--- a/文档/照片管理程序毕业论文文档V1.docx
+++ b/文档/照片管理程序毕业论文文档V1.docx
@@ -76,7 +76,7 @@
         </w:rPr>
         <w:fldChar w:fldCharType="separate"/>
       </w:r>
-      <w:hyperlink w:anchor="_Toc7455117" w:history="1">
+      <w:hyperlink w:anchor="_Toc7458548" w:history="1">
         <w:r>
           <w:rPr>
             <w:rStyle w:val="a6"/>
@@ -120,7 +120,7 @@
             <w:noProof/>
             <w:webHidden/>
           </w:rPr>
-          <w:instrText xml:space="preserve"> PAGEREF _Toc7455117 \h </w:instrText>
+          <w:instrText xml:space="preserve"> PAGEREF _Toc7458548 \h </w:instrText>
         </w:r>
         <w:r>
           <w:rPr>
@@ -163,7 +163,7 @@
           <w:szCs w:val="22"/>
         </w:rPr>
       </w:pPr>
-      <w:hyperlink w:anchor="_Toc7455118" w:history="1">
+      <w:hyperlink w:anchor="_Toc7458549" w:history="1">
         <w:r>
           <w:rPr>
             <w:rStyle w:val="a6"/>
@@ -191,7 +191,7 @@
             <w:noProof/>
             <w:webHidden/>
           </w:rPr>
-          <w:instrText xml:space="preserve"> PAGEREF _Toc7455118 \h </w:instrText>
+          <w:instrText xml:space="preserve"> PAGEREF _Toc7458549 \h </w:instrText>
         </w:r>
         <w:r>
           <w:rPr>
@@ -234,7 +234,7 @@
           <w:szCs w:val="22"/>
         </w:rPr>
       </w:pPr>
-      <w:hyperlink w:anchor="_Toc7455119" w:history="1">
+      <w:hyperlink w:anchor="_Toc7458550" w:history="1">
         <w:r>
           <w:rPr>
             <w:rStyle w:val="a6"/>
@@ -278,7 +278,7 @@
             <w:noProof/>
             <w:webHidden/>
           </w:rPr>
-          <w:instrText xml:space="preserve"> PAGEREF _Toc7455119 \h </w:instrText>
+          <w:instrText xml:space="preserve"> PAGEREF _Toc7458550 \h </w:instrText>
         </w:r>
         <w:r>
           <w:rPr>
@@ -321,7 +321,7 @@
           <w:szCs w:val="22"/>
         </w:rPr>
       </w:pPr>
-      <w:hyperlink w:anchor="_Toc7455120" w:history="1">
+      <w:hyperlink w:anchor="_Toc7458551" w:history="1">
         <w:r>
           <w:rPr>
             <w:rStyle w:val="a6"/>
@@ -365,7 +365,7 @@
             <w:noProof/>
             <w:webHidden/>
           </w:rPr>
-          <w:instrText xml:space="preserve"> PAGEREF _Toc7455120 \h </w:instrText>
+          <w:instrText xml:space="preserve"> PAGEREF _Toc7458551 \h </w:instrText>
         </w:r>
         <w:r>
           <w:rPr>
@@ -408,7 +408,7 @@
           <w:szCs w:val="22"/>
         </w:rPr>
       </w:pPr>
-      <w:hyperlink w:anchor="_Toc7455121" w:history="1">
+      <w:hyperlink w:anchor="_Toc7458552" w:history="1">
         <w:r>
           <w:rPr>
             <w:rStyle w:val="a6"/>
@@ -444,7 +444,7 @@
             <w:noProof/>
             <w:webHidden/>
           </w:rPr>
-          <w:instrText xml:space="preserve"> PAGEREF _Toc7455121 \h </w:instrText>
+          <w:instrText xml:space="preserve"> PAGEREF _Toc7458552 \h </w:instrText>
         </w:r>
         <w:r>
           <w:rPr>
@@ -487,7 +487,7 @@
           <w:szCs w:val="22"/>
         </w:rPr>
       </w:pPr>
-      <w:hyperlink w:anchor="_Toc7455122" w:history="1">
+      <w:hyperlink w:anchor="_Toc7458553" w:history="1">
         <w:r>
           <w:rPr>
             <w:rStyle w:val="a6"/>
@@ -523,7 +523,7 @@
             <w:noProof/>
             <w:webHidden/>
           </w:rPr>
-          <w:instrText xml:space="preserve"> PAGEREF _Toc7455122 \h </w:instrText>
+          <w:instrText xml:space="preserve"> PAGEREF _Toc7458553 \h </w:instrText>
         </w:r>
         <w:r>
           <w:rPr>
@@ -566,7 +566,7 @@
           <w:szCs w:val="22"/>
         </w:rPr>
       </w:pPr>
-      <w:hyperlink w:anchor="_Toc7455123" w:history="1">
+      <w:hyperlink w:anchor="_Toc7458554" w:history="1">
         <w:r>
           <w:rPr>
             <w:rStyle w:val="a6"/>
@@ -594,7 +594,7 @@
             <w:noProof/>
             <w:webHidden/>
           </w:rPr>
-          <w:instrText xml:space="preserve"> PAGEREF _Toc7455123 \h </w:instrText>
+          <w:instrText xml:space="preserve"> PAGEREF _Toc7458554 \h </w:instrText>
         </w:r>
         <w:r>
           <w:rPr>
@@ -637,7 +637,7 @@
           <w:szCs w:val="22"/>
         </w:rPr>
       </w:pPr>
-      <w:hyperlink w:anchor="_Toc7455124" w:history="1">
+      <w:hyperlink w:anchor="_Toc7458555" w:history="1">
         <w:r>
           <w:rPr>
             <w:rStyle w:val="a6"/>
@@ -665,7 +665,7 @@
             <w:noProof/>
             <w:webHidden/>
           </w:rPr>
-          <w:instrText xml:space="preserve"> PAGEREF _Toc7455124 \h </w:instrText>
+          <w:instrText xml:space="preserve"> PAGEREF _Toc7458555 \h </w:instrText>
         </w:r>
         <w:r>
           <w:rPr>
@@ -708,7 +708,7 @@
           <w:szCs w:val="22"/>
         </w:rPr>
       </w:pPr>
-      <w:hyperlink w:anchor="_Toc7455125" w:history="1">
+      <w:hyperlink w:anchor="_Toc7458556" w:history="1">
         <w:r>
           <w:rPr>
             <w:rStyle w:val="a6"/>
@@ -736,7 +736,7 @@
             <w:noProof/>
             <w:webHidden/>
           </w:rPr>
-          <w:instrText xml:space="preserve"> PAGEREF _Toc7455125 \h </w:instrText>
+          <w:instrText xml:space="preserve"> PAGEREF _Toc7458556 \h </w:instrText>
         </w:r>
         <w:r>
           <w:rPr>
@@ -779,7 +779,7 @@
           <w:szCs w:val="22"/>
         </w:rPr>
       </w:pPr>
-      <w:hyperlink w:anchor="_Toc7455126" w:history="1">
+      <w:hyperlink w:anchor="_Toc7458557" w:history="1">
         <w:r>
           <w:rPr>
             <w:rStyle w:val="a6"/>
@@ -815,7 +815,7 @@
             <w:noProof/>
             <w:webHidden/>
           </w:rPr>
-          <w:instrText xml:space="preserve"> PAGEREF _Toc7455126 \h </w:instrText>
+          <w:instrText xml:space="preserve"> PAGEREF _Toc7458557 \h </w:instrText>
         </w:r>
         <w:r>
           <w:rPr>
@@ -858,7 +858,7 @@
           <w:szCs w:val="22"/>
         </w:rPr>
       </w:pPr>
-      <w:hyperlink w:anchor="_Toc7455127" w:history="1">
+      <w:hyperlink w:anchor="_Toc7458558" w:history="1">
         <w:r>
           <w:rPr>
             <w:rStyle w:val="a6"/>
@@ -886,7 +886,7 @@
             <w:noProof/>
             <w:webHidden/>
           </w:rPr>
-          <w:instrText xml:space="preserve"> PAGEREF _Toc7455127 \h </w:instrText>
+          <w:instrText xml:space="preserve"> PAGEREF _Toc7458558 \h </w:instrText>
         </w:r>
         <w:r>
           <w:rPr>
@@ -929,7 +929,7 @@
           <w:szCs w:val="22"/>
         </w:rPr>
       </w:pPr>
-      <w:hyperlink w:anchor="_Toc7455128" w:history="1">
+      <w:hyperlink w:anchor="_Toc7458559" w:history="1">
         <w:r>
           <w:rPr>
             <w:rStyle w:val="a6"/>
@@ -973,7 +973,7 @@
             <w:noProof/>
             <w:webHidden/>
           </w:rPr>
-          <w:instrText xml:space="preserve"> PAGEREF _Toc7455128 \h </w:instrText>
+          <w:instrText xml:space="preserve"> PAGEREF _Toc7458559 \h </w:instrText>
         </w:r>
         <w:r>
           <w:rPr>
@@ -993,7 +993,7 @@
             <w:noProof/>
             <w:webHidden/>
           </w:rPr>
-          <w:t>6</w:t>
+          <w:t>7</w:t>
         </w:r>
         <w:r>
           <w:rPr>
@@ -1016,7 +1016,7 @@
           <w:szCs w:val="22"/>
         </w:rPr>
       </w:pPr>
-      <w:hyperlink w:anchor="_Toc7455129" w:history="1">
+      <w:hyperlink w:anchor="_Toc7458560" w:history="1">
         <w:r>
           <w:rPr>
             <w:rStyle w:val="a6"/>
@@ -1052,7 +1052,7 @@
             <w:noProof/>
             <w:webHidden/>
           </w:rPr>
-          <w:instrText xml:space="preserve"> PAGEREF _Toc7455129 \h </w:instrText>
+          <w:instrText xml:space="preserve"> PAGEREF _Toc7458560 \h </w:instrText>
         </w:r>
         <w:r>
           <w:rPr>
@@ -1072,7 +1072,7 @@
             <w:noProof/>
             <w:webHidden/>
           </w:rPr>
-          <w:t>6</w:t>
+          <w:t>7</w:t>
         </w:r>
         <w:r>
           <w:rPr>
@@ -1095,7 +1095,7 @@
           <w:szCs w:val="22"/>
         </w:rPr>
       </w:pPr>
-      <w:hyperlink w:anchor="_Toc7455130" w:history="1">
+      <w:hyperlink w:anchor="_Toc7458561" w:history="1">
         <w:r>
           <w:rPr>
             <w:rStyle w:val="a6"/>
@@ -1129,7 +1129,7 @@
             <w:noProof/>
             <w:webHidden/>
           </w:rPr>
-          <w:instrText xml:space="preserve"> PAGEREF _Toc7455130 \h </w:instrText>
+          <w:instrText xml:space="preserve"> PAGEREF _Toc7458561 \h </w:instrText>
         </w:r>
         <w:r>
           <w:rPr>
@@ -1149,7 +1149,7 @@
             <w:noProof/>
             <w:webHidden/>
           </w:rPr>
-          <w:t>7</w:t>
+          <w:t>8</w:t>
         </w:r>
         <w:r>
           <w:rPr>
@@ -1172,7 +1172,7 @@
           <w:szCs w:val="22"/>
         </w:rPr>
       </w:pPr>
-      <w:hyperlink w:anchor="_Toc7455131" w:history="1">
+      <w:hyperlink w:anchor="_Toc7458562" w:history="1">
         <w:r>
           <w:rPr>
             <w:rStyle w:val="a6"/>
@@ -1200,7 +1200,7 @@
             <w:noProof/>
             <w:webHidden/>
           </w:rPr>
-          <w:instrText xml:space="preserve"> PAGEREF _Toc7455131 \h </w:instrText>
+          <w:instrText xml:space="preserve"> PAGEREF _Toc7458562 \h </w:instrText>
         </w:r>
         <w:r>
           <w:rPr>
@@ -1220,7 +1220,7 @@
             <w:noProof/>
             <w:webHidden/>
           </w:rPr>
-          <w:t>8</w:t>
+          <w:t>9</w:t>
         </w:r>
         <w:r>
           <w:rPr>
@@ -1243,7 +1243,7 @@
           <w:szCs w:val="22"/>
         </w:rPr>
       </w:pPr>
-      <w:hyperlink w:anchor="_Toc7455132" w:history="1">
+      <w:hyperlink w:anchor="_Toc7458563" w:history="1">
         <w:r>
           <w:rPr>
             <w:rStyle w:val="a6"/>
@@ -1279,7 +1279,7 @@
             <w:noProof/>
             <w:webHidden/>
           </w:rPr>
-          <w:instrText xml:space="preserve"> PAGEREF _Toc7455132 \h </w:instrText>
+          <w:instrText xml:space="preserve"> PAGEREF _Toc7458563 \h </w:instrText>
         </w:r>
         <w:r>
           <w:rPr>
@@ -1299,7 +1299,7 @@
             <w:noProof/>
             <w:webHidden/>
           </w:rPr>
-          <w:t>9</w:t>
+          <w:t>10</w:t>
         </w:r>
         <w:r>
           <w:rPr>
@@ -1322,7 +1322,7 @@
           <w:szCs w:val="22"/>
         </w:rPr>
       </w:pPr>
-      <w:hyperlink w:anchor="_Toc7455133" w:history="1">
+      <w:hyperlink w:anchor="_Toc7458564" w:history="1">
         <w:r>
           <w:rPr>
             <w:rStyle w:val="a6"/>
@@ -1358,7 +1358,7 @@
             <w:noProof/>
             <w:webHidden/>
           </w:rPr>
-          <w:instrText xml:space="preserve"> PAGEREF _Toc7455133 \h </w:instrText>
+          <w:instrText xml:space="preserve"> PAGEREF _Toc7458564 \h </w:instrText>
         </w:r>
         <w:r>
           <w:rPr>
@@ -1378,7 +1378,7 @@
             <w:noProof/>
             <w:webHidden/>
           </w:rPr>
-          <w:t>9</w:t>
+          <w:t>11</w:t>
         </w:r>
         <w:r>
           <w:rPr>
@@ -1401,14 +1401,14 @@
           <w:szCs w:val="22"/>
         </w:rPr>
       </w:pPr>
-      <w:hyperlink w:anchor="_Toc7455134" w:history="1">
+      <w:hyperlink w:anchor="_Toc7458565" w:history="1">
         <w:r>
           <w:rPr>
             <w:rStyle w:val="a6"/>
             <w:b/>
             <w:noProof/>
           </w:rPr>
-          <w:t xml:space="preserve">2.5 exif </w:t>
+          <w:t xml:space="preserve">2.5 Exif </w:t>
         </w:r>
         <w:r>
           <w:rPr>
@@ -1437,7 +1437,7 @@
             <w:noProof/>
             <w:webHidden/>
           </w:rPr>
-          <w:instrText xml:space="preserve"> PAGEREF _Toc7455134 \h </w:instrText>
+          <w:instrText xml:space="preserve"> PAGEREF _Toc7458565 \h </w:instrText>
         </w:r>
         <w:r>
           <w:rPr>
@@ -1457,7 +1457,7 @@
             <w:noProof/>
             <w:webHidden/>
           </w:rPr>
-          <w:t>10</w:t>
+          <w:t>11</w:t>
         </w:r>
         <w:r>
           <w:rPr>
@@ -1480,7 +1480,7 @@
           <w:szCs w:val="22"/>
         </w:rPr>
       </w:pPr>
-      <w:hyperlink w:anchor="_Toc7455135" w:history="1">
+      <w:hyperlink w:anchor="_Toc7458566" w:history="1">
         <w:r>
           <w:rPr>
             <w:rStyle w:val="a6"/>
@@ -1516,7 +1516,7 @@
             <w:noProof/>
             <w:webHidden/>
           </w:rPr>
-          <w:instrText xml:space="preserve"> PAGEREF _Toc7455135 \h </w:instrText>
+          <w:instrText xml:space="preserve"> PAGEREF _Toc7458566 \h </w:instrText>
         </w:r>
         <w:r>
           <w:rPr>
@@ -1536,7 +1536,7 @@
             <w:noProof/>
             <w:webHidden/>
           </w:rPr>
-          <w:t>10</w:t>
+          <w:t>12</w:t>
         </w:r>
         <w:r>
           <w:rPr>
@@ -1559,7 +1559,7 @@
           <w:szCs w:val="22"/>
         </w:rPr>
       </w:pPr>
-      <w:hyperlink w:anchor="_Toc7455136" w:history="1">
+      <w:hyperlink w:anchor="_Toc7458567" w:history="1">
         <w:r>
           <w:rPr>
             <w:rStyle w:val="a6"/>
@@ -1603,7 +1603,7 @@
             <w:noProof/>
             <w:webHidden/>
           </w:rPr>
-          <w:instrText xml:space="preserve"> PAGEREF _Toc7455136 \h </w:instrText>
+          <w:instrText xml:space="preserve"> PAGEREF _Toc7458567 \h </w:instrText>
         </w:r>
         <w:r>
           <w:rPr>
@@ -1623,7 +1623,7 @@
             <w:noProof/>
             <w:webHidden/>
           </w:rPr>
-          <w:t>11</w:t>
+          <w:t>14</w:t>
         </w:r>
         <w:r>
           <w:rPr>
@@ -1646,7 +1646,7 @@
           <w:szCs w:val="22"/>
         </w:rPr>
       </w:pPr>
-      <w:hyperlink w:anchor="_Toc7455137" w:history="1">
+      <w:hyperlink w:anchor="_Toc7458568" w:history="1">
         <w:r>
           <w:rPr>
             <w:rStyle w:val="a6"/>
@@ -1682,7 +1682,7 @@
             <w:noProof/>
             <w:webHidden/>
           </w:rPr>
-          <w:instrText xml:space="preserve"> PAGEREF _Toc7455137 \h </w:instrText>
+          <w:instrText xml:space="preserve"> PAGEREF _Toc7458568 \h </w:instrText>
         </w:r>
         <w:r>
           <w:rPr>
@@ -1702,7 +1702,7 @@
             <w:noProof/>
             <w:webHidden/>
           </w:rPr>
-          <w:t>11</w:t>
+          <w:t>14</w:t>
         </w:r>
         <w:r>
           <w:rPr>
@@ -1725,7 +1725,7 @@
           <w:szCs w:val="22"/>
         </w:rPr>
       </w:pPr>
-      <w:hyperlink w:anchor="_Toc7455138" w:history="1">
+      <w:hyperlink w:anchor="_Toc7458569" w:history="1">
         <w:r>
           <w:rPr>
             <w:rStyle w:val="a6"/>
@@ -1759,7 +1759,7 @@
             <w:noProof/>
             <w:webHidden/>
           </w:rPr>
-          <w:instrText xml:space="preserve"> PAGEREF _Toc7455138 \h </w:instrText>
+          <w:instrText xml:space="preserve"> PAGEREF _Toc7458569 \h </w:instrText>
         </w:r>
         <w:r>
           <w:rPr>
@@ -1779,7 +1779,7 @@
             <w:noProof/>
             <w:webHidden/>
           </w:rPr>
-          <w:t>11</w:t>
+          <w:t>14</w:t>
         </w:r>
         <w:r>
           <w:rPr>
@@ -1802,7 +1802,7 @@
           <w:szCs w:val="22"/>
         </w:rPr>
       </w:pPr>
-      <w:hyperlink w:anchor="_Toc7455139" w:history="1">
+      <w:hyperlink w:anchor="_Toc7458570" w:history="1">
         <w:r>
           <w:rPr>
             <w:rStyle w:val="a6"/>
@@ -1836,7 +1836,7 @@
             <w:noProof/>
             <w:webHidden/>
           </w:rPr>
-          <w:instrText xml:space="preserve"> PAGEREF _Toc7455139 \h </w:instrText>
+          <w:instrText xml:space="preserve"> PAGEREF _Toc7458570 \h </w:instrText>
         </w:r>
         <w:r>
           <w:rPr>
@@ -1856,7 +1856,7 @@
             <w:noProof/>
             <w:webHidden/>
           </w:rPr>
-          <w:t>11</w:t>
+          <w:t>14</w:t>
         </w:r>
         <w:r>
           <w:rPr>
@@ -1879,7 +1879,7 @@
           <w:szCs w:val="22"/>
         </w:rPr>
       </w:pPr>
-      <w:hyperlink w:anchor="_Toc7455140" w:history="1">
+      <w:hyperlink w:anchor="_Toc7458571" w:history="1">
         <w:r>
           <w:rPr>
             <w:rStyle w:val="a6"/>
@@ -1923,7 +1923,7 @@
             <w:noProof/>
             <w:webHidden/>
           </w:rPr>
-          <w:instrText xml:space="preserve"> PAGEREF _Toc7455140 \h </w:instrText>
+          <w:instrText xml:space="preserve"> PAGEREF _Toc7458571 \h </w:instrText>
         </w:r>
         <w:r>
           <w:rPr>
@@ -1943,7 +1943,7 @@
             <w:noProof/>
             <w:webHidden/>
           </w:rPr>
-          <w:t>12</w:t>
+          <w:t>15</w:t>
         </w:r>
         <w:r>
           <w:rPr>
@@ -1966,7 +1966,7 @@
           <w:szCs w:val="22"/>
         </w:rPr>
       </w:pPr>
-      <w:hyperlink w:anchor="_Toc7455141" w:history="1">
+      <w:hyperlink w:anchor="_Toc7458572" w:history="1">
         <w:r>
           <w:rPr>
             <w:rStyle w:val="a6"/>
@@ -2002,7 +2002,7 @@
             <w:noProof/>
             <w:webHidden/>
           </w:rPr>
-          <w:instrText xml:space="preserve"> PAGEREF _Toc7455141 \h </w:instrText>
+          <w:instrText xml:space="preserve"> PAGEREF _Toc7458572 \h </w:instrText>
         </w:r>
         <w:r>
           <w:rPr>
@@ -2022,7 +2022,7 @@
             <w:noProof/>
             <w:webHidden/>
           </w:rPr>
-          <w:t>12</w:t>
+          <w:t>15</w:t>
         </w:r>
         <w:r>
           <w:rPr>
@@ -2045,7 +2045,7 @@
           <w:szCs w:val="22"/>
         </w:rPr>
       </w:pPr>
-      <w:hyperlink w:anchor="_Toc7455142" w:history="1">
+      <w:hyperlink w:anchor="_Toc7458573" w:history="1">
         <w:r>
           <w:rPr>
             <w:rStyle w:val="a6"/>
@@ -2081,7 +2081,7 @@
             <w:noProof/>
             <w:webHidden/>
           </w:rPr>
-          <w:instrText xml:space="preserve"> PAGEREF _Toc7455142 \h </w:instrText>
+          <w:instrText xml:space="preserve"> PAGEREF _Toc7458573 \h </w:instrText>
         </w:r>
         <w:r>
           <w:rPr>
@@ -2101,7 +2101,7 @@
             <w:noProof/>
             <w:webHidden/>
           </w:rPr>
-          <w:t>12</w:t>
+          <w:t>15</w:t>
         </w:r>
         <w:r>
           <w:rPr>
@@ -2124,7 +2124,7 @@
           <w:szCs w:val="22"/>
         </w:rPr>
       </w:pPr>
-      <w:hyperlink w:anchor="_Toc7455143" w:history="1">
+      <w:hyperlink w:anchor="_Toc7458574" w:history="1">
         <w:r>
           <w:rPr>
             <w:rStyle w:val="a6"/>
@@ -2158,7 +2158,7 @@
             <w:noProof/>
             <w:webHidden/>
           </w:rPr>
-          <w:instrText xml:space="preserve"> PAGEREF _Toc7455143 \h </w:instrText>
+          <w:instrText xml:space="preserve"> PAGEREF _Toc7458574 \h </w:instrText>
         </w:r>
         <w:r>
           <w:rPr>
@@ -2178,7 +2178,7 @@
             <w:noProof/>
             <w:webHidden/>
           </w:rPr>
-          <w:t>12</w:t>
+          <w:t>15</w:t>
         </w:r>
         <w:r>
           <w:rPr>
@@ -2201,7 +2201,7 @@
           <w:szCs w:val="22"/>
         </w:rPr>
       </w:pPr>
-      <w:hyperlink w:anchor="_Toc7455144" w:history="1">
+      <w:hyperlink w:anchor="_Toc7458575" w:history="1">
         <w:r>
           <w:rPr>
             <w:rStyle w:val="a6"/>
@@ -2237,7 +2237,7 @@
             <w:noProof/>
             <w:webHidden/>
           </w:rPr>
-          <w:instrText xml:space="preserve"> PAGEREF _Toc7455144 \h </w:instrText>
+          <w:instrText xml:space="preserve"> PAGEREF _Toc7458575 \h </w:instrText>
         </w:r>
         <w:r>
           <w:rPr>
@@ -2257,7 +2257,7 @@
             <w:noProof/>
             <w:webHidden/>
           </w:rPr>
-          <w:t>13</w:t>
+          <w:t>16</w:t>
         </w:r>
         <w:r>
           <w:rPr>
@@ -2280,7 +2280,7 @@
           <w:szCs w:val="22"/>
         </w:rPr>
       </w:pPr>
-      <w:hyperlink w:anchor="_Toc7455145" w:history="1">
+      <w:hyperlink w:anchor="_Toc7458576" w:history="1">
         <w:r>
           <w:rPr>
             <w:rStyle w:val="a6"/>
@@ -2328,7 +2328,7 @@
             <w:noProof/>
             <w:webHidden/>
           </w:rPr>
-          <w:instrText xml:space="preserve"> PAGEREF _Toc7455145 \h </w:instrText>
+          <w:instrText xml:space="preserve"> PAGEREF _Toc7458576 \h </w:instrText>
         </w:r>
         <w:r>
           <w:rPr>
@@ -2348,7 +2348,7 @@
             <w:noProof/>
             <w:webHidden/>
           </w:rPr>
-          <w:t>13</w:t>
+          <w:t>16</w:t>
         </w:r>
         <w:r>
           <w:rPr>
@@ -2371,7 +2371,7 @@
           <w:szCs w:val="22"/>
         </w:rPr>
       </w:pPr>
-      <w:hyperlink w:anchor="_Toc7455146" w:history="1">
+      <w:hyperlink w:anchor="_Toc7458577" w:history="1">
         <w:r>
           <w:rPr>
             <w:rStyle w:val="a6"/>
@@ -2405,7 +2405,7 @@
             <w:noProof/>
             <w:webHidden/>
           </w:rPr>
-          <w:instrText xml:space="preserve"> PAGEREF _Toc7455146 \h </w:instrText>
+          <w:instrText xml:space="preserve"> PAGEREF _Toc7458577 \h </w:instrText>
         </w:r>
         <w:r>
           <w:rPr>
@@ -2425,7 +2425,7 @@
             <w:noProof/>
             <w:webHidden/>
           </w:rPr>
-          <w:t>17</w:t>
+          <w:t>19</w:t>
         </w:r>
         <w:r>
           <w:rPr>
@@ -2448,7 +2448,7 @@
           <w:szCs w:val="22"/>
         </w:rPr>
       </w:pPr>
-      <w:hyperlink w:anchor="_Toc7455147" w:history="1">
+      <w:hyperlink w:anchor="_Toc7458578" w:history="1">
         <w:r>
           <w:rPr>
             <w:rStyle w:val="a6"/>
@@ -2484,7 +2484,7 @@
             <w:noProof/>
             <w:webHidden/>
           </w:rPr>
-          <w:instrText xml:space="preserve"> PAGEREF _Toc7455147 \h </w:instrText>
+          <w:instrText xml:space="preserve"> PAGEREF _Toc7458578 \h </w:instrText>
         </w:r>
         <w:r>
           <w:rPr>
@@ -2504,7 +2504,7 @@
             <w:noProof/>
             <w:webHidden/>
           </w:rPr>
-          <w:t>17</w:t>
+          <w:t>20</w:t>
         </w:r>
         <w:r>
           <w:rPr>
@@ -2527,7 +2527,7 @@
           <w:szCs w:val="22"/>
         </w:rPr>
       </w:pPr>
-      <w:hyperlink w:anchor="_Toc7455148" w:history="1">
+      <w:hyperlink w:anchor="_Toc7458579" w:history="1">
         <w:r>
           <w:rPr>
             <w:rStyle w:val="a6"/>
@@ -2571,7 +2571,7 @@
             <w:noProof/>
             <w:webHidden/>
           </w:rPr>
-          <w:instrText xml:space="preserve"> PAGEREF _Toc7455148 \h </w:instrText>
+          <w:instrText xml:space="preserve"> PAGEREF _Toc7458579 \h </w:instrText>
         </w:r>
         <w:r>
           <w:rPr>
@@ -2591,7 +2591,7 @@
             <w:noProof/>
             <w:webHidden/>
           </w:rPr>
-          <w:t>19</w:t>
+          <w:t>22</w:t>
         </w:r>
         <w:r>
           <w:rPr>
@@ -2614,7 +2614,7 @@
           <w:szCs w:val="22"/>
         </w:rPr>
       </w:pPr>
-      <w:hyperlink w:anchor="_Toc7455149" w:history="1">
+      <w:hyperlink w:anchor="_Toc7458580" w:history="1">
         <w:r>
           <w:rPr>
             <w:rStyle w:val="a6"/>
@@ -2650,7 +2650,7 @@
             <w:noProof/>
             <w:webHidden/>
           </w:rPr>
-          <w:instrText xml:space="preserve"> PAGEREF _Toc7455149 \h </w:instrText>
+          <w:instrText xml:space="preserve"> PAGEREF _Toc7458580 \h </w:instrText>
         </w:r>
         <w:r>
           <w:rPr>
@@ -2670,7 +2670,7 @@
             <w:noProof/>
             <w:webHidden/>
           </w:rPr>
-          <w:t>19</w:t>
+          <w:t>22</w:t>
         </w:r>
         <w:r>
           <w:rPr>
@@ -2693,7 +2693,7 @@
           <w:szCs w:val="22"/>
         </w:rPr>
       </w:pPr>
-      <w:hyperlink w:anchor="_Toc7455150" w:history="1">
+      <w:hyperlink w:anchor="_Toc7458581" w:history="1">
         <w:r>
           <w:rPr>
             <w:rStyle w:val="a6"/>
@@ -2729,7 +2729,7 @@
             <w:noProof/>
             <w:webHidden/>
           </w:rPr>
-          <w:instrText xml:space="preserve"> PAGEREF _Toc7455150 \h </w:instrText>
+          <w:instrText xml:space="preserve"> PAGEREF _Toc7458581 \h </w:instrText>
         </w:r>
         <w:r>
           <w:rPr>
@@ -2749,7 +2749,7 @@
             <w:noProof/>
             <w:webHidden/>
           </w:rPr>
-          <w:t>20</w:t>
+          <w:t>22</w:t>
         </w:r>
         <w:r>
           <w:rPr>
@@ -2772,7 +2772,7 @@
           <w:szCs w:val="22"/>
         </w:rPr>
       </w:pPr>
-      <w:hyperlink w:anchor="_Toc7455151" w:history="1">
+      <w:hyperlink w:anchor="_Toc7458582" w:history="1">
         <w:r>
           <w:rPr>
             <w:rStyle w:val="a6"/>
@@ -2800,7 +2800,7 @@
             <w:noProof/>
             <w:webHidden/>
           </w:rPr>
-          <w:instrText xml:space="preserve"> PAGEREF _Toc7455151 \h </w:instrText>
+          <w:instrText xml:space="preserve"> PAGEREF _Toc7458582 \h </w:instrText>
         </w:r>
         <w:r>
           <w:rPr>
@@ -2820,7 +2820,7 @@
             <w:noProof/>
             <w:webHidden/>
           </w:rPr>
-          <w:t>20</w:t>
+          <w:t>22</w:t>
         </w:r>
         <w:r>
           <w:rPr>
@@ -2843,7 +2843,7 @@
           <w:szCs w:val="22"/>
         </w:rPr>
       </w:pPr>
-      <w:hyperlink w:anchor="_Toc7455152" w:history="1">
+      <w:hyperlink w:anchor="_Toc7458583" w:history="1">
         <w:r>
           <w:rPr>
             <w:rStyle w:val="a6"/>
@@ -2871,7 +2871,7 @@
             <w:noProof/>
             <w:webHidden/>
           </w:rPr>
-          <w:instrText xml:space="preserve"> PAGEREF _Toc7455152 \h </w:instrText>
+          <w:instrText xml:space="preserve"> PAGEREF _Toc7458583 \h </w:instrText>
         </w:r>
         <w:r>
           <w:rPr>
@@ -2891,7 +2891,7 @@
             <w:noProof/>
             <w:webHidden/>
           </w:rPr>
-          <w:t>21</w:t>
+          <w:t>24</w:t>
         </w:r>
         <w:r>
           <w:rPr>
@@ -2961,7 +2961,7 @@
           <w:szCs w:val="30"/>
         </w:rPr>
       </w:pPr>
-      <w:bookmarkStart w:id="4" w:name="_Toc7455117"/>
+      <w:bookmarkStart w:id="4" w:name="_Toc7458548"/>
       <w:r>
         <w:rPr>
           <w:rFonts w:hint="eastAsia"/>
@@ -3223,7 +3223,7 @@
           <w:szCs w:val="30"/>
         </w:rPr>
       </w:pPr>
-      <w:bookmarkStart w:id="9" w:name="_Toc7455118"/>
+      <w:bookmarkStart w:id="9" w:name="_Toc7458549"/>
       <w:r>
         <w:rPr>
           <w:rFonts w:hint="eastAsia"/>
@@ -3490,7 +3490,7 @@
           <w:szCs w:val="30"/>
         </w:rPr>
       </w:pPr>
-      <w:bookmarkStart w:id="14" w:name="_Toc7455119"/>
+      <w:bookmarkStart w:id="14" w:name="_Toc7458550"/>
       <w:r>
         <w:rPr>
           <w:rFonts w:hint="eastAsia"/>
@@ -3876,7 +3876,7 @@
           <w:szCs w:val="30"/>
         </w:rPr>
       </w:pPr>
-      <w:bookmarkStart w:id="19" w:name="_Toc7455120"/>
+      <w:bookmarkStart w:id="19" w:name="_Toc7458551"/>
       <w:commentRangeStart w:id="20"/>
       <w:r>
         <w:rPr>
@@ -3943,7 +3943,7 @@
           <w:szCs w:val="28"/>
         </w:rPr>
       </w:pPr>
-      <w:bookmarkStart w:id="25" w:name="_Toc7455121"/>
+      <w:bookmarkStart w:id="25" w:name="_Toc7458552"/>
       <w:r>
         <w:rPr>
           <w:rFonts w:hint="eastAsia"/>
@@ -4011,7 +4011,7 @@
           <w:szCs w:val="28"/>
         </w:rPr>
       </w:pPr>
-      <w:bookmarkStart w:id="26" w:name="_Toc7455122"/>
+      <w:bookmarkStart w:id="26" w:name="_Toc7458553"/>
       <w:r>
         <w:rPr>
           <w:rFonts w:hint="eastAsia"/>
@@ -4063,18 +4063,34 @@
         <w:spacing w:line="440" w:lineRule="exact"/>
         <w:ind w:firstLineChars="200" w:firstLine="480"/>
         <w:rPr>
+          <w:rFonts w:ascii="宋体" w:hAnsi="宋体"/>
+          <w:color w:val="000000"/>
+          <w:sz w:val="24"/>
+        </w:rPr>
+      </w:pPr>
+      <w:r>
+        <w:rPr>
           <w:rFonts w:ascii="宋体" w:hAnsi="宋体" w:hint="eastAsia"/>
           <w:color w:val="000000"/>
           <w:sz w:val="24"/>
         </w:rPr>
-      </w:pPr>
+        <w:t>以</w:t>
+      </w:r>
       <w:r>
         <w:rPr>
           <w:rFonts w:ascii="宋体" w:hAnsi="宋体" w:hint="eastAsia"/>
           <w:color w:val="000000"/>
           <w:sz w:val="24"/>
         </w:rPr>
-        <w:t>以</w:t>
+        <w:t>下选取了三种软件进行分析，如Windows照片浏览程序（win</w:t>
+      </w:r>
+      <w:r>
+        <w:rPr>
+          <w:rFonts w:ascii="宋体" w:hAnsi="宋体"/>
+          <w:color w:val="000000"/>
+          <w:sz w:val="24"/>
+        </w:rPr>
+        <w:t>10</w:t>
       </w:r>
       <w:r>
         <w:rPr>
@@ -4082,49 +4098,138 @@
           <w:color w:val="000000"/>
           <w:sz w:val="24"/>
         </w:rPr>
-        <w:t>下选取了三种软件进行分析，如Windows照片浏览程序（win</w:t>
-      </w:r>
-      <w:r>
+        <w:t>平台下）、ACDSEE</w:t>
+      </w:r>
+      <w:proofErr w:type="gramStart"/>
+      <w:r>
+        <w:rPr>
+          <w:rFonts w:ascii="宋体" w:hAnsi="宋体" w:hint="eastAsia"/>
+          <w:color w:val="000000"/>
+          <w:sz w:val="24"/>
+        </w:rPr>
+        <w:t>看如软件</w:t>
+      </w:r>
+      <w:proofErr w:type="gramEnd"/>
+      <w:r>
+        <w:rPr>
+          <w:rFonts w:ascii="宋体" w:hAnsi="宋体" w:hint="eastAsia"/>
+          <w:color w:val="000000"/>
+          <w:sz w:val="24"/>
+        </w:rPr>
+        <w:t>（版本是７.０）和毕业于奥地利一所大学一名学生开发的迷你却五脏俱全的看图软件</w:t>
+      </w:r>
+      <w:r>
+        <w:rPr>
+          <w:rFonts w:ascii="宋体" w:hAnsi="宋体" w:hint="eastAsia"/>
+          <w:color w:val="000000"/>
+          <w:sz w:val="24"/>
+        </w:rPr>
+        <w:t>。</w:t>
+      </w:r>
+    </w:p>
+    <w:p>
+      <w:pPr>
+        <w:pStyle w:val="3"/>
         <w:rPr>
           <w:rFonts w:ascii="宋体" w:hAnsi="宋体"/>
           <w:color w:val="000000"/>
           <w:sz w:val="24"/>
         </w:rPr>
-        <w:t>10</w:t>
-      </w:r>
+      </w:pPr>
+      <w:bookmarkStart w:id="27" w:name="_Toc7458554"/>
       <w:r>
         <w:rPr>
           <w:rFonts w:ascii="宋体" w:hAnsi="宋体" w:hint="eastAsia"/>
           <w:color w:val="000000"/>
           <w:sz w:val="24"/>
         </w:rPr>
-        <w:t>平台下）、ACDSEE</w:t>
-      </w:r>
-      <w:proofErr w:type="gramStart"/>
+        <w:t>1.2.1</w:t>
+      </w:r>
+      <w:r>
+        <w:rPr>
+          <w:rFonts w:ascii="宋体" w:hAnsi="宋体"/>
+          <w:color w:val="000000"/>
+          <w:sz w:val="24"/>
+        </w:rPr>
+        <w:t xml:space="preserve"> </w:t>
+      </w:r>
       <w:r>
         <w:rPr>
           <w:rFonts w:ascii="宋体" w:hAnsi="宋体" w:hint="eastAsia"/>
           <w:color w:val="000000"/>
           <w:sz w:val="24"/>
         </w:rPr>
-        <w:t>看如软件</w:t>
-      </w:r>
-      <w:proofErr w:type="gramEnd"/>
+        <w:t>Windows照片浏览程序</w:t>
+      </w:r>
+      <w:bookmarkEnd w:id="27"/>
+    </w:p>
+    <w:p>
+      <w:pPr>
+        <w:spacing w:line="440" w:lineRule="exact"/>
+        <w:ind w:firstLineChars="200" w:firstLine="480"/>
+        <w:rPr>
+          <w:rFonts w:ascii="宋体" w:hAnsi="宋体"/>
+          <w:color w:val="000000"/>
+          <w:sz w:val="24"/>
+        </w:rPr>
+      </w:pPr>
       <w:r>
         <w:rPr>
           <w:rFonts w:ascii="宋体" w:hAnsi="宋体" w:hint="eastAsia"/>
           <w:color w:val="000000"/>
           <w:sz w:val="24"/>
         </w:rPr>
-        <w:t>（版本是７.０）和毕业于奥地利一所大学一名学生开发的迷你却五脏俱全的看图软件</w:t>
-      </w:r>
+        <w:t>在pc</w:t>
+      </w:r>
+      <w:proofErr w:type="gramStart"/>
       <w:r>
         <w:rPr>
           <w:rFonts w:ascii="宋体" w:hAnsi="宋体" w:hint="eastAsia"/>
           <w:color w:val="000000"/>
           <w:sz w:val="24"/>
         </w:rPr>
-        <w:t>。</w:t>
+        <w:t>端人们</w:t>
+      </w:r>
+      <w:proofErr w:type="gramEnd"/>
+      <w:r>
+        <w:rPr>
+          <w:rFonts w:ascii="宋体" w:hAnsi="宋体" w:hint="eastAsia"/>
+          <w:color w:val="000000"/>
+          <w:sz w:val="24"/>
+        </w:rPr>
+        <w:t>最经常用的照片管理程序就是Windows自带的照片浏览程序，严格意思上并不是一款专业的照片管理程序，而是一块照片的浏览程序，并没有</w:t>
+      </w:r>
+      <w:r>
+        <w:rPr>
+          <w:rFonts w:ascii="宋体" w:hAnsi="宋体" w:hint="eastAsia"/>
+          <w:color w:val="000000"/>
+          <w:sz w:val="24"/>
+        </w:rPr>
+        <w:t>根据时间或者是根据照片的拍摄地点分类这个功能。手机端的虽然功能比较全，但是手机的容量毕竟是有限的，而且屏幕没有电脑端的大，浏览起来不是特别的方便</w:t>
+      </w:r>
+      <w:r>
+        <w:rPr>
+          <w:rFonts w:ascii="宋体" w:hAnsi="宋体" w:hint="eastAsia"/>
+          <w:color w:val="000000"/>
+          <w:sz w:val="24"/>
+        </w:rPr>
+        <w:t>，最重要的是没有分类这</w:t>
+      </w:r>
+      <w:r>
+        <w:rPr>
+          <w:rFonts w:ascii="宋体" w:hAnsi="宋体" w:hint="eastAsia"/>
+          <w:color w:val="000000"/>
+          <w:sz w:val="24"/>
+        </w:rPr>
+        <w:t>一个</w:t>
+      </w:r>
+      <w:r>
+        <w:rPr>
+          <w:rFonts w:ascii="宋体" w:hAnsi="宋体" w:hint="eastAsia"/>
+          <w:color w:val="000000"/>
+          <w:sz w:val="24"/>
+        </w:rPr>
+        <w:t>功能。</w:t>
       </w:r>
     </w:p>
     <w:p>
@@ -4136,14 +4241,14 @@
           <w:sz w:val="24"/>
         </w:rPr>
       </w:pPr>
-      <w:bookmarkStart w:id="27" w:name="_Toc7455123"/>
+      <w:bookmarkStart w:id="28" w:name="_Toc7458555"/>
       <w:r>
         <w:rPr>
           <w:rFonts w:ascii="宋体" w:hAnsi="宋体" w:hint="eastAsia"/>
           <w:color w:val="000000"/>
           <w:sz w:val="24"/>
         </w:rPr>
-        <w:t>1.2.1</w:t>
+        <w:t>1.2.2</w:t>
       </w:r>
       <w:r>
         <w:rPr>
@@ -4153,15 +4258,25 @@
         </w:rPr>
         <w:t xml:space="preserve"> </w:t>
       </w:r>
+      <w:proofErr w:type="spellStart"/>
+      <w:r>
+        <w:rPr>
+          <w:rFonts w:ascii="宋体" w:hAnsi="宋体"/>
+          <w:color w:val="000000"/>
+          <w:sz w:val="24"/>
+        </w:rPr>
+        <w:t>ACDSee</w:t>
+      </w:r>
+      <w:proofErr w:type="spellEnd"/>
       <w:r>
         <w:rPr>
           <w:rFonts w:ascii="宋体" w:hAnsi="宋体" w:hint="eastAsia"/>
           <w:color w:val="000000"/>
           <w:sz w:val="24"/>
         </w:rPr>
-        <w:t>Windows照片浏览程序</w:t>
-      </w:r>
-      <w:bookmarkEnd w:id="27"/>
+        <w:t>看图软件</w:t>
+      </w:r>
+      <w:bookmarkEnd w:id="28"/>
     </w:p>
     <w:p>
       <w:pPr>
@@ -4173,47 +4288,57 @@
           <w:sz w:val="24"/>
         </w:rPr>
       </w:pPr>
+      <w:proofErr w:type="spellStart"/>
+      <w:r>
+        <w:rPr>
+          <w:rFonts w:ascii="宋体" w:hAnsi="宋体"/>
+          <w:color w:val="000000"/>
+          <w:sz w:val="24"/>
+        </w:rPr>
+        <w:t>ACDSee</w:t>
+      </w:r>
+      <w:proofErr w:type="spellEnd"/>
       <w:r>
         <w:rPr>
           <w:rFonts w:ascii="宋体" w:hAnsi="宋体" w:hint="eastAsia"/>
           <w:color w:val="000000"/>
           <w:sz w:val="24"/>
         </w:rPr>
-        <w:t>在pc</w:t>
-      </w:r>
-      <w:proofErr w:type="gramStart"/>
+        <w:t>是一款看图软件，这款软件是最早可以解码jpeg的软件之一，这款软件拥有标准版和专业版，标准版本是专业版本的一个阉割版本，对于普通用户而言标准版本已经足够使用。专业版本拥有许多加强的功能</w:t>
+      </w:r>
       <w:r>
         <w:rPr>
           <w:rFonts w:ascii="宋体" w:hAnsi="宋体" w:hint="eastAsia"/>
           <w:color w:val="000000"/>
           <w:sz w:val="24"/>
         </w:rPr>
-        <w:t>端人们</w:t>
-      </w:r>
-      <w:proofErr w:type="gramEnd"/>
+        <w:t>同时有些功能相当的实用，</w:t>
+      </w:r>
       <w:r>
         <w:rPr>
           <w:rFonts w:ascii="宋体" w:hAnsi="宋体" w:hint="eastAsia"/>
           <w:color w:val="000000"/>
           <w:sz w:val="24"/>
         </w:rPr>
-        <w:t>最经常用的照片管理程序就是Windows自带的照片浏览程序，严格意思上并不是一款专业的照片管理程序，而是一块照片的浏览程序，并没有</w:t>
-      </w:r>
+        <w:t>但是这也意味着要向用户索取费用，这款软件有着如下几种主要功能；1、日常照片的浏览</w:t>
+      </w:r>
+      <w:proofErr w:type="gramStart"/>
       <w:r>
         <w:rPr>
           <w:rFonts w:ascii="宋体" w:hAnsi="宋体" w:hint="eastAsia"/>
           <w:color w:val="000000"/>
           <w:sz w:val="24"/>
         </w:rPr>
-        <w:t>根据时间或者是根据照片的拍摄地点分类这个功能。手机端的虽然功能比较全，但是手机的容量毕竟是有限的，而且屏幕没有电脑端的大，浏览起来不是特别的方便</w:t>
-      </w:r>
+        <w:t>缩略图</w:t>
+      </w:r>
+      <w:proofErr w:type="gramEnd"/>
       <w:r>
         <w:rPr>
           <w:rFonts w:ascii="宋体" w:hAnsi="宋体" w:hint="eastAsia"/>
           <w:color w:val="000000"/>
           <w:sz w:val="24"/>
         </w:rPr>
-        <w:t>，最重要的是没有分类这</w:t>
+        <w:t>形式展现2、常见照片文件格式的转换3、可以通过幻灯片的形式放映图片4、可以通过电脑的光驱刻录照片。</w:t>
       </w:r>
       <w:r>
         <w:rPr>
@@ -4221,7 +4346,7 @@
           <w:color w:val="000000"/>
           <w:sz w:val="24"/>
         </w:rPr>
-        <w:t>一个</w:t>
+        <w:t>以上就是这款看图软件的优势。这款软件的不足之处在于ACDSEE支持的文件格式越来越多，导致ACDSEE消耗的系统资源也越来越多</w:t>
       </w:r>
       <w:r>
         <w:rPr>
@@ -4229,7 +4354,7 @@
           <w:color w:val="000000"/>
           <w:sz w:val="24"/>
         </w:rPr>
-        <w:t>功能。</w:t>
+        <w:t>，这也进一步的导致图片的读取速度变的更慢。</w:t>
       </w:r>
     </w:p>
     <w:p>
@@ -4241,14 +4366,15 @@
           <w:sz w:val="24"/>
         </w:rPr>
       </w:pPr>
-      <w:bookmarkStart w:id="28" w:name="_Toc7455124"/>
+      <w:bookmarkStart w:id="29" w:name="_Toc7458556"/>
       <w:r>
         <w:rPr>
           <w:rFonts w:ascii="宋体" w:hAnsi="宋体" w:hint="eastAsia"/>
           <w:color w:val="000000"/>
           <w:sz w:val="24"/>
         </w:rPr>
-        <w:t>1.2.2</w:t>
+        <w:lastRenderedPageBreak/>
+        <w:t>1.2.3</w:t>
       </w:r>
       <w:r>
         <w:rPr>
@@ -4265,7 +4391,7 @@
           <w:color w:val="000000"/>
           <w:sz w:val="24"/>
         </w:rPr>
-        <w:t>ACDSee</w:t>
+        <w:t>IrfanView</w:t>
       </w:r>
       <w:proofErr w:type="spellEnd"/>
       <w:r>
@@ -4274,9 +4400,9 @@
           <w:color w:val="000000"/>
           <w:sz w:val="24"/>
         </w:rPr>
-        <w:t>看图软件</w:t>
-      </w:r>
-      <w:bookmarkEnd w:id="28"/>
+        <w:t>图片浏览器</w:t>
+      </w:r>
+      <w:bookmarkEnd w:id="29"/>
     </w:p>
     <w:p>
       <w:pPr>
@@ -4284,132 +4410,6 @@
         <w:ind w:firstLineChars="200" w:firstLine="480"/>
         <w:rPr>
           <w:rFonts w:ascii="宋体" w:hAnsi="宋体"/>
-          <w:color w:val="000000"/>
-          <w:sz w:val="24"/>
-        </w:rPr>
-      </w:pPr>
-      <w:proofErr w:type="spellStart"/>
-      <w:r>
-        <w:rPr>
-          <w:rFonts w:ascii="宋体" w:hAnsi="宋体"/>
-          <w:color w:val="000000"/>
-          <w:sz w:val="24"/>
-        </w:rPr>
-        <w:t>ACDSee</w:t>
-      </w:r>
-      <w:proofErr w:type="spellEnd"/>
-      <w:r>
-        <w:rPr>
-          <w:rFonts w:ascii="宋体" w:hAnsi="宋体" w:hint="eastAsia"/>
-          <w:color w:val="000000"/>
-          <w:sz w:val="24"/>
-        </w:rPr>
-        <w:t>是一款看图软件，这款软件是最早可以解码jpeg的软件之一，这款软件拥有标准版和专业版，标准版本是专业版本的一个阉割版本，对于普通用户而言标准版本已经足够使用。专业版本拥有许多加强的功能</w:t>
-      </w:r>
-      <w:r>
-        <w:rPr>
-          <w:rFonts w:ascii="宋体" w:hAnsi="宋体" w:hint="eastAsia"/>
-          <w:color w:val="000000"/>
-          <w:sz w:val="24"/>
-        </w:rPr>
-        <w:t>同时有些功能相当的实用，</w:t>
-      </w:r>
-      <w:r>
-        <w:rPr>
-          <w:rFonts w:ascii="宋体" w:hAnsi="宋体" w:hint="eastAsia"/>
-          <w:color w:val="000000"/>
-          <w:sz w:val="24"/>
-        </w:rPr>
-        <w:t>但是这也意味着要向用户索取费用，这款软件有着如下几种主要功能；1、日常照片的浏览</w:t>
-      </w:r>
-      <w:proofErr w:type="gramStart"/>
-      <w:r>
-        <w:rPr>
-          <w:rFonts w:ascii="宋体" w:hAnsi="宋体" w:hint="eastAsia"/>
-          <w:color w:val="000000"/>
-          <w:sz w:val="24"/>
-        </w:rPr>
-        <w:t>缩略图</w:t>
-      </w:r>
-      <w:proofErr w:type="gramEnd"/>
-      <w:r>
-        <w:rPr>
-          <w:rFonts w:ascii="宋体" w:hAnsi="宋体" w:hint="eastAsia"/>
-          <w:color w:val="000000"/>
-          <w:sz w:val="24"/>
-        </w:rPr>
-        <w:t>形式展现2、常见照片文件格式的转换3、可以通过幻灯片的形式放映图片4、可以通过电脑的光驱刻录照片。</w:t>
-      </w:r>
-      <w:r>
-        <w:rPr>
-          <w:rFonts w:ascii="宋体" w:hAnsi="宋体" w:hint="eastAsia"/>
-          <w:color w:val="000000"/>
-          <w:sz w:val="24"/>
-        </w:rPr>
-        <w:t>以上就是这款看图软件的优势。这款软件的不足之处在于ACDSEE支持的文件格式越来越多，导致ACDSEE消耗的系统资源也越来越多</w:t>
-      </w:r>
-      <w:r>
-        <w:rPr>
-          <w:rFonts w:ascii="宋体" w:hAnsi="宋体" w:hint="eastAsia"/>
-          <w:color w:val="000000"/>
-          <w:sz w:val="24"/>
-        </w:rPr>
-        <w:t>，这也进一步的导致图片的读取速度变的更慢。</w:t>
-      </w:r>
-    </w:p>
-    <w:p>
-      <w:pPr>
-        <w:pStyle w:val="3"/>
-        <w:rPr>
-          <w:rFonts w:ascii="宋体" w:hAnsi="宋体"/>
-          <w:color w:val="000000"/>
-          <w:sz w:val="24"/>
-        </w:rPr>
-      </w:pPr>
-      <w:bookmarkStart w:id="29" w:name="_Toc7455125"/>
-      <w:r>
-        <w:rPr>
-          <w:rFonts w:ascii="宋体" w:hAnsi="宋体" w:hint="eastAsia"/>
-          <w:color w:val="000000"/>
-          <w:sz w:val="24"/>
-        </w:rPr>
-        <w:lastRenderedPageBreak/>
-        <w:t>1.2.3</w:t>
-      </w:r>
-      <w:r>
-        <w:rPr>
-          <w:rFonts w:ascii="宋体" w:hAnsi="宋体"/>
-          <w:color w:val="000000"/>
-          <w:sz w:val="24"/>
-        </w:rPr>
-        <w:t xml:space="preserve"> </w:t>
-      </w:r>
-      <w:proofErr w:type="spellStart"/>
-      <w:r>
-        <w:rPr>
-          <w:rFonts w:ascii="宋体" w:hAnsi="宋体"/>
-          <w:color w:val="000000"/>
-          <w:sz w:val="24"/>
-        </w:rPr>
-        <w:t>IrfanView</w:t>
-      </w:r>
-      <w:proofErr w:type="spellEnd"/>
-      <w:r>
-        <w:rPr>
-          <w:rFonts w:ascii="宋体" w:hAnsi="宋体" w:hint="eastAsia"/>
-          <w:color w:val="000000"/>
-          <w:sz w:val="24"/>
-        </w:rPr>
-        <w:t>图片浏览器</w:t>
-      </w:r>
-      <w:bookmarkEnd w:id="29"/>
-    </w:p>
-    <w:p>
-      <w:pPr>
-        <w:spacing w:line="440" w:lineRule="exact"/>
-        <w:ind w:firstLineChars="200" w:firstLine="480"/>
-        <w:rPr>
-          <w:rFonts w:ascii="宋体" w:hAnsi="宋体" w:hint="eastAsia"/>
           <w:color w:val="000000"/>
           <w:sz w:val="24"/>
         </w:rPr>
@@ -4467,7 +4467,7 @@
           <w:szCs w:val="28"/>
         </w:rPr>
       </w:pPr>
-      <w:bookmarkStart w:id="30" w:name="_Toc7455126"/>
+      <w:bookmarkStart w:id="30" w:name="_Toc7458557"/>
       <w:r>
         <w:rPr>
           <w:rFonts w:hint="eastAsia"/>
@@ -4576,7 +4576,7 @@
           <w:sz w:val="24"/>
         </w:rPr>
       </w:pPr>
-      <w:bookmarkStart w:id="32" w:name="_Toc7455127"/>
+      <w:bookmarkStart w:id="32" w:name="_Toc7458558"/>
       <w:r>
         <w:rPr>
           <w:rFonts w:ascii="宋体" w:hAnsi="宋体" w:hint="eastAsia"/>
@@ -5120,7 +5120,39 @@
           <w:color w:val="000000"/>
           <w:sz w:val="24"/>
         </w:rPr>
-        <w:t>”，是专门为数码相机所设计的，目前也可以用于手机的相机。</w:t>
+        <w:t>”，是专门为数码相机所设计的，目前也可以用于手机</w:t>
+      </w:r>
+      <w:r>
+        <w:rPr>
+          <w:rFonts w:ascii="宋体" w:hAnsi="宋体" w:hint="eastAsia"/>
+          <w:color w:val="000000"/>
+          <w:sz w:val="24"/>
+        </w:rPr>
+        <w:t>中</w:t>
+      </w:r>
+      <w:r>
+        <w:rPr>
+          <w:rFonts w:ascii="宋体" w:hAnsi="宋体" w:hint="eastAsia"/>
+          <w:color w:val="000000"/>
+          <w:sz w:val="24"/>
+        </w:rPr>
+        <w:t>的</w:t>
+      </w:r>
+      <w:r>
+        <w:rPr>
+          <w:rFonts w:ascii="宋体" w:hAnsi="宋体" w:hint="eastAsia"/>
+          <w:color w:val="000000"/>
+          <w:sz w:val="24"/>
+        </w:rPr>
+        <w:t>摄像</w:t>
+      </w:r>
+      <w:r>
+        <w:rPr>
+          <w:rFonts w:ascii="宋体" w:hAnsi="宋体" w:hint="eastAsia"/>
+          <w:color w:val="000000"/>
+          <w:sz w:val="24"/>
+        </w:rPr>
+        <w:t>机。</w:t>
       </w:r>
     </w:p>
     <w:p>
@@ -5128,6 +5160,41 @@
         <w:spacing w:line="440" w:lineRule="exact"/>
         <w:ind w:firstLineChars="200" w:firstLine="480"/>
         <w:rPr>
+          <w:rFonts w:ascii="宋体" w:hAnsi="宋体" w:hint="eastAsia"/>
+          <w:color w:val="000000"/>
+          <w:sz w:val="24"/>
+        </w:rPr>
+      </w:pPr>
+      <w:r>
+        <w:rPr>
+          <w:rFonts w:ascii="宋体" w:hAnsi="宋体" w:hint="eastAsia"/>
+          <w:color w:val="000000"/>
+          <w:sz w:val="24"/>
+        </w:rPr>
+        <w:t>第六小节介绍了MVVM设计模式，这中设计模式是由</w:t>
+      </w:r>
+      <w:r>
+        <w:rPr>
+          <w:rFonts w:ascii="宋体" w:hAnsi="宋体" w:hint="eastAsia"/>
+          <w:color w:val="000000"/>
+          <w:sz w:val="24"/>
+        </w:rPr>
+        <w:t>马丁·福勒PM（Presentation Model）设计模式</w:t>
+      </w:r>
+      <w:r>
+        <w:rPr>
+          <w:rFonts w:ascii="宋体" w:hAnsi="宋体" w:hint="eastAsia"/>
+          <w:color w:val="000000"/>
+          <w:sz w:val="24"/>
+        </w:rPr>
+        <w:t>的其中的一个变体，PM是由MVC设计模式演变出来的，同理MVVM也是由MVC设计模式演变而来的。MVVM用相同的方式把视图的行为和状态抽象出来。但是PM不是特别依赖于特定的用户界面。</w:t>
+      </w:r>
+    </w:p>
+    <w:p>
+      <w:pPr>
+        <w:spacing w:line="440" w:lineRule="exact"/>
+        <w:ind w:firstLineChars="200" w:firstLine="480"/>
+        <w:rPr>
           <w:rFonts w:ascii="宋体" w:hAnsi="宋体"/>
           <w:color w:val="000000"/>
           <w:sz w:val="24"/>
@@ -5385,6 +5452,23 @@
       <w:pPr>
         <w:spacing w:line="440" w:lineRule="exact"/>
         <w:rPr>
+          <w:sz w:val="24"/>
+        </w:rPr>
+      </w:pPr>
+    </w:p>
+    <w:p>
+      <w:pPr>
+        <w:spacing w:line="440" w:lineRule="exact"/>
+        <w:rPr>
+          <w:sz w:val="24"/>
+        </w:rPr>
+      </w:pPr>
+    </w:p>
+    <w:p>
+      <w:pPr>
+        <w:spacing w:line="440" w:lineRule="exact"/>
+        <w:rPr>
+          <w:rFonts w:hint="eastAsia"/>
           <w:sz w:val="24"/>
         </w:rPr>
       </w:pPr>
@@ -5415,7 +5499,7 @@
           <w:szCs w:val="30"/>
         </w:rPr>
       </w:pPr>
-      <w:bookmarkStart w:id="37" w:name="_Toc7455128"/>
+      <w:bookmarkStart w:id="37" w:name="_Toc7458559"/>
       <w:r>
         <w:rPr>
           <w:rFonts w:hint="eastAsia"/>
@@ -5423,6 +5507,7 @@
           <w:sz w:val="30"/>
           <w:szCs w:val="30"/>
         </w:rPr>
+        <w:lastRenderedPageBreak/>
         <w:t>第二章</w:t>
       </w:r>
       <w:r>
@@ -5471,7 +5556,7 @@
           <w:szCs w:val="28"/>
         </w:rPr>
       </w:pPr>
-      <w:bookmarkStart w:id="38" w:name="_Toc7455129"/>
+      <w:bookmarkStart w:id="38" w:name="_Toc7458560"/>
       <w:r>
         <w:rPr>
           <w:rFonts w:hint="eastAsia"/>
@@ -5645,7 +5730,6 @@
           <w:rFonts w:hint="eastAsia"/>
           <w:sz w:val="24"/>
         </w:rPr>
-        <w:lastRenderedPageBreak/>
         <w:t>与</w:t>
       </w:r>
       <w:r>
@@ -5827,6 +5911,69 @@
           <w:sz w:val="24"/>
         </w:rPr>
         <w:t>迅捷开发的技术。</w:t>
+      </w:r>
+    </w:p>
+    <w:p>
+      <w:pPr>
+        <w:ind w:firstLineChars="200" w:firstLine="420"/>
+        <w:jc w:val="center"/>
+        <w:rPr>
+          <w:rFonts w:hint="eastAsia"/>
+          <w:sz w:val="24"/>
+        </w:rPr>
+      </w:pPr>
+      <w:r>
+        <w:rPr>
+          <w:noProof/>
+        </w:rPr>
+        <w:drawing>
+          <wp:inline distT="0" distB="0" distL="0" distR="0" wp14:anchorId="2172BFAE" wp14:editId="12751D86">
+            <wp:extent cx="2860675" cy="3811270"/>
+            <wp:effectExtent l="0" t="0" r="0" b="0"/>
+            <wp:docPr id="6" name="图片 6" descr=".NETæ¡æ¶çç»ä»¶å æ "/>
+            <wp:cNvGraphicFramePr>
+              <a:graphicFrameLocks xmlns:a="http://schemas.openxmlformats.org/drawingml/2006/main" noChangeAspect="1"/>
+            </wp:cNvGraphicFramePr>
+            <a:graphic xmlns:a="http://schemas.openxmlformats.org/drawingml/2006/main">
+              <a:graphicData uri="http://schemas.openxmlformats.org/drawingml/2006/picture">
+                <pic:pic xmlns:pic="http://schemas.openxmlformats.org/drawingml/2006/picture">
+                  <pic:nvPicPr>
+                    <pic:cNvPr id="0" name="Picture 3" descr=".NETæ¡æ¶çç»ä»¶å æ "/>
+                    <pic:cNvPicPr>
+                      <a:picLocks noChangeAspect="1" noChangeArrowheads="1"/>
+                    </pic:cNvPicPr>
+                  </pic:nvPicPr>
+                  <pic:blipFill>
+                    <a:blip r:embed="rId14">
+                      <a:extLst>
+                        <a:ext uri="{28A0092B-C50C-407E-A947-70E740481C1C}">
+                          <a14:useLocalDpi xmlns:a14="http://schemas.microsoft.com/office/drawing/2010/main" val="0"/>
+                        </a:ext>
+                      </a:extLst>
+                    </a:blip>
+                    <a:srcRect/>
+                    <a:stretch>
+                      <a:fillRect/>
+                    </a:stretch>
+                  </pic:blipFill>
+                  <pic:spPr bwMode="auto">
+                    <a:xfrm>
+                      <a:off x="0" y="0"/>
+                      <a:ext cx="2860675" cy="3811270"/>
+                    </a:xfrm>
+                    <a:prstGeom prst="rect">
+                      <a:avLst/>
+                    </a:prstGeom>
+                    <a:noFill/>
+                    <a:ln>
+                      <a:noFill/>
+                    </a:ln>
+                  </pic:spPr>
+                </pic:pic>
+              </a:graphicData>
+            </a:graphic>
+          </wp:inline>
+        </w:drawing>
       </w:r>
     </w:p>
     <w:p>
@@ -6450,7 +6597,15 @@
           <w:rFonts w:hint="eastAsia"/>
           <w:sz w:val="24"/>
         </w:rPr>
-        <w:t>公共语言运行时</w:t>
+        <w:t>公共</w:t>
+      </w:r>
+      <w:r>
+        <w:rPr>
+          <w:rFonts w:hint="eastAsia"/>
+          <w:sz w:val="24"/>
+        </w:rPr>
+        <w:lastRenderedPageBreak/>
+        <w:t>语言运行时</w:t>
       </w:r>
       <w:r>
         <w:rPr>
@@ -7221,7 +7376,7 @@
           <w:szCs w:val="24"/>
         </w:rPr>
       </w:pPr>
-      <w:bookmarkStart w:id="39" w:name="_Toc7455130"/>
+      <w:bookmarkStart w:id="39" w:name="_Toc7458561"/>
       <w:r>
         <w:rPr>
           <w:rFonts w:hint="eastAsia"/>
@@ -7401,6 +7556,69 @@
     </w:p>
     <w:p>
       <w:pPr>
+        <w:ind w:firstLineChars="200" w:firstLine="420"/>
+        <w:jc w:val="center"/>
+        <w:rPr>
+          <w:rFonts w:hint="eastAsia"/>
+          <w:sz w:val="24"/>
+        </w:rPr>
+      </w:pPr>
+      <w:r>
+        <w:rPr>
+          <w:noProof/>
+        </w:rPr>
+        <w:drawing>
+          <wp:inline distT="0" distB="0" distL="0" distR="0" wp14:anchorId="48D03BD3" wp14:editId="72F4FB64">
+            <wp:extent cx="3331845" cy="1783715"/>
+            <wp:effectExtent l="0" t="0" r="1905" b="6985"/>
+            <wp:docPr id="5" name="图片 5" descr="https://upload.wikimedia.org/wikipedia/commons/thumb/a/af/Common_Language_Runtime_diagram.svg/350px-Common_Language_Runtime_diagram.svg.png"/>
+            <wp:cNvGraphicFramePr>
+              <a:graphicFrameLocks xmlns:a="http://schemas.openxmlformats.org/drawingml/2006/main" noChangeAspect="1"/>
+            </wp:cNvGraphicFramePr>
+            <a:graphic xmlns:a="http://schemas.openxmlformats.org/drawingml/2006/main">
+              <a:graphicData uri="http://schemas.openxmlformats.org/drawingml/2006/picture">
+                <pic:pic xmlns:pic="http://schemas.openxmlformats.org/drawingml/2006/picture">
+                  <pic:nvPicPr>
+                    <pic:cNvPr id="0" name="Picture 1" descr="https://upload.wikimedia.org/wikipedia/commons/thumb/a/af/Common_Language_Runtime_diagram.svg/350px-Common_Language_Runtime_diagram.svg.png"/>
+                    <pic:cNvPicPr>
+                      <a:picLocks noChangeAspect="1" noChangeArrowheads="1"/>
+                    </pic:cNvPicPr>
+                  </pic:nvPicPr>
+                  <pic:blipFill>
+                    <a:blip r:embed="rId15">
+                      <a:extLst>
+                        <a:ext uri="{28A0092B-C50C-407E-A947-70E740481C1C}">
+                          <a14:useLocalDpi xmlns:a14="http://schemas.microsoft.com/office/drawing/2010/main" val="0"/>
+                        </a:ext>
+                      </a:extLst>
+                    </a:blip>
+                    <a:srcRect/>
+                    <a:stretch>
+                      <a:fillRect/>
+                    </a:stretch>
+                  </pic:blipFill>
+                  <pic:spPr bwMode="auto">
+                    <a:xfrm>
+                      <a:off x="0" y="0"/>
+                      <a:ext cx="3331845" cy="1783715"/>
+                    </a:xfrm>
+                    <a:prstGeom prst="rect">
+                      <a:avLst/>
+                    </a:prstGeom>
+                    <a:noFill/>
+                    <a:ln>
+                      <a:noFill/>
+                    </a:ln>
+                  </pic:spPr>
+                </pic:pic>
+              </a:graphicData>
+            </a:graphic>
+          </wp:inline>
+        </w:drawing>
+      </w:r>
+    </w:p>
+    <w:p>
+      <w:pPr>
         <w:spacing w:line="440" w:lineRule="exact"/>
         <w:ind w:firstLineChars="200" w:firstLine="480"/>
         <w:rPr>
@@ -7654,15 +7872,7 @@
           <w:rFonts w:hint="eastAsia"/>
           <w:sz w:val="24"/>
         </w:rPr>
-        <w:t>的</w:t>
-      </w:r>
-      <w:r>
-        <w:rPr>
-          <w:rFonts w:hint="eastAsia"/>
-          <w:sz w:val="24"/>
-        </w:rPr>
-        <w:lastRenderedPageBreak/>
-        <w:t>种种检查</w:t>
+        <w:t>的种种检查</w:t>
       </w:r>
       <w:r>
         <w:rPr>
@@ -7953,7 +8163,15 @@
           <w:rFonts w:hint="eastAsia"/>
           <w:sz w:val="24"/>
         </w:rPr>
-        <w:t>自动处理对象布局</w:t>
+        <w:t>自动处理</w:t>
+      </w:r>
+      <w:r>
+        <w:rPr>
+          <w:rFonts w:hint="eastAsia"/>
+          <w:sz w:val="24"/>
+        </w:rPr>
+        <w:lastRenderedPageBreak/>
+        <w:t>对象布局</w:t>
       </w:r>
       <w:r>
         <w:rPr>
@@ -8839,6 +9057,25 @@
         </w:rPr>
         <w:t>业务逻辑。</w:t>
       </w:r>
+    </w:p>
+    <w:p>
+      <w:pPr>
+        <w:spacing w:line="440" w:lineRule="exact"/>
+        <w:ind w:firstLineChars="200" w:firstLine="480"/>
+        <w:rPr>
+          <w:sz w:val="24"/>
+        </w:rPr>
+      </w:pPr>
+    </w:p>
+    <w:p>
+      <w:pPr>
+        <w:spacing w:line="440" w:lineRule="exact"/>
+        <w:ind w:firstLineChars="200" w:firstLine="480"/>
+        <w:rPr>
+          <w:rFonts w:hint="eastAsia"/>
+          <w:sz w:val="24"/>
+        </w:rPr>
+      </w:pPr>
     </w:p>
     <w:p>
       <w:pPr>
@@ -8850,7 +9087,7 @@
           <w:szCs w:val="28"/>
         </w:rPr>
       </w:pPr>
-      <w:bookmarkStart w:id="40" w:name="_Toc7455131"/>
+      <w:bookmarkStart w:id="40" w:name="_Toc7458562"/>
       <w:r>
         <w:rPr>
           <w:rFonts w:hint="eastAsia"/>
@@ -9169,6 +9406,69 @@
     </w:p>
     <w:p>
       <w:pPr>
+        <w:ind w:firstLineChars="200" w:firstLine="420"/>
+        <w:jc w:val="center"/>
+        <w:rPr>
+          <w:rFonts w:hint="eastAsia"/>
+          <w:sz w:val="24"/>
+        </w:rPr>
+      </w:pPr>
+      <w:r>
+        <w:rPr>
+          <w:noProof/>
+        </w:rPr>
+        <w:drawing>
+          <wp:inline distT="0" distB="0" distL="0" distR="0" wp14:anchorId="249830BC" wp14:editId="071AC235">
+            <wp:extent cx="2860675" cy="1548130"/>
+            <wp:effectExtent l="0" t="0" r="0" b="0"/>
+            <wp:docPr id="7" name="图片 7" descr="http://a0.att.hudong.com/71/46/01100000000000144722466556915.jpg"/>
+            <wp:cNvGraphicFramePr>
+              <a:graphicFrameLocks xmlns:a="http://schemas.openxmlformats.org/drawingml/2006/main" noChangeAspect="1"/>
+            </wp:cNvGraphicFramePr>
+            <a:graphic xmlns:a="http://schemas.openxmlformats.org/drawingml/2006/main">
+              <a:graphicData uri="http://schemas.openxmlformats.org/drawingml/2006/picture">
+                <pic:pic xmlns:pic="http://schemas.openxmlformats.org/drawingml/2006/picture">
+                  <pic:nvPicPr>
+                    <pic:cNvPr id="0" name="Picture 5" descr="http://a0.att.hudong.com/71/46/01100000000000144722466556915.jpg"/>
+                    <pic:cNvPicPr>
+                      <a:picLocks noChangeAspect="1" noChangeArrowheads="1"/>
+                    </pic:cNvPicPr>
+                  </pic:nvPicPr>
+                  <pic:blipFill>
+                    <a:blip r:embed="rId16">
+                      <a:extLst>
+                        <a:ext uri="{28A0092B-C50C-407E-A947-70E740481C1C}">
+                          <a14:useLocalDpi xmlns:a14="http://schemas.microsoft.com/office/drawing/2010/main" val="0"/>
+                        </a:ext>
+                      </a:extLst>
+                    </a:blip>
+                    <a:srcRect/>
+                    <a:stretch>
+                      <a:fillRect/>
+                    </a:stretch>
+                  </pic:blipFill>
+                  <pic:spPr bwMode="auto">
+                    <a:xfrm>
+                      <a:off x="0" y="0"/>
+                      <a:ext cx="2860675" cy="1548130"/>
+                    </a:xfrm>
+                    <a:prstGeom prst="rect">
+                      <a:avLst/>
+                    </a:prstGeom>
+                    <a:noFill/>
+                    <a:ln>
+                      <a:noFill/>
+                    </a:ln>
+                  </pic:spPr>
+                </pic:pic>
+              </a:graphicData>
+            </a:graphic>
+          </wp:inline>
+        </w:drawing>
+      </w:r>
+    </w:p>
+    <w:p>
+      <w:pPr>
         <w:spacing w:line="440" w:lineRule="exact"/>
         <w:ind w:firstLineChars="200" w:firstLine="480"/>
         <w:rPr>
@@ -9180,6 +9480,7 @@
           <w:rFonts w:hint="eastAsia"/>
           <w:sz w:val="24"/>
         </w:rPr>
+        <w:lastRenderedPageBreak/>
         <w:t>通过</w:t>
       </w:r>
       <w:r>
@@ -9356,15 +9657,7 @@
           <w:rFonts w:hint="eastAsia"/>
           <w:sz w:val="24"/>
         </w:rPr>
-        <w:t>这种外观和行为的分离</w:t>
-      </w:r>
-      <w:r>
-        <w:rPr>
-          <w:rFonts w:hint="eastAsia"/>
-          <w:sz w:val="24"/>
-        </w:rPr>
-        <w:lastRenderedPageBreak/>
-        <w:t>具有以下优点：</w:t>
+        <w:t>这种外观和行为的分离具有以下优点：</w:t>
       </w:r>
     </w:p>
     <w:p>
@@ -9528,7 +9821,7 @@
           <w:szCs w:val="28"/>
         </w:rPr>
       </w:pPr>
-      <w:bookmarkStart w:id="41" w:name="_Toc7455132"/>
+      <w:bookmarkStart w:id="41" w:name="_Toc7458563"/>
       <w:r>
         <w:rPr>
           <w:rFonts w:hint="eastAsia"/>
@@ -9796,6 +10089,78 @@
     </w:p>
     <w:p>
       <w:pPr>
+        <w:ind w:firstLineChars="200" w:firstLine="420"/>
+        <w:jc w:val="center"/>
+        <w:rPr>
+          <w:sz w:val="24"/>
+        </w:rPr>
+      </w:pPr>
+      <w:r>
+        <w:rPr>
+          <w:noProof/>
+        </w:rPr>
+        <w:drawing>
+          <wp:inline distT="0" distB="0" distL="0" distR="0" wp14:anchorId="1A8B6D1A" wp14:editId="307F54F7">
+            <wp:extent cx="3811270" cy="1901190"/>
+            <wp:effectExtent l="0" t="0" r="0" b="3810"/>
+            <wp:docPr id="8" name="图片 8" descr="http://p3.pstatp.com/large/dc1f0004b4b214f253cc"/>
+            <wp:cNvGraphicFramePr>
+              <a:graphicFrameLocks xmlns:a="http://schemas.openxmlformats.org/drawingml/2006/main" noChangeAspect="1"/>
+            </wp:cNvGraphicFramePr>
+            <a:graphic xmlns:a="http://schemas.openxmlformats.org/drawingml/2006/main">
+              <a:graphicData uri="http://schemas.openxmlformats.org/drawingml/2006/picture">
+                <pic:pic xmlns:pic="http://schemas.openxmlformats.org/drawingml/2006/picture">
+                  <pic:nvPicPr>
+                    <pic:cNvPr id="0" name="Picture 7" descr="http://p3.pstatp.com/large/dc1f0004b4b214f253cc"/>
+                    <pic:cNvPicPr>
+                      <a:picLocks noChangeAspect="1" noChangeArrowheads="1"/>
+                    </pic:cNvPicPr>
+                  </pic:nvPicPr>
+                  <pic:blipFill>
+                    <a:blip r:embed="rId17">
+                      <a:extLst>
+                        <a:ext uri="{28A0092B-C50C-407E-A947-70E740481C1C}">
+                          <a14:useLocalDpi xmlns:a14="http://schemas.microsoft.com/office/drawing/2010/main" val="0"/>
+                        </a:ext>
+                      </a:extLst>
+                    </a:blip>
+                    <a:srcRect/>
+                    <a:stretch>
+                      <a:fillRect/>
+                    </a:stretch>
+                  </pic:blipFill>
+                  <pic:spPr bwMode="auto">
+                    <a:xfrm>
+                      <a:off x="0" y="0"/>
+                      <a:ext cx="3811270" cy="1901190"/>
+                    </a:xfrm>
+                    <a:prstGeom prst="rect">
+                      <a:avLst/>
+                    </a:prstGeom>
+                    <a:noFill/>
+                    <a:ln>
+                      <a:noFill/>
+                    </a:ln>
+                  </pic:spPr>
+                </pic:pic>
+              </a:graphicData>
+            </a:graphic>
+          </wp:inline>
+        </w:drawing>
+      </w:r>
+    </w:p>
+    <w:p>
+      <w:pPr>
+        <w:ind w:firstLineChars="200" w:firstLine="480"/>
+        <w:jc w:val="center"/>
+        <w:rPr>
+          <w:rFonts w:hint="eastAsia"/>
+          <w:sz w:val="24"/>
+        </w:rPr>
+      </w:pPr>
+    </w:p>
+    <w:p>
+      <w:pPr>
         <w:spacing w:line="440" w:lineRule="exact"/>
         <w:ind w:firstLineChars="200" w:firstLine="480"/>
         <w:rPr>
@@ -10157,7 +10522,15 @@
           <w:rFonts w:hint="eastAsia"/>
           <w:sz w:val="24"/>
         </w:rPr>
-        <w:t>程序在存储和操作能力需求方面具备经济性，但此种语言在某些情况下并不能在性能和程序大小方面与</w:t>
+        <w:t>程序在存储和操作能力需求方面具备经济性，但此种语言在某些情况下并不</w:t>
+      </w:r>
+      <w:r>
+        <w:rPr>
+          <w:rFonts w:hint="eastAsia"/>
+          <w:sz w:val="24"/>
+        </w:rPr>
+        <w:lastRenderedPageBreak/>
+        <w:t>能在性能和程序大小方面与</w:t>
       </w:r>
       <w:r>
         <w:rPr>
@@ -10195,7 +10568,7 @@
           <w:szCs w:val="28"/>
         </w:rPr>
       </w:pPr>
-      <w:bookmarkStart w:id="45" w:name="_Toc7455133"/>
+      <w:bookmarkStart w:id="45" w:name="_Toc7458564"/>
       <w:r>
         <w:rPr>
           <w:rFonts w:hint="eastAsia"/>
@@ -10370,6 +10743,68 @@
           <w:rFonts w:hint="eastAsia"/>
         </w:rPr>
         <w:t>和许多其他功能，以简化软件开发过程。</w:t>
+      </w:r>
+    </w:p>
+    <w:p>
+      <w:pPr>
+        <w:ind w:firstLineChars="200" w:firstLine="420"/>
+        <w:jc w:val="center"/>
+        <w:rPr>
+          <w:rFonts w:hint="eastAsia"/>
+        </w:rPr>
+      </w:pPr>
+      <w:r>
+        <w:rPr>
+          <w:noProof/>
+        </w:rPr>
+        <w:drawing>
+          <wp:inline distT="0" distB="0" distL="0" distR="0" wp14:anchorId="0AC10D8D" wp14:editId="5FEB732D">
+            <wp:extent cx="3784600" cy="2390140"/>
+            <wp:effectExtent l="0" t="0" r="6350" b="0"/>
+            <wp:docPr id="9" name="图片 9" descr="https://upload.wikimedia.org/wikipedia/zh/9/9a/Vs2015.png"/>
+            <wp:cNvGraphicFramePr>
+              <a:graphicFrameLocks xmlns:a="http://schemas.openxmlformats.org/drawingml/2006/main" noChangeAspect="1"/>
+            </wp:cNvGraphicFramePr>
+            <a:graphic xmlns:a="http://schemas.openxmlformats.org/drawingml/2006/main">
+              <a:graphicData uri="http://schemas.openxmlformats.org/drawingml/2006/picture">
+                <pic:pic xmlns:pic="http://schemas.openxmlformats.org/drawingml/2006/picture">
+                  <pic:nvPicPr>
+                    <pic:cNvPr id="0" name="Picture 9" descr="https://upload.wikimedia.org/wikipedia/zh/9/9a/Vs2015.png"/>
+                    <pic:cNvPicPr>
+                      <a:picLocks noChangeAspect="1" noChangeArrowheads="1"/>
+                    </pic:cNvPicPr>
+                  </pic:nvPicPr>
+                  <pic:blipFill>
+                    <a:blip r:embed="rId18">
+                      <a:extLst>
+                        <a:ext uri="{28A0092B-C50C-407E-A947-70E740481C1C}">
+                          <a14:useLocalDpi xmlns:a14="http://schemas.microsoft.com/office/drawing/2010/main" val="0"/>
+                        </a:ext>
+                      </a:extLst>
+                    </a:blip>
+                    <a:srcRect/>
+                    <a:stretch>
+                      <a:fillRect/>
+                    </a:stretch>
+                  </pic:blipFill>
+                  <pic:spPr bwMode="auto">
+                    <a:xfrm>
+                      <a:off x="0" y="0"/>
+                      <a:ext cx="3784600" cy="2390140"/>
+                    </a:xfrm>
+                    <a:prstGeom prst="rect">
+                      <a:avLst/>
+                    </a:prstGeom>
+                    <a:noFill/>
+                    <a:ln>
+                      <a:noFill/>
+                    </a:ln>
+                  </pic:spPr>
+                </pic:pic>
+              </a:graphicData>
+            </a:graphic>
+          </wp:inline>
+        </w:drawing>
       </w:r>
     </w:p>
     <w:p>
@@ -10468,15 +10903,7 @@
           <w:rFonts w:hint="eastAsia"/>
           <w:sz w:val="24"/>
         </w:rPr>
-        <w:t>左边距中也可能会出现一个灯泡，</w:t>
-      </w:r>
-      <w:r>
-        <w:rPr>
-          <w:rFonts w:hint="eastAsia"/>
-          <w:sz w:val="24"/>
-        </w:rPr>
-        <w:lastRenderedPageBreak/>
-        <w:t>提供</w:t>
+        <w:t>左边距中也可能会出现一个灯泡，提供</w:t>
       </w:r>
       <w:proofErr w:type="gramStart"/>
       <w:r>
@@ -10655,7 +11082,7 @@
           <w:szCs w:val="28"/>
         </w:rPr>
       </w:pPr>
-      <w:bookmarkStart w:id="47" w:name="_Toc7455134"/>
+      <w:bookmarkStart w:id="47" w:name="_Toc7458565"/>
       <w:r>
         <w:rPr>
           <w:rFonts w:hint="eastAsia"/>
@@ -10681,957 +11108,1027 @@
           <w:sz w:val="28"/>
           <w:szCs w:val="28"/>
         </w:rPr>
-        <w:t>exif</w:t>
-      </w:r>
-      <w:proofErr w:type="spellEnd"/>
-      <w:r>
-        <w:rPr>
+        <w:t>E</w:t>
+      </w:r>
+      <w:r>
+        <w:rPr>
+          <w:rFonts w:hint="eastAsia"/>
           <w:b/>
           <w:sz w:val="28"/>
           <w:szCs w:val="28"/>
         </w:rPr>
-        <w:t xml:space="preserve"> </w:t>
-      </w:r>
-      <w:r>
-        <w:rPr>
-          <w:rFonts w:hint="eastAsia"/>
+        <w:t>xif</w:t>
+      </w:r>
+      <w:proofErr w:type="spellEnd"/>
+      <w:r>
+        <w:rPr>
           <w:b/>
           <w:sz w:val="28"/>
           <w:szCs w:val="28"/>
         </w:rPr>
-        <w:t>信息</w:t>
-      </w:r>
-      <w:bookmarkEnd w:id="47"/>
-    </w:p>
-    <w:p>
-      <w:pPr>
-        <w:spacing w:line="440" w:lineRule="exact"/>
-        <w:ind w:firstLineChars="200" w:firstLine="480"/>
-        <w:rPr>
-          <w:sz w:val="24"/>
-        </w:rPr>
-      </w:pPr>
-      <w:r>
-        <w:rPr>
-          <w:rFonts w:hint="eastAsia"/>
-          <w:sz w:val="24"/>
-        </w:rPr>
-        <w:t>可交换图像文件格式（英语：</w:t>
-      </w:r>
-      <w:r>
-        <w:rPr>
-          <w:rFonts w:hint="eastAsia"/>
-          <w:sz w:val="24"/>
-        </w:rPr>
-        <w:t>Exchangeable image file format</w:t>
-      </w:r>
-      <w:r>
-        <w:rPr>
-          <w:rFonts w:hint="eastAsia"/>
-          <w:sz w:val="24"/>
-        </w:rPr>
-        <w:t>，官方简称</w:t>
-      </w:r>
-      <w:proofErr w:type="spellStart"/>
-      <w:r>
-        <w:rPr>
-          <w:rFonts w:hint="eastAsia"/>
-          <w:sz w:val="24"/>
-        </w:rPr>
-        <w:t>Exif</w:t>
-      </w:r>
-      <w:proofErr w:type="spellEnd"/>
-      <w:r>
-        <w:rPr>
-          <w:rFonts w:hint="eastAsia"/>
-          <w:sz w:val="24"/>
-        </w:rPr>
-        <w:t>），是</w:t>
-      </w:r>
-      <w:r>
-        <w:rPr>
-          <w:rFonts w:hint="eastAsia"/>
-          <w:sz w:val="24"/>
-        </w:rPr>
-        <w:t>一种</w:t>
-      </w:r>
-      <w:r>
-        <w:rPr>
-          <w:rFonts w:hint="eastAsia"/>
-          <w:sz w:val="24"/>
-        </w:rPr>
-        <w:t>专门为数码相机的照片</w:t>
-      </w:r>
-      <w:r>
-        <w:rPr>
-          <w:rFonts w:hint="eastAsia"/>
-          <w:sz w:val="24"/>
-        </w:rPr>
-        <w:t>格式</w:t>
-      </w:r>
-      <w:r>
-        <w:rPr>
-          <w:rFonts w:hint="eastAsia"/>
-          <w:sz w:val="24"/>
-        </w:rPr>
-        <w:t>设定的，</w:t>
-      </w:r>
-      <w:r>
-        <w:rPr>
-          <w:rFonts w:hint="eastAsia"/>
-          <w:sz w:val="24"/>
-        </w:rPr>
-        <w:t>它</w:t>
-      </w:r>
-      <w:r>
-        <w:rPr>
-          <w:rFonts w:hint="eastAsia"/>
-          <w:sz w:val="24"/>
-        </w:rPr>
-        <w:t>可以记录数码照片的</w:t>
-      </w:r>
-      <w:r>
-        <w:rPr>
-          <w:rFonts w:hint="eastAsia"/>
-          <w:sz w:val="24"/>
-        </w:rPr>
-        <w:t>各种</w:t>
-      </w:r>
-      <w:r>
-        <w:rPr>
-          <w:rFonts w:hint="eastAsia"/>
-          <w:sz w:val="24"/>
-        </w:rPr>
-        <w:t>属性信息</w:t>
-      </w:r>
-      <w:r>
-        <w:rPr>
-          <w:rFonts w:hint="eastAsia"/>
-          <w:sz w:val="24"/>
-        </w:rPr>
-        <w:t>、</w:t>
-      </w:r>
-      <w:r>
-        <w:rPr>
-          <w:rFonts w:hint="eastAsia"/>
-          <w:sz w:val="24"/>
-        </w:rPr>
-        <w:t>拍摄数据</w:t>
-      </w:r>
-      <w:r>
-        <w:rPr>
-          <w:rFonts w:hint="eastAsia"/>
-          <w:sz w:val="24"/>
-        </w:rPr>
-        <w:t>以及相机生产商的其它附加的数据</w:t>
-      </w:r>
-      <w:r>
-        <w:rPr>
-          <w:rFonts w:hint="eastAsia"/>
-          <w:sz w:val="24"/>
-        </w:rPr>
-        <w:t>。</w:t>
-      </w:r>
-    </w:p>
-    <w:p>
-      <w:pPr>
-        <w:spacing w:line="440" w:lineRule="exact"/>
-        <w:ind w:firstLineChars="200" w:firstLine="480"/>
-        <w:rPr>
-          <w:sz w:val="24"/>
-        </w:rPr>
-      </w:pPr>
-      <w:proofErr w:type="spellStart"/>
-      <w:r>
-        <w:rPr>
-          <w:rFonts w:hint="eastAsia"/>
-          <w:sz w:val="24"/>
-        </w:rPr>
-        <w:t>Exif</w:t>
-      </w:r>
-      <w:proofErr w:type="spellEnd"/>
-      <w:r>
-        <w:rPr>
-          <w:rFonts w:hint="eastAsia"/>
-          <w:sz w:val="24"/>
-        </w:rPr>
-        <w:t>最</w:t>
-      </w:r>
-      <w:r>
-        <w:rPr>
-          <w:rFonts w:hint="eastAsia"/>
-          <w:sz w:val="24"/>
-        </w:rPr>
-        <w:t>早是</w:t>
-      </w:r>
-      <w:r>
-        <w:rPr>
-          <w:rFonts w:hint="eastAsia"/>
-          <w:sz w:val="24"/>
-        </w:rPr>
-        <w:t>由日本电子工业发展协会</w:t>
-      </w:r>
-      <w:r>
-        <w:rPr>
-          <w:rFonts w:hint="eastAsia"/>
-          <w:sz w:val="24"/>
-        </w:rPr>
-        <w:t>于</w:t>
-      </w:r>
-      <w:r>
-        <w:rPr>
-          <w:rFonts w:hint="eastAsia"/>
-          <w:sz w:val="24"/>
-        </w:rPr>
-        <w:t>1996</w:t>
-      </w:r>
-      <w:r>
-        <w:rPr>
-          <w:rFonts w:hint="eastAsia"/>
-          <w:sz w:val="24"/>
-        </w:rPr>
-        <w:t>年制定，版本为</w:t>
-      </w:r>
-      <w:r>
-        <w:rPr>
-          <w:rFonts w:hint="eastAsia"/>
-          <w:sz w:val="24"/>
-        </w:rPr>
-        <w:t>1.0</w:t>
-      </w:r>
-      <w:r>
-        <w:rPr>
-          <w:rFonts w:hint="eastAsia"/>
-          <w:sz w:val="24"/>
-        </w:rPr>
-        <w:t>。</w:t>
-      </w:r>
-      <w:r>
-        <w:rPr>
-          <w:rFonts w:hint="eastAsia"/>
-          <w:sz w:val="24"/>
-        </w:rPr>
-        <w:t>1998</w:t>
-      </w:r>
-      <w:r>
-        <w:rPr>
-          <w:rFonts w:hint="eastAsia"/>
-          <w:sz w:val="24"/>
-        </w:rPr>
-        <w:t>年，升级到</w:t>
-      </w:r>
-      <w:r>
-        <w:rPr>
-          <w:rFonts w:hint="eastAsia"/>
-          <w:sz w:val="24"/>
-        </w:rPr>
-        <w:t>2.1</w:t>
-      </w:r>
-      <w:r>
-        <w:rPr>
-          <w:rFonts w:hint="eastAsia"/>
-          <w:sz w:val="24"/>
-        </w:rPr>
-        <w:t>，</w:t>
-      </w:r>
-      <w:r>
-        <w:rPr>
-          <w:rFonts w:hint="eastAsia"/>
-          <w:sz w:val="24"/>
-        </w:rPr>
-        <w:t>期间</w:t>
-      </w:r>
-      <w:r>
-        <w:rPr>
-          <w:rFonts w:hint="eastAsia"/>
-          <w:sz w:val="24"/>
-        </w:rPr>
-        <w:t>增加了对音频文件的支持。</w:t>
-      </w:r>
-      <w:r>
-        <w:rPr>
-          <w:rFonts w:hint="eastAsia"/>
-          <w:sz w:val="24"/>
-        </w:rPr>
-        <w:t>在</w:t>
-      </w:r>
-      <w:r>
-        <w:rPr>
-          <w:rFonts w:hint="eastAsia"/>
-          <w:sz w:val="24"/>
-        </w:rPr>
-        <w:t>2002</w:t>
-      </w:r>
-      <w:r>
-        <w:rPr>
-          <w:rFonts w:hint="eastAsia"/>
-          <w:sz w:val="24"/>
-        </w:rPr>
-        <w:t>年</w:t>
-      </w:r>
-      <w:r>
-        <w:rPr>
-          <w:rFonts w:hint="eastAsia"/>
-          <w:sz w:val="24"/>
-        </w:rPr>
-        <w:t>3</w:t>
-      </w:r>
-      <w:r>
-        <w:rPr>
-          <w:rFonts w:hint="eastAsia"/>
-          <w:sz w:val="24"/>
-        </w:rPr>
-        <w:t>月，发</w:t>
-      </w:r>
-      <w:r>
-        <w:rPr>
-          <w:rFonts w:hint="eastAsia"/>
-          <w:sz w:val="24"/>
-        </w:rPr>
-        <w:t>布</w:t>
-      </w:r>
-      <w:r>
-        <w:rPr>
-          <w:rFonts w:hint="eastAsia"/>
-          <w:sz w:val="24"/>
-        </w:rPr>
-        <w:t>了</w:t>
-      </w:r>
-      <w:r>
-        <w:rPr>
-          <w:rFonts w:hint="eastAsia"/>
-          <w:sz w:val="24"/>
-        </w:rPr>
-        <w:t>2.2</w:t>
-      </w:r>
-      <w:r>
-        <w:rPr>
-          <w:rFonts w:hint="eastAsia"/>
-          <w:sz w:val="24"/>
-        </w:rPr>
-        <w:t>版</w:t>
-      </w:r>
-      <w:r>
-        <w:rPr>
-          <w:rFonts w:hint="eastAsia"/>
-          <w:sz w:val="24"/>
-        </w:rPr>
-        <w:t>本</w:t>
-      </w:r>
-      <w:r>
-        <w:rPr>
-          <w:rFonts w:hint="eastAsia"/>
-          <w:sz w:val="24"/>
-        </w:rPr>
-        <w:t>。</w:t>
-      </w:r>
-    </w:p>
-    <w:p>
-      <w:pPr>
-        <w:spacing w:line="440" w:lineRule="exact"/>
-        <w:ind w:firstLineChars="200" w:firstLine="480"/>
-        <w:rPr>
-          <w:sz w:val="24"/>
-        </w:rPr>
-      </w:pPr>
-      <w:proofErr w:type="spellStart"/>
-      <w:r>
-        <w:rPr>
-          <w:rFonts w:hint="eastAsia"/>
-          <w:sz w:val="24"/>
-        </w:rPr>
-        <w:t>Exif</w:t>
-      </w:r>
-      <w:proofErr w:type="spellEnd"/>
-      <w:r>
-        <w:rPr>
-          <w:rFonts w:hint="eastAsia"/>
-          <w:sz w:val="24"/>
-        </w:rPr>
-        <w:t>可以附加于</w:t>
-      </w:r>
-      <w:r>
-        <w:rPr>
-          <w:rFonts w:hint="eastAsia"/>
-          <w:sz w:val="24"/>
-        </w:rPr>
-        <w:t>TIFF</w:t>
-      </w:r>
-      <w:r>
-        <w:rPr>
-          <w:rFonts w:hint="eastAsia"/>
-          <w:sz w:val="24"/>
-        </w:rPr>
-        <w:t>、</w:t>
-      </w:r>
-      <w:r>
-        <w:rPr>
-          <w:rFonts w:hint="eastAsia"/>
-          <w:sz w:val="24"/>
-        </w:rPr>
-        <w:t>RIFF</w:t>
-      </w:r>
-      <w:r>
-        <w:rPr>
-          <w:rFonts w:hint="eastAsia"/>
-          <w:sz w:val="24"/>
-        </w:rPr>
-        <w:t>、</w:t>
-      </w:r>
-      <w:r>
-        <w:rPr>
-          <w:rFonts w:hint="eastAsia"/>
-          <w:sz w:val="24"/>
-        </w:rPr>
-        <w:t>JPEG</w:t>
-      </w:r>
-      <w:r>
-        <w:rPr>
-          <w:rFonts w:hint="eastAsia"/>
-          <w:sz w:val="24"/>
-        </w:rPr>
-        <w:t>等文件</w:t>
-      </w:r>
-      <w:r>
-        <w:rPr>
-          <w:rFonts w:hint="eastAsia"/>
-          <w:sz w:val="24"/>
-        </w:rPr>
-        <w:t>里面</w:t>
-      </w:r>
-      <w:r>
-        <w:rPr>
-          <w:rFonts w:hint="eastAsia"/>
-          <w:sz w:val="24"/>
-        </w:rPr>
-        <w:t>，</w:t>
-      </w:r>
-      <w:r>
-        <w:rPr>
-          <w:rFonts w:hint="eastAsia"/>
-          <w:sz w:val="24"/>
-        </w:rPr>
-        <w:t>目的是</w:t>
-      </w:r>
-      <w:r>
-        <w:rPr>
-          <w:rFonts w:hint="eastAsia"/>
-          <w:sz w:val="24"/>
-        </w:rPr>
-        <w:t>增加有关数码相机</w:t>
-      </w:r>
-      <w:r>
-        <w:rPr>
-          <w:rFonts w:hint="eastAsia"/>
-          <w:sz w:val="24"/>
-        </w:rPr>
-        <w:t>在</w:t>
-      </w:r>
-      <w:r>
-        <w:rPr>
-          <w:rFonts w:hint="eastAsia"/>
-          <w:sz w:val="24"/>
-        </w:rPr>
-        <w:t>拍摄</w:t>
-      </w:r>
-      <w:r>
-        <w:rPr>
-          <w:rFonts w:hint="eastAsia"/>
-          <w:sz w:val="24"/>
-        </w:rPr>
-        <w:t>过程中的</w:t>
-      </w:r>
-      <w:proofErr w:type="gramStart"/>
-      <w:r>
-        <w:rPr>
-          <w:rFonts w:hint="eastAsia"/>
-          <w:sz w:val="24"/>
-        </w:rPr>
-        <w:t>种种拍色</w:t>
-      </w:r>
-      <w:r>
-        <w:rPr>
-          <w:rFonts w:hint="eastAsia"/>
-          <w:sz w:val="24"/>
-        </w:rPr>
-        <w:t>信息</w:t>
-      </w:r>
-      <w:proofErr w:type="gramEnd"/>
-      <w:r>
-        <w:rPr>
-          <w:rFonts w:hint="eastAsia"/>
-          <w:sz w:val="24"/>
-        </w:rPr>
-        <w:t>的内容</w:t>
-      </w:r>
-      <w:r>
-        <w:rPr>
-          <w:rFonts w:hint="eastAsia"/>
-          <w:sz w:val="24"/>
-        </w:rPr>
-        <w:t>、</w:t>
-      </w:r>
-      <w:proofErr w:type="gramStart"/>
-      <w:r>
-        <w:rPr>
-          <w:rFonts w:hint="eastAsia"/>
-          <w:sz w:val="24"/>
-        </w:rPr>
-        <w:t>缩略</w:t>
-      </w:r>
-      <w:r>
-        <w:rPr>
-          <w:rFonts w:hint="eastAsia"/>
-          <w:sz w:val="24"/>
-        </w:rPr>
-        <w:t>图</w:t>
-      </w:r>
-      <w:r>
-        <w:rPr>
-          <w:rFonts w:hint="eastAsia"/>
-          <w:sz w:val="24"/>
-        </w:rPr>
-        <w:t>或者</w:t>
-      </w:r>
-      <w:proofErr w:type="gramEnd"/>
-      <w:r>
-        <w:rPr>
-          <w:rFonts w:hint="eastAsia"/>
-          <w:sz w:val="24"/>
-        </w:rPr>
-        <w:t>是</w:t>
-      </w:r>
-      <w:r>
-        <w:rPr>
-          <w:rFonts w:hint="eastAsia"/>
-          <w:sz w:val="24"/>
-        </w:rPr>
-        <w:t>图像处理软件的版本信息</w:t>
-      </w:r>
-      <w:r>
-        <w:rPr>
-          <w:rFonts w:hint="eastAsia"/>
-          <w:sz w:val="24"/>
-        </w:rPr>
-        <w:t>等其他信息</w:t>
-      </w:r>
-      <w:r>
-        <w:rPr>
-          <w:rFonts w:hint="eastAsia"/>
-          <w:sz w:val="24"/>
-        </w:rPr>
-        <w:t>。</w:t>
-      </w:r>
-    </w:p>
-    <w:p>
-      <w:pPr>
-        <w:spacing w:line="440" w:lineRule="exact"/>
-        <w:ind w:firstLineChars="200" w:firstLine="480"/>
-        <w:rPr>
-          <w:sz w:val="24"/>
-        </w:rPr>
-      </w:pPr>
-      <w:r>
-        <w:rPr>
-          <w:rFonts w:hint="eastAsia"/>
-          <w:sz w:val="24"/>
-        </w:rPr>
-        <w:t xml:space="preserve">Windows </w:t>
-      </w:r>
-      <w:r>
-        <w:rPr>
-          <w:rFonts w:hint="eastAsia"/>
-          <w:sz w:val="24"/>
-        </w:rPr>
-        <w:t>从</w:t>
-      </w:r>
-      <w:r>
-        <w:rPr>
-          <w:rFonts w:hint="eastAsia"/>
-          <w:sz w:val="24"/>
-        </w:rPr>
-        <w:t>Windows 7</w:t>
-      </w:r>
-      <w:r>
-        <w:rPr>
-          <w:rFonts w:hint="eastAsia"/>
-          <w:sz w:val="24"/>
-        </w:rPr>
-        <w:t>操作系统</w:t>
-      </w:r>
-      <w:r>
-        <w:rPr>
-          <w:rFonts w:hint="eastAsia"/>
-          <w:sz w:val="24"/>
-        </w:rPr>
-        <w:t>开始才</w:t>
-      </w:r>
-      <w:r>
-        <w:rPr>
-          <w:rFonts w:hint="eastAsia"/>
-          <w:sz w:val="24"/>
-        </w:rPr>
-        <w:t>具备对</w:t>
-      </w:r>
-      <w:proofErr w:type="spellStart"/>
-      <w:r>
-        <w:rPr>
-          <w:rFonts w:hint="eastAsia"/>
-          <w:sz w:val="24"/>
-        </w:rPr>
-        <w:t>Exif</w:t>
-      </w:r>
-      <w:proofErr w:type="spellEnd"/>
-      <w:r>
-        <w:rPr>
-          <w:rFonts w:hint="eastAsia"/>
-          <w:sz w:val="24"/>
-        </w:rPr>
-        <w:t>的原生支持，</w:t>
-      </w:r>
-      <w:r>
-        <w:rPr>
-          <w:rFonts w:hint="eastAsia"/>
-          <w:sz w:val="24"/>
-        </w:rPr>
-        <w:t>用户可以</w:t>
-      </w:r>
-      <w:r>
-        <w:rPr>
-          <w:rFonts w:hint="eastAsia"/>
-          <w:sz w:val="24"/>
-        </w:rPr>
-        <w:t>通过鼠标右键点击图片打开</w:t>
-      </w:r>
-      <w:r>
-        <w:rPr>
-          <w:rFonts w:hint="eastAsia"/>
-          <w:sz w:val="24"/>
-        </w:rPr>
-        <w:t>图片的属性</w:t>
-      </w:r>
-      <w:r>
-        <w:rPr>
-          <w:rFonts w:hint="eastAsia"/>
-          <w:sz w:val="24"/>
-        </w:rPr>
-        <w:t>，点击属性</w:t>
-      </w:r>
-      <w:r>
-        <w:rPr>
-          <w:rFonts w:hint="eastAsia"/>
-          <w:sz w:val="24"/>
-        </w:rPr>
-        <w:t>tab</w:t>
-      </w:r>
-      <w:r>
-        <w:rPr>
-          <w:rFonts w:hint="eastAsia"/>
-          <w:sz w:val="24"/>
-        </w:rPr>
-        <w:t>并切换到详细信息标签下即可直接查看</w:t>
-      </w:r>
-      <w:r>
-        <w:rPr>
-          <w:rFonts w:hint="eastAsia"/>
-          <w:sz w:val="24"/>
-        </w:rPr>
-        <w:t>有关</w:t>
-      </w:r>
-      <w:proofErr w:type="spellStart"/>
-      <w:r>
-        <w:rPr>
-          <w:rFonts w:hint="eastAsia"/>
-          <w:sz w:val="24"/>
-        </w:rPr>
-        <w:t>Exif</w:t>
-      </w:r>
-      <w:proofErr w:type="spellEnd"/>
-      <w:r>
-        <w:rPr>
-          <w:rFonts w:hint="eastAsia"/>
-          <w:sz w:val="24"/>
-        </w:rPr>
-        <w:t>信息</w:t>
-      </w:r>
-      <w:r>
-        <w:rPr>
-          <w:rFonts w:hint="eastAsia"/>
-          <w:sz w:val="24"/>
-        </w:rPr>
-        <w:t>如拍摄时间和相机的生产商等等</w:t>
-      </w:r>
-      <w:r>
-        <w:rPr>
-          <w:rFonts w:hint="eastAsia"/>
-          <w:sz w:val="24"/>
-        </w:rPr>
-        <w:t>。</w:t>
-      </w:r>
-    </w:p>
-    <w:p>
-      <w:pPr>
-        <w:spacing w:line="440" w:lineRule="exact"/>
-        <w:ind w:firstLineChars="200" w:firstLine="480"/>
-        <w:rPr>
-          <w:sz w:val="24"/>
-        </w:rPr>
-      </w:pPr>
-      <w:proofErr w:type="spellStart"/>
-      <w:r>
-        <w:rPr>
-          <w:rFonts w:hint="eastAsia"/>
-          <w:sz w:val="24"/>
-        </w:rPr>
-        <w:t>Exif</w:t>
-      </w:r>
-      <w:proofErr w:type="spellEnd"/>
-      <w:r>
-        <w:rPr>
-          <w:rFonts w:hint="eastAsia"/>
-          <w:sz w:val="24"/>
-        </w:rPr>
-        <w:t>信息是可以被任意</w:t>
-      </w:r>
-      <w:r>
-        <w:rPr>
-          <w:rFonts w:hint="eastAsia"/>
-          <w:sz w:val="24"/>
-        </w:rPr>
-        <w:t>软件</w:t>
-      </w:r>
-      <w:r>
-        <w:rPr>
-          <w:rFonts w:hint="eastAsia"/>
-          <w:sz w:val="24"/>
-        </w:rPr>
-        <w:t>编辑的，因此只有参考的功能</w:t>
-      </w:r>
-      <w:r>
-        <w:rPr>
-          <w:rFonts w:hint="eastAsia"/>
-          <w:sz w:val="24"/>
-        </w:rPr>
-        <w:t>不能用来决策</w:t>
-      </w:r>
-      <w:r>
-        <w:rPr>
-          <w:rFonts w:hint="eastAsia"/>
-          <w:sz w:val="24"/>
-        </w:rPr>
-        <w:t>。</w:t>
-      </w:r>
-    </w:p>
-    <w:p>
-      <w:pPr>
-        <w:spacing w:line="440" w:lineRule="exact"/>
-        <w:ind w:firstLineChars="200" w:firstLine="480"/>
-        <w:rPr>
-          <w:sz w:val="24"/>
-        </w:rPr>
-      </w:pPr>
-      <w:proofErr w:type="spellStart"/>
-      <w:r>
-        <w:rPr>
-          <w:rFonts w:hint="eastAsia"/>
-          <w:sz w:val="24"/>
-        </w:rPr>
-        <w:t>Exif</w:t>
-      </w:r>
-      <w:proofErr w:type="spellEnd"/>
-      <w:r>
-        <w:rPr>
-          <w:rFonts w:hint="eastAsia"/>
-          <w:sz w:val="24"/>
-        </w:rPr>
-        <w:t>信息以</w:t>
-      </w:r>
-      <w:r>
-        <w:rPr>
-          <w:rFonts w:hint="eastAsia"/>
-          <w:sz w:val="24"/>
-        </w:rPr>
-        <w:t>十六进制</w:t>
-      </w:r>
-      <w:r>
-        <w:rPr>
-          <w:rFonts w:hint="eastAsia"/>
-          <w:sz w:val="24"/>
-        </w:rPr>
-        <w:t>0xFFE1</w:t>
-      </w:r>
-      <w:r>
-        <w:rPr>
-          <w:rFonts w:hint="eastAsia"/>
-          <w:sz w:val="24"/>
-        </w:rPr>
-        <w:t>作为开头标记，</w:t>
-      </w:r>
-      <w:r>
-        <w:rPr>
-          <w:rFonts w:hint="eastAsia"/>
-          <w:sz w:val="24"/>
-        </w:rPr>
-        <w:t>之</w:t>
-      </w:r>
-      <w:r>
-        <w:rPr>
-          <w:rFonts w:hint="eastAsia"/>
-          <w:sz w:val="24"/>
-        </w:rPr>
-        <w:t>后</w:t>
-      </w:r>
-      <w:r>
-        <w:rPr>
-          <w:rFonts w:hint="eastAsia"/>
-          <w:sz w:val="24"/>
-        </w:rPr>
-        <w:t>的</w:t>
-      </w:r>
-      <w:r>
-        <w:rPr>
-          <w:rFonts w:hint="eastAsia"/>
-          <w:sz w:val="24"/>
-        </w:rPr>
-        <w:t>两个字节表示</w:t>
-      </w:r>
-      <w:proofErr w:type="spellStart"/>
-      <w:r>
-        <w:rPr>
-          <w:rFonts w:hint="eastAsia"/>
-          <w:sz w:val="24"/>
-        </w:rPr>
-        <w:t>Exif</w:t>
-      </w:r>
-      <w:proofErr w:type="spellEnd"/>
-      <w:r>
-        <w:rPr>
-          <w:rFonts w:hint="eastAsia"/>
-          <w:sz w:val="24"/>
-        </w:rPr>
-        <w:t>的长度。</w:t>
-      </w:r>
-      <w:r>
-        <w:rPr>
-          <w:rFonts w:hint="eastAsia"/>
-          <w:sz w:val="24"/>
-        </w:rPr>
-        <w:t>因此可以得出</w:t>
-      </w:r>
-      <w:proofErr w:type="spellStart"/>
-      <w:r>
-        <w:rPr>
-          <w:rFonts w:hint="eastAsia"/>
-          <w:sz w:val="24"/>
-        </w:rPr>
-        <w:t>Exif</w:t>
-      </w:r>
-      <w:proofErr w:type="spellEnd"/>
-      <w:r>
-        <w:rPr>
-          <w:rFonts w:hint="eastAsia"/>
-          <w:sz w:val="24"/>
-        </w:rPr>
-        <w:t>信息最大为</w:t>
-      </w:r>
-      <w:r>
-        <w:rPr>
-          <w:rFonts w:hint="eastAsia"/>
-          <w:sz w:val="24"/>
-        </w:rPr>
-        <w:t>64 kB</w:t>
-      </w:r>
-      <w:r>
-        <w:rPr>
-          <w:rFonts w:hint="eastAsia"/>
-          <w:sz w:val="24"/>
-        </w:rPr>
-        <w:t>，</w:t>
-      </w:r>
-      <w:proofErr w:type="gramStart"/>
-      <w:r>
-        <w:rPr>
-          <w:rFonts w:hint="eastAsia"/>
-          <w:sz w:val="24"/>
-        </w:rPr>
-        <w:t>但是</w:t>
-      </w:r>
-      <w:r>
-        <w:rPr>
-          <w:rFonts w:hint="eastAsia"/>
-          <w:sz w:val="24"/>
-        </w:rPr>
-        <w:t>而</w:t>
-      </w:r>
-      <w:proofErr w:type="gramEnd"/>
-      <w:r>
-        <w:rPr>
-          <w:rFonts w:hint="eastAsia"/>
-          <w:sz w:val="24"/>
-        </w:rPr>
-        <w:t>内部采用</w:t>
-      </w:r>
-      <w:r>
-        <w:rPr>
-          <w:rFonts w:hint="eastAsia"/>
-          <w:sz w:val="24"/>
-        </w:rPr>
-        <w:t>TIFF</w:t>
-      </w:r>
-      <w:r>
-        <w:rPr>
-          <w:rFonts w:hint="eastAsia"/>
-          <w:sz w:val="24"/>
-        </w:rPr>
-        <w:t>格式。</w:t>
-      </w:r>
-    </w:p>
-    <w:p>
-      <w:pPr>
-        <w:spacing w:line="440" w:lineRule="exact"/>
-        <w:ind w:firstLineChars="200" w:firstLine="480"/>
-        <w:rPr>
-          <w:rFonts w:hint="eastAsia"/>
-          <w:sz w:val="24"/>
-        </w:rPr>
-      </w:pPr>
-    </w:p>
-    <w:p>
-      <w:pPr>
-        <w:spacing w:line="440" w:lineRule="exact"/>
-        <w:outlineLvl w:val="1"/>
-        <w:rPr>
+        <w:t xml:space="preserve"> </w:t>
+      </w:r>
+      <w:r>
+        <w:rPr>
+          <w:rFonts w:hint="eastAsia"/>
           <w:b/>
           <w:sz w:val="28"/>
           <w:szCs w:val="28"/>
         </w:rPr>
-      </w:pPr>
-      <w:bookmarkStart w:id="48" w:name="_Toc7455135"/>
-      <w:r>
-        <w:rPr>
-          <w:rFonts w:hint="eastAsia"/>
+        <w:t>信息</w:t>
+      </w:r>
+      <w:bookmarkEnd w:id="47"/>
+    </w:p>
+    <w:p>
+      <w:pPr>
+        <w:spacing w:line="440" w:lineRule="exact"/>
+        <w:ind w:firstLineChars="200" w:firstLine="480"/>
+        <w:rPr>
+          <w:sz w:val="24"/>
+        </w:rPr>
+      </w:pPr>
+      <w:r>
+        <w:rPr>
+          <w:rFonts w:hint="eastAsia"/>
+          <w:sz w:val="24"/>
+        </w:rPr>
+        <w:t>可交换图像文件格式（英语：</w:t>
+      </w:r>
+      <w:r>
+        <w:rPr>
+          <w:rFonts w:hint="eastAsia"/>
+          <w:sz w:val="24"/>
+        </w:rPr>
+        <w:t>Exchangeable image file format</w:t>
+      </w:r>
+      <w:r>
+        <w:rPr>
+          <w:rFonts w:hint="eastAsia"/>
+          <w:sz w:val="24"/>
+        </w:rPr>
+        <w:t>，官方简称</w:t>
+      </w:r>
+      <w:proofErr w:type="spellStart"/>
+      <w:r>
+        <w:rPr>
+          <w:rFonts w:hint="eastAsia"/>
+          <w:sz w:val="24"/>
+        </w:rPr>
+        <w:t>Exif</w:t>
+      </w:r>
+      <w:proofErr w:type="spellEnd"/>
+      <w:r>
+        <w:rPr>
+          <w:rFonts w:hint="eastAsia"/>
+          <w:sz w:val="24"/>
+        </w:rPr>
+        <w:t>），是</w:t>
+      </w:r>
+      <w:r>
+        <w:rPr>
+          <w:rFonts w:hint="eastAsia"/>
+          <w:sz w:val="24"/>
+        </w:rPr>
+        <w:t>一种</w:t>
+      </w:r>
+      <w:r>
+        <w:rPr>
+          <w:rFonts w:hint="eastAsia"/>
+          <w:sz w:val="24"/>
+        </w:rPr>
+        <w:t>专门为数码相机的照片</w:t>
+      </w:r>
+      <w:r>
+        <w:rPr>
+          <w:rFonts w:hint="eastAsia"/>
+          <w:sz w:val="24"/>
+        </w:rPr>
+        <w:t>格式</w:t>
+      </w:r>
+      <w:r>
+        <w:rPr>
+          <w:rFonts w:hint="eastAsia"/>
+          <w:sz w:val="24"/>
+        </w:rPr>
+        <w:t>设定的，</w:t>
+      </w:r>
+      <w:r>
+        <w:rPr>
+          <w:rFonts w:hint="eastAsia"/>
+          <w:sz w:val="24"/>
+        </w:rPr>
+        <w:t>它</w:t>
+      </w:r>
+      <w:r>
+        <w:rPr>
+          <w:rFonts w:hint="eastAsia"/>
+          <w:sz w:val="24"/>
+        </w:rPr>
+        <w:t>可以记录数码照片的</w:t>
+      </w:r>
+      <w:r>
+        <w:rPr>
+          <w:rFonts w:hint="eastAsia"/>
+          <w:sz w:val="24"/>
+        </w:rPr>
+        <w:t>各种</w:t>
+      </w:r>
+      <w:r>
+        <w:rPr>
+          <w:rFonts w:hint="eastAsia"/>
+          <w:sz w:val="24"/>
+        </w:rPr>
+        <w:t>属性信息</w:t>
+      </w:r>
+      <w:r>
+        <w:rPr>
+          <w:rFonts w:hint="eastAsia"/>
+          <w:sz w:val="24"/>
+        </w:rPr>
+        <w:t>、</w:t>
+      </w:r>
+      <w:r>
+        <w:rPr>
+          <w:rFonts w:hint="eastAsia"/>
+          <w:sz w:val="24"/>
+        </w:rPr>
+        <w:t>拍摄数据</w:t>
+      </w:r>
+      <w:r>
+        <w:rPr>
+          <w:rFonts w:hint="eastAsia"/>
+          <w:sz w:val="24"/>
+        </w:rPr>
+        <w:t>以及相机生产商的其它附加的数据</w:t>
+      </w:r>
+      <w:r>
+        <w:rPr>
+          <w:rFonts w:hint="eastAsia"/>
+          <w:sz w:val="24"/>
+        </w:rPr>
+        <w:t>。</w:t>
+      </w:r>
+    </w:p>
+    <w:p>
+      <w:pPr>
+        <w:spacing w:line="440" w:lineRule="exact"/>
+        <w:ind w:firstLineChars="200" w:firstLine="420"/>
+        <w:rPr>
+          <w:rFonts w:hint="eastAsia"/>
+          <w:sz w:val="24"/>
+        </w:rPr>
+      </w:pPr>
+      <w:r>
+        <w:rPr>
+          <w:noProof/>
+        </w:rPr>
+        <w:lastRenderedPageBreak/>
+        <w:drawing>
+          <wp:anchor distT="0" distB="0" distL="114300" distR="114300" simplePos="0" relativeHeight="251658240" behindDoc="0" locked="0" layoutInCell="1" allowOverlap="1" wp14:anchorId="47BD5494" wp14:editId="747472E5">
+            <wp:simplePos x="0" y="0"/>
+            <wp:positionH relativeFrom="column">
+              <wp:posOffset>268196</wp:posOffset>
+            </wp:positionH>
+            <wp:positionV relativeFrom="paragraph">
+              <wp:posOffset>-245</wp:posOffset>
+            </wp:positionV>
+            <wp:extent cx="5939155" cy="3242945"/>
+            <wp:effectExtent l="0" t="0" r="4445" b="0"/>
+            <wp:wrapSquare wrapText="bothSides"/>
+            <wp:docPr id="12" name="图片 12"/>
+            <wp:cNvGraphicFramePr>
+              <a:graphicFrameLocks xmlns:a="http://schemas.openxmlformats.org/drawingml/2006/main" noChangeAspect="1"/>
+            </wp:cNvGraphicFramePr>
+            <a:graphic xmlns:a="http://schemas.openxmlformats.org/drawingml/2006/main">
+              <a:graphicData uri="http://schemas.openxmlformats.org/drawingml/2006/picture">
+                <pic:pic xmlns:pic="http://schemas.openxmlformats.org/drawingml/2006/picture">
+                  <pic:nvPicPr>
+                    <pic:cNvPr id="1" name=""/>
+                    <pic:cNvPicPr/>
+                  </pic:nvPicPr>
+                  <pic:blipFill>
+                    <a:blip r:embed="rId19">
+                      <a:extLst>
+                        <a:ext uri="{28A0092B-C50C-407E-A947-70E740481C1C}">
+                          <a14:useLocalDpi xmlns:a14="http://schemas.microsoft.com/office/drawing/2010/main" val="0"/>
+                        </a:ext>
+                      </a:extLst>
+                    </a:blip>
+                    <a:stretch>
+                      <a:fillRect/>
+                    </a:stretch>
+                  </pic:blipFill>
+                  <pic:spPr>
+                    <a:xfrm>
+                      <a:off x="0" y="0"/>
+                      <a:ext cx="5939155" cy="3242945"/>
+                    </a:xfrm>
+                    <a:prstGeom prst="rect">
+                      <a:avLst/>
+                    </a:prstGeom>
+                  </pic:spPr>
+                </pic:pic>
+              </a:graphicData>
+            </a:graphic>
+            <wp14:sizeRelH relativeFrom="page">
+              <wp14:pctWidth>0</wp14:pctWidth>
+            </wp14:sizeRelH>
+            <wp14:sizeRelV relativeFrom="page">
+              <wp14:pctHeight>0</wp14:pctHeight>
+            </wp14:sizeRelV>
+          </wp:anchor>
+        </w:drawing>
+      </w:r>
+    </w:p>
+    <w:p>
+      <w:pPr>
+        <w:spacing w:line="440" w:lineRule="exact"/>
+        <w:ind w:firstLineChars="200" w:firstLine="480"/>
+        <w:rPr>
+          <w:sz w:val="24"/>
+        </w:rPr>
+      </w:pPr>
+      <w:proofErr w:type="spellStart"/>
+      <w:r>
+        <w:rPr>
+          <w:rFonts w:hint="eastAsia"/>
+          <w:sz w:val="24"/>
+        </w:rPr>
+        <w:t>Exif</w:t>
+      </w:r>
+      <w:proofErr w:type="spellEnd"/>
+      <w:r>
+        <w:rPr>
+          <w:rFonts w:hint="eastAsia"/>
+          <w:sz w:val="24"/>
+        </w:rPr>
+        <w:t>最</w:t>
+      </w:r>
+      <w:r>
+        <w:rPr>
+          <w:rFonts w:hint="eastAsia"/>
+          <w:sz w:val="24"/>
+        </w:rPr>
+        <w:t>早是</w:t>
+      </w:r>
+      <w:r>
+        <w:rPr>
+          <w:rFonts w:hint="eastAsia"/>
+          <w:sz w:val="24"/>
+        </w:rPr>
+        <w:t>由日本电子工业发展协会</w:t>
+      </w:r>
+      <w:r>
+        <w:rPr>
+          <w:rFonts w:hint="eastAsia"/>
+          <w:sz w:val="24"/>
+        </w:rPr>
+        <w:t>于</w:t>
+      </w:r>
+      <w:r>
+        <w:rPr>
+          <w:rFonts w:hint="eastAsia"/>
+          <w:sz w:val="24"/>
+        </w:rPr>
+        <w:t>1996</w:t>
+      </w:r>
+      <w:r>
+        <w:rPr>
+          <w:rFonts w:hint="eastAsia"/>
+          <w:sz w:val="24"/>
+        </w:rPr>
+        <w:t>年制定，版本为</w:t>
+      </w:r>
+      <w:r>
+        <w:rPr>
+          <w:rFonts w:hint="eastAsia"/>
+          <w:sz w:val="24"/>
+        </w:rPr>
+        <w:t>1.0</w:t>
+      </w:r>
+      <w:r>
+        <w:rPr>
+          <w:rFonts w:hint="eastAsia"/>
+          <w:sz w:val="24"/>
+        </w:rPr>
+        <w:t>。</w:t>
+      </w:r>
+      <w:r>
+        <w:rPr>
+          <w:rFonts w:hint="eastAsia"/>
+          <w:sz w:val="24"/>
+        </w:rPr>
+        <w:t>1998</w:t>
+      </w:r>
+      <w:r>
+        <w:rPr>
+          <w:rFonts w:hint="eastAsia"/>
+          <w:sz w:val="24"/>
+        </w:rPr>
+        <w:t>年，升级到</w:t>
+      </w:r>
+      <w:r>
+        <w:rPr>
+          <w:rFonts w:hint="eastAsia"/>
+          <w:sz w:val="24"/>
+        </w:rPr>
+        <w:t>2.1</w:t>
+      </w:r>
+      <w:r>
+        <w:rPr>
+          <w:rFonts w:hint="eastAsia"/>
+          <w:sz w:val="24"/>
+        </w:rPr>
+        <w:t>，</w:t>
+      </w:r>
+      <w:r>
+        <w:rPr>
+          <w:rFonts w:hint="eastAsia"/>
+          <w:sz w:val="24"/>
+        </w:rPr>
+        <w:t>期间</w:t>
+      </w:r>
+      <w:r>
+        <w:rPr>
+          <w:rFonts w:hint="eastAsia"/>
+          <w:sz w:val="24"/>
+        </w:rPr>
+        <w:t>增加了对音频文件的支持。</w:t>
+      </w:r>
+      <w:r>
+        <w:rPr>
+          <w:rFonts w:hint="eastAsia"/>
+          <w:sz w:val="24"/>
+        </w:rPr>
+        <w:t>在</w:t>
+      </w:r>
+      <w:r>
+        <w:rPr>
+          <w:rFonts w:hint="eastAsia"/>
+          <w:sz w:val="24"/>
+        </w:rPr>
+        <w:t>2002</w:t>
+      </w:r>
+      <w:r>
+        <w:rPr>
+          <w:rFonts w:hint="eastAsia"/>
+          <w:sz w:val="24"/>
+        </w:rPr>
+        <w:t>年</w:t>
+      </w:r>
+      <w:r>
+        <w:rPr>
+          <w:rFonts w:hint="eastAsia"/>
+          <w:sz w:val="24"/>
+        </w:rPr>
+        <w:t>3</w:t>
+      </w:r>
+      <w:r>
+        <w:rPr>
+          <w:rFonts w:hint="eastAsia"/>
+          <w:sz w:val="24"/>
+        </w:rPr>
+        <w:t>月，发</w:t>
+      </w:r>
+      <w:r>
+        <w:rPr>
+          <w:rFonts w:hint="eastAsia"/>
+          <w:sz w:val="24"/>
+        </w:rPr>
+        <w:t>布</w:t>
+      </w:r>
+      <w:r>
+        <w:rPr>
+          <w:rFonts w:hint="eastAsia"/>
+          <w:sz w:val="24"/>
+        </w:rPr>
+        <w:t>了</w:t>
+      </w:r>
+      <w:r>
+        <w:rPr>
+          <w:rFonts w:hint="eastAsia"/>
+          <w:sz w:val="24"/>
+        </w:rPr>
+        <w:t>2.2</w:t>
+      </w:r>
+      <w:r>
+        <w:rPr>
+          <w:rFonts w:hint="eastAsia"/>
+          <w:sz w:val="24"/>
+        </w:rPr>
+        <w:t>版</w:t>
+      </w:r>
+      <w:r>
+        <w:rPr>
+          <w:rFonts w:hint="eastAsia"/>
+          <w:sz w:val="24"/>
+        </w:rPr>
+        <w:t>本</w:t>
+      </w:r>
+      <w:r>
+        <w:rPr>
+          <w:rFonts w:hint="eastAsia"/>
+          <w:sz w:val="24"/>
+        </w:rPr>
+        <w:t>。</w:t>
+      </w:r>
+    </w:p>
+    <w:p>
+      <w:pPr>
+        <w:spacing w:line="440" w:lineRule="exact"/>
+        <w:ind w:firstLineChars="200" w:firstLine="480"/>
+        <w:rPr>
+          <w:sz w:val="24"/>
+        </w:rPr>
+      </w:pPr>
+      <w:proofErr w:type="spellStart"/>
+      <w:r>
+        <w:rPr>
+          <w:rFonts w:hint="eastAsia"/>
+          <w:sz w:val="24"/>
+        </w:rPr>
+        <w:t>Exif</w:t>
+      </w:r>
+      <w:proofErr w:type="spellEnd"/>
+      <w:r>
+        <w:rPr>
+          <w:rFonts w:hint="eastAsia"/>
+          <w:sz w:val="24"/>
+        </w:rPr>
+        <w:t>可以附加于</w:t>
+      </w:r>
+      <w:r>
+        <w:rPr>
+          <w:rFonts w:hint="eastAsia"/>
+          <w:sz w:val="24"/>
+        </w:rPr>
+        <w:t>TIFF</w:t>
+      </w:r>
+      <w:r>
+        <w:rPr>
+          <w:rFonts w:hint="eastAsia"/>
+          <w:sz w:val="24"/>
+        </w:rPr>
+        <w:t>、</w:t>
+      </w:r>
+      <w:r>
+        <w:rPr>
+          <w:rFonts w:hint="eastAsia"/>
+          <w:sz w:val="24"/>
+        </w:rPr>
+        <w:t>RIFF</w:t>
+      </w:r>
+      <w:r>
+        <w:rPr>
+          <w:rFonts w:hint="eastAsia"/>
+          <w:sz w:val="24"/>
+        </w:rPr>
+        <w:t>、</w:t>
+      </w:r>
+      <w:r>
+        <w:rPr>
+          <w:rFonts w:hint="eastAsia"/>
+          <w:sz w:val="24"/>
+        </w:rPr>
+        <w:t>JPEG</w:t>
+      </w:r>
+      <w:r>
+        <w:rPr>
+          <w:rFonts w:hint="eastAsia"/>
+          <w:sz w:val="24"/>
+        </w:rPr>
+        <w:t>等文件</w:t>
+      </w:r>
+      <w:r>
+        <w:rPr>
+          <w:rFonts w:hint="eastAsia"/>
+          <w:sz w:val="24"/>
+        </w:rPr>
+        <w:t>里面</w:t>
+      </w:r>
+      <w:r>
+        <w:rPr>
+          <w:rFonts w:hint="eastAsia"/>
+          <w:sz w:val="24"/>
+        </w:rPr>
+        <w:t>，</w:t>
+      </w:r>
+      <w:r>
+        <w:rPr>
+          <w:rFonts w:hint="eastAsia"/>
+          <w:sz w:val="24"/>
+        </w:rPr>
+        <w:t>目的是</w:t>
+      </w:r>
+      <w:r>
+        <w:rPr>
+          <w:rFonts w:hint="eastAsia"/>
+          <w:sz w:val="24"/>
+        </w:rPr>
+        <w:t>增加有关数码相机</w:t>
+      </w:r>
+      <w:r>
+        <w:rPr>
+          <w:rFonts w:hint="eastAsia"/>
+          <w:sz w:val="24"/>
+        </w:rPr>
+        <w:t>在</w:t>
+      </w:r>
+      <w:r>
+        <w:rPr>
+          <w:rFonts w:hint="eastAsia"/>
+          <w:sz w:val="24"/>
+        </w:rPr>
+        <w:t>拍摄</w:t>
+      </w:r>
+      <w:r>
+        <w:rPr>
+          <w:rFonts w:hint="eastAsia"/>
+          <w:sz w:val="24"/>
+        </w:rPr>
+        <w:t>过程中的</w:t>
+      </w:r>
+      <w:proofErr w:type="gramStart"/>
+      <w:r>
+        <w:rPr>
+          <w:rFonts w:hint="eastAsia"/>
+          <w:sz w:val="24"/>
+        </w:rPr>
+        <w:t>种种拍色</w:t>
+      </w:r>
+      <w:r>
+        <w:rPr>
+          <w:rFonts w:hint="eastAsia"/>
+          <w:sz w:val="24"/>
+        </w:rPr>
+        <w:t>信息</w:t>
+      </w:r>
+      <w:proofErr w:type="gramEnd"/>
+      <w:r>
+        <w:rPr>
+          <w:rFonts w:hint="eastAsia"/>
+          <w:sz w:val="24"/>
+        </w:rPr>
+        <w:t>的内容</w:t>
+      </w:r>
+      <w:r>
+        <w:rPr>
+          <w:rFonts w:hint="eastAsia"/>
+          <w:sz w:val="24"/>
+        </w:rPr>
+        <w:t>、</w:t>
+      </w:r>
+      <w:proofErr w:type="gramStart"/>
+      <w:r>
+        <w:rPr>
+          <w:rFonts w:hint="eastAsia"/>
+          <w:sz w:val="24"/>
+        </w:rPr>
+        <w:t>缩略</w:t>
+      </w:r>
+      <w:r>
+        <w:rPr>
+          <w:rFonts w:hint="eastAsia"/>
+          <w:sz w:val="24"/>
+        </w:rPr>
+        <w:t>图</w:t>
+      </w:r>
+      <w:r>
+        <w:rPr>
+          <w:rFonts w:hint="eastAsia"/>
+          <w:sz w:val="24"/>
+        </w:rPr>
+        <w:t>或者</w:t>
+      </w:r>
+      <w:proofErr w:type="gramEnd"/>
+      <w:r>
+        <w:rPr>
+          <w:rFonts w:hint="eastAsia"/>
+          <w:sz w:val="24"/>
+        </w:rPr>
+        <w:t>是</w:t>
+      </w:r>
+      <w:r>
+        <w:rPr>
+          <w:rFonts w:hint="eastAsia"/>
+          <w:sz w:val="24"/>
+        </w:rPr>
+        <w:t>图像处理软件的版本信息</w:t>
+      </w:r>
+      <w:r>
+        <w:rPr>
+          <w:rFonts w:hint="eastAsia"/>
+          <w:sz w:val="24"/>
+        </w:rPr>
+        <w:t>等其他信息</w:t>
+      </w:r>
+      <w:r>
+        <w:rPr>
+          <w:rFonts w:hint="eastAsia"/>
+          <w:sz w:val="24"/>
+        </w:rPr>
+        <w:t>。</w:t>
+      </w:r>
+    </w:p>
+    <w:p>
+      <w:pPr>
+        <w:spacing w:line="440" w:lineRule="exact"/>
+        <w:ind w:firstLineChars="200" w:firstLine="480"/>
+        <w:rPr>
+          <w:sz w:val="24"/>
+        </w:rPr>
+      </w:pPr>
+      <w:r>
+        <w:rPr>
+          <w:rFonts w:hint="eastAsia"/>
+          <w:sz w:val="24"/>
+        </w:rPr>
+        <w:t xml:space="preserve">Windows </w:t>
+      </w:r>
+      <w:r>
+        <w:rPr>
+          <w:rFonts w:hint="eastAsia"/>
+          <w:sz w:val="24"/>
+        </w:rPr>
+        <w:t>从</w:t>
+      </w:r>
+      <w:r>
+        <w:rPr>
+          <w:rFonts w:hint="eastAsia"/>
+          <w:sz w:val="24"/>
+        </w:rPr>
+        <w:t>Windows 7</w:t>
+      </w:r>
+      <w:r>
+        <w:rPr>
+          <w:rFonts w:hint="eastAsia"/>
+          <w:sz w:val="24"/>
+        </w:rPr>
+        <w:t>操作系统</w:t>
+      </w:r>
+      <w:r>
+        <w:rPr>
+          <w:rFonts w:hint="eastAsia"/>
+          <w:sz w:val="24"/>
+        </w:rPr>
+        <w:t>开始才</w:t>
+      </w:r>
+      <w:r>
+        <w:rPr>
+          <w:rFonts w:hint="eastAsia"/>
+          <w:sz w:val="24"/>
+        </w:rPr>
+        <w:t>具备对</w:t>
+      </w:r>
+      <w:proofErr w:type="spellStart"/>
+      <w:r>
+        <w:rPr>
+          <w:rFonts w:hint="eastAsia"/>
+          <w:sz w:val="24"/>
+        </w:rPr>
+        <w:t>Exif</w:t>
+      </w:r>
+      <w:proofErr w:type="spellEnd"/>
+      <w:r>
+        <w:rPr>
+          <w:rFonts w:hint="eastAsia"/>
+          <w:sz w:val="24"/>
+        </w:rPr>
+        <w:t>的原生支持，</w:t>
+      </w:r>
+      <w:r>
+        <w:rPr>
+          <w:rFonts w:hint="eastAsia"/>
+          <w:sz w:val="24"/>
+        </w:rPr>
+        <w:t>用户可以</w:t>
+      </w:r>
+      <w:r>
+        <w:rPr>
+          <w:rFonts w:hint="eastAsia"/>
+          <w:sz w:val="24"/>
+        </w:rPr>
+        <w:t>通过鼠标右键点击图片打开</w:t>
+      </w:r>
+      <w:r>
+        <w:rPr>
+          <w:rFonts w:hint="eastAsia"/>
+          <w:sz w:val="24"/>
+        </w:rPr>
+        <w:t>图片的属性</w:t>
+      </w:r>
+      <w:r>
+        <w:rPr>
+          <w:rFonts w:hint="eastAsia"/>
+          <w:sz w:val="24"/>
+        </w:rPr>
+        <w:t>，点击属性</w:t>
+      </w:r>
+      <w:r>
+        <w:rPr>
+          <w:rFonts w:hint="eastAsia"/>
+          <w:sz w:val="24"/>
+        </w:rPr>
+        <w:t>tab</w:t>
+      </w:r>
+      <w:r>
+        <w:rPr>
+          <w:rFonts w:hint="eastAsia"/>
+          <w:sz w:val="24"/>
+        </w:rPr>
+        <w:t>并切换到详细信息标签下即可直接查看</w:t>
+      </w:r>
+      <w:r>
+        <w:rPr>
+          <w:rFonts w:hint="eastAsia"/>
+          <w:sz w:val="24"/>
+        </w:rPr>
+        <w:t>有关</w:t>
+      </w:r>
+      <w:proofErr w:type="spellStart"/>
+      <w:r>
+        <w:rPr>
+          <w:rFonts w:hint="eastAsia"/>
+          <w:sz w:val="24"/>
+        </w:rPr>
+        <w:t>Exif</w:t>
+      </w:r>
+      <w:proofErr w:type="spellEnd"/>
+      <w:r>
+        <w:rPr>
+          <w:rFonts w:hint="eastAsia"/>
+          <w:sz w:val="24"/>
+        </w:rPr>
+        <w:t>信息</w:t>
+      </w:r>
+      <w:r>
+        <w:rPr>
+          <w:rFonts w:hint="eastAsia"/>
+          <w:sz w:val="24"/>
+        </w:rPr>
+        <w:t>如拍摄时间和相机的生产商等等</w:t>
+      </w:r>
+      <w:r>
+        <w:rPr>
+          <w:rFonts w:hint="eastAsia"/>
+          <w:sz w:val="24"/>
+        </w:rPr>
+        <w:t>。</w:t>
+      </w:r>
+    </w:p>
+    <w:p>
+      <w:pPr>
+        <w:spacing w:line="440" w:lineRule="exact"/>
+        <w:ind w:firstLineChars="200" w:firstLine="480"/>
+        <w:rPr>
+          <w:sz w:val="24"/>
+        </w:rPr>
+      </w:pPr>
+      <w:proofErr w:type="spellStart"/>
+      <w:r>
+        <w:rPr>
+          <w:rFonts w:hint="eastAsia"/>
+          <w:sz w:val="24"/>
+        </w:rPr>
+        <w:t>Exif</w:t>
+      </w:r>
+      <w:proofErr w:type="spellEnd"/>
+      <w:r>
+        <w:rPr>
+          <w:rFonts w:hint="eastAsia"/>
+          <w:sz w:val="24"/>
+        </w:rPr>
+        <w:t>信息是可以被任意</w:t>
+      </w:r>
+      <w:r>
+        <w:rPr>
+          <w:rFonts w:hint="eastAsia"/>
+          <w:sz w:val="24"/>
+        </w:rPr>
+        <w:t>软件</w:t>
+      </w:r>
+      <w:r>
+        <w:rPr>
+          <w:rFonts w:hint="eastAsia"/>
+          <w:sz w:val="24"/>
+        </w:rPr>
+        <w:t>编辑的，因此只有参考的功能</w:t>
+      </w:r>
+      <w:r>
+        <w:rPr>
+          <w:rFonts w:hint="eastAsia"/>
+          <w:sz w:val="24"/>
+        </w:rPr>
+        <w:t>不能用来决策</w:t>
+      </w:r>
+      <w:r>
+        <w:rPr>
+          <w:rFonts w:hint="eastAsia"/>
+          <w:sz w:val="24"/>
+        </w:rPr>
+        <w:t>。</w:t>
+      </w:r>
+    </w:p>
+    <w:p>
+      <w:pPr>
+        <w:spacing w:line="440" w:lineRule="exact"/>
+        <w:ind w:firstLineChars="200" w:firstLine="480"/>
+        <w:rPr>
+          <w:sz w:val="24"/>
+        </w:rPr>
+      </w:pPr>
+      <w:proofErr w:type="spellStart"/>
+      <w:r>
+        <w:rPr>
+          <w:rFonts w:hint="eastAsia"/>
+          <w:sz w:val="24"/>
+        </w:rPr>
+        <w:t>Exif</w:t>
+      </w:r>
+      <w:proofErr w:type="spellEnd"/>
+      <w:r>
+        <w:rPr>
+          <w:rFonts w:hint="eastAsia"/>
+          <w:sz w:val="24"/>
+        </w:rPr>
+        <w:t>信息以</w:t>
+      </w:r>
+      <w:r>
+        <w:rPr>
+          <w:rFonts w:hint="eastAsia"/>
+          <w:sz w:val="24"/>
+        </w:rPr>
+        <w:t>十六进制</w:t>
+      </w:r>
+      <w:r>
+        <w:rPr>
+          <w:rFonts w:hint="eastAsia"/>
+          <w:sz w:val="24"/>
+        </w:rPr>
+        <w:t>0xFFE1</w:t>
+      </w:r>
+      <w:r>
+        <w:rPr>
+          <w:rFonts w:hint="eastAsia"/>
+          <w:sz w:val="24"/>
+        </w:rPr>
+        <w:t>作为开头标记，</w:t>
+      </w:r>
+      <w:r>
+        <w:rPr>
+          <w:rFonts w:hint="eastAsia"/>
+          <w:sz w:val="24"/>
+        </w:rPr>
+        <w:t>之</w:t>
+      </w:r>
+      <w:r>
+        <w:rPr>
+          <w:rFonts w:hint="eastAsia"/>
+          <w:sz w:val="24"/>
+        </w:rPr>
+        <w:t>后</w:t>
+      </w:r>
+      <w:r>
+        <w:rPr>
+          <w:rFonts w:hint="eastAsia"/>
+          <w:sz w:val="24"/>
+        </w:rPr>
+        <w:t>的</w:t>
+      </w:r>
+      <w:r>
+        <w:rPr>
+          <w:rFonts w:hint="eastAsia"/>
+          <w:sz w:val="24"/>
+        </w:rPr>
+        <w:t>两个字节表示</w:t>
+      </w:r>
+      <w:proofErr w:type="spellStart"/>
+      <w:r>
+        <w:rPr>
+          <w:rFonts w:hint="eastAsia"/>
+          <w:sz w:val="24"/>
+        </w:rPr>
+        <w:t>Exif</w:t>
+      </w:r>
+      <w:proofErr w:type="spellEnd"/>
+      <w:r>
+        <w:rPr>
+          <w:rFonts w:hint="eastAsia"/>
+          <w:sz w:val="24"/>
+        </w:rPr>
+        <w:t>的长度。</w:t>
+      </w:r>
+      <w:r>
+        <w:rPr>
+          <w:rFonts w:hint="eastAsia"/>
+          <w:sz w:val="24"/>
+        </w:rPr>
+        <w:t>因此可以得出</w:t>
+      </w:r>
+      <w:proofErr w:type="spellStart"/>
+      <w:r>
+        <w:rPr>
+          <w:rFonts w:hint="eastAsia"/>
+          <w:sz w:val="24"/>
+        </w:rPr>
+        <w:t>Exif</w:t>
+      </w:r>
+      <w:proofErr w:type="spellEnd"/>
+      <w:r>
+        <w:rPr>
+          <w:rFonts w:hint="eastAsia"/>
+          <w:sz w:val="24"/>
+        </w:rPr>
+        <w:t>信息最大为</w:t>
+      </w:r>
+      <w:r>
+        <w:rPr>
+          <w:rFonts w:hint="eastAsia"/>
+          <w:sz w:val="24"/>
+        </w:rPr>
+        <w:t>64 kB</w:t>
+      </w:r>
+      <w:r>
+        <w:rPr>
+          <w:rFonts w:hint="eastAsia"/>
+          <w:sz w:val="24"/>
+        </w:rPr>
+        <w:t>，</w:t>
+      </w:r>
+      <w:proofErr w:type="gramStart"/>
+      <w:r>
+        <w:rPr>
+          <w:rFonts w:hint="eastAsia"/>
+          <w:sz w:val="24"/>
+        </w:rPr>
+        <w:t>但是</w:t>
+      </w:r>
+      <w:r>
+        <w:rPr>
+          <w:rFonts w:hint="eastAsia"/>
+          <w:sz w:val="24"/>
+        </w:rPr>
+        <w:t>而</w:t>
+      </w:r>
+      <w:proofErr w:type="gramEnd"/>
+      <w:r>
+        <w:rPr>
+          <w:rFonts w:hint="eastAsia"/>
+          <w:sz w:val="24"/>
+        </w:rPr>
+        <w:t>内部采用</w:t>
+      </w:r>
+      <w:r>
+        <w:rPr>
+          <w:rFonts w:hint="eastAsia"/>
+          <w:sz w:val="24"/>
+        </w:rPr>
+        <w:t>TIFF</w:t>
+      </w:r>
+      <w:r>
+        <w:rPr>
+          <w:rFonts w:hint="eastAsia"/>
+          <w:sz w:val="24"/>
+        </w:rPr>
+        <w:t>格式。</w:t>
+      </w:r>
+    </w:p>
+    <w:p>
+      <w:pPr>
+        <w:spacing w:line="440" w:lineRule="exact"/>
+        <w:ind w:firstLineChars="200" w:firstLine="480"/>
+        <w:rPr>
+          <w:sz w:val="24"/>
+        </w:rPr>
+      </w:pPr>
+    </w:p>
+    <w:p>
+      <w:pPr>
+        <w:spacing w:line="440" w:lineRule="exact"/>
+        <w:outlineLvl w:val="1"/>
+        <w:rPr>
           <w:b/>
           <w:sz w:val="28"/>
           <w:szCs w:val="28"/>
         </w:rPr>
-        <w:t>2.6</w:t>
-      </w:r>
-      <w:r>
-        <w:rPr>
+      </w:pPr>
+      <w:bookmarkStart w:id="48" w:name="_Toc7458566"/>
+      <w:r>
+        <w:rPr>
+          <w:rFonts w:hint="eastAsia"/>
           <w:b/>
           <w:sz w:val="28"/>
           <w:szCs w:val="28"/>
         </w:rPr>
-        <w:t xml:space="preserve"> </w:t>
-      </w:r>
-      <w:r>
-        <w:rPr>
-          <w:rFonts w:hint="eastAsia"/>
+        <w:t>2.6</w:t>
+      </w:r>
+      <w:r>
+        <w:rPr>
           <w:b/>
           <w:sz w:val="28"/>
           <w:szCs w:val="28"/>
         </w:rPr>
-        <w:t>MVVM</w:t>
+        <w:t xml:space="preserve"> </w:t>
       </w:r>
       <w:r>
         <w:rPr>
@@ -11640,6 +12137,15 @@
           <w:sz w:val="28"/>
           <w:szCs w:val="28"/>
         </w:rPr>
+        <w:t>MVVM</w:t>
+      </w:r>
+      <w:r>
+        <w:rPr>
+          <w:rFonts w:hint="eastAsia"/>
+          <w:b/>
+          <w:sz w:val="28"/>
+          <w:szCs w:val="28"/>
+        </w:rPr>
         <w:t>设计模式</w:t>
       </w:r>
       <w:bookmarkEnd w:id="48"/>
@@ -11933,8 +12439,6 @@
         </w:rPr>
         <w:t>；</w:t>
       </w:r>
-      <w:bookmarkStart w:id="49" w:name="_GoBack"/>
-      <w:bookmarkEnd w:id="49"/>
       <w:r>
         <w:rPr>
           <w:rFonts w:hint="eastAsia"/>
@@ -11995,7 +12499,7 @@
                     </pic:cNvPicPr>
                   </pic:nvPicPr>
                   <pic:blipFill>
-                    <a:blip r:embed="rId14">
+                    <a:blip r:embed="rId20">
                       <a:extLst>
                         <a:ext uri="{28A0092B-C50C-407E-A947-70E740481C1C}">
                           <a14:useLocalDpi xmlns:a14="http://schemas.microsoft.com/office/drawing/2010/main" val="0"/>
@@ -12216,6 +12720,61 @@
     <w:p>
       <w:pPr>
         <w:spacing w:line="440" w:lineRule="exact"/>
+        <w:ind w:firstLineChars="200" w:firstLine="480"/>
+        <w:rPr>
+          <w:sz w:val="24"/>
+        </w:rPr>
+      </w:pPr>
+    </w:p>
+    <w:p>
+      <w:pPr>
+        <w:spacing w:line="440" w:lineRule="exact"/>
+        <w:ind w:firstLineChars="200" w:firstLine="480"/>
+        <w:rPr>
+          <w:sz w:val="24"/>
+        </w:rPr>
+      </w:pPr>
+    </w:p>
+    <w:p>
+      <w:pPr>
+        <w:spacing w:line="440" w:lineRule="exact"/>
+        <w:ind w:firstLineChars="200" w:firstLine="480"/>
+        <w:rPr>
+          <w:sz w:val="24"/>
+        </w:rPr>
+      </w:pPr>
+    </w:p>
+    <w:p>
+      <w:pPr>
+        <w:spacing w:line="440" w:lineRule="exact"/>
+        <w:ind w:firstLineChars="200" w:firstLine="480"/>
+        <w:rPr>
+          <w:sz w:val="24"/>
+        </w:rPr>
+      </w:pPr>
+    </w:p>
+    <w:p>
+      <w:pPr>
+        <w:spacing w:line="440" w:lineRule="exact"/>
+        <w:ind w:firstLineChars="200" w:firstLine="480"/>
+        <w:rPr>
+          <w:sz w:val="24"/>
+        </w:rPr>
+      </w:pPr>
+    </w:p>
+    <w:p>
+      <w:pPr>
+        <w:spacing w:line="440" w:lineRule="exact"/>
+        <w:ind w:firstLineChars="200" w:firstLine="480"/>
+        <w:rPr>
+          <w:rFonts w:hint="eastAsia"/>
+          <w:sz w:val="24"/>
+        </w:rPr>
+      </w:pPr>
+    </w:p>
+    <w:p>
+      <w:pPr>
+        <w:spacing w:line="440" w:lineRule="exact"/>
         <w:jc w:val="center"/>
         <w:rPr>
           <w:sz w:val="24"/>
@@ -12234,11 +12793,11 @@
           <w:szCs w:val="30"/>
         </w:rPr>
       </w:pPr>
-      <w:bookmarkStart w:id="50" w:name="_Toc167439482"/>
-      <w:bookmarkStart w:id="51" w:name="_Toc167606864"/>
-      <w:bookmarkStart w:id="52" w:name="_Toc167613928"/>
-      <w:bookmarkStart w:id="53" w:name="_Toc167959795"/>
-      <w:bookmarkStart w:id="54" w:name="_Toc7455136"/>
+      <w:bookmarkStart w:id="49" w:name="_Toc167439482"/>
+      <w:bookmarkStart w:id="50" w:name="_Toc167606864"/>
+      <w:bookmarkStart w:id="51" w:name="_Toc167613928"/>
+      <w:bookmarkStart w:id="52" w:name="_Toc167959795"/>
+      <w:bookmarkStart w:id="53" w:name="_Toc7458567"/>
       <w:r>
         <w:rPr>
           <w:rFonts w:hint="eastAsia"/>
@@ -12246,6 +12805,7 @@
           <w:sz w:val="30"/>
           <w:szCs w:val="30"/>
         </w:rPr>
+        <w:lastRenderedPageBreak/>
         <w:t>第三章</w:t>
       </w:r>
       <w:r>
@@ -12257,7 +12817,7 @@
         </w:rPr>
         <w:t xml:space="preserve"> </w:t>
       </w:r>
-      <w:commentRangeStart w:id="55"/>
+      <w:commentRangeStart w:id="54"/>
       <w:r>
         <w:rPr>
           <w:rFonts w:hint="eastAsia"/>
@@ -12267,10 +12827,10 @@
         </w:rPr>
         <w:t>系统</w:t>
       </w:r>
+      <w:bookmarkEnd w:id="49"/>
       <w:bookmarkEnd w:id="50"/>
       <w:bookmarkEnd w:id="51"/>
       <w:bookmarkEnd w:id="52"/>
-      <w:bookmarkEnd w:id="53"/>
       <w:r>
         <w:rPr>
           <w:rFonts w:hint="eastAsia"/>
@@ -12298,14 +12858,14 @@
         </w:rPr>
         <w:t>设计</w:t>
       </w:r>
-      <w:commentRangeEnd w:id="55"/>
+      <w:commentRangeEnd w:id="54"/>
       <w:r>
         <w:rPr>
           <w:rStyle w:val="ab"/>
         </w:rPr>
-        <w:commentReference w:id="55"/>
-      </w:r>
-      <w:bookmarkEnd w:id="54"/>
+        <w:commentReference w:id="54"/>
+      </w:r>
+      <w:bookmarkEnd w:id="53"/>
     </w:p>
     <w:p>
       <w:pPr>
@@ -12314,9 +12874,9 @@
           <w:sz w:val="24"/>
         </w:rPr>
       </w:pPr>
-      <w:bookmarkStart w:id="56" w:name="_Toc167439483"/>
-      <w:bookmarkStart w:id="57" w:name="_Toc167606865"/>
-      <w:bookmarkStart w:id="58" w:name="_Toc167613929"/>
+      <w:bookmarkStart w:id="55" w:name="_Toc167439483"/>
+      <w:bookmarkStart w:id="56" w:name="_Toc167606865"/>
+      <w:bookmarkStart w:id="57" w:name="_Toc167613929"/>
     </w:p>
     <w:p>
       <w:pPr>
@@ -12328,8 +12888,8 @@
           <w:szCs w:val="28"/>
         </w:rPr>
       </w:pPr>
-      <w:bookmarkStart w:id="59" w:name="_Toc167959796"/>
-      <w:bookmarkStart w:id="60" w:name="_Toc7455137"/>
+      <w:bookmarkStart w:id="58" w:name="_Toc167959796"/>
+      <w:bookmarkStart w:id="59" w:name="_Toc7458568"/>
       <w:r>
         <w:rPr>
           <w:rFonts w:hint="eastAsia"/>
@@ -12339,10 +12899,10 @@
         </w:rPr>
         <w:t>3.</w:t>
       </w:r>
+      <w:bookmarkEnd w:id="55"/>
       <w:bookmarkEnd w:id="56"/>
       <w:bookmarkEnd w:id="57"/>
       <w:bookmarkEnd w:id="58"/>
-      <w:bookmarkEnd w:id="59"/>
       <w:r>
         <w:rPr>
           <w:rFonts w:hint="eastAsia"/>
@@ -12361,35 +12921,34 @@
         </w:rPr>
         <w:t>系统需求分析</w:t>
       </w:r>
+      <w:bookmarkEnd w:id="59"/>
+    </w:p>
+    <w:p>
+      <w:pPr>
+        <w:pStyle w:val="3"/>
+        <w:rPr>
+          <w:sz w:val="24"/>
+          <w:szCs w:val="24"/>
+        </w:rPr>
+      </w:pPr>
+      <w:bookmarkStart w:id="60" w:name="_Toc7458569"/>
+      <w:r>
+        <w:rPr>
+          <w:rFonts w:hint="eastAsia"/>
+          <w:sz w:val="24"/>
+          <w:szCs w:val="24"/>
+        </w:rPr>
+        <w:t xml:space="preserve">3.1.1 </w:t>
+      </w:r>
+      <w:r>
+        <w:rPr>
+          <w:rFonts w:hint="eastAsia"/>
+          <w:sz w:val="24"/>
+          <w:szCs w:val="24"/>
+        </w:rPr>
+        <w:t>总体需求</w:t>
+      </w:r>
       <w:bookmarkEnd w:id="60"/>
-    </w:p>
-    <w:p>
-      <w:pPr>
-        <w:pStyle w:val="3"/>
-        <w:rPr>
-          <w:sz w:val="24"/>
-          <w:szCs w:val="24"/>
-        </w:rPr>
-      </w:pPr>
-      <w:bookmarkStart w:id="61" w:name="_Toc7455138"/>
-      <w:r>
-        <w:rPr>
-          <w:rFonts w:hint="eastAsia"/>
-          <w:sz w:val="24"/>
-          <w:szCs w:val="24"/>
-        </w:rPr>
-        <w:lastRenderedPageBreak/>
-        <w:t xml:space="preserve">3.1.1 </w:t>
-      </w:r>
-      <w:r>
-        <w:rPr>
-          <w:rFonts w:hint="eastAsia"/>
-          <w:sz w:val="24"/>
-          <w:szCs w:val="24"/>
-        </w:rPr>
-        <w:t>总体需求</w:t>
-      </w:r>
-      <w:bookmarkEnd w:id="61"/>
     </w:p>
     <w:p>
       <w:pPr>
@@ -12428,7 +12987,7 @@
         </w:rPr>
         <w:t>照片管理</w:t>
       </w:r>
-      <w:commentRangeStart w:id="62"/>
+      <w:commentRangeStart w:id="61"/>
       <w:r>
         <w:rPr>
           <w:rFonts w:ascii="宋体" w:hAnsi="宋体" w:cs="宋体" w:hint="eastAsia"/>
@@ -12445,12 +13004,12 @@
         </w:rPr>
         <w:t>拥有如下功能</w:t>
       </w:r>
-      <w:commentRangeEnd w:id="62"/>
+      <w:commentRangeEnd w:id="61"/>
       <w:r>
         <w:rPr>
           <w:rStyle w:val="ab"/>
         </w:rPr>
-        <w:commentReference w:id="62"/>
+        <w:commentReference w:id="61"/>
       </w:r>
       <w:r>
         <w:rPr>
@@ -12501,11 +13060,13 @@
         </w:rPr>
         <w:t>用户输入一个文件夹后程序</w:t>
       </w:r>
+      <w:commentRangeStart w:id="62"/>
+      <w:commentRangeEnd w:id="62"/>
       <w:r>
         <w:rPr>
           <w:rStyle w:val="ab"/>
         </w:rPr>
-        <w:commentReference w:id="63"/>
+        <w:commentReference w:id="62"/>
       </w:r>
       <w:r>
         <w:rPr>
@@ -12603,7 +13164,7 @@
           <w:szCs w:val="24"/>
         </w:rPr>
       </w:pPr>
-      <w:bookmarkStart w:id="64" w:name="_Toc7455139"/>
+      <w:bookmarkStart w:id="63" w:name="_Toc7458570"/>
       <w:r>
         <w:rPr>
           <w:sz w:val="24"/>
@@ -12619,8 +13180,8 @@
         </w:rPr>
         <w:t>板块功能需求</w:t>
       </w:r>
-      <w:bookmarkStart w:id="65" w:name="_Toc94961465"/>
-      <w:bookmarkEnd w:id="64"/>
+      <w:bookmarkStart w:id="64" w:name="_Toc94961465"/>
+      <w:bookmarkEnd w:id="63"/>
     </w:p>
     <w:p>
       <w:pPr>
@@ -12677,15 +13238,15 @@
         </w:rPr>
         <w:t>。</w:t>
       </w:r>
-      <w:bookmarkStart w:id="66" w:name="_Toc167439494"/>
-      <w:bookmarkStart w:id="67" w:name="_Toc167606876"/>
-      <w:bookmarkStart w:id="68" w:name="_Toc167613940"/>
-      <w:bookmarkStart w:id="69" w:name="_Toc167959807"/>
-      <w:bookmarkStart w:id="70" w:name="_Toc168770613"/>
+      <w:bookmarkStart w:id="65" w:name="_Toc167439494"/>
+      <w:bookmarkStart w:id="66" w:name="_Toc167606876"/>
+      <w:bookmarkStart w:id="67" w:name="_Toc167613940"/>
+      <w:bookmarkStart w:id="68" w:name="_Toc167959807"/>
+      <w:bookmarkStart w:id="69" w:name="_Toc168770613"/>
       <w:bookmarkEnd w:id="42"/>
       <w:bookmarkEnd w:id="43"/>
       <w:bookmarkEnd w:id="44"/>
-      <w:bookmarkEnd w:id="65"/>
+      <w:bookmarkEnd w:id="64"/>
     </w:p>
     <w:p>
       <w:pPr>
@@ -12908,17 +13469,17 @@
           <w:szCs w:val="30"/>
         </w:rPr>
       </w:pPr>
-      <w:bookmarkStart w:id="71" w:name="_Toc167959818"/>
-      <w:bookmarkStart w:id="72" w:name="_Toc167439506"/>
-      <w:bookmarkStart w:id="73" w:name="_Toc167606887"/>
-      <w:bookmarkStart w:id="74" w:name="_Toc167613951"/>
-      <w:bookmarkStart w:id="75" w:name="_Toc167959819"/>
-      <w:bookmarkStart w:id="76" w:name="_Toc7455140"/>
+      <w:bookmarkStart w:id="70" w:name="_Toc167959818"/>
+      <w:bookmarkStart w:id="71" w:name="_Toc167439506"/>
+      <w:bookmarkStart w:id="72" w:name="_Toc167606887"/>
+      <w:bookmarkStart w:id="73" w:name="_Toc167613951"/>
+      <w:bookmarkStart w:id="74" w:name="_Toc167959819"/>
+      <w:bookmarkStart w:id="75" w:name="_Toc7458571"/>
+      <w:bookmarkEnd w:id="65"/>
       <w:bookmarkEnd w:id="66"/>
       <w:bookmarkEnd w:id="67"/>
       <w:bookmarkEnd w:id="68"/>
       <w:bookmarkEnd w:id="69"/>
-      <w:bookmarkEnd w:id="70"/>
       <w:r>
         <w:rPr>
           <w:rFonts w:hint="eastAsia"/>
@@ -12964,7 +13525,7 @@
         </w:rPr>
         <w:t>系统实现</w:t>
       </w:r>
-      <w:bookmarkEnd w:id="76"/>
+      <w:bookmarkEnd w:id="75"/>
     </w:p>
     <w:p>
       <w:pPr>
@@ -12986,7 +13547,7 @@
           <w:szCs w:val="28"/>
         </w:rPr>
       </w:pPr>
-      <w:bookmarkStart w:id="77" w:name="_Toc7455141"/>
+      <w:bookmarkStart w:id="76" w:name="_Toc7458572"/>
       <w:r>
         <w:rPr>
           <w:rFonts w:hint="eastAsia"/>
@@ -13005,7 +13566,7 @@
         </w:rPr>
         <w:t xml:space="preserve">.1 </w:t>
       </w:r>
-      <w:commentRangeStart w:id="78"/>
+      <w:commentRangeStart w:id="77"/>
       <w:r>
         <w:rPr>
           <w:rFonts w:hint="eastAsia"/>
@@ -13015,14 +13576,14 @@
         </w:rPr>
         <w:t>概述</w:t>
       </w:r>
-      <w:commentRangeEnd w:id="78"/>
+      <w:commentRangeEnd w:id="77"/>
       <w:r>
         <w:rPr>
           <w:rStyle w:val="ab"/>
         </w:rPr>
-        <w:commentReference w:id="78"/>
-      </w:r>
-      <w:bookmarkEnd w:id="77"/>
+        <w:commentReference w:id="77"/>
+      </w:r>
+      <w:bookmarkEnd w:id="76"/>
     </w:p>
     <w:p>
       <w:pPr>
@@ -13086,7 +13647,7 @@
           <w:szCs w:val="28"/>
         </w:rPr>
       </w:pPr>
-      <w:bookmarkStart w:id="79" w:name="_Toc7455142"/>
+      <w:bookmarkStart w:id="78" w:name="_Toc7458573"/>
       <w:r>
         <w:rPr>
           <w:rFonts w:hint="eastAsia"/>
@@ -13123,7 +13684,7 @@
         </w:rPr>
         <w:t>功能模块</w:t>
       </w:r>
-      <w:bookmarkEnd w:id="79"/>
+      <w:bookmarkEnd w:id="78"/>
     </w:p>
     <w:p>
       <w:pPr>
@@ -13133,7 +13694,7 @@
           <w:szCs w:val="24"/>
         </w:rPr>
       </w:pPr>
-      <w:bookmarkStart w:id="80" w:name="_Toc7455143"/>
+      <w:bookmarkStart w:id="79" w:name="_Toc7458574"/>
       <w:r>
         <w:rPr>
           <w:rFonts w:hint="eastAsia"/>
@@ -13166,7 +13727,7 @@
         </w:rPr>
         <w:t xml:space="preserve">.1 </w:t>
       </w:r>
-      <w:commentRangeStart w:id="81"/>
+      <w:commentRangeStart w:id="80"/>
       <w:r>
         <w:rPr>
           <w:rFonts w:hint="eastAsia"/>
@@ -13175,16 +13736,16 @@
         </w:rPr>
         <w:t>主界面</w:t>
       </w:r>
-      <w:commentRangeEnd w:id="81"/>
+      <w:commentRangeEnd w:id="80"/>
       <w:r>
         <w:rPr>
           <w:rStyle w:val="ab"/>
           <w:b w:val="0"/>
           <w:bCs w:val="0"/>
         </w:rPr>
-        <w:commentReference w:id="81"/>
-      </w:r>
-      <w:bookmarkEnd w:id="80"/>
+        <w:commentReference w:id="80"/>
+      </w:r>
+      <w:bookmarkEnd w:id="79"/>
     </w:p>
     <w:p>
       <w:pPr>
@@ -13323,7 +13884,7 @@
                     </pic:cNvPicPr>
                   </pic:nvPicPr>
                   <pic:blipFill>
-                    <a:blip r:embed="rId15">
+                    <a:blip r:embed="rId21">
                       <a:extLst>
                         <a:ext uri="{28A0092B-C50C-407E-A947-70E740481C1C}">
                           <a14:useLocalDpi xmlns:a14="http://schemas.microsoft.com/office/drawing/2010/main" val="0"/>
@@ -13363,7 +13924,7 @@
           <w:szCs w:val="21"/>
         </w:rPr>
       </w:pPr>
-      <w:commentRangeStart w:id="82"/>
+      <w:commentRangeStart w:id="81"/>
       <w:r>
         <w:rPr>
           <w:rFonts w:hint="eastAsia"/>
@@ -13376,14 +13937,27 @@
           <w:rFonts w:hint="eastAsia"/>
           <w:szCs w:val="21"/>
         </w:rPr>
+        <w:t>4</w:t>
+      </w:r>
+      <w:r>
+        <w:rPr>
+          <w:szCs w:val="21"/>
+        </w:rPr>
+        <w:t>-</w:t>
+      </w:r>
+      <w:r>
+        <w:rPr>
+          <w:rFonts w:hint="eastAsia"/>
+          <w:szCs w:val="21"/>
+        </w:rPr>
         <w:t>1</w:t>
       </w:r>
-      <w:commentRangeEnd w:id="82"/>
+      <w:commentRangeEnd w:id="81"/>
       <w:r>
         <w:rPr>
           <w:rStyle w:val="ab"/>
         </w:rPr>
-        <w:commentReference w:id="82"/>
+        <w:commentReference w:id="81"/>
       </w:r>
     </w:p>
     <w:p>
@@ -13468,7 +14042,7 @@
                     </pic:cNvPicPr>
                   </pic:nvPicPr>
                   <pic:blipFill>
-                    <a:blip r:embed="rId16">
+                    <a:blip r:embed="rId22">
                       <a:extLst>
                         <a:ext uri="{28A0092B-C50C-407E-A947-70E740481C1C}">
                           <a14:useLocalDpi xmlns:a14="http://schemas.microsoft.com/office/drawing/2010/main" val="0"/>
@@ -13520,6 +14094,19 @@
           <w:rFonts w:hint="eastAsia"/>
           <w:szCs w:val="21"/>
         </w:rPr>
+        <w:t>4</w:t>
+      </w:r>
+      <w:r>
+        <w:rPr>
+          <w:szCs w:val="21"/>
+        </w:rPr>
+        <w:t>-</w:t>
+      </w:r>
+      <w:r>
+        <w:rPr>
+          <w:rFonts w:hint="eastAsia"/>
+          <w:szCs w:val="21"/>
+        </w:rPr>
         <w:t>2</w:t>
       </w:r>
     </w:p>
@@ -13533,7 +14120,7 @@
           <w:szCs w:val="28"/>
         </w:rPr>
       </w:pPr>
-      <w:bookmarkStart w:id="83" w:name="_Toc7455144"/>
+      <w:bookmarkStart w:id="82" w:name="_Toc7458575"/>
       <w:r>
         <w:rPr>
           <w:rFonts w:hint="eastAsia"/>
@@ -13569,67 +14156,67 @@
         </w:rPr>
         <w:t>关键代码</w:t>
       </w:r>
+      <w:bookmarkEnd w:id="82"/>
+    </w:p>
+    <w:p>
+      <w:pPr>
+        <w:pStyle w:val="3"/>
+        <w:rPr>
+          <w:sz w:val="24"/>
+          <w:szCs w:val="24"/>
+        </w:rPr>
+      </w:pPr>
+      <w:bookmarkStart w:id="83" w:name="_Toc7458576"/>
+      <w:r>
+        <w:rPr>
+          <w:rFonts w:hint="eastAsia"/>
+          <w:sz w:val="24"/>
+          <w:szCs w:val="24"/>
+        </w:rPr>
+        <w:t>4.3.1</w:t>
+      </w:r>
+      <w:r>
+        <w:rPr>
+          <w:sz w:val="24"/>
+          <w:szCs w:val="24"/>
+        </w:rPr>
+        <w:t xml:space="preserve"> </w:t>
+      </w:r>
+      <w:r>
+        <w:rPr>
+          <w:rFonts w:hint="eastAsia"/>
+          <w:sz w:val="24"/>
+          <w:szCs w:val="24"/>
+        </w:rPr>
+        <w:t>获取照片的拍摄日期</w:t>
+      </w:r>
+      <w:r>
+        <w:rPr>
+          <w:rFonts w:hint="eastAsia"/>
+          <w:sz w:val="24"/>
+          <w:szCs w:val="24"/>
+        </w:rPr>
+        <w:t>及</w:t>
+      </w:r>
+      <w:proofErr w:type="spellStart"/>
+      <w:r>
+        <w:rPr>
+          <w:rFonts w:hint="eastAsia"/>
+          <w:sz w:val="24"/>
+          <w:szCs w:val="24"/>
+        </w:rPr>
+        <w:t>gps</w:t>
+      </w:r>
+      <w:proofErr w:type="spellEnd"/>
+      <w:r>
+        <w:rPr>
+          <w:rFonts w:hint="eastAsia"/>
+          <w:sz w:val="24"/>
+          <w:szCs w:val="24"/>
+        </w:rPr>
+        <w:t>信息</w:t>
+      </w:r>
       <w:bookmarkEnd w:id="83"/>
-    </w:p>
-    <w:p>
-      <w:pPr>
-        <w:pStyle w:val="3"/>
-        <w:rPr>
-          <w:sz w:val="24"/>
-          <w:szCs w:val="24"/>
-        </w:rPr>
-      </w:pPr>
-      <w:bookmarkStart w:id="84" w:name="_Toc7455145"/>
-      <w:r>
-        <w:rPr>
-          <w:rFonts w:hint="eastAsia"/>
-          <w:sz w:val="24"/>
-          <w:szCs w:val="24"/>
-        </w:rPr>
-        <w:t>4.3.1</w:t>
-      </w:r>
-      <w:r>
-        <w:rPr>
-          <w:sz w:val="24"/>
-          <w:szCs w:val="24"/>
-        </w:rPr>
-        <w:t xml:space="preserve"> </w:t>
-      </w:r>
-      <w:r>
-        <w:rPr>
-          <w:rFonts w:hint="eastAsia"/>
-          <w:sz w:val="24"/>
-          <w:szCs w:val="24"/>
-        </w:rPr>
-        <w:t>获取照片的拍摄日期</w:t>
-      </w:r>
-      <w:r>
-        <w:rPr>
-          <w:rFonts w:hint="eastAsia"/>
-          <w:sz w:val="24"/>
-          <w:szCs w:val="24"/>
-        </w:rPr>
-        <w:t>及</w:t>
-      </w:r>
-      <w:proofErr w:type="spellStart"/>
-      <w:r>
-        <w:rPr>
-          <w:rFonts w:hint="eastAsia"/>
-          <w:sz w:val="24"/>
-          <w:szCs w:val="24"/>
-        </w:rPr>
-        <w:t>gps</w:t>
-      </w:r>
-      <w:proofErr w:type="spellEnd"/>
-      <w:r>
-        <w:rPr>
-          <w:rFonts w:hint="eastAsia"/>
-          <w:sz w:val="24"/>
-          <w:szCs w:val="24"/>
-        </w:rPr>
-        <w:t>信息</w:t>
-      </w:r>
-      <w:bookmarkEnd w:id="84"/>
     </w:p>
     <w:tbl>
       <w:tblPr>
@@ -16953,7 +17540,7 @@
           <w:szCs w:val="24"/>
         </w:rPr>
       </w:pPr>
-      <w:bookmarkStart w:id="85" w:name="_Toc7455146"/>
+      <w:bookmarkStart w:id="84" w:name="_Toc7458577"/>
       <w:r>
         <w:rPr>
           <w:rFonts w:hint="eastAsia"/>
@@ -16978,7 +17565,7 @@
         </w:rPr>
         <w:t>数据的双向绑定</w:t>
       </w:r>
-      <w:bookmarkEnd w:id="85"/>
+      <w:bookmarkEnd w:id="84"/>
     </w:p>
     <w:p>
       <w:pPr>
@@ -17535,7 +18122,7 @@
           <w:szCs w:val="28"/>
         </w:rPr>
       </w:pPr>
-      <w:bookmarkStart w:id="86" w:name="_Toc7455147"/>
+      <w:bookmarkStart w:id="85" w:name="_Toc7458578"/>
       <w:r>
         <w:rPr>
           <w:rFonts w:hint="eastAsia"/>
@@ -17562,7 +18149,7 @@
         </w:rPr>
         <w:t>分析</w:t>
       </w:r>
-      <w:bookmarkEnd w:id="86"/>
+      <w:bookmarkEnd w:id="85"/>
     </w:p>
     <w:p>
       <w:pPr>
@@ -17606,7 +18193,7 @@
         </w:rPr>
         <w:t>信息，这些信息在相片中可有可无，</w:t>
       </w:r>
-      <w:commentRangeStart w:id="87"/>
+      <w:commentRangeStart w:id="86"/>
       <w:r>
         <w:rPr>
           <w:rFonts w:cs="宋体" w:hint="eastAsia"/>
@@ -17615,12 +18202,12 @@
         </w:rPr>
         <w:t>由的</w:t>
       </w:r>
-      <w:commentRangeEnd w:id="87"/>
+      <w:commentRangeEnd w:id="86"/>
       <w:r>
         <w:rPr>
           <w:rStyle w:val="ab"/>
         </w:rPr>
-        <w:commentReference w:id="87"/>
+        <w:commentReference w:id="86"/>
       </w:r>
       <w:r>
         <w:rPr>
@@ -17686,7 +18273,7 @@
                     </pic:cNvPicPr>
                   </pic:nvPicPr>
                   <pic:blipFill>
-                    <a:blip r:embed="rId17">
+                    <a:blip r:embed="rId23">
                       <a:extLst>
                         <a:ext uri="{28A0092B-C50C-407E-A947-70E740481C1C}">
                           <a14:useLocalDpi xmlns:a14="http://schemas.microsoft.com/office/drawing/2010/main" val="0"/>
@@ -17732,6 +18319,17 @@
         <w:rPr>
           <w:rFonts w:hint="eastAsia"/>
         </w:rPr>
+        <w:t>4</w:t>
+      </w:r>
+      <w:r>
+        <w:t>-</w:t>
+      </w:r>
+      <w:bookmarkStart w:id="87" w:name="_GoBack"/>
+      <w:bookmarkEnd w:id="87"/>
+      <w:r>
+        <w:rPr>
+          <w:rFonts w:hint="eastAsia"/>
+        </w:rPr>
         <w:t>3</w:t>
       </w:r>
     </w:p>
@@ -18326,6 +18924,28 @@
         </w:rPr>
         <w:t>存储。</w:t>
       </w:r>
+    </w:p>
+    <w:p>
+      <w:pPr>
+        <w:spacing w:line="440" w:lineRule="exact"/>
+        <w:ind w:firstLineChars="200" w:firstLine="480"/>
+        <w:rPr>
+          <w:rFonts w:cs="宋体" w:hint="eastAsia"/>
+          <w:kern w:val="0"/>
+          <w:sz w:val="24"/>
+        </w:rPr>
+      </w:pPr>
+    </w:p>
+    <w:p>
+      <w:pPr>
+        <w:spacing w:line="440" w:lineRule="exact"/>
+        <w:ind w:firstLineChars="200" w:firstLine="480"/>
+        <w:rPr>
+          <w:rFonts w:cs="宋体" w:hint="eastAsia"/>
+          <w:kern w:val="0"/>
+          <w:sz w:val="24"/>
+        </w:rPr>
+      </w:pPr>
     </w:p>
     <w:tbl>
       <w:tblPr>
@@ -18357,6 +18977,7 @@
                 <w:kern w:val="0"/>
                 <w:sz w:val="24"/>
               </w:rPr>
+              <w:lastRenderedPageBreak/>
               <w:t>1</w:t>
             </w:r>
             <w:r>
@@ -18491,7 +19112,6 @@
                 <w:kern w:val="0"/>
                 <w:sz w:val="24"/>
               </w:rPr>
-              <w:lastRenderedPageBreak/>
               <w:t>3</w:t>
             </w:r>
             <w:r>
@@ -18659,7 +19279,6 @@
           <w:kern w:val="0"/>
           <w:sz w:val="24"/>
         </w:rPr>
-        <w:lastRenderedPageBreak/>
         <w:t>Exif</w:t>
       </w:r>
       <w:proofErr w:type="spellEnd"/>
@@ -19357,7 +19976,7 @@
           <w:szCs w:val="30"/>
         </w:rPr>
       </w:pPr>
-      <w:bookmarkStart w:id="88" w:name="_Toc7455148"/>
+      <w:bookmarkStart w:id="88" w:name="_Toc7458579"/>
       <w:r>
         <w:rPr>
           <w:rFonts w:hint="eastAsia"/>
@@ -19403,11 +20022,11 @@
         </w:rPr>
         <w:t>总结与展望</w:t>
       </w:r>
+      <w:bookmarkEnd w:id="70"/>
       <w:bookmarkEnd w:id="71"/>
       <w:bookmarkEnd w:id="72"/>
       <w:bookmarkEnd w:id="73"/>
       <w:bookmarkEnd w:id="74"/>
-      <w:bookmarkEnd w:id="75"/>
       <w:bookmarkEnd w:id="88"/>
     </w:p>
     <w:p>
@@ -19433,7 +20052,7 @@
         </w:rPr>
       </w:pPr>
       <w:bookmarkStart w:id="92" w:name="_Toc167959820"/>
-      <w:bookmarkStart w:id="93" w:name="_Toc7455149"/>
+      <w:bookmarkStart w:id="93" w:name="_Toc7458580"/>
       <w:r>
         <w:rPr>
           <w:rFonts w:hint="eastAsia"/>
@@ -19799,7 +20418,7 @@
       <w:bookmarkStart w:id="95" w:name="_Toc167606889"/>
       <w:bookmarkStart w:id="96" w:name="_Toc167613953"/>
       <w:bookmarkStart w:id="97" w:name="_Toc167959821"/>
-      <w:bookmarkStart w:id="98" w:name="_Toc7455150"/>
+      <w:bookmarkStart w:id="98" w:name="_Toc7458581"/>
       <w:r>
         <w:rPr>
           <w:rFonts w:hint="eastAsia"/>
@@ -20006,7 +20625,7 @@
           <w:szCs w:val="30"/>
         </w:rPr>
       </w:pPr>
-      <w:bookmarkStart w:id="99" w:name="_Toc7455151"/>
+      <w:bookmarkStart w:id="99" w:name="_Toc7458582"/>
       <w:r>
         <w:rPr>
           <w:rFonts w:hint="eastAsia"/>
@@ -20055,7 +20674,7 @@
         </w:rPr>
         <w:t xml:space="preserve"> </w:t>
       </w:r>
-      <w:hyperlink r:id="rId18" w:history="1">
+      <w:hyperlink r:id="rId24" w:history="1">
         <w:r>
           <w:rPr>
             <w:rStyle w:val="a6"/>
@@ -20610,7 +21229,7 @@
         </w:rPr>
         <w:t xml:space="preserve"> </w:t>
       </w:r>
-      <w:hyperlink r:id="rId19" w:history="1">
+      <w:hyperlink r:id="rId25" w:history="1">
         <w:r>
           <w:rPr>
             <w:rStyle w:val="a6"/>
@@ -20712,7 +21331,7 @@
         </w:rPr>
         <w:t xml:space="preserve"> </w:t>
       </w:r>
-      <w:hyperlink r:id="rId20" w:history="1">
+      <w:hyperlink r:id="rId26" w:history="1">
         <w:r>
           <w:rPr>
             <w:rStyle w:val="a6"/>
@@ -20785,6 +21404,7 @@
           <w:rFonts w:hint="eastAsia"/>
           <w:sz w:val="24"/>
         </w:rPr>
+        <w:lastRenderedPageBreak/>
         <w:t>[</w:t>
       </w:r>
       <w:r>
@@ -20813,7 +21433,7 @@
         </w:rPr>
         <w:t xml:space="preserve"> </w:t>
       </w:r>
-      <w:hyperlink r:id="rId21" w:history="1">
+      <w:hyperlink r:id="rId27" w:history="1">
         <w:r>
           <w:rPr>
             <w:rStyle w:val="a6"/>
@@ -20895,182 +21515,6 @@
     <w:p>
       <w:pPr>
         <w:spacing w:line="440" w:lineRule="exact"/>
-        <w:rPr>
-          <w:sz w:val="24"/>
-        </w:rPr>
-      </w:pPr>
-    </w:p>
-    <w:p>
-      <w:pPr>
-        <w:spacing w:line="440" w:lineRule="exact"/>
-        <w:rPr>
-          <w:sz w:val="24"/>
-        </w:rPr>
-      </w:pPr>
-    </w:p>
-    <w:p>
-      <w:pPr>
-        <w:spacing w:line="440" w:lineRule="exact"/>
-        <w:rPr>
-          <w:sz w:val="24"/>
-        </w:rPr>
-      </w:pPr>
-    </w:p>
-    <w:p>
-      <w:pPr>
-        <w:spacing w:line="440" w:lineRule="exact"/>
-        <w:rPr>
-          <w:sz w:val="24"/>
-        </w:rPr>
-      </w:pPr>
-    </w:p>
-    <w:p>
-      <w:pPr>
-        <w:spacing w:line="440" w:lineRule="exact"/>
-        <w:rPr>
-          <w:sz w:val="24"/>
-        </w:rPr>
-      </w:pPr>
-    </w:p>
-    <w:p>
-      <w:pPr>
-        <w:spacing w:line="440" w:lineRule="exact"/>
-        <w:rPr>
-          <w:sz w:val="24"/>
-        </w:rPr>
-      </w:pPr>
-    </w:p>
-    <w:p>
-      <w:pPr>
-        <w:spacing w:line="440" w:lineRule="exact"/>
-        <w:rPr>
-          <w:sz w:val="24"/>
-        </w:rPr>
-      </w:pPr>
-    </w:p>
-    <w:p>
-      <w:pPr>
-        <w:spacing w:line="440" w:lineRule="exact"/>
-        <w:rPr>
-          <w:sz w:val="24"/>
-        </w:rPr>
-      </w:pPr>
-    </w:p>
-    <w:p>
-      <w:pPr>
-        <w:spacing w:line="440" w:lineRule="exact"/>
-        <w:rPr>
-          <w:sz w:val="24"/>
-        </w:rPr>
-      </w:pPr>
-    </w:p>
-    <w:p>
-      <w:pPr>
-        <w:spacing w:line="440" w:lineRule="exact"/>
-        <w:rPr>
-          <w:sz w:val="24"/>
-        </w:rPr>
-      </w:pPr>
-    </w:p>
-    <w:p>
-      <w:pPr>
-        <w:spacing w:line="440" w:lineRule="exact"/>
-        <w:rPr>
-          <w:sz w:val="24"/>
-        </w:rPr>
-      </w:pPr>
-    </w:p>
-    <w:p>
-      <w:pPr>
-        <w:spacing w:line="440" w:lineRule="exact"/>
-        <w:rPr>
-          <w:sz w:val="24"/>
-        </w:rPr>
-      </w:pPr>
-    </w:p>
-    <w:p>
-      <w:pPr>
-        <w:spacing w:line="440" w:lineRule="exact"/>
-        <w:rPr>
-          <w:sz w:val="24"/>
-        </w:rPr>
-      </w:pPr>
-    </w:p>
-    <w:p>
-      <w:pPr>
-        <w:spacing w:line="440" w:lineRule="exact"/>
-        <w:rPr>
-          <w:sz w:val="24"/>
-        </w:rPr>
-      </w:pPr>
-    </w:p>
-    <w:p>
-      <w:pPr>
-        <w:spacing w:line="440" w:lineRule="exact"/>
-        <w:rPr>
-          <w:sz w:val="24"/>
-        </w:rPr>
-      </w:pPr>
-    </w:p>
-    <w:p>
-      <w:pPr>
-        <w:spacing w:line="440" w:lineRule="exact"/>
-        <w:rPr>
-          <w:sz w:val="24"/>
-        </w:rPr>
-      </w:pPr>
-    </w:p>
-    <w:p>
-      <w:pPr>
-        <w:spacing w:line="440" w:lineRule="exact"/>
-        <w:rPr>
-          <w:sz w:val="24"/>
-        </w:rPr>
-      </w:pPr>
-    </w:p>
-    <w:p>
-      <w:pPr>
-        <w:spacing w:line="440" w:lineRule="exact"/>
-        <w:rPr>
-          <w:sz w:val="24"/>
-        </w:rPr>
-      </w:pPr>
-    </w:p>
-    <w:p>
-      <w:pPr>
-        <w:spacing w:line="440" w:lineRule="exact"/>
-        <w:rPr>
-          <w:sz w:val="24"/>
-        </w:rPr>
-      </w:pPr>
-    </w:p>
-    <w:p>
-      <w:pPr>
-        <w:spacing w:line="440" w:lineRule="exact"/>
-        <w:rPr>
-          <w:sz w:val="24"/>
-        </w:rPr>
-      </w:pPr>
-    </w:p>
-    <w:p>
-      <w:pPr>
-        <w:spacing w:line="440" w:lineRule="exact"/>
-        <w:rPr>
-          <w:sz w:val="24"/>
-        </w:rPr>
-      </w:pPr>
-    </w:p>
-    <w:p>
-      <w:pPr>
-        <w:spacing w:line="440" w:lineRule="exact"/>
-        <w:rPr>
-          <w:sz w:val="24"/>
-        </w:rPr>
-      </w:pPr>
-    </w:p>
-    <w:p>
-      <w:pPr>
-        <w:spacing w:line="440" w:lineRule="exact"/>
         <w:jc w:val="center"/>
         <w:outlineLvl w:val="0"/>
         <w:rPr>
@@ -21079,7 +21523,7 @@
           <w:szCs w:val="30"/>
         </w:rPr>
       </w:pPr>
-      <w:bookmarkStart w:id="100" w:name="_Toc7455152"/>
+      <w:bookmarkStart w:id="100" w:name="_Toc7458583"/>
       <w:r>
         <w:rPr>
           <w:rFonts w:hint="eastAsia"/>
@@ -21272,7 +21716,7 @@
       </w:r>
     </w:p>
     <w:sectPr>
-      <w:headerReference w:type="default" r:id="rId22"/>
+      <w:headerReference w:type="default" r:id="rId28"/>
       <w:pgSz w:w="11906" w:h="16838" w:code="9"/>
       <w:pgMar w:top="1134" w:right="851" w:bottom="1134" w:left="1418" w:header="680" w:footer="851" w:gutter="284"/>
       <w:pgNumType w:start="1"/>
@@ -21377,7 +21821,7 @@
       </w:r>
     </w:p>
   </w:comment>
-  <w:comment w:id="55" w:author="Yao Wangshu" w:date="2019-04-20T11:01:00Z" w:initials="YW">
+  <w:comment w:id="54" w:author="Yao Wangshu" w:date="2019-04-20T11:01:00Z" w:initials="YW">
     <w:p>
       <w:pPr>
         <w:pStyle w:val="ac"/>
@@ -21427,6 +21871,25 @@
           <w:rFonts w:hint="eastAsia"/>
         </w:rPr>
         <w:t>给个功能模块</w:t>
+      </w:r>
+    </w:p>
+  </w:comment>
+  <w:comment w:id="61" w:author="Yao Wangshu" w:date="2019-04-20T11:01:00Z" w:initials="YW">
+    <w:p>
+      <w:pPr>
+        <w:pStyle w:val="ac"/>
+      </w:pPr>
+      <w:r>
+        <w:rPr>
+          <w:rStyle w:val="ab"/>
+        </w:rPr>
+        <w:annotationRef/>
+      </w:r>
+      <w:r>
+        <w:rPr>
+          <w:rFonts w:hint="eastAsia"/>
+        </w:rPr>
+        <w:t>照片属性对比功能？？？</w:t>
       </w:r>
     </w:p>
   </w:comment>
@@ -21445,11 +21908,11 @@
         <w:rPr>
           <w:rFonts w:hint="eastAsia"/>
         </w:rPr>
-        <w:t>照片属性对比功能？？？</w:t>
+        <w:t>？？？</w:t>
       </w:r>
     </w:p>
   </w:comment>
-  <w:comment w:id="63" w:author="Yao Wangshu" w:date="2019-04-20T11:01:00Z" w:initials="YW">
+  <w:comment w:id="77" w:author="Yao Wangshu" w:date="2019-04-20T11:02:00Z" w:initials="YW">
     <w:p>
       <w:pPr>
         <w:pStyle w:val="ac"/>
@@ -21464,11 +21927,11 @@
         <w:rPr>
           <w:rFonts w:hint="eastAsia"/>
         </w:rPr>
-        <w:t>？？？</w:t>
+        <w:t>只有一句话？？？</w:t>
       </w:r>
     </w:p>
   </w:comment>
-  <w:comment w:id="78" w:author="Yao Wangshu" w:date="2019-04-20T11:02:00Z" w:initials="YW">
+  <w:comment w:id="80" w:author="Yao Wangshu" w:date="2019-04-20T11:04:00Z" w:initials="YW">
     <w:p>
       <w:pPr>
         <w:pStyle w:val="ac"/>
@@ -21483,11 +21946,11 @@
         <w:rPr>
           <w:rFonts w:hint="eastAsia"/>
         </w:rPr>
-        <w:t>只有一句话？？？</w:t>
+        <w:t>照片对比功能？</w:t>
       </w:r>
     </w:p>
   </w:comment>
-  <w:comment w:id="81" w:author="Yao Wangshu" w:date="2019-04-20T11:04:00Z" w:initials="YW">
+  <w:comment w:id="81" w:author="Yao Wangshu" w:date="2019-04-20T11:02:00Z" w:initials="YW">
     <w:p>
       <w:pPr>
         <w:pStyle w:val="ac"/>
@@ -21502,30 +21965,11 @@
         <w:rPr>
           <w:rFonts w:hint="eastAsia"/>
         </w:rPr>
-        <w:t>照片对比功能？</w:t>
+        <w:t>图编号是按章编号，图名？？？</w:t>
       </w:r>
     </w:p>
   </w:comment>
-  <w:comment w:id="82" w:author="Yao Wangshu" w:date="2019-04-20T11:02:00Z" w:initials="YW">
-    <w:p>
-      <w:pPr>
-        <w:pStyle w:val="ac"/>
-      </w:pPr>
-      <w:r>
-        <w:rPr>
-          <w:rStyle w:val="ab"/>
-        </w:rPr>
-        <w:annotationRef/>
-      </w:r>
-      <w:r>
-        <w:rPr>
-          <w:rFonts w:hint="eastAsia"/>
-        </w:rPr>
-        <w:t>图编号是按章编号，图名？？？</w:t>
-      </w:r>
-    </w:p>
-  </w:comment>
-  <w:comment w:id="87" w:author="Yao Wangshu" w:date="2019-04-20T11:03:00Z" w:initials="YW">
+  <w:comment w:id="86" w:author="Yao Wangshu" w:date="2019-04-20T11:03:00Z" w:initials="YW">
     <w:p>
       <w:pPr>
         <w:pStyle w:val="ac"/>
@@ -21569,6 +22013,7 @@
   <w16cid:commentId w16cid:paraId="34C83EF3" w16cid:durableId="20657A4D"/>
   <w16cid:commentId w16cid:paraId="336AEB7C" w16cid:durableId="20657AA7"/>
   <w16cid:commentId w16cid:paraId="27D8B011" w16cid:durableId="20657A8F"/>
+  <w16cid:commentId w16cid:paraId="3EE7429C" w16cid:durableId="2071C469"/>
   <w16cid:commentId w16cid:paraId="48F32A9F" w16cid:durableId="20657AC3"/>
   <w16cid:commentId w16cid:paraId="33B6E855" w16cid:durableId="20657B2F"/>
   <w16cid:commentId w16cid:paraId="0AFBE52A" w16cid:durableId="20657ADC"/>
@@ -21727,13 +22172,7 @@
       <w:rPr>
         <w:rFonts w:hint="eastAsia"/>
       </w:rPr>
-      <w:t>苏州大学本科生毕业设计（</w:t>
-    </w:r>
-    <w:r>
-      <w:rPr>
-        <w:rFonts w:hint="eastAsia"/>
-      </w:rPr>
-      <w:t>论文）</w:t>
+      <w:t>苏州大学本科生毕业设计（论文）</w:t>
     </w:r>
   </w:p>
 </w:hdr>
@@ -26590,7 +27029,7 @@
 </file>
 
 <file path=customXml/itemProps1.xml><?xml version="1.0" encoding="utf-8"?>
-<ds:datastoreItem xmlns:ds="http://schemas.openxmlformats.org/officeDocument/2006/customXml" ds:itemID="{50BB8258-D406-44B3-8584-AC9967D4A027}">
+<ds:datastoreItem xmlns:ds="http://schemas.openxmlformats.org/officeDocument/2006/customXml" ds:itemID="{5E221573-CD86-4FAC-AF90-640E6770CC14}">
   <ds:schemaRefs>
     <ds:schemaRef ds:uri="http://schemas.openxmlformats.org/officeDocument/2006/bibliography"/>
   </ds:schemaRefs>

--- a/文档/照片管理程序毕业论文文档V1.docx
+++ b/文档/照片管理程序毕业论文文档V1.docx
@@ -76,7 +76,7 @@
         </w:rPr>
         <w:fldChar w:fldCharType="separate"/>
       </w:r>
-      <w:hyperlink w:anchor="_Toc7458548" w:history="1">
+      <w:hyperlink w:anchor="_Toc8043111" w:history="1">
         <w:r>
           <w:rPr>
             <w:rStyle w:val="a6"/>
@@ -120,7 +120,7 @@
             <w:noProof/>
             <w:webHidden/>
           </w:rPr>
-          <w:instrText xml:space="preserve"> PAGEREF _Toc7458548 \h </w:instrText>
+          <w:instrText xml:space="preserve"> PAGEREF _Toc8043111 \h </w:instrText>
         </w:r>
         <w:r>
           <w:rPr>
@@ -163,7 +163,7 @@
           <w:szCs w:val="22"/>
         </w:rPr>
       </w:pPr>
-      <w:hyperlink w:anchor="_Toc7458549" w:history="1">
+      <w:hyperlink w:anchor="_Toc8043112" w:history="1">
         <w:r>
           <w:rPr>
             <w:rStyle w:val="a6"/>
@@ -191,7 +191,7 @@
             <w:noProof/>
             <w:webHidden/>
           </w:rPr>
-          <w:instrText xml:space="preserve"> PAGEREF _Toc7458549 \h </w:instrText>
+          <w:instrText xml:space="preserve"> PAGEREF _Toc8043112 \h </w:instrText>
         </w:r>
         <w:r>
           <w:rPr>
@@ -234,7 +234,7 @@
           <w:szCs w:val="22"/>
         </w:rPr>
       </w:pPr>
-      <w:hyperlink w:anchor="_Toc7458550" w:history="1">
+      <w:hyperlink w:anchor="_Toc8043113" w:history="1">
         <w:r>
           <w:rPr>
             <w:rStyle w:val="a6"/>
@@ -278,7 +278,7 @@
             <w:noProof/>
             <w:webHidden/>
           </w:rPr>
-          <w:instrText xml:space="preserve"> PAGEREF _Toc7458550 \h </w:instrText>
+          <w:instrText xml:space="preserve"> PAGEREF _Toc8043113 \h </w:instrText>
         </w:r>
         <w:r>
           <w:rPr>
@@ -321,7 +321,7 @@
           <w:szCs w:val="22"/>
         </w:rPr>
       </w:pPr>
-      <w:hyperlink w:anchor="_Toc7458551" w:history="1">
+      <w:hyperlink w:anchor="_Toc8043114" w:history="1">
         <w:r>
           <w:rPr>
             <w:rStyle w:val="a6"/>
@@ -365,7 +365,7 @@
             <w:noProof/>
             <w:webHidden/>
           </w:rPr>
-          <w:instrText xml:space="preserve"> PAGEREF _Toc7458551 \h </w:instrText>
+          <w:instrText xml:space="preserve"> PAGEREF _Toc8043114 \h </w:instrText>
         </w:r>
         <w:r>
           <w:rPr>
@@ -408,7 +408,7 @@
           <w:szCs w:val="22"/>
         </w:rPr>
       </w:pPr>
-      <w:hyperlink w:anchor="_Toc7458552" w:history="1">
+      <w:hyperlink w:anchor="_Toc8043115" w:history="1">
         <w:r>
           <w:rPr>
             <w:rStyle w:val="a6"/>
@@ -444,7 +444,7 @@
             <w:noProof/>
             <w:webHidden/>
           </w:rPr>
-          <w:instrText xml:space="preserve"> PAGEREF _Toc7458552 \h </w:instrText>
+          <w:instrText xml:space="preserve"> PAGEREF _Toc8043115 \h </w:instrText>
         </w:r>
         <w:r>
           <w:rPr>
@@ -487,7 +487,7 @@
           <w:szCs w:val="22"/>
         </w:rPr>
       </w:pPr>
-      <w:hyperlink w:anchor="_Toc7458553" w:history="1">
+      <w:hyperlink w:anchor="_Toc8043116" w:history="1">
         <w:r>
           <w:rPr>
             <w:rStyle w:val="a6"/>
@@ -523,7 +523,7 @@
             <w:noProof/>
             <w:webHidden/>
           </w:rPr>
-          <w:instrText xml:space="preserve"> PAGEREF _Toc7458553 \h </w:instrText>
+          <w:instrText xml:space="preserve"> PAGEREF _Toc8043116 \h </w:instrText>
         </w:r>
         <w:r>
           <w:rPr>
@@ -566,7 +566,7 @@
           <w:szCs w:val="22"/>
         </w:rPr>
       </w:pPr>
-      <w:hyperlink w:anchor="_Toc7458554" w:history="1">
+      <w:hyperlink w:anchor="_Toc8043117" w:history="1">
         <w:r>
           <w:rPr>
             <w:rStyle w:val="a6"/>
@@ -594,7 +594,7 @@
             <w:noProof/>
             <w:webHidden/>
           </w:rPr>
-          <w:instrText xml:space="preserve"> PAGEREF _Toc7458554 \h </w:instrText>
+          <w:instrText xml:space="preserve"> PAGEREF _Toc8043117 \h </w:instrText>
         </w:r>
         <w:r>
           <w:rPr>
@@ -637,7 +637,7 @@
           <w:szCs w:val="22"/>
         </w:rPr>
       </w:pPr>
-      <w:hyperlink w:anchor="_Toc7458555" w:history="1">
+      <w:hyperlink w:anchor="_Toc8043118" w:history="1">
         <w:r>
           <w:rPr>
             <w:rStyle w:val="a6"/>
@@ -665,7 +665,7 @@
             <w:noProof/>
             <w:webHidden/>
           </w:rPr>
-          <w:instrText xml:space="preserve"> PAGEREF _Toc7458555 \h </w:instrText>
+          <w:instrText xml:space="preserve"> PAGEREF _Toc8043118 \h </w:instrText>
         </w:r>
         <w:r>
           <w:rPr>
@@ -708,7 +708,7 @@
           <w:szCs w:val="22"/>
         </w:rPr>
       </w:pPr>
-      <w:hyperlink w:anchor="_Toc7458556" w:history="1">
+      <w:hyperlink w:anchor="_Toc8043119" w:history="1">
         <w:r>
           <w:rPr>
             <w:rStyle w:val="a6"/>
@@ -736,7 +736,78 @@
             <w:noProof/>
             <w:webHidden/>
           </w:rPr>
-          <w:instrText xml:space="preserve"> PAGEREF _Toc7458556 \h </w:instrText>
+          <w:instrText xml:space="preserve"> PAGEREF _Toc8043119 \h </w:instrText>
+        </w:r>
+        <w:r>
+          <w:rPr>
+            <w:noProof/>
+            <w:webHidden/>
+          </w:rPr>
+        </w:r>
+        <w:r>
+          <w:rPr>
+            <w:noProof/>
+            <w:webHidden/>
+          </w:rPr>
+          <w:fldChar w:fldCharType="separate"/>
+        </w:r>
+        <w:r>
+          <w:rPr>
+            <w:noProof/>
+            <w:webHidden/>
+          </w:rPr>
+          <w:t>5</w:t>
+        </w:r>
+        <w:r>
+          <w:rPr>
+            <w:noProof/>
+            <w:webHidden/>
+          </w:rPr>
+          <w:fldChar w:fldCharType="end"/>
+        </w:r>
+      </w:hyperlink>
+    </w:p>
+    <w:p>
+      <w:pPr>
+        <w:pStyle w:val="TOC3"/>
+        <w:tabs>
+          <w:tab w:val="right" w:leader="dot" w:pos="9343"/>
+        </w:tabs>
+        <w:rPr>
+          <w:rFonts w:asciiTheme="minorHAnsi" w:eastAsiaTheme="minorEastAsia" w:hAnsiTheme="minorHAnsi" w:cstheme="minorBidi"/>
+          <w:noProof/>
+          <w:szCs w:val="22"/>
+        </w:rPr>
+      </w:pPr>
+      <w:hyperlink w:anchor="_Toc8043120" w:history="1">
+        <w:r>
+          <w:rPr>
+            <w:rStyle w:val="a6"/>
+            <w:rFonts w:ascii="宋体" w:hAnsi="宋体"/>
+            <w:noProof/>
+          </w:rPr>
+          <w:t>1.2.4 Picasa相册</w:t>
+        </w:r>
+        <w:r>
+          <w:rPr>
+            <w:noProof/>
+            <w:webHidden/>
+          </w:rPr>
+          <w:tab/>
+        </w:r>
+        <w:r>
+          <w:rPr>
+            <w:noProof/>
+            <w:webHidden/>
+          </w:rPr>
+          <w:fldChar w:fldCharType="begin"/>
+        </w:r>
+        <w:r>
+          <w:rPr>
+            <w:noProof/>
+            <w:webHidden/>
+          </w:rPr>
+          <w:instrText xml:space="preserve"> PAGEREF _Toc8043120 \h </w:instrText>
         </w:r>
         <w:r>
           <w:rPr>
@@ -779,7 +850,7 @@
           <w:szCs w:val="22"/>
         </w:rPr>
       </w:pPr>
-      <w:hyperlink w:anchor="_Toc7458557" w:history="1">
+      <w:hyperlink w:anchor="_Toc8043121" w:history="1">
         <w:r>
           <w:rPr>
             <w:rStyle w:val="a6"/>
@@ -815,7 +886,7 @@
             <w:noProof/>
             <w:webHidden/>
           </w:rPr>
-          <w:instrText xml:space="preserve"> PAGEREF _Toc7458557 \h </w:instrText>
+          <w:instrText xml:space="preserve"> PAGEREF _Toc8043121 \h </w:instrText>
         </w:r>
         <w:r>
           <w:rPr>
@@ -858,7 +929,7 @@
           <w:szCs w:val="22"/>
         </w:rPr>
       </w:pPr>
-      <w:hyperlink w:anchor="_Toc7458558" w:history="1">
+      <w:hyperlink w:anchor="_Toc8043122" w:history="1">
         <w:r>
           <w:rPr>
             <w:rStyle w:val="a6"/>
@@ -886,7 +957,7 @@
             <w:noProof/>
             <w:webHidden/>
           </w:rPr>
-          <w:instrText xml:space="preserve"> PAGEREF _Toc7458558 \h </w:instrText>
+          <w:instrText xml:space="preserve"> PAGEREF _Toc8043122 \h </w:instrText>
         </w:r>
         <w:r>
           <w:rPr>
@@ -907,6 +978,219 @@
             <w:webHidden/>
           </w:rPr>
           <w:t>5</w:t>
+        </w:r>
+        <w:r>
+          <w:rPr>
+            <w:noProof/>
+            <w:webHidden/>
+          </w:rPr>
+          <w:fldChar w:fldCharType="end"/>
+        </w:r>
+      </w:hyperlink>
+    </w:p>
+    <w:p>
+      <w:pPr>
+        <w:pStyle w:val="TOC3"/>
+        <w:tabs>
+          <w:tab w:val="right" w:leader="dot" w:pos="9343"/>
+        </w:tabs>
+        <w:rPr>
+          <w:rFonts w:asciiTheme="minorHAnsi" w:eastAsiaTheme="minorEastAsia" w:hAnsiTheme="minorHAnsi" w:cstheme="minorBidi"/>
+          <w:noProof/>
+          <w:szCs w:val="22"/>
+        </w:rPr>
+      </w:pPr>
+      <w:hyperlink w:anchor="_Toc8043123" w:history="1">
+        <w:r>
+          <w:rPr>
+            <w:rStyle w:val="a6"/>
+            <w:rFonts w:ascii="宋体" w:hAnsi="宋体"/>
+            <w:noProof/>
+          </w:rPr>
+          <w:t>1.3.2 第三章简要描述</w:t>
+        </w:r>
+        <w:r>
+          <w:rPr>
+            <w:noProof/>
+            <w:webHidden/>
+          </w:rPr>
+          <w:tab/>
+        </w:r>
+        <w:r>
+          <w:rPr>
+            <w:noProof/>
+            <w:webHidden/>
+          </w:rPr>
+          <w:fldChar w:fldCharType="begin"/>
+        </w:r>
+        <w:r>
+          <w:rPr>
+            <w:noProof/>
+            <w:webHidden/>
+          </w:rPr>
+          <w:instrText xml:space="preserve"> PAGEREF _Toc8043123 \h </w:instrText>
+        </w:r>
+        <w:r>
+          <w:rPr>
+            <w:noProof/>
+            <w:webHidden/>
+          </w:rPr>
+        </w:r>
+        <w:r>
+          <w:rPr>
+            <w:noProof/>
+            <w:webHidden/>
+          </w:rPr>
+          <w:fldChar w:fldCharType="separate"/>
+        </w:r>
+        <w:r>
+          <w:rPr>
+            <w:noProof/>
+            <w:webHidden/>
+          </w:rPr>
+          <w:t>6</w:t>
+        </w:r>
+        <w:r>
+          <w:rPr>
+            <w:noProof/>
+            <w:webHidden/>
+          </w:rPr>
+          <w:fldChar w:fldCharType="end"/>
+        </w:r>
+      </w:hyperlink>
+    </w:p>
+    <w:p>
+      <w:pPr>
+        <w:pStyle w:val="TOC3"/>
+        <w:tabs>
+          <w:tab w:val="right" w:leader="dot" w:pos="9343"/>
+        </w:tabs>
+        <w:rPr>
+          <w:rFonts w:asciiTheme="minorHAnsi" w:eastAsiaTheme="minorEastAsia" w:hAnsiTheme="minorHAnsi" w:cstheme="minorBidi"/>
+          <w:noProof/>
+          <w:szCs w:val="22"/>
+        </w:rPr>
+      </w:pPr>
+      <w:hyperlink w:anchor="_Toc8043124" w:history="1">
+        <w:r>
+          <w:rPr>
+            <w:rStyle w:val="a6"/>
+            <w:rFonts w:ascii="宋体" w:hAnsi="宋体"/>
+            <w:noProof/>
+          </w:rPr>
+          <w:t>1.3.3 第四章简要描述</w:t>
+        </w:r>
+        <w:r>
+          <w:rPr>
+            <w:noProof/>
+            <w:webHidden/>
+          </w:rPr>
+          <w:tab/>
+        </w:r>
+        <w:r>
+          <w:rPr>
+            <w:noProof/>
+            <w:webHidden/>
+          </w:rPr>
+          <w:fldChar w:fldCharType="begin"/>
+        </w:r>
+        <w:r>
+          <w:rPr>
+            <w:noProof/>
+            <w:webHidden/>
+          </w:rPr>
+          <w:instrText xml:space="preserve"> PAGEREF _Toc8043124 \h </w:instrText>
+        </w:r>
+        <w:r>
+          <w:rPr>
+            <w:noProof/>
+            <w:webHidden/>
+          </w:rPr>
+        </w:r>
+        <w:r>
+          <w:rPr>
+            <w:noProof/>
+            <w:webHidden/>
+          </w:rPr>
+          <w:fldChar w:fldCharType="separate"/>
+        </w:r>
+        <w:r>
+          <w:rPr>
+            <w:noProof/>
+            <w:webHidden/>
+          </w:rPr>
+          <w:t>7</w:t>
+        </w:r>
+        <w:r>
+          <w:rPr>
+            <w:noProof/>
+            <w:webHidden/>
+          </w:rPr>
+          <w:fldChar w:fldCharType="end"/>
+        </w:r>
+      </w:hyperlink>
+    </w:p>
+    <w:p>
+      <w:pPr>
+        <w:pStyle w:val="TOC3"/>
+        <w:tabs>
+          <w:tab w:val="right" w:leader="dot" w:pos="9343"/>
+        </w:tabs>
+        <w:rPr>
+          <w:rFonts w:asciiTheme="minorHAnsi" w:eastAsiaTheme="minorEastAsia" w:hAnsiTheme="minorHAnsi" w:cstheme="minorBidi"/>
+          <w:noProof/>
+          <w:szCs w:val="22"/>
+        </w:rPr>
+      </w:pPr>
+      <w:hyperlink w:anchor="_Toc8043125" w:history="1">
+        <w:r>
+          <w:rPr>
+            <w:rStyle w:val="a6"/>
+            <w:rFonts w:ascii="宋体" w:hAnsi="宋体"/>
+            <w:noProof/>
+          </w:rPr>
+          <w:t>1.3.4 第五章简要描述</w:t>
+        </w:r>
+        <w:r>
+          <w:rPr>
+            <w:noProof/>
+            <w:webHidden/>
+          </w:rPr>
+          <w:tab/>
+        </w:r>
+        <w:r>
+          <w:rPr>
+            <w:noProof/>
+            <w:webHidden/>
+          </w:rPr>
+          <w:fldChar w:fldCharType="begin"/>
+        </w:r>
+        <w:r>
+          <w:rPr>
+            <w:noProof/>
+            <w:webHidden/>
+          </w:rPr>
+          <w:instrText xml:space="preserve"> PAGEREF _Toc8043125 \h </w:instrText>
+        </w:r>
+        <w:r>
+          <w:rPr>
+            <w:noProof/>
+            <w:webHidden/>
+          </w:rPr>
+        </w:r>
+        <w:r>
+          <w:rPr>
+            <w:noProof/>
+            <w:webHidden/>
+          </w:rPr>
+          <w:fldChar w:fldCharType="separate"/>
+        </w:r>
+        <w:r>
+          <w:rPr>
+            <w:noProof/>
+            <w:webHidden/>
+          </w:rPr>
+          <w:t>7</w:t>
         </w:r>
         <w:r>
           <w:rPr>
@@ -929,7 +1213,7 @@
           <w:szCs w:val="22"/>
         </w:rPr>
       </w:pPr>
-      <w:hyperlink w:anchor="_Toc7458559" w:history="1">
+      <w:hyperlink w:anchor="_Toc8043126" w:history="1">
         <w:r>
           <w:rPr>
             <w:rStyle w:val="a6"/>
@@ -973,7 +1257,7 @@
             <w:noProof/>
             <w:webHidden/>
           </w:rPr>
-          <w:instrText xml:space="preserve"> PAGEREF _Toc7458559 \h </w:instrText>
+          <w:instrText xml:space="preserve"> PAGEREF _Toc8043126 \h </w:instrText>
         </w:r>
         <w:r>
           <w:rPr>
@@ -993,7 +1277,7 @@
             <w:noProof/>
             <w:webHidden/>
           </w:rPr>
-          <w:t>7</w:t>
+          <w:t>8</w:t>
         </w:r>
         <w:r>
           <w:rPr>
@@ -1016,7 +1300,7 @@
           <w:szCs w:val="22"/>
         </w:rPr>
       </w:pPr>
-      <w:hyperlink w:anchor="_Toc7458560" w:history="1">
+      <w:hyperlink w:anchor="_Toc8043127" w:history="1">
         <w:r>
           <w:rPr>
             <w:rStyle w:val="a6"/>
@@ -1052,7 +1336,7 @@
             <w:noProof/>
             <w:webHidden/>
           </w:rPr>
-          <w:instrText xml:space="preserve"> PAGEREF _Toc7458560 \h </w:instrText>
+          <w:instrText xml:space="preserve"> PAGEREF _Toc8043127 \h </w:instrText>
         </w:r>
         <w:r>
           <w:rPr>
@@ -1072,7 +1356,7 @@
             <w:noProof/>
             <w:webHidden/>
           </w:rPr>
-          <w:t>7</w:t>
+          <w:t>8</w:t>
         </w:r>
         <w:r>
           <w:rPr>
@@ -1095,7 +1379,7 @@
           <w:szCs w:val="22"/>
         </w:rPr>
       </w:pPr>
-      <w:hyperlink w:anchor="_Toc7458561" w:history="1">
+      <w:hyperlink w:anchor="_Toc8043128" w:history="1">
         <w:r>
           <w:rPr>
             <w:rStyle w:val="a6"/>
@@ -1129,7 +1413,7 @@
             <w:noProof/>
             <w:webHidden/>
           </w:rPr>
-          <w:instrText xml:space="preserve"> PAGEREF _Toc7458561 \h </w:instrText>
+          <w:instrText xml:space="preserve"> PAGEREF _Toc8043128 \h </w:instrText>
         </w:r>
         <w:r>
           <w:rPr>
@@ -1149,7 +1433,7 @@
             <w:noProof/>
             <w:webHidden/>
           </w:rPr>
-          <w:t>8</w:t>
+          <w:t>9</w:t>
         </w:r>
         <w:r>
           <w:rPr>
@@ -1172,7 +1456,7 @@
           <w:szCs w:val="22"/>
         </w:rPr>
       </w:pPr>
-      <w:hyperlink w:anchor="_Toc7458562" w:history="1">
+      <w:hyperlink w:anchor="_Toc8043129" w:history="1">
         <w:r>
           <w:rPr>
             <w:rStyle w:val="a6"/>
@@ -1200,7 +1484,7 @@
             <w:noProof/>
             <w:webHidden/>
           </w:rPr>
-          <w:instrText xml:space="preserve"> PAGEREF _Toc7458562 \h </w:instrText>
+          <w:instrText xml:space="preserve"> PAGEREF _Toc8043129 \h </w:instrText>
         </w:r>
         <w:r>
           <w:rPr>
@@ -1220,7 +1504,7 @@
             <w:noProof/>
             <w:webHidden/>
           </w:rPr>
-          <w:t>9</w:t>
+          <w:t>10</w:t>
         </w:r>
         <w:r>
           <w:rPr>
@@ -1243,7 +1527,7 @@
           <w:szCs w:val="22"/>
         </w:rPr>
       </w:pPr>
-      <w:hyperlink w:anchor="_Toc7458563" w:history="1">
+      <w:hyperlink w:anchor="_Toc8043130" w:history="1">
         <w:r>
           <w:rPr>
             <w:rStyle w:val="a6"/>
@@ -1279,7 +1563,7 @@
             <w:noProof/>
             <w:webHidden/>
           </w:rPr>
-          <w:instrText xml:space="preserve"> PAGEREF _Toc7458563 \h </w:instrText>
+          <w:instrText xml:space="preserve"> PAGEREF _Toc8043130 \h </w:instrText>
         </w:r>
         <w:r>
           <w:rPr>
@@ -1299,7 +1583,7 @@
             <w:noProof/>
             <w:webHidden/>
           </w:rPr>
-          <w:t>10</w:t>
+          <w:t>11</w:t>
         </w:r>
         <w:r>
           <w:rPr>
@@ -1322,7 +1606,7 @@
           <w:szCs w:val="22"/>
         </w:rPr>
       </w:pPr>
-      <w:hyperlink w:anchor="_Toc7458564" w:history="1">
+      <w:hyperlink w:anchor="_Toc8043131" w:history="1">
         <w:r>
           <w:rPr>
             <w:rStyle w:val="a6"/>
@@ -1358,7 +1642,7 @@
             <w:noProof/>
             <w:webHidden/>
           </w:rPr>
-          <w:instrText xml:space="preserve"> PAGEREF _Toc7458564 \h </w:instrText>
+          <w:instrText xml:space="preserve"> PAGEREF _Toc8043131 \h </w:instrText>
         </w:r>
         <w:r>
           <w:rPr>
@@ -1378,7 +1662,7 @@
             <w:noProof/>
             <w:webHidden/>
           </w:rPr>
-          <w:t>11</w:t>
+          <w:t>12</w:t>
         </w:r>
         <w:r>
           <w:rPr>
@@ -1401,7 +1685,7 @@
           <w:szCs w:val="22"/>
         </w:rPr>
       </w:pPr>
-      <w:hyperlink w:anchor="_Toc7458565" w:history="1">
+      <w:hyperlink w:anchor="_Toc8043132" w:history="1">
         <w:r>
           <w:rPr>
             <w:rStyle w:val="a6"/>
@@ -1437,7 +1721,7 @@
             <w:noProof/>
             <w:webHidden/>
           </w:rPr>
-          <w:instrText xml:space="preserve"> PAGEREF _Toc7458565 \h </w:instrText>
+          <w:instrText xml:space="preserve"> PAGEREF _Toc8043132 \h </w:instrText>
         </w:r>
         <w:r>
           <w:rPr>
@@ -1457,7 +1741,7 @@
             <w:noProof/>
             <w:webHidden/>
           </w:rPr>
-          <w:t>11</w:t>
+          <w:t>13</w:t>
         </w:r>
         <w:r>
           <w:rPr>
@@ -1480,7 +1764,7 @@
           <w:szCs w:val="22"/>
         </w:rPr>
       </w:pPr>
-      <w:hyperlink w:anchor="_Toc7458566" w:history="1">
+      <w:hyperlink w:anchor="_Toc8043133" w:history="1">
         <w:r>
           <w:rPr>
             <w:rStyle w:val="a6"/>
@@ -1516,7 +1800,7 @@
             <w:noProof/>
             <w:webHidden/>
           </w:rPr>
-          <w:instrText xml:space="preserve"> PAGEREF _Toc7458566 \h </w:instrText>
+          <w:instrText xml:space="preserve"> PAGEREF _Toc8043133 \h </w:instrText>
         </w:r>
         <w:r>
           <w:rPr>
@@ -1536,7 +1820,7 @@
             <w:noProof/>
             <w:webHidden/>
           </w:rPr>
-          <w:t>12</w:t>
+          <w:t>13</w:t>
         </w:r>
         <w:r>
           <w:rPr>
@@ -1559,7 +1843,7 @@
           <w:szCs w:val="22"/>
         </w:rPr>
       </w:pPr>
-      <w:hyperlink w:anchor="_Toc7458567" w:history="1">
+      <w:hyperlink w:anchor="_Toc8043134" w:history="1">
         <w:r>
           <w:rPr>
             <w:rStyle w:val="a6"/>
@@ -1603,7 +1887,7 @@
             <w:noProof/>
             <w:webHidden/>
           </w:rPr>
-          <w:instrText xml:space="preserve"> PAGEREF _Toc7458567 \h </w:instrText>
+          <w:instrText xml:space="preserve"> PAGEREF _Toc8043134 \h </w:instrText>
         </w:r>
         <w:r>
           <w:rPr>
@@ -1623,7 +1907,7 @@
             <w:noProof/>
             <w:webHidden/>
           </w:rPr>
-          <w:t>14</w:t>
+          <w:t>15</w:t>
         </w:r>
         <w:r>
           <w:rPr>
@@ -1646,7 +1930,7 @@
           <w:szCs w:val="22"/>
         </w:rPr>
       </w:pPr>
-      <w:hyperlink w:anchor="_Toc7458568" w:history="1">
+      <w:hyperlink w:anchor="_Toc8043135" w:history="1">
         <w:r>
           <w:rPr>
             <w:rStyle w:val="a6"/>
@@ -1682,7 +1966,7 @@
             <w:noProof/>
             <w:webHidden/>
           </w:rPr>
-          <w:instrText xml:space="preserve"> PAGEREF _Toc7458568 \h </w:instrText>
+          <w:instrText xml:space="preserve"> PAGEREF _Toc8043135 \h </w:instrText>
         </w:r>
         <w:r>
           <w:rPr>
@@ -1702,7 +1986,7 @@
             <w:noProof/>
             <w:webHidden/>
           </w:rPr>
-          <w:t>14</w:t>
+          <w:t>15</w:t>
         </w:r>
         <w:r>
           <w:rPr>
@@ -1725,7 +2009,7 @@
           <w:szCs w:val="22"/>
         </w:rPr>
       </w:pPr>
-      <w:hyperlink w:anchor="_Toc7458569" w:history="1">
+      <w:hyperlink w:anchor="_Toc8043136" w:history="1">
         <w:r>
           <w:rPr>
             <w:rStyle w:val="a6"/>
@@ -1759,7 +2043,7 @@
             <w:noProof/>
             <w:webHidden/>
           </w:rPr>
-          <w:instrText xml:space="preserve"> PAGEREF _Toc7458569 \h </w:instrText>
+          <w:instrText xml:space="preserve"> PAGEREF _Toc8043136 \h </w:instrText>
         </w:r>
         <w:r>
           <w:rPr>
@@ -1779,7 +2063,7 @@
             <w:noProof/>
             <w:webHidden/>
           </w:rPr>
-          <w:t>14</w:t>
+          <w:t>15</w:t>
         </w:r>
         <w:r>
           <w:rPr>
@@ -1802,7 +2086,7 @@
           <w:szCs w:val="22"/>
         </w:rPr>
       </w:pPr>
-      <w:hyperlink w:anchor="_Toc7458570" w:history="1">
+      <w:hyperlink w:anchor="_Toc8043137" w:history="1">
         <w:r>
           <w:rPr>
             <w:rStyle w:val="a6"/>
@@ -1836,7 +2120,7 @@
             <w:noProof/>
             <w:webHidden/>
           </w:rPr>
-          <w:instrText xml:space="preserve"> PAGEREF _Toc7458570 \h </w:instrText>
+          <w:instrText xml:space="preserve"> PAGEREF _Toc8043137 \h </w:instrText>
         </w:r>
         <w:r>
           <w:rPr>
@@ -1856,7 +2140,84 @@
             <w:noProof/>
             <w:webHidden/>
           </w:rPr>
-          <w:t>14</w:t>
+          <w:t>16</w:t>
+        </w:r>
+        <w:r>
+          <w:rPr>
+            <w:noProof/>
+            <w:webHidden/>
+          </w:rPr>
+          <w:fldChar w:fldCharType="end"/>
+        </w:r>
+      </w:hyperlink>
+    </w:p>
+    <w:p>
+      <w:pPr>
+        <w:pStyle w:val="TOC2"/>
+        <w:tabs>
+          <w:tab w:val="right" w:leader="dot" w:pos="9343"/>
+        </w:tabs>
+        <w:rPr>
+          <w:rFonts w:asciiTheme="minorHAnsi" w:eastAsiaTheme="minorEastAsia" w:hAnsiTheme="minorHAnsi" w:cstheme="minorBidi"/>
+          <w:noProof/>
+          <w:szCs w:val="22"/>
+        </w:rPr>
+      </w:pPr>
+      <w:hyperlink w:anchor="_Toc8043138" w:history="1">
+        <w:r>
+          <w:rPr>
+            <w:rStyle w:val="a6"/>
+            <w:noProof/>
+          </w:rPr>
+          <w:t xml:space="preserve">3.2 </w:t>
+        </w:r>
+        <w:r>
+          <w:rPr>
+            <w:rStyle w:val="a6"/>
+            <w:noProof/>
+          </w:rPr>
+          <w:t>系统功能设计</w:t>
+        </w:r>
+        <w:r>
+          <w:rPr>
+            <w:noProof/>
+            <w:webHidden/>
+          </w:rPr>
+          <w:tab/>
+        </w:r>
+        <w:r>
+          <w:rPr>
+            <w:noProof/>
+            <w:webHidden/>
+          </w:rPr>
+          <w:fldChar w:fldCharType="begin"/>
+        </w:r>
+        <w:r>
+          <w:rPr>
+            <w:noProof/>
+            <w:webHidden/>
+          </w:rPr>
+          <w:instrText xml:space="preserve"> PAGEREF _Toc8043138 \h </w:instrText>
+        </w:r>
+        <w:r>
+          <w:rPr>
+            <w:noProof/>
+            <w:webHidden/>
+          </w:rPr>
+        </w:r>
+        <w:r>
+          <w:rPr>
+            <w:noProof/>
+            <w:webHidden/>
+          </w:rPr>
+          <w:fldChar w:fldCharType="separate"/>
+        </w:r>
+        <w:r>
+          <w:rPr>
+            <w:noProof/>
+            <w:webHidden/>
+          </w:rPr>
+          <w:t>17</w:t>
         </w:r>
         <w:r>
           <w:rPr>
@@ -1879,7 +2240,7 @@
           <w:szCs w:val="22"/>
         </w:rPr>
       </w:pPr>
-      <w:hyperlink w:anchor="_Toc7458571" w:history="1">
+      <w:hyperlink w:anchor="_Toc8043139" w:history="1">
         <w:r>
           <w:rPr>
             <w:rStyle w:val="a6"/>
@@ -1923,7 +2284,7 @@
             <w:noProof/>
             <w:webHidden/>
           </w:rPr>
-          <w:instrText xml:space="preserve"> PAGEREF _Toc7458571 \h </w:instrText>
+          <w:instrText xml:space="preserve"> PAGEREF _Toc8043139 \h </w:instrText>
         </w:r>
         <w:r>
           <w:rPr>
@@ -1943,7 +2304,7 @@
             <w:noProof/>
             <w:webHidden/>
           </w:rPr>
-          <w:t>15</w:t>
+          <w:t>19</w:t>
         </w:r>
         <w:r>
           <w:rPr>
@@ -1966,7 +2327,7 @@
           <w:szCs w:val="22"/>
         </w:rPr>
       </w:pPr>
-      <w:hyperlink w:anchor="_Toc7458572" w:history="1">
+      <w:hyperlink w:anchor="_Toc8043140" w:history="1">
         <w:r>
           <w:rPr>
             <w:rStyle w:val="a6"/>
@@ -2002,7 +2363,7 @@
             <w:noProof/>
             <w:webHidden/>
           </w:rPr>
-          <w:instrText xml:space="preserve"> PAGEREF _Toc7458572 \h </w:instrText>
+          <w:instrText xml:space="preserve"> PAGEREF _Toc8043140 \h </w:instrText>
         </w:r>
         <w:r>
           <w:rPr>
@@ -2022,7 +2383,7 @@
             <w:noProof/>
             <w:webHidden/>
           </w:rPr>
-          <w:t>15</w:t>
+          <w:t>20</w:t>
         </w:r>
         <w:r>
           <w:rPr>
@@ -2045,7 +2406,7 @@
           <w:szCs w:val="22"/>
         </w:rPr>
       </w:pPr>
-      <w:hyperlink w:anchor="_Toc7458573" w:history="1">
+      <w:hyperlink w:anchor="_Toc8043141" w:history="1">
         <w:r>
           <w:rPr>
             <w:rStyle w:val="a6"/>
@@ -2081,7 +2442,7 @@
             <w:noProof/>
             <w:webHidden/>
           </w:rPr>
-          <w:instrText xml:space="preserve"> PAGEREF _Toc7458573 \h </w:instrText>
+          <w:instrText xml:space="preserve"> PAGEREF _Toc8043141 \h </w:instrText>
         </w:r>
         <w:r>
           <w:rPr>
@@ -2101,7 +2462,7 @@
             <w:noProof/>
             <w:webHidden/>
           </w:rPr>
-          <w:t>15</w:t>
+          <w:t>20</w:t>
         </w:r>
         <w:r>
           <w:rPr>
@@ -2124,7 +2485,7 @@
           <w:szCs w:val="22"/>
         </w:rPr>
       </w:pPr>
-      <w:hyperlink w:anchor="_Toc7458574" w:history="1">
+      <w:hyperlink w:anchor="_Toc8043142" w:history="1">
         <w:r>
           <w:rPr>
             <w:rStyle w:val="a6"/>
@@ -2158,7 +2519,7 @@
             <w:noProof/>
             <w:webHidden/>
           </w:rPr>
-          <w:instrText xml:space="preserve"> PAGEREF _Toc7458574 \h </w:instrText>
+          <w:instrText xml:space="preserve"> PAGEREF _Toc8043142 \h </w:instrText>
         </w:r>
         <w:r>
           <w:rPr>
@@ -2178,7 +2539,7 @@
             <w:noProof/>
             <w:webHidden/>
           </w:rPr>
-          <w:t>15</w:t>
+          <w:t>20</w:t>
         </w:r>
         <w:r>
           <w:rPr>
@@ -2201,7 +2562,7 @@
           <w:szCs w:val="22"/>
         </w:rPr>
       </w:pPr>
-      <w:hyperlink w:anchor="_Toc7458575" w:history="1">
+      <w:hyperlink w:anchor="_Toc8043143" w:history="1">
         <w:r>
           <w:rPr>
             <w:rStyle w:val="a6"/>
@@ -2237,7 +2598,7 @@
             <w:noProof/>
             <w:webHidden/>
           </w:rPr>
-          <w:instrText xml:space="preserve"> PAGEREF _Toc7458575 \h </w:instrText>
+          <w:instrText xml:space="preserve"> PAGEREF _Toc8043143 \h </w:instrText>
         </w:r>
         <w:r>
           <w:rPr>
@@ -2257,7 +2618,7 @@
             <w:noProof/>
             <w:webHidden/>
           </w:rPr>
-          <w:t>16</w:t>
+          <w:t>21</w:t>
         </w:r>
         <w:r>
           <w:rPr>
@@ -2280,7 +2641,7 @@
           <w:szCs w:val="22"/>
         </w:rPr>
       </w:pPr>
-      <w:hyperlink w:anchor="_Toc7458576" w:history="1">
+      <w:hyperlink w:anchor="_Toc8043144" w:history="1">
         <w:r>
           <w:rPr>
             <w:rStyle w:val="a6"/>
@@ -2328,7 +2689,7 @@
             <w:noProof/>
             <w:webHidden/>
           </w:rPr>
-          <w:instrText xml:space="preserve"> PAGEREF _Toc7458576 \h </w:instrText>
+          <w:instrText xml:space="preserve"> PAGEREF _Toc8043144 \h </w:instrText>
         </w:r>
         <w:r>
           <w:rPr>
@@ -2348,7 +2709,7 @@
             <w:noProof/>
             <w:webHidden/>
           </w:rPr>
-          <w:t>16</w:t>
+          <w:t>21</w:t>
         </w:r>
         <w:r>
           <w:rPr>
@@ -2371,7 +2732,7 @@
           <w:szCs w:val="22"/>
         </w:rPr>
       </w:pPr>
-      <w:hyperlink w:anchor="_Toc7458577" w:history="1">
+      <w:hyperlink w:anchor="_Toc8043145" w:history="1">
         <w:r>
           <w:rPr>
             <w:rStyle w:val="a6"/>
@@ -2405,7 +2766,7 @@
             <w:noProof/>
             <w:webHidden/>
           </w:rPr>
-          <w:instrText xml:space="preserve"> PAGEREF _Toc7458577 \h </w:instrText>
+          <w:instrText xml:space="preserve"> PAGEREF _Toc8043145 \h </w:instrText>
         </w:r>
         <w:r>
           <w:rPr>
@@ -2425,7 +2786,7 @@
             <w:noProof/>
             <w:webHidden/>
           </w:rPr>
-          <w:t>19</w:t>
+          <w:t>24</w:t>
         </w:r>
         <w:r>
           <w:rPr>
@@ -2448,7 +2809,7 @@
           <w:szCs w:val="22"/>
         </w:rPr>
       </w:pPr>
-      <w:hyperlink w:anchor="_Toc7458578" w:history="1">
+      <w:hyperlink w:anchor="_Toc8043146" w:history="1">
         <w:r>
           <w:rPr>
             <w:rStyle w:val="a6"/>
@@ -2484,7 +2845,7 @@
             <w:noProof/>
             <w:webHidden/>
           </w:rPr>
-          <w:instrText xml:space="preserve"> PAGEREF _Toc7458578 \h </w:instrText>
+          <w:instrText xml:space="preserve"> PAGEREF _Toc8043146 \h </w:instrText>
         </w:r>
         <w:r>
           <w:rPr>
@@ -2504,7 +2865,88 @@
             <w:noProof/>
             <w:webHidden/>
           </w:rPr>
-          <w:t>20</w:t>
+          <w:t>25</w:t>
+        </w:r>
+        <w:r>
+          <w:rPr>
+            <w:noProof/>
+            <w:webHidden/>
+          </w:rPr>
+          <w:fldChar w:fldCharType="end"/>
+        </w:r>
+      </w:hyperlink>
+    </w:p>
+    <w:p>
+      <w:pPr>
+        <w:pStyle w:val="TOC2"/>
+        <w:tabs>
+          <w:tab w:val="right" w:leader="dot" w:pos="9343"/>
+        </w:tabs>
+        <w:rPr>
+          <w:rFonts w:asciiTheme="minorHAnsi" w:eastAsiaTheme="minorEastAsia" w:hAnsiTheme="minorHAnsi" w:cstheme="minorBidi"/>
+          <w:noProof/>
+          <w:szCs w:val="22"/>
+        </w:rPr>
+      </w:pPr>
+      <w:hyperlink w:anchor="_Toc8043147" w:history="1">
+        <w:r>
+          <w:rPr>
+            <w:rStyle w:val="a6"/>
+            <w:rFonts w:cs="宋体"/>
+            <w:noProof/>
+            <w:kern w:val="0"/>
+          </w:rPr>
+          <w:t xml:space="preserve">4.5 </w:t>
+        </w:r>
+        <w:r>
+          <w:rPr>
+            <w:rStyle w:val="a6"/>
+            <w:rFonts w:cs="宋体"/>
+            <w:noProof/>
+            <w:kern w:val="0"/>
+          </w:rPr>
+          <w:t>加快分类的速度</w:t>
+        </w:r>
+        <w:r>
+          <w:rPr>
+            <w:noProof/>
+            <w:webHidden/>
+          </w:rPr>
+          <w:tab/>
+        </w:r>
+        <w:r>
+          <w:rPr>
+            <w:noProof/>
+            <w:webHidden/>
+          </w:rPr>
+          <w:fldChar w:fldCharType="begin"/>
+        </w:r>
+        <w:r>
+          <w:rPr>
+            <w:noProof/>
+            <w:webHidden/>
+          </w:rPr>
+          <w:instrText xml:space="preserve"> PAGEREF _Toc8043147 \h </w:instrText>
+        </w:r>
+        <w:r>
+          <w:rPr>
+            <w:noProof/>
+            <w:webHidden/>
+          </w:rPr>
+        </w:r>
+        <w:r>
+          <w:rPr>
+            <w:noProof/>
+            <w:webHidden/>
+          </w:rPr>
+          <w:fldChar w:fldCharType="separate"/>
+        </w:r>
+        <w:r>
+          <w:rPr>
+            <w:noProof/>
+            <w:webHidden/>
+          </w:rPr>
+          <w:t>26</w:t>
         </w:r>
         <w:r>
           <w:rPr>
@@ -2527,7 +2969,7 @@
           <w:szCs w:val="22"/>
         </w:rPr>
       </w:pPr>
-      <w:hyperlink w:anchor="_Toc7458579" w:history="1">
+      <w:hyperlink w:anchor="_Toc8043148" w:history="1">
         <w:r>
           <w:rPr>
             <w:rStyle w:val="a6"/>
@@ -2571,7 +3013,7 @@
             <w:noProof/>
             <w:webHidden/>
           </w:rPr>
-          <w:instrText xml:space="preserve"> PAGEREF _Toc7458579 \h </w:instrText>
+          <w:instrText xml:space="preserve"> PAGEREF _Toc8043148 \h </w:instrText>
         </w:r>
         <w:r>
           <w:rPr>
@@ -2591,7 +3033,7 @@
             <w:noProof/>
             <w:webHidden/>
           </w:rPr>
-          <w:t>22</w:t>
+          <w:t>27</w:t>
         </w:r>
         <w:r>
           <w:rPr>
@@ -2614,7 +3056,7 @@
           <w:szCs w:val="22"/>
         </w:rPr>
       </w:pPr>
-      <w:hyperlink w:anchor="_Toc7458580" w:history="1">
+      <w:hyperlink w:anchor="_Toc8043149" w:history="1">
         <w:r>
           <w:rPr>
             <w:rStyle w:val="a6"/>
@@ -2650,7 +3092,7 @@
             <w:noProof/>
             <w:webHidden/>
           </w:rPr>
-          <w:instrText xml:space="preserve"> PAGEREF _Toc7458580 \h </w:instrText>
+          <w:instrText xml:space="preserve"> PAGEREF _Toc8043149 \h </w:instrText>
         </w:r>
         <w:r>
           <w:rPr>
@@ -2670,7 +3112,7 @@
             <w:noProof/>
             <w:webHidden/>
           </w:rPr>
-          <w:t>22</w:t>
+          <w:t>27</w:t>
         </w:r>
         <w:r>
           <w:rPr>
@@ -2693,7 +3135,7 @@
           <w:szCs w:val="22"/>
         </w:rPr>
       </w:pPr>
-      <w:hyperlink w:anchor="_Toc7458581" w:history="1">
+      <w:hyperlink w:anchor="_Toc8043150" w:history="1">
         <w:r>
           <w:rPr>
             <w:rStyle w:val="a6"/>
@@ -2729,7 +3171,7 @@
             <w:noProof/>
             <w:webHidden/>
           </w:rPr>
-          <w:instrText xml:space="preserve"> PAGEREF _Toc7458581 \h </w:instrText>
+          <w:instrText xml:space="preserve"> PAGEREF _Toc8043150 \h </w:instrText>
         </w:r>
         <w:r>
           <w:rPr>
@@ -2749,7 +3191,7 @@
             <w:noProof/>
             <w:webHidden/>
           </w:rPr>
-          <w:t>22</w:t>
+          <w:t>27</w:t>
         </w:r>
         <w:r>
           <w:rPr>
@@ -2772,7 +3214,7 @@
           <w:szCs w:val="22"/>
         </w:rPr>
       </w:pPr>
-      <w:hyperlink w:anchor="_Toc7458582" w:history="1">
+      <w:hyperlink w:anchor="_Toc8043151" w:history="1">
         <w:r>
           <w:rPr>
             <w:rStyle w:val="a6"/>
@@ -2800,7 +3242,7 @@
             <w:noProof/>
             <w:webHidden/>
           </w:rPr>
-          <w:instrText xml:space="preserve"> PAGEREF _Toc7458582 \h </w:instrText>
+          <w:instrText xml:space="preserve"> PAGEREF _Toc8043151 \h </w:instrText>
         </w:r>
         <w:r>
           <w:rPr>
@@ -2820,7 +3262,7 @@
             <w:noProof/>
             <w:webHidden/>
           </w:rPr>
-          <w:t>22</w:t>
+          <w:t>28</w:t>
         </w:r>
         <w:r>
           <w:rPr>
@@ -2843,7 +3285,7 @@
           <w:szCs w:val="22"/>
         </w:rPr>
       </w:pPr>
-      <w:hyperlink w:anchor="_Toc7458583" w:history="1">
+      <w:hyperlink w:anchor="_Toc8043152" w:history="1">
         <w:r>
           <w:rPr>
             <w:rStyle w:val="a6"/>
@@ -2871,7 +3313,7 @@
             <w:noProof/>
             <w:webHidden/>
           </w:rPr>
-          <w:instrText xml:space="preserve"> PAGEREF _Toc7458583 \h </w:instrText>
+          <w:instrText xml:space="preserve"> PAGEREF _Toc8043152 \h </w:instrText>
         </w:r>
         <w:r>
           <w:rPr>
@@ -2891,7 +3333,7 @@
             <w:noProof/>
             <w:webHidden/>
           </w:rPr>
-          <w:t>24</w:t>
+          <w:t>28</w:t>
         </w:r>
         <w:r>
           <w:rPr>
@@ -2961,7 +3403,7 @@
           <w:szCs w:val="30"/>
         </w:rPr>
       </w:pPr>
-      <w:bookmarkStart w:id="4" w:name="_Toc7458548"/>
+      <w:bookmarkStart w:id="4" w:name="_Toc8043111"/>
       <w:r>
         <w:rPr>
           <w:rFonts w:hint="eastAsia"/>
@@ -3223,7 +3665,7 @@
           <w:szCs w:val="30"/>
         </w:rPr>
       </w:pPr>
-      <w:bookmarkStart w:id="9" w:name="_Toc7458549"/>
+      <w:bookmarkStart w:id="9" w:name="_Toc8043112"/>
       <w:r>
         <w:rPr>
           <w:rFonts w:hint="eastAsia"/>
@@ -3490,7 +3932,7 @@
           <w:szCs w:val="30"/>
         </w:rPr>
       </w:pPr>
-      <w:bookmarkStart w:id="14" w:name="_Toc7458550"/>
+      <w:bookmarkStart w:id="14" w:name="_Toc8043113"/>
       <w:r>
         <w:rPr>
           <w:rFonts w:hint="eastAsia"/>
@@ -3798,60 +4240,36 @@
           <w:szCs w:val="36"/>
         </w:rPr>
       </w:pPr>
-      <w:r>
-        <w:rPr>
-          <w:rFonts w:hint="eastAsia"/>
+    </w:p>
+    <w:p>
+      <w:pPr>
+        <w:spacing w:line="360" w:lineRule="auto"/>
+        <w:rPr>
           <w:b/>
           <w:sz w:val="36"/>
           <w:szCs w:val="36"/>
         </w:rPr>
-        <w:t>论文只有</w:t>
-      </w:r>
-      <w:r>
-        <w:rPr>
-          <w:rFonts w:hint="eastAsia"/>
+      </w:pPr>
+    </w:p>
+    <w:p>
+      <w:pPr>
+        <w:spacing w:line="360" w:lineRule="auto"/>
+        <w:rPr>
           <w:b/>
           <w:sz w:val="36"/>
           <w:szCs w:val="36"/>
         </w:rPr>
-        <w:t>19</w:t>
-      </w:r>
-      <w:r>
+      </w:pPr>
+    </w:p>
+    <w:p>
+      <w:pPr>
+        <w:spacing w:line="360" w:lineRule="auto"/>
         <w:rPr>
           <w:rFonts w:hint="eastAsia"/>
           <w:b/>
           <w:sz w:val="36"/>
           <w:szCs w:val="36"/>
         </w:rPr>
-        <w:t>页，太少，至少要到</w:t>
-      </w:r>
-      <w:r>
-        <w:rPr>
-          <w:rFonts w:hint="eastAsia"/>
-          <w:b/>
-          <w:sz w:val="36"/>
-          <w:szCs w:val="36"/>
-        </w:rPr>
-        <w:t>30</w:t>
-      </w:r>
-      <w:r>
-        <w:rPr>
-          <w:rFonts w:hint="eastAsia"/>
-          <w:b/>
-          <w:sz w:val="36"/>
-          <w:szCs w:val="36"/>
-        </w:rPr>
-        <w:t>页，对系统分析与设计、系统实现做更多扩展，为了提高照片非类速度，可以将照片的相关信息写入到数据库文件，这样内容就多了。</w:t>
-      </w:r>
-    </w:p>
-    <w:p>
-      <w:pPr>
-        <w:spacing w:line="360" w:lineRule="auto"/>
-        <w:rPr>
-          <w:b/>
-          <w:sz w:val="36"/>
-          <w:szCs w:val="36"/>
-        </w:rPr>
       </w:pPr>
     </w:p>
     <w:p>
@@ -3876,8 +4294,7 @@
           <w:szCs w:val="30"/>
         </w:rPr>
       </w:pPr>
-      <w:bookmarkStart w:id="19" w:name="_Toc7458551"/>
-      <w:commentRangeStart w:id="20"/>
+      <w:bookmarkStart w:id="19" w:name="_Toc8043114"/>
       <w:r>
         <w:rPr>
           <w:rFonts w:hint="eastAsia"/>
@@ -3906,21 +4323,14 @@
         </w:rPr>
         <w:t>概述</w:t>
       </w:r>
-      <w:bookmarkStart w:id="21" w:name="_Toc167439472"/>
-      <w:bookmarkStart w:id="22" w:name="_Toc167606854"/>
-      <w:bookmarkStart w:id="23" w:name="_Toc167613918"/>
-      <w:bookmarkStart w:id="24" w:name="_Toc167959785"/>
+      <w:bookmarkStart w:id="20" w:name="_Toc167439472"/>
+      <w:bookmarkStart w:id="21" w:name="_Toc167606854"/>
+      <w:bookmarkStart w:id="22" w:name="_Toc167613918"/>
+      <w:bookmarkStart w:id="23" w:name="_Toc167959785"/>
       <w:bookmarkEnd w:id="15"/>
       <w:bookmarkEnd w:id="16"/>
       <w:bookmarkEnd w:id="17"/>
       <w:bookmarkEnd w:id="18"/>
-      <w:commentRangeEnd w:id="20"/>
-      <w:r>
-        <w:rPr>
-          <w:rStyle w:val="ab"/>
-        </w:rPr>
-        <w:commentReference w:id="20"/>
-      </w:r>
       <w:bookmarkEnd w:id="19"/>
     </w:p>
     <w:p>
@@ -3943,7 +4353,7 @@
           <w:szCs w:val="28"/>
         </w:rPr>
       </w:pPr>
-      <w:bookmarkStart w:id="25" w:name="_Toc7458552"/>
+      <w:bookmarkStart w:id="24" w:name="_Toc8043115"/>
       <w:r>
         <w:rPr>
           <w:rFonts w:hint="eastAsia"/>
@@ -3962,11 +4372,11 @@
         </w:rPr>
         <w:t>开发背景</w:t>
       </w:r>
+      <w:bookmarkEnd w:id="20"/>
       <w:bookmarkEnd w:id="21"/>
       <w:bookmarkEnd w:id="22"/>
       <w:bookmarkEnd w:id="23"/>
       <w:bookmarkEnd w:id="24"/>
-      <w:bookmarkEnd w:id="25"/>
     </w:p>
     <w:p>
       <w:pPr>
@@ -4011,7 +4421,7 @@
           <w:szCs w:val="28"/>
         </w:rPr>
       </w:pPr>
-      <w:bookmarkStart w:id="26" w:name="_Toc7458553"/>
+      <w:bookmarkStart w:id="25" w:name="_Toc8043116"/>
       <w:r>
         <w:rPr>
           <w:rFonts w:hint="eastAsia"/>
@@ -4056,7 +4466,7 @@
         </w:rPr>
         <w:t>的现状</w:t>
       </w:r>
-      <w:bookmarkEnd w:id="26"/>
+      <w:bookmarkEnd w:id="25"/>
     </w:p>
     <w:p>
       <w:pPr>
@@ -4136,7 +4546,7 @@
           <w:sz w:val="24"/>
         </w:rPr>
       </w:pPr>
-      <w:bookmarkStart w:id="27" w:name="_Toc7458554"/>
+      <w:bookmarkStart w:id="26" w:name="_Toc8043117"/>
       <w:r>
         <w:rPr>
           <w:rFonts w:ascii="宋体" w:hAnsi="宋体" w:hint="eastAsia"/>
@@ -4161,7 +4571,7 @@
         </w:rPr>
         <w:t>Windows照片浏览程序</w:t>
       </w:r>
-      <w:bookmarkEnd w:id="27"/>
+      <w:bookmarkEnd w:id="26"/>
     </w:p>
     <w:p>
       <w:pPr>
@@ -4241,7 +4651,7 @@
           <w:sz w:val="24"/>
         </w:rPr>
       </w:pPr>
-      <w:bookmarkStart w:id="28" w:name="_Toc7458555"/>
+      <w:bookmarkStart w:id="27" w:name="_Toc8043118"/>
       <w:r>
         <w:rPr>
           <w:rFonts w:ascii="宋体" w:hAnsi="宋体" w:hint="eastAsia"/>
@@ -4276,7 +4686,7 @@
         </w:rPr>
         <w:t>看图软件</w:t>
       </w:r>
-      <w:bookmarkEnd w:id="28"/>
+      <w:bookmarkEnd w:id="27"/>
     </w:p>
     <w:p>
       <w:pPr>
@@ -4366,7 +4776,7 @@
           <w:sz w:val="24"/>
         </w:rPr>
       </w:pPr>
-      <w:bookmarkStart w:id="29" w:name="_Toc7458556"/>
+      <w:bookmarkStart w:id="28" w:name="_Toc8043119"/>
       <w:r>
         <w:rPr>
           <w:rFonts w:ascii="宋体" w:hAnsi="宋体" w:hint="eastAsia"/>
@@ -4402,7 +4812,7 @@
         </w:rPr>
         <w:t>图片浏览器</w:t>
       </w:r>
-      <w:bookmarkEnd w:id="29"/>
+      <w:bookmarkEnd w:id="28"/>
     </w:p>
     <w:p>
       <w:pPr>
@@ -4455,6 +4865,279 @@
           <w:sz w:val="24"/>
         </w:rPr>
         <w:t>MB的磁盘空间，而完整安装则仅仅需要10MB的磁盘空间这比其他的要少许多。这是这款软件占用磁盘空间大小的优势所在。但是这款软件的操作语言在操作系统下表现欠佳，在部分非英文文件夹下的图片浏览时选择下一张图片时会产生一个错误。</w:t>
+      </w:r>
+    </w:p>
+    <w:p>
+      <w:pPr>
+        <w:pStyle w:val="3"/>
+        <w:rPr>
+          <w:rFonts w:ascii="宋体" w:hAnsi="宋体"/>
+          <w:color w:val="000000"/>
+          <w:sz w:val="24"/>
+        </w:rPr>
+      </w:pPr>
+      <w:bookmarkStart w:id="29" w:name="_Toc8043120"/>
+      <w:r>
+        <w:rPr>
+          <w:rFonts w:ascii="宋体" w:hAnsi="宋体" w:hint="eastAsia"/>
+          <w:color w:val="000000"/>
+          <w:sz w:val="24"/>
+        </w:rPr>
+        <w:t>1.2.4</w:t>
+      </w:r>
+      <w:r>
+        <w:rPr>
+          <w:rFonts w:ascii="宋体" w:hAnsi="宋体"/>
+          <w:color w:val="000000"/>
+          <w:sz w:val="24"/>
+        </w:rPr>
+        <w:t xml:space="preserve"> </w:t>
+      </w:r>
+      <w:r>
+        <w:rPr>
+          <w:rFonts w:ascii="宋体" w:hAnsi="宋体"/>
+          <w:color w:val="000000"/>
+          <w:sz w:val="24"/>
+        </w:rPr>
+        <w:t>Picasa</w:t>
+      </w:r>
+      <w:r>
+        <w:rPr>
+          <w:rFonts w:ascii="宋体" w:hAnsi="宋体" w:hint="eastAsia"/>
+          <w:color w:val="000000"/>
+          <w:sz w:val="24"/>
+        </w:rPr>
+        <w:t>相册</w:t>
+      </w:r>
+      <w:bookmarkEnd w:id="29"/>
+    </w:p>
+    <w:p>
+      <w:pPr>
+        <w:spacing w:line="440" w:lineRule="exact"/>
+        <w:ind w:firstLineChars="200" w:firstLine="480"/>
+        <w:rPr>
+          <w:rFonts w:ascii="宋体" w:hAnsi="宋体"/>
+          <w:color w:val="000000"/>
+          <w:sz w:val="24"/>
+        </w:rPr>
+      </w:pPr>
+      <w:r>
+        <w:rPr>
+          <w:rFonts w:ascii="宋体" w:hAnsi="宋体" w:hint="eastAsia"/>
+          <w:color w:val="000000"/>
+          <w:sz w:val="24"/>
+        </w:rPr>
+        <w:t>Picasa是一套应用软件，用于整理和编辑数字照片，</w:t>
+      </w:r>
+      <w:proofErr w:type="gramStart"/>
+      <w:r>
+        <w:rPr>
+          <w:rFonts w:ascii="宋体" w:hAnsi="宋体" w:hint="eastAsia"/>
+          <w:color w:val="000000"/>
+          <w:sz w:val="24"/>
+        </w:rPr>
+        <w:t>起先由</w:t>
+      </w:r>
+      <w:proofErr w:type="spellStart"/>
+      <w:proofErr w:type="gramEnd"/>
+      <w:r>
+        <w:rPr>
+          <w:rFonts w:ascii="宋体" w:hAnsi="宋体" w:hint="eastAsia"/>
+          <w:color w:val="000000"/>
+          <w:sz w:val="24"/>
+        </w:rPr>
+        <w:t>Idealab</w:t>
+      </w:r>
+      <w:proofErr w:type="spellEnd"/>
+      <w:r>
+        <w:rPr>
+          <w:rFonts w:ascii="宋体" w:hAnsi="宋体" w:hint="eastAsia"/>
+          <w:color w:val="000000"/>
+          <w:sz w:val="24"/>
+        </w:rPr>
+        <w:t>所创。Picasa原为一家位于美国加利福尼亚州帕萨迪纳的公司，提供数字照片自动化管理服务，并发行同名软件。2004年7月，Google收购Picasa并开始提供免费下载。此外，该公司生产的即时通信工具Hello也一并归Google所有。 2016年2月，Google宣布自2016年3月16日起停止对Picasa的更新与支持，同时在5月1日终止Picasa网络相册（Picasa Web Albums）照片共享服务，此外还将停止对部分Picasa API的支持。</w:t>
+      </w:r>
+    </w:p>
+    <w:p>
+      <w:pPr>
+        <w:spacing w:line="440" w:lineRule="exact"/>
+        <w:ind w:firstLineChars="200" w:firstLine="480"/>
+        <w:rPr>
+          <w:rFonts w:ascii="宋体" w:hAnsi="宋体"/>
+          <w:color w:val="000000"/>
+          <w:sz w:val="24"/>
+        </w:rPr>
+      </w:pPr>
+      <w:r>
+        <w:rPr>
+          <w:rFonts w:ascii="宋体" w:hAnsi="宋体" w:hint="eastAsia"/>
+          <w:color w:val="000000"/>
+          <w:sz w:val="24"/>
+        </w:rPr>
+        <w:t>Picasa亦允许用户为相册编制自己的插件或程序。</w:t>
+      </w:r>
+      <w:proofErr w:type="gramStart"/>
+      <w:r>
+        <w:rPr>
+          <w:rFonts w:ascii="宋体" w:hAnsi="宋体" w:hint="eastAsia"/>
+          <w:color w:val="000000"/>
+          <w:sz w:val="24"/>
+        </w:rPr>
+        <w:t>当前官网有</w:t>
+      </w:r>
+      <w:proofErr w:type="gramEnd"/>
+      <w:r>
+        <w:rPr>
+          <w:rFonts w:ascii="宋体" w:hAnsi="宋体" w:hint="eastAsia"/>
+          <w:color w:val="000000"/>
+          <w:sz w:val="24"/>
+        </w:rPr>
+        <w:t>三个示范，分别是</w:t>
+      </w:r>
+      <w:proofErr w:type="spellStart"/>
+      <w:r>
+        <w:rPr>
+          <w:rFonts w:ascii="宋体" w:hAnsi="宋体" w:hint="eastAsia"/>
+          <w:color w:val="000000"/>
+          <w:sz w:val="24"/>
+        </w:rPr>
+        <w:t>Picnik</w:t>
+      </w:r>
+      <w:proofErr w:type="spellEnd"/>
+      <w:r>
+        <w:rPr>
+          <w:rFonts w:ascii="宋体" w:hAnsi="宋体" w:hint="eastAsia"/>
+          <w:color w:val="000000"/>
+          <w:sz w:val="24"/>
+        </w:rPr>
+        <w:t>、</w:t>
+      </w:r>
+      <w:proofErr w:type="spellStart"/>
+      <w:r>
+        <w:rPr>
+          <w:rFonts w:ascii="宋体" w:hAnsi="宋体" w:hint="eastAsia"/>
+          <w:color w:val="000000"/>
+          <w:sz w:val="24"/>
+        </w:rPr>
+        <w:t>Booksmart</w:t>
+      </w:r>
+      <w:proofErr w:type="spellEnd"/>
+      <w:r>
+        <w:rPr>
+          <w:rFonts w:ascii="宋体" w:hAnsi="宋体" w:hint="eastAsia"/>
+          <w:color w:val="000000"/>
+          <w:sz w:val="24"/>
+        </w:rPr>
+        <w:t>和</w:t>
+      </w:r>
+      <w:proofErr w:type="spellStart"/>
+      <w:r>
+        <w:rPr>
+          <w:rFonts w:ascii="宋体" w:hAnsi="宋体" w:hint="eastAsia"/>
+          <w:color w:val="000000"/>
+          <w:sz w:val="24"/>
+        </w:rPr>
+        <w:t>ShoZu</w:t>
+      </w:r>
+      <w:proofErr w:type="spellEnd"/>
+      <w:r>
+        <w:rPr>
+          <w:rFonts w:ascii="宋体" w:hAnsi="宋体" w:hint="eastAsia"/>
+          <w:color w:val="000000"/>
+          <w:sz w:val="24"/>
+        </w:rPr>
+        <w:t>。</w:t>
+      </w:r>
+      <w:proofErr w:type="spellStart"/>
+      <w:r>
+        <w:rPr>
+          <w:rFonts w:ascii="宋体" w:hAnsi="宋体" w:hint="eastAsia"/>
+          <w:color w:val="000000"/>
+          <w:sz w:val="24"/>
+        </w:rPr>
+        <w:t>Picnik</w:t>
+      </w:r>
+      <w:proofErr w:type="spellEnd"/>
+      <w:r>
+        <w:rPr>
+          <w:rFonts w:ascii="宋体" w:hAnsi="宋体" w:hint="eastAsia"/>
+          <w:color w:val="000000"/>
+          <w:sz w:val="24"/>
+        </w:rPr>
+        <w:t>可以使用户透过浏览器编辑照片，</w:t>
+      </w:r>
+      <w:proofErr w:type="spellStart"/>
+      <w:r>
+        <w:rPr>
+          <w:rFonts w:ascii="宋体" w:hAnsi="宋体" w:hint="eastAsia"/>
+          <w:color w:val="000000"/>
+          <w:sz w:val="24"/>
+        </w:rPr>
+        <w:t>Booksmart</w:t>
+      </w:r>
+      <w:proofErr w:type="spellEnd"/>
+      <w:r>
+        <w:rPr>
+          <w:rFonts w:ascii="宋体" w:hAnsi="宋体" w:hint="eastAsia"/>
+          <w:color w:val="000000"/>
+          <w:sz w:val="24"/>
+        </w:rPr>
+        <w:t>能将相册中的照片编成一本书，</w:t>
+      </w:r>
+      <w:proofErr w:type="spellStart"/>
+      <w:r>
+        <w:rPr>
+          <w:rFonts w:ascii="宋体" w:hAnsi="宋体" w:hint="eastAsia"/>
+          <w:color w:val="000000"/>
+          <w:sz w:val="24"/>
+        </w:rPr>
+        <w:t>ShoZu</w:t>
+      </w:r>
+      <w:proofErr w:type="spellEnd"/>
+      <w:r>
+        <w:rPr>
+          <w:rFonts w:ascii="宋体" w:hAnsi="宋体" w:hint="eastAsia"/>
+          <w:color w:val="000000"/>
+          <w:sz w:val="24"/>
+        </w:rPr>
+        <w:t>能使用户透过手机上</w:t>
+      </w:r>
+      <w:proofErr w:type="gramStart"/>
+      <w:r>
+        <w:rPr>
+          <w:rFonts w:ascii="宋体" w:hAnsi="宋体" w:hint="eastAsia"/>
+          <w:color w:val="000000"/>
+          <w:sz w:val="24"/>
+        </w:rPr>
+        <w:t>传图片至</w:t>
+      </w:r>
+      <w:proofErr w:type="gramEnd"/>
+      <w:r>
+        <w:rPr>
+          <w:rFonts w:ascii="宋体" w:hAnsi="宋体" w:hint="eastAsia"/>
+          <w:color w:val="000000"/>
+          <w:sz w:val="24"/>
+        </w:rPr>
+        <w:t>Picasa相册。</w:t>
+      </w:r>
+    </w:p>
+    <w:p>
+      <w:pPr>
+        <w:spacing w:line="440" w:lineRule="exact"/>
+        <w:ind w:firstLineChars="200" w:firstLine="480"/>
+        <w:rPr>
+          <w:rFonts w:ascii="宋体" w:hAnsi="宋体"/>
+          <w:color w:val="000000"/>
+          <w:sz w:val="24"/>
+        </w:rPr>
+      </w:pPr>
+      <w:r>
+        <w:rPr>
+          <w:rFonts w:ascii="宋体" w:hAnsi="宋体" w:hint="eastAsia"/>
+          <w:color w:val="000000"/>
+          <w:sz w:val="24"/>
+        </w:rPr>
+        <w:t>Picasa还可以直接显示编辑RAW格式文件。类似的软件包括，苹果的iPhoto以及Adobe的Photoshop Elements。</w:t>
       </w:r>
     </w:p>
     <w:p>
@@ -4467,7 +5150,7 @@
           <w:szCs w:val="28"/>
         </w:rPr>
       </w:pPr>
-      <w:bookmarkStart w:id="30" w:name="_Toc7458557"/>
+      <w:bookmarkStart w:id="30" w:name="_Toc8043121"/>
       <w:r>
         <w:rPr>
           <w:rFonts w:hint="eastAsia"/>
@@ -4486,7 +5169,6 @@
         </w:rPr>
         <w:t>本论文</w:t>
       </w:r>
-      <w:commentRangeStart w:id="31"/>
       <w:r>
         <w:rPr>
           <w:rFonts w:hint="eastAsia"/>
@@ -4514,13 +5196,6 @@
         </w:rPr>
         <w:t>模块</w:t>
       </w:r>
-      <w:commentRangeEnd w:id="31"/>
-      <w:r>
-        <w:rPr>
-          <w:rStyle w:val="ab"/>
-        </w:rPr>
-        <w:commentReference w:id="31"/>
-      </w:r>
       <w:bookmarkEnd w:id="30"/>
     </w:p>
     <w:p>
@@ -4576,7 +5251,7 @@
           <w:sz w:val="24"/>
         </w:rPr>
       </w:pPr>
-      <w:bookmarkStart w:id="32" w:name="_Toc7458558"/>
+      <w:bookmarkStart w:id="31" w:name="_Toc8043122"/>
       <w:r>
         <w:rPr>
           <w:rFonts w:ascii="宋体" w:hAnsi="宋体" w:hint="eastAsia"/>
@@ -4625,7 +5300,7 @@
         </w:rPr>
         <w:t>要描述</w:t>
       </w:r>
-      <w:bookmarkEnd w:id="32"/>
+      <w:bookmarkEnd w:id="31"/>
     </w:p>
     <w:p>
       <w:pPr>
@@ -4734,6 +5409,7 @@
           <w:color w:val="000000"/>
           <w:sz w:val="24"/>
         </w:rPr>
+        <w:lastRenderedPageBreak/>
         <w:t>在第二章的第二个小节中介绍了</w:t>
       </w:r>
       <w:proofErr w:type="spellStart"/>
@@ -5068,7 +5744,7 @@
           <w:color w:val="000000"/>
           <w:sz w:val="24"/>
         </w:rPr>
-        <w:t>开发人员可以用它来编写微软旗下所有的产品包括网站，桌面应</w:t>
+        <w:t>开发人员可以用它来编写微软旗下所有的产品包括网站，桌面应用程序等。与其他软件一样VS更加开发团队的规模大小分为许多个子版本。其中</w:t>
       </w:r>
       <w:r>
         <w:rPr>
@@ -5076,16 +5752,74 @@
           <w:color w:val="000000"/>
           <w:sz w:val="24"/>
         </w:rPr>
-        <w:lastRenderedPageBreak/>
-        <w:t>用程序等。与其他软件一样VS更加开发团队的规模大小分为许多个子版本。其中</w:t>
-      </w:r>
+        <w:t>社区版是可以提供给至多5人小团队使用的，当然社区版是免费的，本系统使用的就是社区版。</w:t>
+      </w:r>
+    </w:p>
+    <w:p>
+      <w:pPr>
+        <w:spacing w:line="440" w:lineRule="exact"/>
+        <w:ind w:firstLineChars="200" w:firstLine="480"/>
+        <w:rPr>
+          <w:rFonts w:ascii="宋体" w:hAnsi="宋体"/>
+          <w:color w:val="000000"/>
+          <w:sz w:val="24"/>
+        </w:rPr>
+      </w:pPr>
       <w:r>
         <w:rPr>
           <w:rFonts w:ascii="宋体" w:hAnsi="宋体" w:hint="eastAsia"/>
           <w:color w:val="000000"/>
           <w:sz w:val="24"/>
         </w:rPr>
-        <w:t>社区版是可以提供给至多5人小团队使用的，当然社区版是免费的，本系统使用的就是社区版。</w:t>
+        <w:t>第五小节介绍了本系统分类的核心技术点EXIF全称是“</w:t>
+      </w:r>
+      <w:r>
+        <w:rPr>
+          <w:rFonts w:ascii="宋体" w:hAnsi="宋体" w:hint="eastAsia"/>
+          <w:color w:val="000000"/>
+          <w:sz w:val="24"/>
+        </w:rPr>
+        <w:t>可交换图像文件格式</w:t>
+      </w:r>
+      <w:r>
+        <w:rPr>
+          <w:rFonts w:ascii="宋体" w:hAnsi="宋体" w:hint="eastAsia"/>
+          <w:color w:val="000000"/>
+          <w:sz w:val="24"/>
+        </w:rPr>
+        <w:t>”，是专门为数码相机所设计的，目前也可以用于手机</w:t>
+      </w:r>
+      <w:r>
+        <w:rPr>
+          <w:rFonts w:ascii="宋体" w:hAnsi="宋体" w:hint="eastAsia"/>
+          <w:color w:val="000000"/>
+          <w:sz w:val="24"/>
+        </w:rPr>
+        <w:t>中</w:t>
+      </w:r>
+      <w:r>
+        <w:rPr>
+          <w:rFonts w:ascii="宋体" w:hAnsi="宋体" w:hint="eastAsia"/>
+          <w:color w:val="000000"/>
+          <w:sz w:val="24"/>
+        </w:rPr>
+        <w:t>的</w:t>
+      </w:r>
+      <w:r>
+        <w:rPr>
+          <w:rFonts w:ascii="宋体" w:hAnsi="宋体" w:hint="eastAsia"/>
+          <w:color w:val="000000"/>
+          <w:sz w:val="24"/>
+        </w:rPr>
+        <w:t>摄像</w:t>
+      </w:r>
+      <w:r>
+        <w:rPr>
+          <w:rFonts w:ascii="宋体" w:hAnsi="宋体" w:hint="eastAsia"/>
+          <w:color w:val="000000"/>
+          <w:sz w:val="24"/>
+        </w:rPr>
+        <w:t>机。</w:t>
       </w:r>
     </w:p>
     <w:p>
@@ -5104,7 +5838,7 @@
           <w:color w:val="000000"/>
           <w:sz w:val="24"/>
         </w:rPr>
-        <w:t>第五小节介绍了本系统分类的核心技术点EXIF全称是“</w:t>
+        <w:t>第六小节介绍了MVVM设计模式，这中设计模式是由</w:t>
       </w:r>
       <w:r>
         <w:rPr>
@@ -5112,7 +5846,7 @@
           <w:color w:val="000000"/>
           <w:sz w:val="24"/>
         </w:rPr>
-        <w:t>可交换图像文件格式</w:t>
+        <w:t>马丁·福勒PM（Presentation Model）设计模式</w:t>
       </w:r>
       <w:r>
         <w:rPr>
@@ -5120,15 +5854,34 @@
           <w:color w:val="000000"/>
           <w:sz w:val="24"/>
         </w:rPr>
-        <w:t>”，是专门为数码相机所设计的，目前也可以用于手机</w:t>
-      </w:r>
+        <w:t>的其中的一个变体，PM是由MVC设计模式演变出来的，同理MVVM也是由MVC设计模式演变而来的。MVVM用相同的方式把视图的行为和状态抽象出来。但是PM不是特别依赖于特定的用户界面。</w:t>
+      </w:r>
+    </w:p>
+    <w:p>
+      <w:pPr>
+        <w:pStyle w:val="3"/>
+        <w:rPr>
+          <w:rFonts w:ascii="宋体" w:hAnsi="宋体"/>
+          <w:color w:val="000000"/>
+          <w:sz w:val="24"/>
+        </w:rPr>
+      </w:pPr>
+      <w:bookmarkStart w:id="32" w:name="_Toc8043123"/>
       <w:r>
         <w:rPr>
           <w:rFonts w:ascii="宋体" w:hAnsi="宋体" w:hint="eastAsia"/>
           <w:color w:val="000000"/>
           <w:sz w:val="24"/>
         </w:rPr>
-        <w:t>中</w:t>
+        <w:t>1.3.2</w:t>
+      </w:r>
+      <w:r>
+        <w:rPr>
+          <w:rFonts w:ascii="宋体" w:hAnsi="宋体"/>
+          <w:color w:val="000000"/>
+          <w:sz w:val="24"/>
+        </w:rPr>
+        <w:t xml:space="preserve"> </w:t>
       </w:r>
       <w:r>
         <w:rPr>
@@ -5136,15 +5889,27 @@
           <w:color w:val="000000"/>
           <w:sz w:val="24"/>
         </w:rPr>
-        <w:t>的</w:t>
-      </w:r>
+        <w:t>第三章简要描述</w:t>
+      </w:r>
+      <w:bookmarkEnd w:id="32"/>
+    </w:p>
+    <w:p>
+      <w:pPr>
+        <w:spacing w:line="440" w:lineRule="exact"/>
+        <w:ind w:firstLineChars="200" w:firstLine="480"/>
+        <w:rPr>
+          <w:rFonts w:ascii="宋体" w:hAnsi="宋体"/>
+          <w:color w:val="000000"/>
+          <w:sz w:val="24"/>
+        </w:rPr>
+      </w:pPr>
       <w:r>
         <w:rPr>
           <w:rFonts w:ascii="宋体" w:hAnsi="宋体" w:hint="eastAsia"/>
           <w:color w:val="000000"/>
           <w:sz w:val="24"/>
         </w:rPr>
-        <w:t>摄像</w:t>
+        <w:t>在第三章节中，主要描述了系统的需求分析下面的总体需求分析和板块功能需求分析，在本章主要</w:t>
       </w:r>
       <w:r>
         <w:rPr>
@@ -5152,7 +5917,15 @@
           <w:color w:val="000000"/>
           <w:sz w:val="24"/>
         </w:rPr>
-        <w:t>机。</w:t>
+        <w:t>阐述需求分析的作用；</w:t>
+      </w:r>
+      <w:r>
+        <w:rPr>
+          <w:rFonts w:ascii="宋体" w:hAnsi="宋体" w:hint="eastAsia"/>
+          <w:color w:val="000000"/>
+          <w:sz w:val="24"/>
+        </w:rPr>
+        <w:t>在系统工程和软件工程中，需求分析是指在创建新系统或更改现有系统或产品时，需要完成的所有工作，以确定新系统的用途，范围，定义和功能。 需求分析是软件工程中的关键过程。 在此过程中，系统分析员和软件工程师确定客户的需求。 只有在确定了这些需求之后，他们才能分析并寻求新系统的解决方案。</w:t>
       </w:r>
     </w:p>
     <w:p>
@@ -5160,35 +5933,74 @@
         <w:spacing w:line="440" w:lineRule="exact"/>
         <w:ind w:firstLineChars="200" w:firstLine="480"/>
         <w:rPr>
+          <w:rFonts w:ascii="宋体" w:hAnsi="宋体"/>
+          <w:color w:val="000000"/>
+          <w:sz w:val="24"/>
+        </w:rPr>
+      </w:pPr>
+      <w:r>
+        <w:rPr>
           <w:rFonts w:ascii="宋体" w:hAnsi="宋体" w:hint="eastAsia"/>
           <w:color w:val="000000"/>
           <w:sz w:val="24"/>
         </w:rPr>
-      </w:pPr>
+        <w:t>在软件工程的历史中，需求分析一直被认为是软件工程中最简单的一步，但在过去十年中越来越多的人意识到它是整个过程中</w:t>
+      </w:r>
+      <w:proofErr w:type="gramStart"/>
       <w:r>
         <w:rPr>
           <w:rFonts w:ascii="宋体" w:hAnsi="宋体" w:hint="eastAsia"/>
           <w:color w:val="000000"/>
           <w:sz w:val="24"/>
         </w:rPr>
-        <w:t>第六小节介绍了MVVM设计模式，这中设计模式是由</w:t>
-      </w:r>
+        <w:t>最</w:t>
+      </w:r>
+      <w:proofErr w:type="gramEnd"/>
       <w:r>
         <w:rPr>
           <w:rFonts w:ascii="宋体" w:hAnsi="宋体" w:hint="eastAsia"/>
           <w:color w:val="000000"/>
           <w:sz w:val="24"/>
         </w:rPr>
-        <w:t>马丁·福勒PM（Presentation Model）设计模式</w:t>
-      </w:r>
+        <w:t>关键的过程。。 如果分析师在需求分析期间未能正确识别客户的需求，则最终软件实际上无法满足客户的需求，或者软件无法在指定时间内完成。</w:t>
+      </w:r>
+    </w:p>
+    <w:p>
+      <w:pPr>
+        <w:pStyle w:val="3"/>
+        <w:rPr>
+          <w:rFonts w:ascii="宋体" w:hAnsi="宋体"/>
+          <w:color w:val="000000"/>
+          <w:sz w:val="24"/>
+        </w:rPr>
+      </w:pPr>
+      <w:bookmarkStart w:id="33" w:name="_Toc8043124"/>
       <w:r>
         <w:rPr>
           <w:rFonts w:ascii="宋体" w:hAnsi="宋体" w:hint="eastAsia"/>
           <w:color w:val="000000"/>
           <w:sz w:val="24"/>
         </w:rPr>
-        <w:t>的其中的一个变体，PM是由MVC设计模式演变出来的，同理MVVM也是由MVC设计模式演变而来的。MVVM用相同的方式把视图的行为和状态抽象出来。但是PM不是特别依赖于特定的用户界面。</w:t>
-      </w:r>
+        <w:lastRenderedPageBreak/>
+        <w:t>1.3.3</w:t>
+      </w:r>
+      <w:r>
+        <w:rPr>
+          <w:rFonts w:ascii="宋体" w:hAnsi="宋体"/>
+          <w:color w:val="000000"/>
+          <w:sz w:val="24"/>
+        </w:rPr>
+        <w:t xml:space="preserve"> </w:t>
+      </w:r>
+      <w:r>
+        <w:rPr>
+          <w:rFonts w:ascii="宋体" w:hAnsi="宋体" w:hint="eastAsia"/>
+          <w:color w:val="000000"/>
+          <w:sz w:val="24"/>
+        </w:rPr>
+        <w:t>第四章简要描述</w:t>
+      </w:r>
+      <w:bookmarkEnd w:id="33"/>
     </w:p>
     <w:p>
       <w:pPr>
@@ -5295,6 +6107,42 @@
     </w:p>
     <w:p>
       <w:pPr>
+        <w:pStyle w:val="3"/>
+        <w:rPr>
+          <w:rFonts w:ascii="宋体" w:hAnsi="宋体"/>
+          <w:color w:val="000000"/>
+          <w:sz w:val="24"/>
+        </w:rPr>
+      </w:pPr>
+      <w:bookmarkStart w:id="34" w:name="_Toc8043125"/>
+      <w:r>
+        <w:rPr>
+          <w:rFonts w:ascii="宋体" w:hAnsi="宋体" w:hint="eastAsia"/>
+          <w:color w:val="000000"/>
+          <w:sz w:val="24"/>
+        </w:rPr>
+        <w:t>1.3.4</w:t>
+      </w:r>
+      <w:r>
+        <w:rPr>
+          <w:rFonts w:ascii="宋体" w:hAnsi="宋体"/>
+          <w:color w:val="000000"/>
+          <w:sz w:val="24"/>
+        </w:rPr>
+        <w:t xml:space="preserve"> </w:t>
+      </w:r>
+      <w:r>
+        <w:rPr>
+          <w:rFonts w:ascii="宋体" w:hAnsi="宋体" w:hint="eastAsia"/>
+          <w:color w:val="000000"/>
+          <w:sz w:val="24"/>
+        </w:rPr>
+        <w:t>第五章简要描述</w:t>
+      </w:r>
+      <w:bookmarkEnd w:id="34"/>
+    </w:p>
+    <w:p>
+      <w:pPr>
         <w:spacing w:line="440" w:lineRule="exact"/>
         <w:ind w:firstLineChars="200" w:firstLine="480"/>
         <w:rPr>
@@ -5309,7 +6157,95 @@
           <w:color w:val="000000"/>
           <w:sz w:val="24"/>
         </w:rPr>
-        <w:t>第五章主要是讲解了本系统的所遇到的各种问题和对此次毕业设计的一个总结。</w:t>
+        <w:t>第五章主要是讲解了</w:t>
+      </w:r>
+      <w:r>
+        <w:rPr>
+          <w:rFonts w:ascii="宋体" w:hAnsi="宋体" w:hint="eastAsia"/>
+          <w:color w:val="000000"/>
+          <w:sz w:val="24"/>
+        </w:rPr>
+        <w:t>在实现</w:t>
+      </w:r>
+      <w:r>
+        <w:rPr>
+          <w:rFonts w:ascii="宋体" w:hAnsi="宋体" w:hint="eastAsia"/>
+          <w:color w:val="000000"/>
+          <w:sz w:val="24"/>
+        </w:rPr>
+        <w:t>本系统的</w:t>
+      </w:r>
+      <w:r>
+        <w:rPr>
+          <w:rFonts w:ascii="宋体" w:hAnsi="宋体" w:hint="eastAsia"/>
+          <w:color w:val="000000"/>
+          <w:sz w:val="24"/>
+        </w:rPr>
+        <w:t>过程中</w:t>
+      </w:r>
+      <w:r>
+        <w:rPr>
+          <w:rFonts w:ascii="宋体" w:hAnsi="宋体" w:hint="eastAsia"/>
+          <w:color w:val="000000"/>
+          <w:sz w:val="24"/>
+        </w:rPr>
+        <w:t>所遇到的各种问题</w:t>
+      </w:r>
+      <w:r>
+        <w:rPr>
+          <w:rFonts w:ascii="宋体" w:hAnsi="宋体" w:hint="eastAsia"/>
+          <w:color w:val="000000"/>
+          <w:sz w:val="24"/>
+        </w:rPr>
+        <w:t>。另外对</w:t>
+      </w:r>
+      <w:r>
+        <w:rPr>
+          <w:rFonts w:ascii="宋体" w:hAnsi="宋体" w:hint="eastAsia"/>
+          <w:color w:val="000000"/>
+          <w:sz w:val="24"/>
+        </w:rPr>
+        <w:t>对此次毕业设计</w:t>
+      </w:r>
+      <w:r>
+        <w:rPr>
+          <w:rFonts w:ascii="宋体" w:hAnsi="宋体" w:hint="eastAsia"/>
+          <w:color w:val="000000"/>
+          <w:sz w:val="24"/>
+        </w:rPr>
+        <w:t>进行了</w:t>
+      </w:r>
+      <w:r>
+        <w:rPr>
+          <w:rFonts w:ascii="宋体" w:hAnsi="宋体" w:hint="eastAsia"/>
+          <w:color w:val="000000"/>
+          <w:sz w:val="24"/>
+        </w:rPr>
+        <w:t>一</w:t>
+      </w:r>
+      <w:r>
+        <w:rPr>
+          <w:rFonts w:ascii="宋体" w:hAnsi="宋体" w:hint="eastAsia"/>
+          <w:color w:val="000000"/>
+          <w:sz w:val="24"/>
+        </w:rPr>
+        <w:t>次</w:t>
+      </w:r>
+      <w:r>
+        <w:rPr>
+          <w:rFonts w:ascii="宋体" w:hAnsi="宋体" w:hint="eastAsia"/>
+          <w:color w:val="000000"/>
+          <w:sz w:val="24"/>
+        </w:rPr>
+        <w:t>总结。</w:t>
+      </w:r>
+      <w:r>
+        <w:rPr>
+          <w:rFonts w:ascii="宋体" w:hAnsi="宋体" w:hint="eastAsia"/>
+          <w:color w:val="000000"/>
+          <w:sz w:val="24"/>
+        </w:rPr>
+        <w:t>总结本系统的不足及其有待提升的地点。</w:t>
       </w:r>
     </w:p>
     <w:p>
@@ -5468,7 +6404,30 @@
       <w:pPr>
         <w:spacing w:line="440" w:lineRule="exact"/>
         <w:rPr>
-          <w:rFonts w:hint="eastAsia"/>
+          <w:sz w:val="24"/>
+        </w:rPr>
+      </w:pPr>
+    </w:p>
+    <w:p>
+      <w:pPr>
+        <w:spacing w:line="440" w:lineRule="exact"/>
+        <w:rPr>
+          <w:sz w:val="24"/>
+        </w:rPr>
+      </w:pPr>
+    </w:p>
+    <w:p>
+      <w:pPr>
+        <w:spacing w:line="440" w:lineRule="exact"/>
+        <w:rPr>
+          <w:sz w:val="24"/>
+        </w:rPr>
+      </w:pPr>
+    </w:p>
+    <w:p>
+      <w:pPr>
+        <w:spacing w:line="440" w:lineRule="exact"/>
+        <w:rPr>
           <w:sz w:val="24"/>
         </w:rPr>
       </w:pPr>
@@ -5483,10 +6442,10 @@
           <w:szCs w:val="30"/>
         </w:rPr>
       </w:pPr>
-      <w:bookmarkStart w:id="33" w:name="_Toc167439477"/>
-      <w:bookmarkStart w:id="34" w:name="_Toc167606859"/>
-      <w:bookmarkStart w:id="35" w:name="_Toc167613923"/>
-      <w:bookmarkStart w:id="36" w:name="_Toc167959790"/>
+      <w:bookmarkStart w:id="35" w:name="_Toc167439477"/>
+      <w:bookmarkStart w:id="36" w:name="_Toc167606859"/>
+      <w:bookmarkStart w:id="37" w:name="_Toc167613923"/>
+      <w:bookmarkStart w:id="38" w:name="_Toc167959790"/>
     </w:p>
     <w:p>
       <w:pPr>
@@ -5499,7 +6458,7 @@
           <w:szCs w:val="30"/>
         </w:rPr>
       </w:pPr>
-      <w:bookmarkStart w:id="37" w:name="_Toc7458559"/>
+      <w:bookmarkStart w:id="39" w:name="_Toc8043126"/>
       <w:r>
         <w:rPr>
           <w:rFonts w:hint="eastAsia"/>
@@ -5507,7 +6466,6 @@
           <w:sz w:val="30"/>
           <w:szCs w:val="30"/>
         </w:rPr>
-        <w:lastRenderedPageBreak/>
         <w:t>第二章</w:t>
       </w:r>
       <w:r>
@@ -5519,10 +6477,10 @@
         </w:rPr>
         <w:t xml:space="preserve"> </w:t>
       </w:r>
-      <w:bookmarkEnd w:id="33"/>
-      <w:bookmarkEnd w:id="34"/>
       <w:bookmarkEnd w:id="35"/>
       <w:bookmarkEnd w:id="36"/>
+      <w:bookmarkEnd w:id="37"/>
+      <w:bookmarkEnd w:id="38"/>
       <w:r>
         <w:rPr>
           <w:rFonts w:hint="eastAsia"/>
@@ -5532,7 +6490,7 @@
         </w:rPr>
         <w:t>开发环境</w:t>
       </w:r>
-      <w:bookmarkEnd w:id="37"/>
+      <w:bookmarkEnd w:id="39"/>
     </w:p>
     <w:p>
       <w:pPr>
@@ -5556,7 +6514,7 @@
           <w:szCs w:val="28"/>
         </w:rPr>
       </w:pPr>
-      <w:bookmarkStart w:id="38" w:name="_Toc7458560"/>
+      <w:bookmarkStart w:id="40" w:name="_Toc8043127"/>
       <w:r>
         <w:rPr>
           <w:rFonts w:hint="eastAsia"/>
@@ -5592,7 +6550,7 @@
         </w:rPr>
         <w:t>框架</w:t>
       </w:r>
-      <w:bookmarkEnd w:id="38"/>
+      <w:bookmarkEnd w:id="40"/>
     </w:p>
     <w:p>
       <w:pPr>
@@ -5918,7 +6876,6 @@
         <w:ind w:firstLineChars="200" w:firstLine="420"/>
         <w:jc w:val="center"/>
         <w:rPr>
-          <w:rFonts w:hint="eastAsia"/>
           <w:sz w:val="24"/>
         </w:rPr>
       </w:pPr>
@@ -5944,7 +6901,7 @@
                     </pic:cNvPicPr>
                   </pic:nvPicPr>
                   <pic:blipFill>
-                    <a:blip r:embed="rId14">
+                    <a:blip r:embed="rId11">
                       <a:extLst>
                         <a:ext uri="{28A0092B-C50C-407E-A947-70E740481C1C}">
                           <a14:useLocalDpi xmlns:a14="http://schemas.microsoft.com/office/drawing/2010/main" val="0"/>
@@ -6527,6 +7484,7 @@
           <w:rFonts w:hint="eastAsia"/>
           <w:sz w:val="24"/>
         </w:rPr>
+        <w:lastRenderedPageBreak/>
         <w:t xml:space="preserve">.NET Framework </w:t>
       </w:r>
       <w:r>
@@ -6597,15 +7555,7 @@
           <w:rFonts w:hint="eastAsia"/>
           <w:sz w:val="24"/>
         </w:rPr>
-        <w:t>公共</w:t>
-      </w:r>
-      <w:r>
-        <w:rPr>
-          <w:rFonts w:hint="eastAsia"/>
-          <w:sz w:val="24"/>
-        </w:rPr>
-        <w:lastRenderedPageBreak/>
-        <w:t>语言运行时</w:t>
+        <w:t>公共语言运行时</w:t>
       </w:r>
       <w:r>
         <w:rPr>
@@ -7376,7 +8326,7 @@
           <w:szCs w:val="24"/>
         </w:rPr>
       </w:pPr>
-      <w:bookmarkStart w:id="39" w:name="_Toc7458561"/>
+      <w:bookmarkStart w:id="41" w:name="_Toc8043128"/>
       <w:r>
         <w:rPr>
           <w:rFonts w:hint="eastAsia"/>
@@ -7408,7 +8358,7 @@
         </w:rPr>
         <w:t>（ＣＬＲ）</w:t>
       </w:r>
-      <w:bookmarkEnd w:id="39"/>
+      <w:bookmarkEnd w:id="41"/>
     </w:p>
     <w:p>
       <w:pPr>
@@ -7559,7 +8509,6 @@
         <w:ind w:firstLineChars="200" w:firstLine="420"/>
         <w:jc w:val="center"/>
         <w:rPr>
-          <w:rFonts w:hint="eastAsia"/>
           <w:sz w:val="24"/>
         </w:rPr>
       </w:pPr>
@@ -7585,7 +8534,7 @@
                     </pic:cNvPicPr>
                   </pic:nvPicPr>
                   <pic:blipFill>
-                    <a:blip r:embed="rId15">
+                    <a:blip r:embed="rId12">
                       <a:extLst>
                         <a:ext uri="{28A0092B-C50C-407E-A947-70E740481C1C}">
                           <a14:useLocalDpi xmlns:a14="http://schemas.microsoft.com/office/drawing/2010/main" val="0"/>
@@ -8107,6 +9056,7 @@
           <w:rFonts w:hint="eastAsia"/>
           <w:sz w:val="24"/>
         </w:rPr>
+        <w:lastRenderedPageBreak/>
         <w:t>此外，运行时的托管环境还</w:t>
       </w:r>
       <w:r>
@@ -8163,15 +9113,7 @@
           <w:rFonts w:hint="eastAsia"/>
           <w:sz w:val="24"/>
         </w:rPr>
-        <w:t>自动处理</w:t>
-      </w:r>
-      <w:r>
-        <w:rPr>
-          <w:rFonts w:hint="eastAsia"/>
-          <w:sz w:val="24"/>
-        </w:rPr>
-        <w:lastRenderedPageBreak/>
-        <w:t>对象布局</w:t>
+        <w:t>自动处理对象布局</w:t>
       </w:r>
       <w:r>
         <w:rPr>
@@ -9072,7 +10014,6 @@
         <w:spacing w:line="440" w:lineRule="exact"/>
         <w:ind w:firstLineChars="200" w:firstLine="480"/>
         <w:rPr>
-          <w:rFonts w:hint="eastAsia"/>
           <w:sz w:val="24"/>
         </w:rPr>
       </w:pPr>
@@ -9087,7 +10028,7 @@
           <w:szCs w:val="28"/>
         </w:rPr>
       </w:pPr>
-      <w:bookmarkStart w:id="40" w:name="_Toc7458562"/>
+      <w:bookmarkStart w:id="42" w:name="_Toc8043129"/>
       <w:r>
         <w:rPr>
           <w:rFonts w:hint="eastAsia"/>
@@ -9115,7 +10056,7 @@
         </w:rPr>
         <w:t>wpf</w:t>
       </w:r>
-      <w:bookmarkEnd w:id="40"/>
+      <w:bookmarkEnd w:id="42"/>
       <w:proofErr w:type="spellEnd"/>
     </w:p>
     <w:p>
@@ -9409,7 +10350,6 @@
         <w:ind w:firstLineChars="200" w:firstLine="420"/>
         <w:jc w:val="center"/>
         <w:rPr>
-          <w:rFonts w:hint="eastAsia"/>
           <w:sz w:val="24"/>
         </w:rPr>
       </w:pPr>
@@ -9417,6 +10357,7 @@
         <w:rPr>
           <w:noProof/>
         </w:rPr>
+        <w:lastRenderedPageBreak/>
         <w:drawing>
           <wp:inline distT="0" distB="0" distL="0" distR="0" wp14:anchorId="249830BC" wp14:editId="071AC235">
             <wp:extent cx="2860675" cy="1548130"/>
@@ -9435,7 +10376,7 @@
                     </pic:cNvPicPr>
                   </pic:nvPicPr>
                   <pic:blipFill>
-                    <a:blip r:embed="rId16">
+                    <a:blip r:embed="rId13">
                       <a:extLst>
                         <a:ext uri="{28A0092B-C50C-407E-A947-70E740481C1C}">
                           <a14:useLocalDpi xmlns:a14="http://schemas.microsoft.com/office/drawing/2010/main" val="0"/>
@@ -9480,7 +10421,6 @@
           <w:rFonts w:hint="eastAsia"/>
           <w:sz w:val="24"/>
         </w:rPr>
-        <w:lastRenderedPageBreak/>
         <w:t>通过</w:t>
       </w:r>
       <w:r>
@@ -9821,7 +10761,7 @@
           <w:szCs w:val="28"/>
         </w:rPr>
       </w:pPr>
-      <w:bookmarkStart w:id="41" w:name="_Toc7458563"/>
+      <w:bookmarkStart w:id="43" w:name="_Toc8043130"/>
       <w:r>
         <w:rPr>
           <w:rFonts w:hint="eastAsia"/>
@@ -9876,7 +10816,7 @@
         </w:rPr>
         <w:t>简介</w:t>
       </w:r>
-      <w:bookmarkEnd w:id="41"/>
+      <w:bookmarkEnd w:id="43"/>
     </w:p>
     <w:p>
       <w:pPr>
@@ -10117,7 +11057,7 @@
                     </pic:cNvPicPr>
                   </pic:nvPicPr>
                   <pic:blipFill>
-                    <a:blip r:embed="rId17">
+                    <a:blip r:embed="rId14">
                       <a:extLst>
                         <a:ext uri="{28A0092B-C50C-407E-A947-70E740481C1C}">
                           <a14:useLocalDpi xmlns:a14="http://schemas.microsoft.com/office/drawing/2010/main" val="0"/>
@@ -10154,7 +11094,6 @@
         <w:ind w:firstLineChars="200" w:firstLine="480"/>
         <w:jc w:val="center"/>
         <w:rPr>
-          <w:rFonts w:hint="eastAsia"/>
           <w:sz w:val="24"/>
         </w:rPr>
       </w:pPr>
@@ -10341,6 +11280,7 @@
           <w:rFonts w:hint="eastAsia"/>
           <w:sz w:val="24"/>
         </w:rPr>
+        <w:lastRenderedPageBreak/>
         <w:t>为使</w:t>
       </w:r>
       <w:r>
@@ -10522,15 +11462,7 @@
           <w:rFonts w:hint="eastAsia"/>
           <w:sz w:val="24"/>
         </w:rPr>
-        <w:t>程序在存储和操作能力需求方面具备经济性，但此种语言在某些情况下并不</w:t>
-      </w:r>
-      <w:r>
-        <w:rPr>
-          <w:rFonts w:hint="eastAsia"/>
-          <w:sz w:val="24"/>
-        </w:rPr>
-        <w:lastRenderedPageBreak/>
-        <w:t>能在性能和程序大小方面与</w:t>
+        <w:t>程序在存储和操作能力需求方面具备经济性，但此种语言在某些情况下并不能在性能和程序大小方面与</w:t>
       </w:r>
       <w:r>
         <w:rPr>
@@ -10554,9 +11486,9 @@
           <w:sz w:val="24"/>
         </w:rPr>
       </w:pPr>
-      <w:bookmarkStart w:id="42" w:name="_Toc167439488"/>
-      <w:bookmarkStart w:id="43" w:name="_Toc167606870"/>
-      <w:bookmarkStart w:id="44" w:name="_Toc167613934"/>
+      <w:bookmarkStart w:id="44" w:name="_Toc167439488"/>
+      <w:bookmarkStart w:id="45" w:name="_Toc167606870"/>
+      <w:bookmarkStart w:id="46" w:name="_Toc167613934"/>
     </w:p>
     <w:p>
       <w:pPr>
@@ -10568,7 +11500,7 @@
           <w:szCs w:val="28"/>
         </w:rPr>
       </w:pPr>
-      <w:bookmarkStart w:id="45" w:name="_Toc7458564"/>
+      <w:bookmarkStart w:id="47" w:name="_Toc8043131"/>
       <w:r>
         <w:rPr>
           <w:rFonts w:hint="eastAsia"/>
@@ -10638,13 +11570,13 @@
         </w:rPr>
         <w:t>集成开发环境</w:t>
       </w:r>
-      <w:bookmarkEnd w:id="45"/>
+      <w:bookmarkEnd w:id="47"/>
     </w:p>
     <w:p>
       <w:pPr>
         <w:ind w:firstLineChars="200" w:firstLine="420"/>
       </w:pPr>
-      <w:commentRangeStart w:id="46"/>
+      <w:commentRangeStart w:id="48"/>
       <w:r>
         <w:rPr>
           <w:rFonts w:hint="eastAsia"/>
@@ -10657,12 +11589,12 @@
         </w:rPr>
         <w:t>集成</w:t>
       </w:r>
-      <w:commentRangeEnd w:id="46"/>
+      <w:commentRangeEnd w:id="48"/>
       <w:r>
         <w:rPr>
           <w:rStyle w:val="ab"/>
         </w:rPr>
-        <w:commentReference w:id="46"/>
+        <w:commentReference w:id="48"/>
       </w:r>
       <w:r>
         <w:rPr>
@@ -10749,9 +11681,6 @@
       <w:pPr>
         <w:ind w:firstLineChars="200" w:firstLine="420"/>
         <w:jc w:val="center"/>
-        <w:rPr>
-          <w:rFonts w:hint="eastAsia"/>
-        </w:rPr>
       </w:pPr>
       <w:r>
         <w:rPr>
@@ -11050,6 +11979,7 @@
           <w:rFonts w:hint="eastAsia"/>
           <w:sz w:val="24"/>
         </w:rPr>
+        <w:lastRenderedPageBreak/>
         <w:t>转到定义</w:t>
       </w:r>
     </w:p>
@@ -11082,7 +12012,7 @@
           <w:szCs w:val="28"/>
         </w:rPr>
       </w:pPr>
-      <w:bookmarkStart w:id="47" w:name="_Toc7458565"/>
+      <w:bookmarkStart w:id="49" w:name="_Toc8043132"/>
       <w:r>
         <w:rPr>
           <w:rFonts w:hint="eastAsia"/>
@@ -11137,7 +12067,7 @@
         </w:rPr>
         <w:t>信息</w:t>
       </w:r>
-      <w:bookmarkEnd w:id="47"/>
+      <w:bookmarkEnd w:id="49"/>
     </w:p>
     <w:p>
       <w:pPr>
@@ -11274,7 +12204,6 @@
         <w:spacing w:line="440" w:lineRule="exact"/>
         <w:ind w:firstLineChars="200" w:firstLine="420"/>
         <w:rPr>
-          <w:rFonts w:hint="eastAsia"/>
           <w:sz w:val="24"/>
         </w:rPr>
       </w:pPr>
@@ -11282,7 +12211,6 @@
         <w:rPr>
           <w:noProof/>
         </w:rPr>
-        <w:lastRenderedPageBreak/>
         <w:drawing>
           <wp:anchor distT="0" distB="0" distL="114300" distR="114300" simplePos="0" relativeHeight="251658240" behindDoc="0" locked="0" layoutInCell="1" allowOverlap="1" wp14:anchorId="47BD5494" wp14:editId="747472E5">
             <wp:simplePos x="0" y="0"/>
@@ -12112,7 +13040,7 @@
           <w:szCs w:val="28"/>
         </w:rPr>
       </w:pPr>
-      <w:bookmarkStart w:id="48" w:name="_Toc7458566"/>
+      <w:bookmarkStart w:id="50" w:name="_Toc8043133"/>
       <w:r>
         <w:rPr>
           <w:rFonts w:hint="eastAsia"/>
@@ -12148,7 +13076,7 @@
         </w:rPr>
         <w:t>设计模式</w:t>
       </w:r>
-      <w:bookmarkEnd w:id="48"/>
+      <w:bookmarkEnd w:id="50"/>
     </w:p>
     <w:p>
       <w:pPr>
@@ -12234,6 +13162,7 @@
           <w:rFonts w:hint="eastAsia"/>
           <w:sz w:val="24"/>
         </w:rPr>
+        <w:lastRenderedPageBreak/>
         <w:t>M</w:t>
       </w:r>
       <w:r>
@@ -12480,7 +13409,6 @@
         <w:rPr>
           <w:noProof/>
         </w:rPr>
-        <w:lastRenderedPageBreak/>
         <w:drawing>
           <wp:inline distT="0" distB="0" distL="0" distR="0" wp14:anchorId="1828215C" wp14:editId="7570576B">
             <wp:extent cx="5939155" cy="1786890"/>
@@ -12767,7 +13695,6 @@
         <w:spacing w:line="440" w:lineRule="exact"/>
         <w:ind w:firstLineChars="200" w:firstLine="480"/>
         <w:rPr>
-          <w:rFonts w:hint="eastAsia"/>
           <w:sz w:val="24"/>
         </w:rPr>
       </w:pPr>
@@ -12793,11 +13720,11 @@
           <w:szCs w:val="30"/>
         </w:rPr>
       </w:pPr>
-      <w:bookmarkStart w:id="49" w:name="_Toc167439482"/>
-      <w:bookmarkStart w:id="50" w:name="_Toc167606864"/>
-      <w:bookmarkStart w:id="51" w:name="_Toc167613928"/>
-      <w:bookmarkStart w:id="52" w:name="_Toc167959795"/>
-      <w:bookmarkStart w:id="53" w:name="_Toc7458567"/>
+      <w:bookmarkStart w:id="51" w:name="_Toc167439482"/>
+      <w:bookmarkStart w:id="52" w:name="_Toc167606864"/>
+      <w:bookmarkStart w:id="53" w:name="_Toc167613928"/>
+      <w:bookmarkStart w:id="54" w:name="_Toc167959795"/>
+      <w:bookmarkStart w:id="55" w:name="_Toc8043134"/>
       <w:r>
         <w:rPr>
           <w:rFonts w:hint="eastAsia"/>
@@ -12805,7 +13732,6 @@
           <w:sz w:val="30"/>
           <w:szCs w:val="30"/>
         </w:rPr>
-        <w:lastRenderedPageBreak/>
         <w:t>第三章</w:t>
       </w:r>
       <w:r>
@@ -12817,7 +13743,6 @@
         </w:rPr>
         <w:t xml:space="preserve"> </w:t>
       </w:r>
-      <w:commentRangeStart w:id="54"/>
       <w:r>
         <w:rPr>
           <w:rFonts w:hint="eastAsia"/>
@@ -12827,10 +13752,10 @@
         </w:rPr>
         <w:t>系统</w:t>
       </w:r>
-      <w:bookmarkEnd w:id="49"/>
-      <w:bookmarkEnd w:id="50"/>
       <w:bookmarkEnd w:id="51"/>
       <w:bookmarkEnd w:id="52"/>
+      <w:bookmarkEnd w:id="53"/>
+      <w:bookmarkEnd w:id="54"/>
       <w:r>
         <w:rPr>
           <w:rFonts w:hint="eastAsia"/>
@@ -12858,14 +13783,7 @@
         </w:rPr>
         <w:t>设计</w:t>
       </w:r>
-      <w:commentRangeEnd w:id="54"/>
-      <w:r>
-        <w:rPr>
-          <w:rStyle w:val="ab"/>
-        </w:rPr>
-        <w:commentReference w:id="54"/>
-      </w:r>
-      <w:bookmarkEnd w:id="53"/>
+      <w:bookmarkEnd w:id="55"/>
     </w:p>
     <w:p>
       <w:pPr>
@@ -12874,22 +13792,23 @@
           <w:sz w:val="24"/>
         </w:rPr>
       </w:pPr>
-      <w:bookmarkStart w:id="55" w:name="_Toc167439483"/>
-      <w:bookmarkStart w:id="56" w:name="_Toc167606865"/>
-      <w:bookmarkStart w:id="57" w:name="_Toc167613929"/>
+      <w:bookmarkStart w:id="56" w:name="_Toc167439483"/>
+      <w:bookmarkStart w:id="57" w:name="_Toc167606865"/>
+      <w:bookmarkStart w:id="58" w:name="_Toc167613929"/>
     </w:p>
     <w:p>
       <w:pPr>
         <w:spacing w:line="440" w:lineRule="exact"/>
         <w:outlineLvl w:val="1"/>
         <w:rPr>
+          <w:rFonts w:hint="eastAsia"/>
           <w:b/>
           <w:sz w:val="28"/>
           <w:szCs w:val="28"/>
         </w:rPr>
       </w:pPr>
-      <w:bookmarkStart w:id="58" w:name="_Toc167959796"/>
-      <w:bookmarkStart w:id="59" w:name="_Toc7458568"/>
+      <w:bookmarkStart w:id="59" w:name="_Toc167959796"/>
+      <w:bookmarkStart w:id="60" w:name="_Toc8043135"/>
       <w:r>
         <w:rPr>
           <w:rFonts w:hint="eastAsia"/>
@@ -12899,10 +13818,10 @@
         </w:rPr>
         <w:t>3.</w:t>
       </w:r>
-      <w:bookmarkEnd w:id="55"/>
       <w:bookmarkEnd w:id="56"/>
       <w:bookmarkEnd w:id="57"/>
       <w:bookmarkEnd w:id="58"/>
+      <w:bookmarkEnd w:id="59"/>
       <w:r>
         <w:rPr>
           <w:rFonts w:hint="eastAsia"/>
@@ -12921,7 +13840,31 @@
         </w:rPr>
         <w:t>系统需求分析</w:t>
       </w:r>
-      <w:bookmarkEnd w:id="59"/>
+      <w:bookmarkEnd w:id="60"/>
+    </w:p>
+    <w:p>
+      <w:pPr>
+        <w:spacing w:line="440" w:lineRule="exact"/>
+        <w:ind w:firstLineChars="200" w:firstLine="480"/>
+        <w:rPr>
+          <w:rFonts w:hint="eastAsia"/>
+          <w:sz w:val="24"/>
+        </w:rPr>
+      </w:pPr>
+      <w:r>
+        <w:rPr>
+          <w:rFonts w:hint="eastAsia"/>
+          <w:sz w:val="24"/>
+        </w:rPr>
+        <w:t>本系统具有浏览照片</w:t>
+      </w:r>
+      <w:r>
+        <w:rPr>
+          <w:rFonts w:hint="eastAsia"/>
+          <w:sz w:val="24"/>
+        </w:rPr>
+        <w:t>、缩放照片、读取照片拍摄信息、读取照片的地理位置（经纬度）和根据经纬度转换成对应的地点的文字信息。</w:t>
+      </w:r>
     </w:p>
     <w:p>
       <w:pPr>
@@ -12931,7 +13874,7 @@
           <w:szCs w:val="24"/>
         </w:rPr>
       </w:pPr>
-      <w:bookmarkStart w:id="60" w:name="_Toc7458569"/>
+      <w:bookmarkStart w:id="61" w:name="_Toc8043136"/>
       <w:r>
         <w:rPr>
           <w:rFonts w:hint="eastAsia"/>
@@ -12948,7 +13891,7 @@
         </w:rPr>
         <w:t>总体需求</w:t>
       </w:r>
-      <w:bookmarkEnd w:id="60"/>
+      <w:bookmarkEnd w:id="61"/>
     </w:p>
     <w:p>
       <w:pPr>
@@ -12985,31 +13928,15 @@
           <w:kern w:val="0"/>
           <w:sz w:val="24"/>
         </w:rPr>
-        <w:t>照片管理</w:t>
-      </w:r>
-      <w:commentRangeStart w:id="61"/>
+        <w:t>照片管理程序</w:t>
+      </w:r>
       <w:r>
         <w:rPr>
           <w:rFonts w:ascii="宋体" w:hAnsi="宋体" w:cs="宋体" w:hint="eastAsia"/>
           <w:kern w:val="0"/>
           <w:sz w:val="24"/>
         </w:rPr>
-        <w:t>程序</w:t>
-      </w:r>
-      <w:r>
-        <w:rPr>
-          <w:rFonts w:ascii="宋体" w:hAnsi="宋体" w:cs="宋体" w:hint="eastAsia"/>
-          <w:kern w:val="0"/>
-          <w:sz w:val="24"/>
-        </w:rPr>
         <w:t>拥有如下功能</w:t>
-      </w:r>
-      <w:commentRangeEnd w:id="61"/>
-      <w:r>
-        <w:rPr>
-          <w:rStyle w:val="ab"/>
-        </w:rPr>
-        <w:commentReference w:id="61"/>
       </w:r>
       <w:r>
         <w:rPr>
@@ -13060,21 +13987,13 @@
         </w:rPr>
         <w:t>用户输入一个文件夹后程序</w:t>
       </w:r>
-      <w:commentRangeStart w:id="62"/>
-      <w:commentRangeEnd w:id="62"/>
-      <w:r>
-        <w:rPr>
-          <w:rStyle w:val="ab"/>
-        </w:rPr>
-        <w:commentReference w:id="62"/>
-      </w:r>
       <w:r>
         <w:rPr>
           <w:rFonts w:ascii="宋体" w:hAnsi="宋体" w:cs="宋体" w:hint="eastAsia"/>
           <w:kern w:val="0"/>
           <w:sz w:val="24"/>
         </w:rPr>
-        <w:t>变</w:t>
+        <w:t>便</w:t>
       </w:r>
       <w:r>
         <w:rPr>
@@ -13125,6 +14044,96 @@
         </w:rPr>
         <w:t>先根据照片的拍摄时间和照片的拍摄地理位置进行分类，拍摄时间为一级分类</w:t>
       </w:r>
+      <w:r>
+        <w:rPr>
+          <w:rFonts w:ascii="宋体" w:hAnsi="宋体" w:cs="宋体" w:hint="eastAsia"/>
+          <w:kern w:val="0"/>
+          <w:sz w:val="24"/>
+        </w:rPr>
+        <w:t>，地理位置信息为第二级分类</w:t>
+      </w:r>
+    </w:p>
+    <w:p>
+      <w:pPr>
+        <w:widowControl/>
+        <w:numPr>
+          <w:ilvl w:val="0"/>
+          <w:numId w:val="30"/>
+        </w:numPr>
+        <w:tabs>
+          <w:tab w:val="left" w:pos="916"/>
+          <w:tab w:val="left" w:pos="1832"/>
+          <w:tab w:val="left" w:pos="2748"/>
+          <w:tab w:val="left" w:pos="3664"/>
+          <w:tab w:val="left" w:pos="4580"/>
+          <w:tab w:val="left" w:pos="5496"/>
+          <w:tab w:val="left" w:pos="6412"/>
+          <w:tab w:val="left" w:pos="7328"/>
+          <w:tab w:val="left" w:pos="8244"/>
+          <w:tab w:val="left" w:pos="9160"/>
+          <w:tab w:val="left" w:pos="10076"/>
+          <w:tab w:val="left" w:pos="10992"/>
+          <w:tab w:val="left" w:pos="11908"/>
+          <w:tab w:val="left" w:pos="12824"/>
+          <w:tab w:val="left" w:pos="13740"/>
+          <w:tab w:val="left" w:pos="14656"/>
+        </w:tabs>
+        <w:spacing w:line="440" w:lineRule="exact"/>
+        <w:rPr>
+          <w:rFonts w:ascii="宋体" w:hAnsi="宋体" w:cs="宋体"/>
+          <w:kern w:val="0"/>
+          <w:sz w:val="24"/>
+        </w:rPr>
+      </w:pPr>
+      <w:r>
+        <w:rPr>
+          <w:rFonts w:ascii="宋体" w:hAnsi="宋体" w:cs="宋体" w:hint="eastAsia"/>
+          <w:kern w:val="0"/>
+          <w:sz w:val="24"/>
+        </w:rPr>
+        <w:t>根据图片的拍摄地点的经纬度信息转换成对应文字描述</w:t>
+      </w:r>
+    </w:p>
+    <w:p>
+      <w:pPr>
+        <w:widowControl/>
+        <w:numPr>
+          <w:ilvl w:val="0"/>
+          <w:numId w:val="30"/>
+        </w:numPr>
+        <w:tabs>
+          <w:tab w:val="left" w:pos="916"/>
+          <w:tab w:val="left" w:pos="1832"/>
+          <w:tab w:val="left" w:pos="2748"/>
+          <w:tab w:val="left" w:pos="3664"/>
+          <w:tab w:val="left" w:pos="4580"/>
+          <w:tab w:val="left" w:pos="5496"/>
+          <w:tab w:val="left" w:pos="6412"/>
+          <w:tab w:val="left" w:pos="7328"/>
+          <w:tab w:val="left" w:pos="8244"/>
+          <w:tab w:val="left" w:pos="9160"/>
+          <w:tab w:val="left" w:pos="10076"/>
+          <w:tab w:val="left" w:pos="10992"/>
+          <w:tab w:val="left" w:pos="11908"/>
+          <w:tab w:val="left" w:pos="12824"/>
+          <w:tab w:val="left" w:pos="13740"/>
+          <w:tab w:val="left" w:pos="14656"/>
+        </w:tabs>
+        <w:spacing w:line="440" w:lineRule="exact"/>
+        <w:rPr>
+          <w:rFonts w:ascii="宋体" w:hAnsi="宋体" w:cs="宋体"/>
+          <w:kern w:val="0"/>
+          <w:sz w:val="24"/>
+        </w:rPr>
+      </w:pPr>
+      <w:r>
+        <w:rPr>
+          <w:rFonts w:ascii="宋体" w:hAnsi="宋体" w:cs="宋体" w:hint="eastAsia"/>
+          <w:kern w:val="0"/>
+          <w:sz w:val="24"/>
+        </w:rPr>
+        <w:t>分类具体以文件夹的信息呈现</w:t>
+      </w:r>
     </w:p>
     <w:p>
       <w:pPr>
@@ -13155,6 +14164,717 @@
           <w:sz w:val="24"/>
         </w:rPr>
       </w:pPr>
+      <w:r>
+        <w:rPr>
+          <w:rFonts w:ascii="宋体" w:hAnsi="宋体" w:cs="宋体" w:hint="eastAsia"/>
+          <w:kern w:val="0"/>
+          <w:sz w:val="24"/>
+        </w:rPr>
+        <w:t>系统的主要流程图如下所示</w:t>
+      </w:r>
+    </w:p>
+    <w:p>
+      <w:pPr>
+        <w:widowControl/>
+        <w:tabs>
+          <w:tab w:val="left" w:pos="916"/>
+          <w:tab w:val="left" w:pos="1832"/>
+          <w:tab w:val="left" w:pos="2748"/>
+          <w:tab w:val="left" w:pos="3664"/>
+          <w:tab w:val="left" w:pos="4580"/>
+          <w:tab w:val="left" w:pos="5496"/>
+          <w:tab w:val="left" w:pos="6412"/>
+          <w:tab w:val="left" w:pos="7328"/>
+          <w:tab w:val="left" w:pos="8244"/>
+          <w:tab w:val="left" w:pos="9160"/>
+          <w:tab w:val="left" w:pos="10076"/>
+          <w:tab w:val="left" w:pos="10992"/>
+          <w:tab w:val="left" w:pos="11908"/>
+          <w:tab w:val="left" w:pos="12824"/>
+          <w:tab w:val="left" w:pos="13740"/>
+          <w:tab w:val="left" w:pos="14656"/>
+        </w:tabs>
+        <w:ind w:firstLineChars="200" w:firstLine="480"/>
+        <w:rPr>
+          <w:rFonts w:ascii="宋体" w:hAnsi="宋体" w:cs="宋体"/>
+          <w:kern w:val="0"/>
+          <w:sz w:val="24"/>
+        </w:rPr>
+      </w:pPr>
+      <w:r>
+        <w:rPr>
+          <w:rFonts w:ascii="宋体" w:hAnsi="宋体" w:cs="宋体" w:hint="eastAsia"/>
+          <w:noProof/>
+          <w:kern w:val="0"/>
+          <w:sz w:val="24"/>
+        </w:rPr>
+        <w:lastRenderedPageBreak/>
+        <mc:AlternateContent>
+          <mc:Choice Requires="wpc">
+            <w:drawing>
+              <wp:inline distT="0" distB="0" distL="0" distR="0" wp14:anchorId="6522035B" wp14:editId="191BB3F1">
+                <wp:extent cx="5486400" cy="5251010"/>
+                <wp:effectExtent l="0" t="0" r="0" b="0"/>
+                <wp:docPr id="10" name="画布 10"/>
+                <wp:cNvGraphicFramePr>
+                  <a:graphicFrameLocks xmlns:a="http://schemas.openxmlformats.org/drawingml/2006/main" noChangeAspect="1"/>
+                </wp:cNvGraphicFramePr>
+                <a:graphic xmlns:a="http://schemas.openxmlformats.org/drawingml/2006/main">
+                  <a:graphicData uri="http://schemas.microsoft.com/office/word/2010/wordprocessingCanvas">
+                    <wpc:wpc>
+                      <wpc:bg/>
+                      <wpc:whole/>
+                      <wps:wsp>
+                        <wps:cNvPr id="13" name="流程图: 数据 13"/>
+                        <wps:cNvSpPr/>
+                        <wps:spPr>
+                          <a:xfrm>
+                            <a:off x="1874071" y="36217"/>
+                            <a:ext cx="1720159" cy="612648"/>
+                          </a:xfrm>
+                          <a:prstGeom prst="flowChartInputOutput">
+                            <a:avLst/>
+                          </a:prstGeom>
+                        </wps:spPr>
+                        <wps:style>
+                          <a:lnRef idx="2">
+                            <a:schemeClr val="accent1">
+                              <a:shade val="50000"/>
+                            </a:schemeClr>
+                          </a:lnRef>
+                          <a:fillRef idx="1">
+                            <a:schemeClr val="accent1"/>
+                          </a:fillRef>
+                          <a:effectRef idx="0">
+                            <a:schemeClr val="accent1"/>
+                          </a:effectRef>
+                          <a:fontRef idx="minor">
+                            <a:schemeClr val="lt1"/>
+                          </a:fontRef>
+                        </wps:style>
+                        <wps:txbx>
+                          <w:txbxContent>
+                            <w:p>
+                              <w:pPr>
+                                <w:jc w:val="center"/>
+                              </w:pPr>
+                              <w:r>
+                                <w:rPr>
+                                  <w:rFonts w:hint="eastAsia"/>
+                                </w:rPr>
+                                <w:t>选择文件夹</w:t>
+                              </w:r>
+                            </w:p>
+                          </w:txbxContent>
+                        </wps:txbx>
+                        <wps:bodyPr rot="0" spcFirstLastPara="0" vertOverflow="overflow" horzOverflow="overflow" vert="horz" wrap="square" lIns="91440" tIns="45720" rIns="91440" bIns="45720" numCol="1" spcCol="0" rtlCol="0" fromWordArt="0" anchor="ctr" anchorCtr="0" forceAA="0" compatLnSpc="1">
+                          <a:prstTxWarp prst="textNoShape">
+                            <a:avLst/>
+                          </a:prstTxWarp>
+                          <a:noAutofit/>
+                        </wps:bodyPr>
+                      </wps:wsp>
+                      <wps:wsp>
+                        <wps:cNvPr id="14" name="流程图: 过程 14"/>
+                        <wps:cNvSpPr/>
+                        <wps:spPr>
+                          <a:xfrm>
+                            <a:off x="1837850" y="841980"/>
+                            <a:ext cx="1783534" cy="612648"/>
+                          </a:xfrm>
+                          <a:prstGeom prst="flowChartProcess">
+                            <a:avLst/>
+                          </a:prstGeom>
+                        </wps:spPr>
+                        <wps:style>
+                          <a:lnRef idx="2">
+                            <a:schemeClr val="accent1">
+                              <a:shade val="50000"/>
+                            </a:schemeClr>
+                          </a:lnRef>
+                          <a:fillRef idx="1">
+                            <a:schemeClr val="accent1"/>
+                          </a:fillRef>
+                          <a:effectRef idx="0">
+                            <a:schemeClr val="accent1"/>
+                          </a:effectRef>
+                          <a:fontRef idx="minor">
+                            <a:schemeClr val="lt1"/>
+                          </a:fontRef>
+                        </wps:style>
+                        <wps:txbx>
+                          <w:txbxContent>
+                            <w:p>
+                              <w:pPr>
+                                <w:jc w:val="center"/>
+                              </w:pPr>
+                              <w:r>
+                                <w:rPr>
+                                  <w:rFonts w:hint="eastAsia"/>
+                                </w:rPr>
+                                <w:t>获取系统支持的图片类型</w:t>
+                              </w:r>
+                            </w:p>
+                          </w:txbxContent>
+                        </wps:txbx>
+                        <wps:bodyPr rot="0" spcFirstLastPara="0" vertOverflow="overflow" horzOverflow="overflow" vert="horz" wrap="square" lIns="91440" tIns="45720" rIns="91440" bIns="45720" numCol="1" spcCol="0" rtlCol="0" fromWordArt="0" anchor="ctr" anchorCtr="0" forceAA="0" compatLnSpc="1">
+                          <a:prstTxWarp prst="textNoShape">
+                            <a:avLst/>
+                          </a:prstTxWarp>
+                          <a:noAutofit/>
+                        </wps:bodyPr>
+                      </wps:wsp>
+                      <wps:wsp>
+                        <wps:cNvPr id="16" name="直接箭头连接符 16"/>
+                        <wps:cNvCnPr>
+                          <a:stCxn id="13" idx="4"/>
+                          <a:endCxn id="14" idx="0"/>
+                        </wps:cNvCnPr>
+                        <wps:spPr>
+                          <a:xfrm flipH="1">
+                            <a:off x="2729617" y="648865"/>
+                            <a:ext cx="4534" cy="193115"/>
+                          </a:xfrm>
+                          <a:prstGeom prst="straightConnector1">
+                            <a:avLst/>
+                          </a:prstGeom>
+                          <a:ln>
+                            <a:tailEnd type="triangle"/>
+                          </a:ln>
+                        </wps:spPr>
+                        <wps:style>
+                          <a:lnRef idx="1">
+                            <a:schemeClr val="accent1"/>
+                          </a:lnRef>
+                          <a:fillRef idx="0">
+                            <a:schemeClr val="accent1"/>
+                          </a:fillRef>
+                          <a:effectRef idx="0">
+                            <a:schemeClr val="accent1"/>
+                          </a:effectRef>
+                          <a:fontRef idx="minor">
+                            <a:schemeClr val="tx1"/>
+                          </a:fontRef>
+                        </wps:style>
+                        <wps:bodyPr/>
+                      </wps:wsp>
+                      <wps:wsp>
+                        <wps:cNvPr id="17" name="流程图: 过程 17"/>
+                        <wps:cNvSpPr/>
+                        <wps:spPr>
+                          <a:xfrm>
+                            <a:off x="1421390" y="1702056"/>
+                            <a:ext cx="2616452" cy="612648"/>
+                          </a:xfrm>
+                          <a:prstGeom prst="flowChartProcess">
+                            <a:avLst/>
+                          </a:prstGeom>
+                        </wps:spPr>
+                        <wps:style>
+                          <a:lnRef idx="2">
+                            <a:schemeClr val="accent1">
+                              <a:shade val="50000"/>
+                            </a:schemeClr>
+                          </a:lnRef>
+                          <a:fillRef idx="1">
+                            <a:schemeClr val="accent1"/>
+                          </a:fillRef>
+                          <a:effectRef idx="0">
+                            <a:schemeClr val="accent1"/>
+                          </a:effectRef>
+                          <a:fontRef idx="minor">
+                            <a:schemeClr val="lt1"/>
+                          </a:fontRef>
+                        </wps:style>
+                        <wps:txbx>
+                          <w:txbxContent>
+                            <w:p>
+                              <w:pPr>
+                                <w:jc w:val="center"/>
+                              </w:pPr>
+                              <w:r>
+                                <w:rPr>
+                                  <w:rFonts w:hint="eastAsia"/>
+                                </w:rPr>
+                                <w:t>获取图片中的拍摄信息和地理位置信息</w:t>
+                              </w:r>
+                            </w:p>
+                          </w:txbxContent>
+                        </wps:txbx>
+                        <wps:bodyPr rot="0" spcFirstLastPara="0" vertOverflow="overflow" horzOverflow="overflow" vert="horz" wrap="square" lIns="91440" tIns="45720" rIns="91440" bIns="45720" numCol="1" spcCol="0" rtlCol="0" fromWordArt="0" anchor="ctr" anchorCtr="0" forceAA="0" compatLnSpc="1">
+                          <a:prstTxWarp prst="textNoShape">
+                            <a:avLst/>
+                          </a:prstTxWarp>
+                          <a:noAutofit/>
+                        </wps:bodyPr>
+                      </wps:wsp>
+                      <wps:wsp>
+                        <wps:cNvPr id="18" name="直接箭头连接符 18"/>
+                        <wps:cNvCnPr>
+                          <a:stCxn id="14" idx="2"/>
+                          <a:endCxn id="17" idx="0"/>
+                        </wps:cNvCnPr>
+                        <wps:spPr>
+                          <a:xfrm flipH="1">
+                            <a:off x="2729616" y="1454628"/>
+                            <a:ext cx="1" cy="247428"/>
+                          </a:xfrm>
+                          <a:prstGeom prst="straightConnector1">
+                            <a:avLst/>
+                          </a:prstGeom>
+                          <a:ln>
+                            <a:tailEnd type="triangle"/>
+                          </a:ln>
+                        </wps:spPr>
+                        <wps:style>
+                          <a:lnRef idx="1">
+                            <a:schemeClr val="accent1"/>
+                          </a:lnRef>
+                          <a:fillRef idx="0">
+                            <a:schemeClr val="accent1"/>
+                          </a:fillRef>
+                          <a:effectRef idx="0">
+                            <a:schemeClr val="accent1"/>
+                          </a:effectRef>
+                          <a:fontRef idx="minor">
+                            <a:schemeClr val="tx1"/>
+                          </a:fontRef>
+                        </wps:style>
+                        <wps:bodyPr/>
+                      </wps:wsp>
+                      <wps:wsp>
+                        <wps:cNvPr id="19" name="流程图: 过程 19"/>
+                        <wps:cNvSpPr/>
+                        <wps:spPr>
+                          <a:xfrm>
+                            <a:off x="1756365" y="2552894"/>
+                            <a:ext cx="1946502" cy="612648"/>
+                          </a:xfrm>
+                          <a:prstGeom prst="flowChartProcess">
+                            <a:avLst/>
+                          </a:prstGeom>
+                        </wps:spPr>
+                        <wps:style>
+                          <a:lnRef idx="2">
+                            <a:schemeClr val="accent1">
+                              <a:shade val="50000"/>
+                            </a:schemeClr>
+                          </a:lnRef>
+                          <a:fillRef idx="1">
+                            <a:schemeClr val="accent1"/>
+                          </a:fillRef>
+                          <a:effectRef idx="0">
+                            <a:schemeClr val="accent1"/>
+                          </a:effectRef>
+                          <a:fontRef idx="minor">
+                            <a:schemeClr val="lt1"/>
+                          </a:fontRef>
+                        </wps:style>
+                        <wps:txbx>
+                          <w:txbxContent>
+                            <w:p>
+                              <w:pPr>
+                                <w:jc w:val="center"/>
+                              </w:pPr>
+                              <w:r>
+                                <w:rPr>
+                                  <w:rFonts w:hint="eastAsia"/>
+                                </w:rPr>
+                                <w:t>创建文件夹，及创建子文件夹</w:t>
+                              </w:r>
+                            </w:p>
+                          </w:txbxContent>
+                        </wps:txbx>
+                        <wps:bodyPr rot="0" spcFirstLastPara="0" vertOverflow="overflow" horzOverflow="overflow" vert="horz" wrap="square" lIns="91440" tIns="45720" rIns="91440" bIns="45720" numCol="1" spcCol="0" rtlCol="0" fromWordArt="0" anchor="ctr" anchorCtr="0" forceAA="0" compatLnSpc="1">
+                          <a:prstTxWarp prst="textNoShape">
+                            <a:avLst/>
+                          </a:prstTxWarp>
+                          <a:noAutofit/>
+                        </wps:bodyPr>
+                      </wps:wsp>
+                      <wps:wsp>
+                        <wps:cNvPr id="20" name="直接箭头连接符 20"/>
+                        <wps:cNvCnPr>
+                          <a:stCxn id="17" idx="2"/>
+                          <a:endCxn id="19" idx="0"/>
+                        </wps:cNvCnPr>
+                        <wps:spPr>
+                          <a:xfrm>
+                            <a:off x="2729616" y="2314704"/>
+                            <a:ext cx="0" cy="238190"/>
+                          </a:xfrm>
+                          <a:prstGeom prst="straightConnector1">
+                            <a:avLst/>
+                          </a:prstGeom>
+                          <a:ln>
+                            <a:tailEnd type="triangle"/>
+                          </a:ln>
+                        </wps:spPr>
+                        <wps:style>
+                          <a:lnRef idx="1">
+                            <a:schemeClr val="accent1"/>
+                          </a:lnRef>
+                          <a:fillRef idx="0">
+                            <a:schemeClr val="accent1"/>
+                          </a:fillRef>
+                          <a:effectRef idx="0">
+                            <a:schemeClr val="accent1"/>
+                          </a:effectRef>
+                          <a:fontRef idx="minor">
+                            <a:schemeClr val="tx1"/>
+                          </a:fontRef>
+                        </wps:style>
+                        <wps:bodyPr/>
+                      </wps:wsp>
+                      <wps:wsp>
+                        <wps:cNvPr id="11" name="流程图: 过程 11"/>
+                        <wps:cNvSpPr/>
+                        <wps:spPr>
+                          <a:xfrm>
+                            <a:off x="1683942" y="3512151"/>
+                            <a:ext cx="2091352" cy="612648"/>
+                          </a:xfrm>
+                          <a:prstGeom prst="flowChartProcess">
+                            <a:avLst/>
+                          </a:prstGeom>
+                        </wps:spPr>
+                        <wps:style>
+                          <a:lnRef idx="2">
+                            <a:schemeClr val="accent1">
+                              <a:shade val="50000"/>
+                            </a:schemeClr>
+                          </a:lnRef>
+                          <a:fillRef idx="1">
+                            <a:schemeClr val="accent1"/>
+                          </a:fillRef>
+                          <a:effectRef idx="0">
+                            <a:schemeClr val="accent1"/>
+                          </a:effectRef>
+                          <a:fontRef idx="minor">
+                            <a:schemeClr val="lt1"/>
+                          </a:fontRef>
+                        </wps:style>
+                        <wps:txbx>
+                          <w:txbxContent>
+                            <w:p>
+                              <w:pPr>
+                                <w:jc w:val="center"/>
+                              </w:pPr>
+                              <w:r>
+                                <w:rPr>
+                                  <w:rFonts w:hint="eastAsia"/>
+                                </w:rPr>
+                                <w:t>最后显示打开用户选择的文件夹</w:t>
+                              </w:r>
+                            </w:p>
+                            <w:p>
+                              <w:pPr>
+                                <w:jc w:val="center"/>
+                              </w:pPr>
+                            </w:p>
+                          </w:txbxContent>
+                        </wps:txbx>
+                        <wps:bodyPr rot="0" spcFirstLastPara="0" vertOverflow="overflow" horzOverflow="overflow" vert="horz" wrap="square" lIns="91440" tIns="45720" rIns="91440" bIns="45720" numCol="1" spcCol="0" rtlCol="0" fromWordArt="0" anchor="ctr" anchorCtr="0" forceAA="0" compatLnSpc="1">
+                          <a:prstTxWarp prst="textNoShape">
+                            <a:avLst/>
+                          </a:prstTxWarp>
+                          <a:noAutofit/>
+                        </wps:bodyPr>
+                      </wps:wsp>
+                      <wps:wsp>
+                        <wps:cNvPr id="15" name="直接箭头连接符 15"/>
+                        <wps:cNvCnPr>
+                          <a:stCxn id="19" idx="2"/>
+                          <a:endCxn id="11" idx="0"/>
+                        </wps:cNvCnPr>
+                        <wps:spPr>
+                          <a:xfrm>
+                            <a:off x="2729616" y="3165542"/>
+                            <a:ext cx="2" cy="346609"/>
+                          </a:xfrm>
+                          <a:prstGeom prst="straightConnector1">
+                            <a:avLst/>
+                          </a:prstGeom>
+                          <a:ln>
+                            <a:tailEnd type="triangle"/>
+                          </a:ln>
+                        </wps:spPr>
+                        <wps:style>
+                          <a:lnRef idx="1">
+                            <a:schemeClr val="accent1"/>
+                          </a:lnRef>
+                          <a:fillRef idx="0">
+                            <a:schemeClr val="accent1"/>
+                          </a:fillRef>
+                          <a:effectRef idx="0">
+                            <a:schemeClr val="accent1"/>
+                          </a:effectRef>
+                          <a:fontRef idx="minor">
+                            <a:schemeClr val="tx1"/>
+                          </a:fontRef>
+                        </wps:style>
+                        <wps:bodyPr/>
+                      </wps:wsp>
+                      <wps:wsp>
+                        <wps:cNvPr id="21" name="流程图: 接点 21"/>
+                        <wps:cNvSpPr/>
+                        <wps:spPr>
+                          <a:xfrm>
+                            <a:off x="2408216" y="4444433"/>
+                            <a:ext cx="656374" cy="656253"/>
+                          </a:xfrm>
+                          <a:prstGeom prst="flowChartConnector">
+                            <a:avLst/>
+                          </a:prstGeom>
+                        </wps:spPr>
+                        <wps:style>
+                          <a:lnRef idx="2">
+                            <a:schemeClr val="accent1">
+                              <a:shade val="50000"/>
+                            </a:schemeClr>
+                          </a:lnRef>
+                          <a:fillRef idx="1">
+                            <a:schemeClr val="accent1"/>
+                          </a:fillRef>
+                          <a:effectRef idx="0">
+                            <a:schemeClr val="accent1"/>
+                          </a:effectRef>
+                          <a:fontRef idx="minor">
+                            <a:schemeClr val="lt1"/>
+                          </a:fontRef>
+                        </wps:style>
+                        <wps:txbx>
+                          <w:txbxContent>
+                            <w:p>
+                              <w:pPr>
+                                <w:jc w:val="center"/>
+                              </w:pPr>
+                              <w:r>
+                                <w:rPr>
+                                  <w:rFonts w:hint="eastAsia"/>
+                                </w:rPr>
+                                <w:t>结束</w:t>
+                              </w:r>
+                            </w:p>
+                          </w:txbxContent>
+                        </wps:txbx>
+                        <wps:bodyPr rot="0" spcFirstLastPara="0" vertOverflow="overflow" horzOverflow="overflow" vert="horz" wrap="square" lIns="91440" tIns="45720" rIns="91440" bIns="45720" numCol="1" spcCol="0" rtlCol="0" fromWordArt="0" anchor="ctr" anchorCtr="0" forceAA="0" compatLnSpc="1">
+                          <a:prstTxWarp prst="textNoShape">
+                            <a:avLst/>
+                          </a:prstTxWarp>
+                          <a:noAutofit/>
+                        </wps:bodyPr>
+                      </wps:wsp>
+                      <wps:wsp>
+                        <wps:cNvPr id="22" name="直接箭头连接符 22"/>
+                        <wps:cNvCnPr>
+                          <a:stCxn id="11" idx="2"/>
+                          <a:endCxn id="21" idx="0"/>
+                        </wps:cNvCnPr>
+                        <wps:spPr>
+                          <a:xfrm>
+                            <a:off x="2729618" y="4124799"/>
+                            <a:ext cx="6785" cy="319634"/>
+                          </a:xfrm>
+                          <a:prstGeom prst="straightConnector1">
+                            <a:avLst/>
+                          </a:prstGeom>
+                          <a:ln>
+                            <a:tailEnd type="triangle"/>
+                          </a:ln>
+                        </wps:spPr>
+                        <wps:style>
+                          <a:lnRef idx="1">
+                            <a:schemeClr val="accent1"/>
+                          </a:lnRef>
+                          <a:fillRef idx="0">
+                            <a:schemeClr val="accent1"/>
+                          </a:fillRef>
+                          <a:effectRef idx="0">
+                            <a:schemeClr val="accent1"/>
+                          </a:effectRef>
+                          <a:fontRef idx="minor">
+                            <a:schemeClr val="tx1"/>
+                          </a:fontRef>
+                        </wps:style>
+                        <wps:bodyPr/>
+                      </wps:wsp>
+                    </wpc:wpc>
+                  </a:graphicData>
+                </a:graphic>
+              </wp:inline>
+            </w:drawing>
+          </mc:Choice>
+          <mc:Fallback>
+            <w:pict>
+              <v:group w14:anchorId="6522035B" id="画布 10" o:spid="_x0000_s1026" editas="canvas" style="width:6in;height:413.45pt;mso-position-horizontal-relative:char;mso-position-vertical-relative:line" coordsize="54864,52508" o:gfxdata="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">
+                <v:shapetype id="_x0000_t75" coordsize="21600,21600" o:spt="75" o:preferrelative="t" path="m@4@5l@4@11@9@11@9@5xe" filled="f" stroked="f">
+                  <v:stroke joinstyle="miter"/>
+                  <v:formulas>
+                    <v:f eqn="if lineDrawn pixelLineWidth 0"/>
+                    <v:f eqn="sum @0 1 0"/>
+                    <v:f eqn="sum 0 0 @1"/>
+                    <v:f eqn="prod @2 1 2"/>
+                    <v:f eqn="prod @3 21600 pixelWidth"/>
+                    <v:f eqn="prod @3 21600 pixelHeight"/>
+                    <v:f eqn="sum @0 0 1"/>
+                    <v:f eqn="prod @6 1 2"/>
+                    <v:f eqn="prod @7 21600 pixelWidth"/>
+                    <v:f eqn="sum @8 21600 0"/>
+                    <v:f eqn="prod @7 21600 pixelHeight"/>
+                    <v:f eqn="sum @10 21600 0"/>
+                  </v:formulas>
+                  <v:path o:extrusionok="f" gradientshapeok="t" o:connecttype="rect"/>
+                  <o:lock v:ext="edit" aspectratio="t"/>
+                </v:shapetype>
+                <v:shape id="_x0000_s1027" type="#_x0000_t75" style="position:absolute;width:54864;height:52508;visibility:visible;mso-wrap-style:square">
+                  <v:fill o:detectmouseclick="t"/>
+                  <v:path o:connecttype="none"/>
+                </v:shape>
+                <v:shapetype id="_x0000_t111" coordsize="21600,21600" o:spt="111" path="m4321,l21600,,17204,21600,,21600xe">
+                  <v:stroke joinstyle="miter"/>
+                  <v:path gradientshapeok="t" o:connecttype="custom" o:connectlocs="12961,0;10800,0;2161,10800;8602,21600;10800,21600;19402,10800" textboxrect="4321,0,17204,21600"/>
+                </v:shapetype>
+                <v:shape id="流程图: 数据 13" o:spid="_x0000_s1028" type="#_x0000_t111" style="position:absolute;left:18740;top:362;width:17202;height:6126;visibility:visible;mso-wrap-style:square;v-text-anchor:middle" o:gfxdata="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" fillcolor="#4472c4 [3204]" strokecolor="#1f3763 [1604]" strokeweight="1pt">
+                  <v:textbox>
+                    <w:txbxContent>
+                      <w:p>
+                        <w:pPr>
+                          <w:jc w:val="center"/>
+                        </w:pPr>
+                        <w:r>
+                          <w:rPr>
+                            <w:rFonts w:hint="eastAsia"/>
+                          </w:rPr>
+                          <w:t>选择文件夹</w:t>
+                        </w:r>
+                      </w:p>
+                    </w:txbxContent>
+                  </v:textbox>
+                </v:shape>
+                <v:shapetype id="_x0000_t109" coordsize="21600,21600" o:spt="109" path="m,l,21600r21600,l21600,xe">
+                  <v:stroke joinstyle="miter"/>
+                  <v:path gradientshapeok="t" o:connecttype="rect"/>
+                </v:shapetype>
+                <v:shape id="流程图: 过程 14" o:spid="_x0000_s1029" type="#_x0000_t109" style="position:absolute;left:18378;top:8419;width:17835;height:6127;visibility:visible;mso-wrap-style:square;v-text-anchor:middle" o:gfxdata="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" fillcolor="#4472c4 [3204]" strokecolor="#1f3763 [1604]" strokeweight="1pt">
+                  <v:textbox>
+                    <w:txbxContent>
+                      <w:p>
+                        <w:pPr>
+                          <w:jc w:val="center"/>
+                        </w:pPr>
+                        <w:r>
+                          <w:rPr>
+                            <w:rFonts w:hint="eastAsia"/>
+                          </w:rPr>
+                          <w:t>获取系统支持的图片类型</w:t>
+                        </w:r>
+                      </w:p>
+                    </w:txbxContent>
+                  </v:textbox>
+                </v:shape>
+                <v:shapetype id="_x0000_t32" coordsize="21600,21600" o:spt="32" o:oned="t" path="m,l21600,21600e" filled="f">
+                  <v:path arrowok="t" fillok="f" o:connecttype="none"/>
+                  <o:lock v:ext="edit" shapetype="t"/>
+                </v:shapetype>
+                <v:shape id="直接箭头连接符 16" o:spid="_x0000_s1030" type="#_x0000_t32" style="position:absolute;left:27296;top:6488;width:45;height:1931;flip:x;visibility:visible;mso-wrap-style:square" o:connectortype="straight" o:gfxdata="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" strokecolor="#4472c4 [3204]" strokeweight=".5pt">
+                  <v:stroke endarrow="block" joinstyle="miter"/>
+                </v:shape>
+                <v:shape id="流程图: 过程 17" o:spid="_x0000_s1031" type="#_x0000_t109" style="position:absolute;left:14213;top:17020;width:26165;height:6127;visibility:visible;mso-wrap-style:square;v-text-anchor:middle" o:gfxdata="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" fillcolor="#4472c4 [3204]" strokecolor="#1f3763 [1604]" strokeweight="1pt">
+                  <v:textbox>
+                    <w:txbxContent>
+                      <w:p>
+                        <w:pPr>
+                          <w:jc w:val="center"/>
+                        </w:pPr>
+                        <w:r>
+                          <w:rPr>
+                            <w:rFonts w:hint="eastAsia"/>
+                          </w:rPr>
+                          <w:t>获取图片中的拍摄信息和地理位置信息</w:t>
+                        </w:r>
+                      </w:p>
+                    </w:txbxContent>
+                  </v:textbox>
+                </v:shape>
+                <v:shape id="直接箭头连接符 18" o:spid="_x0000_s1032" type="#_x0000_t32" style="position:absolute;left:27296;top:14546;width:0;height:2474;flip:x;visibility:visible;mso-wrap-style:square" o:connectortype="straight" o:gfxdata="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" strokecolor="#4472c4 [3204]" strokeweight=".5pt">
+                  <v:stroke endarrow="block" joinstyle="miter"/>
+                </v:shape>
+                <v:shape id="流程图: 过程 19" o:spid="_x0000_s1033" type="#_x0000_t109" style="position:absolute;left:17563;top:25528;width:19465;height:6127;visibility:visible;mso-wrap-style:square;v-text-anchor:middle" o:gfxdata="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" fillcolor="#4472c4 [3204]" strokecolor="#1f3763 [1604]" strokeweight="1pt">
+                  <v:textbox>
+                    <w:txbxContent>
+                      <w:p>
+                        <w:pPr>
+                          <w:jc w:val="center"/>
+                        </w:pPr>
+                        <w:r>
+                          <w:rPr>
+                            <w:rFonts w:hint="eastAsia"/>
+                          </w:rPr>
+                          <w:t>创建文件夹，及创建子文件夹</w:t>
+                        </w:r>
+                      </w:p>
+                    </w:txbxContent>
+                  </v:textbox>
+                </v:shape>
+                <v:shape id="直接箭头连接符 20" o:spid="_x0000_s1034" type="#_x0000_t32" style="position:absolute;left:27296;top:23147;width:0;height:2381;visibility:visible;mso-wrap-style:square" o:connectortype="straight" o:gfxdata="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" strokecolor="#4472c4 [3204]" strokeweight=".5pt">
+                  <v:stroke endarrow="block" joinstyle="miter"/>
+                </v:shape>
+                <v:shape id="流程图: 过程 11" o:spid="_x0000_s1035" type="#_x0000_t109" style="position:absolute;left:16839;top:35121;width:20913;height:6126;visibility:visible;mso-wrap-style:square;v-text-anchor:middle" o:gfxdata="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" fillcolor="#4472c4 [3204]" strokecolor="#1f3763 [1604]" strokeweight="1pt">
+                  <v:textbox>
+                    <w:txbxContent>
+                      <w:p>
+                        <w:pPr>
+                          <w:jc w:val="center"/>
+                        </w:pPr>
+                        <w:r>
+                          <w:rPr>
+                            <w:rFonts w:hint="eastAsia"/>
+                          </w:rPr>
+                          <w:t>最后显示打开用户选择的文件夹</w:t>
+                        </w:r>
+                      </w:p>
+                      <w:p>
+                        <w:pPr>
+                          <w:jc w:val="center"/>
+                        </w:pPr>
+                      </w:p>
+                    </w:txbxContent>
+                  </v:textbox>
+                </v:shape>
+                <v:shape id="直接箭头连接符 15" o:spid="_x0000_s1036" type="#_x0000_t32" style="position:absolute;left:27296;top:31655;width:0;height:3466;visibility:visible;mso-wrap-style:square" o:connectortype="straight" o:gfxdata="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" strokecolor="#4472c4 [3204]" strokeweight=".5pt">
+                  <v:stroke endarrow="block" joinstyle="miter"/>
+                </v:shape>
+                <v:shapetype id="_x0000_t120" coordsize="21600,21600" o:spt="120" path="m10800,qx,10800,10800,21600,21600,10800,10800,xe">
+                  <v:path gradientshapeok="t" o:connecttype="custom" o:connectlocs="10800,0;3163,3163;0,10800;3163,18437;10800,21600;18437,18437;21600,10800;18437,3163" textboxrect="3163,3163,18437,18437"/>
+                </v:shapetype>
+                <v:shape id="流程图: 接点 21" o:spid="_x0000_s1037" type="#_x0000_t120" style="position:absolute;left:24082;top:44444;width:6563;height:6562;visibility:visible;mso-wrap-style:square;v-text-anchor:middle" o:gfxdata="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" fillcolor="#4472c4 [3204]" strokecolor="#1f3763 [1604]" strokeweight="1pt">
+                  <v:stroke joinstyle="miter"/>
+                  <v:textbox>
+                    <w:txbxContent>
+                      <w:p>
+                        <w:pPr>
+                          <w:jc w:val="center"/>
+                        </w:pPr>
+                        <w:r>
+                          <w:rPr>
+                            <w:rFonts w:hint="eastAsia"/>
+                          </w:rPr>
+                          <w:t>结束</w:t>
+                        </w:r>
+                      </w:p>
+                    </w:txbxContent>
+                  </v:textbox>
+                </v:shape>
+                <v:shape id="直接箭头连接符 22" o:spid="_x0000_s1038" type="#_x0000_t32" style="position:absolute;left:27296;top:41247;width:68;height:3197;visibility:visible;mso-wrap-style:square" o:connectortype="straight" o:gfxdata="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" strokecolor="#4472c4 [3204]" strokeweight=".5pt">
+                  <v:stroke endarrow="block" joinstyle="miter"/>
+                </v:shape>
+                <w10:anchorlock/>
+              </v:group>
+            </w:pict>
+          </mc:Fallback>
+        </mc:AlternateContent>
+      </w:r>
     </w:p>
     <w:p>
       <w:pPr>
@@ -13164,7 +14884,7 @@
           <w:szCs w:val="24"/>
         </w:rPr>
       </w:pPr>
-      <w:bookmarkStart w:id="63" w:name="_Toc7458570"/>
+      <w:bookmarkStart w:id="62" w:name="_Toc8043137"/>
       <w:r>
         <w:rPr>
           <w:sz w:val="24"/>
@@ -13180,8 +14900,8 @@
         </w:rPr>
         <w:t>板块功能需求</w:t>
       </w:r>
-      <w:bookmarkStart w:id="64" w:name="_Toc94961465"/>
-      <w:bookmarkEnd w:id="63"/>
+      <w:bookmarkStart w:id="63" w:name="_Toc94961465"/>
+      <w:bookmarkEnd w:id="62"/>
     </w:p>
     <w:p>
       <w:pPr>
@@ -13238,135 +14958,1250 @@
         </w:rPr>
         <w:t>。</w:t>
       </w:r>
-      <w:bookmarkStart w:id="65" w:name="_Toc167439494"/>
-      <w:bookmarkStart w:id="66" w:name="_Toc167606876"/>
-      <w:bookmarkStart w:id="67" w:name="_Toc167613940"/>
-      <w:bookmarkStart w:id="68" w:name="_Toc167959807"/>
-      <w:bookmarkStart w:id="69" w:name="_Toc168770613"/>
-      <w:bookmarkEnd w:id="42"/>
-      <w:bookmarkEnd w:id="43"/>
+      <w:bookmarkStart w:id="64" w:name="_Toc167439494"/>
+      <w:bookmarkStart w:id="65" w:name="_Toc167606876"/>
+      <w:bookmarkStart w:id="66" w:name="_Toc167613940"/>
+      <w:bookmarkStart w:id="67" w:name="_Toc167959807"/>
+      <w:bookmarkStart w:id="68" w:name="_Toc168770613"/>
       <w:bookmarkEnd w:id="44"/>
-      <w:bookmarkEnd w:id="64"/>
+      <w:bookmarkEnd w:id="45"/>
+      <w:bookmarkEnd w:id="46"/>
+      <w:bookmarkEnd w:id="63"/>
     </w:p>
     <w:p>
       <w:pPr>
         <w:spacing w:line="440" w:lineRule="exact"/>
         <w:rPr>
+          <w:rFonts w:hint="eastAsia"/>
           <w:b/>
           <w:sz w:val="30"/>
           <w:szCs w:val="30"/>
         </w:rPr>
       </w:pPr>
-    </w:p>
-    <w:p>
-      <w:pPr>
-        <w:spacing w:line="440" w:lineRule="exact"/>
-        <w:rPr>
+      <w:r>
+        <w:rPr>
+          <w:rFonts w:hint="eastAsia"/>
           <w:b/>
           <w:sz w:val="30"/>
           <w:szCs w:val="30"/>
         </w:rPr>
-      </w:pPr>
-    </w:p>
-    <w:p>
-      <w:pPr>
-        <w:spacing w:line="440" w:lineRule="exact"/>
-        <w:rPr>
+        <w:t>（</w:t>
+      </w:r>
+      <w:r>
+        <w:rPr>
+          <w:rFonts w:hint="eastAsia"/>
           <w:b/>
           <w:sz w:val="30"/>
           <w:szCs w:val="30"/>
         </w:rPr>
-      </w:pPr>
-    </w:p>
-    <w:p>
-      <w:pPr>
-        <w:spacing w:line="440" w:lineRule="exact"/>
-        <w:rPr>
+        <w:t>1</w:t>
+      </w:r>
+      <w:r>
+        <w:rPr>
+          <w:rFonts w:hint="eastAsia"/>
           <w:b/>
           <w:sz w:val="30"/>
           <w:szCs w:val="30"/>
         </w:rPr>
-      </w:pPr>
-    </w:p>
-    <w:p>
-      <w:pPr>
-        <w:spacing w:line="440" w:lineRule="exact"/>
-        <w:rPr>
+        <w:t>）</w:t>
+      </w:r>
+      <w:r>
+        <w:rPr>
+          <w:rFonts w:hint="eastAsia"/>
           <w:b/>
           <w:sz w:val="30"/>
           <w:szCs w:val="30"/>
         </w:rPr>
-      </w:pPr>
+        <w:t>主界面</w:t>
+      </w:r>
     </w:p>
     <w:p>
       <w:pPr>
         <w:spacing w:line="440" w:lineRule="exact"/>
-        <w:rPr>
+        <w:ind w:firstLineChars="200" w:firstLine="480"/>
+        <w:rPr>
+          <w:sz w:val="24"/>
+        </w:rPr>
+      </w:pPr>
+      <w:r>
+        <w:rPr>
+          <w:rFonts w:hint="eastAsia"/>
+          <w:sz w:val="24"/>
+        </w:rPr>
+        <w:t>这个是系统的主页面，该界面由菜单栏</w:t>
+      </w:r>
+      <w:r>
+        <w:rPr>
+          <w:rFonts w:hint="eastAsia"/>
+          <w:sz w:val="24"/>
+        </w:rPr>
+        <w:t>、状态栏和照片预览窗口组成</w:t>
+      </w:r>
+      <w:r>
+        <w:rPr>
+          <w:rFonts w:hint="eastAsia"/>
+          <w:sz w:val="24"/>
+        </w:rPr>
+        <w:t>。这样设计是借鉴了其他照片管理程序的</w:t>
+      </w:r>
+      <w:r>
+        <w:rPr>
+          <w:rFonts w:hint="eastAsia"/>
+          <w:sz w:val="24"/>
+        </w:rPr>
+        <w:t>UI</w:t>
+      </w:r>
+      <w:r>
+        <w:rPr>
+          <w:rFonts w:hint="eastAsia"/>
+          <w:sz w:val="24"/>
+        </w:rPr>
+        <w:t>设计，与市面上的</w:t>
+      </w:r>
+      <w:r>
+        <w:rPr>
+          <w:rFonts w:hint="eastAsia"/>
+          <w:sz w:val="24"/>
+        </w:rPr>
+        <w:t>UI</w:t>
+      </w:r>
+      <w:r>
+        <w:rPr>
+          <w:rFonts w:hint="eastAsia"/>
+          <w:sz w:val="24"/>
+        </w:rPr>
+        <w:t>保存基本上的一致，不会出来太大的区别以免给用户带来使用上的不便。</w:t>
+      </w:r>
+    </w:p>
+    <w:p>
+      <w:pPr>
+        <w:pStyle w:val="af0"/>
+        <w:numPr>
+          <w:ilvl w:val="0"/>
+          <w:numId w:val="31"/>
+        </w:numPr>
+        <w:spacing w:line="440" w:lineRule="exact"/>
+        <w:ind w:firstLineChars="0"/>
+        <w:rPr>
+          <w:sz w:val="24"/>
+        </w:rPr>
+      </w:pPr>
+      <w:r>
+        <w:rPr>
+          <w:rFonts w:hint="eastAsia"/>
+          <w:sz w:val="24"/>
+        </w:rPr>
+        <w:t>打开文件对话框</w:t>
+      </w:r>
+      <w:r>
+        <w:rPr>
+          <w:rFonts w:hint="eastAsia"/>
+          <w:sz w:val="24"/>
+        </w:rPr>
+        <w:t>；</w:t>
+      </w:r>
+      <w:r>
+        <w:rPr>
+          <w:rFonts w:hint="eastAsia"/>
+          <w:sz w:val="24"/>
+        </w:rPr>
+        <w:t>用户可以点击菜单栏的文件菜单项里面的打开子菜单项可以打开一个目录浏览的对话框，当用户选择了一个目录后，系统会读取下面的所有照片格式。</w:t>
+      </w:r>
+    </w:p>
+    <w:p>
+      <w:pPr>
+        <w:pStyle w:val="af0"/>
+        <w:numPr>
+          <w:ilvl w:val="0"/>
+          <w:numId w:val="31"/>
+        </w:numPr>
+        <w:spacing w:line="440" w:lineRule="exact"/>
+        <w:ind w:firstLineChars="0"/>
+        <w:rPr>
+          <w:sz w:val="24"/>
+        </w:rPr>
+      </w:pPr>
+      <w:r>
+        <w:rPr>
+          <w:rFonts w:hint="eastAsia"/>
+          <w:sz w:val="24"/>
+        </w:rPr>
+        <w:t>读取目录下所有子目录的照片；</w:t>
+      </w:r>
+      <w:r>
+        <w:rPr>
+          <w:rFonts w:hint="eastAsia"/>
+          <w:sz w:val="24"/>
+        </w:rPr>
+        <w:t>用户给系统提供一个目录，系统会通过递归</w:t>
+      </w:r>
+      <w:r>
+        <w:rPr>
+          <w:rFonts w:hint="eastAsia"/>
+          <w:sz w:val="24"/>
+        </w:rPr>
+        <w:t>目录</w:t>
+      </w:r>
+      <w:r>
+        <w:rPr>
+          <w:rFonts w:hint="eastAsia"/>
+          <w:sz w:val="24"/>
+        </w:rPr>
+        <w:lastRenderedPageBreak/>
+        <w:t>的形式读取</w:t>
+      </w:r>
+      <w:r>
+        <w:rPr>
+          <w:rFonts w:hint="eastAsia"/>
+          <w:sz w:val="24"/>
+        </w:rPr>
+        <w:t>每个目录及每个子目录下的照片信息。</w:t>
+      </w:r>
+    </w:p>
+    <w:p>
+      <w:pPr>
+        <w:pStyle w:val="af0"/>
+        <w:numPr>
+          <w:ilvl w:val="0"/>
+          <w:numId w:val="31"/>
+        </w:numPr>
+        <w:spacing w:line="440" w:lineRule="exact"/>
+        <w:ind w:firstLineChars="0"/>
+        <w:rPr>
+          <w:sz w:val="24"/>
+        </w:rPr>
+      </w:pPr>
+      <w:r>
+        <w:rPr>
+          <w:rFonts w:hint="eastAsia"/>
+          <w:sz w:val="24"/>
+        </w:rPr>
+        <w:t>读取照片的拍摄时间信息；在照片的元数据中会有一个叫做</w:t>
+      </w:r>
+      <w:proofErr w:type="spellStart"/>
+      <w:r>
+        <w:rPr>
+          <w:sz w:val="24"/>
+        </w:rPr>
+        <w:t>Exif</w:t>
+      </w:r>
+      <w:proofErr w:type="spellEnd"/>
+      <w:r>
+        <w:rPr>
+          <w:sz w:val="24"/>
+        </w:rPr>
+        <w:t xml:space="preserve"> </w:t>
+      </w:r>
+      <w:proofErr w:type="spellStart"/>
+      <w:r>
+        <w:rPr>
+          <w:sz w:val="24"/>
+        </w:rPr>
+        <w:t>SubIFD</w:t>
+      </w:r>
+      <w:proofErr w:type="spellEnd"/>
+      <w:r>
+        <w:rPr>
+          <w:rFonts w:hint="eastAsia"/>
+          <w:sz w:val="24"/>
+        </w:rPr>
+        <w:t>目录</w:t>
+      </w:r>
+      <w:r>
+        <w:rPr>
+          <w:rFonts w:hint="eastAsia"/>
+          <w:sz w:val="24"/>
+        </w:rPr>
+        <w:t>下面的</w:t>
+      </w:r>
+      <w:proofErr w:type="spellStart"/>
+      <w:r>
+        <w:rPr>
+          <w:rFonts w:hint="eastAsia"/>
+          <w:sz w:val="24"/>
+        </w:rPr>
+        <w:t>TagType</w:t>
+      </w:r>
+      <w:proofErr w:type="spellEnd"/>
+      <w:r>
+        <w:rPr>
+          <w:rFonts w:hint="eastAsia"/>
+          <w:sz w:val="24"/>
+        </w:rPr>
+        <w:t>为</w:t>
+      </w:r>
+      <w:r>
+        <w:rPr>
+          <w:sz w:val="24"/>
+        </w:rPr>
+        <w:t>36867</w:t>
+      </w:r>
+      <w:r>
+        <w:rPr>
+          <w:rFonts w:hint="eastAsia"/>
+          <w:sz w:val="24"/>
+        </w:rPr>
+        <w:t>的</w:t>
+      </w:r>
+      <w:r>
+        <w:rPr>
+          <w:rFonts w:hint="eastAsia"/>
+          <w:sz w:val="24"/>
+        </w:rPr>
+        <w:t>Tag</w:t>
+      </w:r>
+      <w:r>
+        <w:rPr>
+          <w:rFonts w:hint="eastAsia"/>
+          <w:sz w:val="24"/>
+        </w:rPr>
+        <w:t>就是存放的照片的拍摄信息</w:t>
+      </w:r>
+    </w:p>
+    <w:p>
+      <w:pPr>
+        <w:pStyle w:val="af0"/>
+        <w:numPr>
+          <w:ilvl w:val="0"/>
+          <w:numId w:val="31"/>
+        </w:numPr>
+        <w:spacing w:line="440" w:lineRule="exact"/>
+        <w:ind w:firstLineChars="0"/>
+        <w:rPr>
+          <w:sz w:val="24"/>
+        </w:rPr>
+      </w:pPr>
+      <w:r>
+        <w:rPr>
+          <w:rFonts w:hint="eastAsia"/>
+          <w:sz w:val="24"/>
+        </w:rPr>
+        <w:t>读取照片的拍摄地点信息；在照片的元数据中会有一个叫做</w:t>
+      </w:r>
+      <w:r>
+        <w:rPr>
+          <w:rFonts w:hint="eastAsia"/>
+          <w:sz w:val="24"/>
+        </w:rPr>
+        <w:t>GPS</w:t>
+      </w:r>
+      <w:r>
+        <w:rPr>
+          <w:rFonts w:hint="eastAsia"/>
+          <w:sz w:val="24"/>
+        </w:rPr>
+        <w:t>目录</w:t>
+      </w:r>
+      <w:r>
+        <w:rPr>
+          <w:rFonts w:hint="eastAsia"/>
+          <w:sz w:val="24"/>
+        </w:rPr>
+        <w:t>下面的</w:t>
+      </w:r>
+      <w:r>
+        <w:rPr>
+          <w:rFonts w:hint="eastAsia"/>
+          <w:sz w:val="24"/>
+        </w:rPr>
+        <w:t>就存放相关的</w:t>
+      </w:r>
+      <w:r>
+        <w:rPr>
+          <w:rFonts w:hint="eastAsia"/>
+          <w:sz w:val="24"/>
+        </w:rPr>
+        <w:t>经纬度信息</w:t>
+      </w:r>
+      <w:r>
+        <w:rPr>
+          <w:rFonts w:hint="eastAsia"/>
+          <w:sz w:val="24"/>
+        </w:rPr>
+        <w:t>。</w:t>
+      </w:r>
+    </w:p>
+    <w:p>
+      <w:pPr>
+        <w:pStyle w:val="af0"/>
+        <w:numPr>
+          <w:ilvl w:val="0"/>
+          <w:numId w:val="31"/>
+        </w:numPr>
+        <w:spacing w:line="440" w:lineRule="exact"/>
+        <w:ind w:firstLineChars="0"/>
+        <w:rPr>
+          <w:sz w:val="24"/>
+        </w:rPr>
+      </w:pPr>
+      <w:r>
+        <w:rPr>
+          <w:rFonts w:hint="eastAsia"/>
+          <w:sz w:val="24"/>
+        </w:rPr>
+        <w:t>转换经纬度信息；由于经纬度不是对于人们而言不是那么的友好，因此要将经纬度信息转换成人们可以读取的信息。</w:t>
+      </w:r>
+      <w:r>
+        <w:rPr>
+          <w:rFonts w:hint="eastAsia"/>
+          <w:sz w:val="24"/>
+        </w:rPr>
+        <w:t>因此需要调用第三方的</w:t>
+      </w:r>
+      <w:proofErr w:type="spellStart"/>
+      <w:r>
+        <w:rPr>
+          <w:rFonts w:hint="eastAsia"/>
+          <w:sz w:val="24"/>
+        </w:rPr>
+        <w:t>WebApi</w:t>
+      </w:r>
+      <w:proofErr w:type="spellEnd"/>
+      <w:r>
+        <w:rPr>
+          <w:rFonts w:hint="eastAsia"/>
+          <w:sz w:val="24"/>
+        </w:rPr>
+        <w:t>将经纬度信息转换成文字地理位置信息。</w:t>
+      </w:r>
+    </w:p>
+    <w:p>
+      <w:pPr>
+        <w:pStyle w:val="af0"/>
+        <w:numPr>
+          <w:ilvl w:val="0"/>
+          <w:numId w:val="31"/>
+        </w:numPr>
+        <w:spacing w:line="440" w:lineRule="exact"/>
+        <w:ind w:firstLineChars="0"/>
+        <w:rPr>
+          <w:rFonts w:hint="eastAsia"/>
+          <w:sz w:val="24"/>
+        </w:rPr>
+      </w:pPr>
+      <w:r>
+        <w:rPr>
+          <w:rFonts w:hint="eastAsia"/>
+          <w:sz w:val="24"/>
+        </w:rPr>
+        <w:t>分类功能；根据</w:t>
+      </w:r>
+      <w:r>
+        <w:rPr>
+          <w:rFonts w:hint="eastAsia"/>
+          <w:sz w:val="24"/>
+        </w:rPr>
+        <w:t>读取出的照片拍摄信息和地理位置信息进行分类，实现分类的做法就是</w:t>
+      </w:r>
+      <w:r>
+        <w:rPr>
+          <w:rFonts w:hint="eastAsia"/>
+          <w:sz w:val="24"/>
+        </w:rPr>
+        <w:t>再硬盘上</w:t>
+      </w:r>
+      <w:r>
+        <w:rPr>
+          <w:rFonts w:hint="eastAsia"/>
+          <w:sz w:val="24"/>
+        </w:rPr>
+        <w:t>以文件夹的信息呈现。</w:t>
+      </w:r>
+    </w:p>
+    <w:p>
+      <w:pPr>
+        <w:pStyle w:val="2"/>
+        <w:rPr>
+          <w:b w:val="0"/>
+          <w:sz w:val="30"/>
+          <w:szCs w:val="30"/>
+        </w:rPr>
+      </w:pPr>
+      <w:bookmarkStart w:id="69" w:name="_Toc8043138"/>
+      <w:r>
+        <w:rPr>
+          <w:rFonts w:hint="eastAsia"/>
+          <w:b w:val="0"/>
+          <w:sz w:val="30"/>
+          <w:szCs w:val="30"/>
+        </w:rPr>
+        <w:t>3.2</w:t>
+      </w:r>
+      <w:r>
+        <w:rPr>
+          <w:b w:val="0"/>
+          <w:sz w:val="30"/>
+          <w:szCs w:val="30"/>
+        </w:rPr>
+        <w:t xml:space="preserve"> </w:t>
+      </w:r>
+      <w:r>
+        <w:rPr>
+          <w:rFonts w:hint="eastAsia"/>
+          <w:b w:val="0"/>
+          <w:sz w:val="30"/>
+          <w:szCs w:val="30"/>
+        </w:rPr>
+        <w:t>系统功能设计</w:t>
+      </w:r>
+      <w:bookmarkEnd w:id="69"/>
+    </w:p>
+    <w:p>
+      <w:pPr>
+        <w:spacing w:line="440" w:lineRule="exact"/>
+        <w:ind w:firstLineChars="200" w:firstLine="480"/>
+        <w:rPr>
+          <w:rFonts w:hint="eastAsia"/>
+          <w:sz w:val="24"/>
+        </w:rPr>
+      </w:pPr>
+      <w:r>
+        <w:rPr>
+          <w:rFonts w:hint="eastAsia"/>
+          <w:sz w:val="24"/>
+        </w:rPr>
+        <w:t>综合上面的系统需求分析</w:t>
+      </w:r>
+      <w:r>
+        <w:rPr>
+          <w:rFonts w:hint="eastAsia"/>
+          <w:sz w:val="24"/>
+        </w:rPr>
+        <w:t>和板块功能需求分析，本系统包含以下功能，</w:t>
+      </w:r>
+      <w:r>
+        <w:rPr>
+          <w:rFonts w:hint="eastAsia"/>
+          <w:sz w:val="24"/>
+        </w:rPr>
+        <w:t>浏览照片</w:t>
+      </w:r>
+      <w:r>
+        <w:rPr>
+          <w:rFonts w:hint="eastAsia"/>
+          <w:sz w:val="24"/>
+        </w:rPr>
+        <w:t>、读取照片拍摄时间、读取照片拍摄地点信息和缩放照片信息</w:t>
+      </w:r>
+      <w:r>
+        <w:rPr>
+          <w:rFonts w:hint="eastAsia"/>
+          <w:sz w:val="24"/>
+        </w:rPr>
+        <w:t xml:space="preserve"> </w:t>
+      </w:r>
+      <w:r>
+        <w:rPr>
+          <w:rFonts w:hint="eastAsia"/>
+          <w:sz w:val="24"/>
+        </w:rPr>
+        <w:t>。</w:t>
+      </w:r>
+      <w:r>
+        <w:rPr>
+          <w:rFonts w:hint="eastAsia"/>
+          <w:sz w:val="24"/>
+        </w:rPr>
+        <w:t>下面分别描述系统功能。</w:t>
+      </w:r>
+    </w:p>
+    <w:p>
+      <w:pPr>
+        <w:rPr>
+          <w:rFonts w:hint="eastAsia"/>
+          <w:sz w:val="24"/>
+        </w:rPr>
+      </w:pPr>
+      <w:r>
+        <w:rPr>
+          <w:rFonts w:hint="eastAsia"/>
+          <w:sz w:val="24"/>
+        </w:rPr>
+        <w:t>1</w:t>
+      </w:r>
+      <w:r>
+        <w:rPr>
+          <w:sz w:val="24"/>
+        </w:rPr>
+        <w:t xml:space="preserve"> </w:t>
+      </w:r>
+      <w:r>
+        <w:rPr>
+          <w:rFonts w:hint="eastAsia"/>
+          <w:sz w:val="24"/>
+        </w:rPr>
+        <w:t>浏览照片功能</w:t>
+      </w:r>
+    </w:p>
+    <w:p>
+      <w:pPr>
+        <w:spacing w:line="440" w:lineRule="exact"/>
+        <w:ind w:firstLineChars="200" w:firstLine="480"/>
+        <w:rPr>
+          <w:sz w:val="24"/>
+        </w:rPr>
+      </w:pPr>
+      <w:r>
+        <w:rPr>
+          <w:rFonts w:hint="eastAsia"/>
+          <w:sz w:val="24"/>
+        </w:rPr>
+        <w:t>照片浏览功能</w:t>
+      </w:r>
+      <w:r>
+        <w:rPr>
+          <w:rFonts w:hint="eastAsia"/>
+          <w:sz w:val="24"/>
+        </w:rPr>
+        <w:t>，该功能主要用于浏览用户选择的具体的某个目录</w:t>
+      </w:r>
+      <w:r>
+        <w:rPr>
+          <w:rFonts w:hint="eastAsia"/>
+          <w:sz w:val="24"/>
+        </w:rPr>
+        <w:t>及目录下所对应的子目录</w:t>
+      </w:r>
+      <w:r>
+        <w:rPr>
+          <w:rFonts w:hint="eastAsia"/>
+          <w:sz w:val="24"/>
+        </w:rPr>
+        <w:t>下面的所有图片，</w:t>
+      </w:r>
+      <w:r>
+        <w:rPr>
+          <w:rFonts w:hint="eastAsia"/>
+          <w:sz w:val="24"/>
+        </w:rPr>
+        <w:t>流程图如下所示</w:t>
+      </w:r>
+    </w:p>
+    <w:p>
+      <w:pPr>
+        <w:rPr>
+          <w:rFonts w:hint="eastAsia"/>
           <w:b/>
           <w:sz w:val="30"/>
           <w:szCs w:val="30"/>
         </w:rPr>
       </w:pPr>
-    </w:p>
-    <w:p>
-      <w:pPr>
-        <w:spacing w:line="440" w:lineRule="exact"/>
+      <w:r>
+        <w:rPr>
+          <w:rFonts w:hint="eastAsia"/>
+          <w:b/>
+          <w:noProof/>
+          <w:sz w:val="30"/>
+          <w:szCs w:val="30"/>
+        </w:rPr>
+        <mc:AlternateContent>
+          <mc:Choice Requires="wpc">
+            <w:drawing>
+              <wp:inline distT="0" distB="0" distL="0" distR="0" wp14:anchorId="64D8727A" wp14:editId="7F3B6BB6">
+                <wp:extent cx="5486400" cy="3200400"/>
+                <wp:effectExtent l="0" t="0" r="0" b="0"/>
+                <wp:docPr id="23" name="画布 23"/>
+                <wp:cNvGraphicFramePr>
+                  <a:graphicFrameLocks xmlns:a="http://schemas.openxmlformats.org/drawingml/2006/main" noChangeAspect="1"/>
+                </wp:cNvGraphicFramePr>
+                <a:graphic xmlns:a="http://schemas.openxmlformats.org/drawingml/2006/main">
+                  <a:graphicData uri="http://schemas.microsoft.com/office/word/2010/wordprocessingCanvas">
+                    <wpc:wpc>
+                      <wpc:bg/>
+                      <wpc:whole/>
+                      <wps:wsp>
+                        <wps:cNvPr id="24" name="流程图: 数据 24"/>
+                        <wps:cNvSpPr/>
+                        <wps:spPr>
+                          <a:xfrm>
+                            <a:off x="1901230" y="72431"/>
+                            <a:ext cx="1674891" cy="612648"/>
+                          </a:xfrm>
+                          <a:prstGeom prst="flowChartInputOutput">
+                            <a:avLst/>
+                          </a:prstGeom>
+                        </wps:spPr>
+                        <wps:style>
+                          <a:lnRef idx="2">
+                            <a:schemeClr val="accent1">
+                              <a:shade val="50000"/>
+                            </a:schemeClr>
+                          </a:lnRef>
+                          <a:fillRef idx="1">
+                            <a:schemeClr val="accent1"/>
+                          </a:fillRef>
+                          <a:effectRef idx="0">
+                            <a:schemeClr val="accent1"/>
+                          </a:effectRef>
+                          <a:fontRef idx="minor">
+                            <a:schemeClr val="lt1"/>
+                          </a:fontRef>
+                        </wps:style>
+                        <wps:txbx>
+                          <w:txbxContent>
+                            <w:p>
+                              <w:pPr>
+                                <w:jc w:val="center"/>
+                                <w:rPr>
+                                  <w:rFonts w:hint="eastAsia"/>
+                                </w:rPr>
+                              </w:pPr>
+                              <w:r>
+                                <w:rPr>
+                                  <w:rFonts w:hint="eastAsia"/>
+                                </w:rPr>
+                                <w:t>选择目录</w:t>
+                              </w:r>
+                            </w:p>
+                          </w:txbxContent>
+                        </wps:txbx>
+                        <wps:bodyPr rot="0" spcFirstLastPara="0" vertOverflow="overflow" horzOverflow="overflow" vert="horz" wrap="square" lIns="91440" tIns="45720" rIns="91440" bIns="45720" numCol="1" spcCol="0" rtlCol="0" fromWordArt="0" anchor="ctr" anchorCtr="0" forceAA="0" compatLnSpc="1">
+                          <a:prstTxWarp prst="textNoShape">
+                            <a:avLst/>
+                          </a:prstTxWarp>
+                          <a:noAutofit/>
+                        </wps:bodyPr>
+                      </wps:wsp>
+                      <wps:wsp>
+                        <wps:cNvPr id="25" name="流程图: 过程 25"/>
+                        <wps:cNvSpPr/>
+                        <wps:spPr>
+                          <a:xfrm>
+                            <a:off x="1511923" y="896288"/>
+                            <a:ext cx="2462543" cy="612648"/>
+                          </a:xfrm>
+                          <a:prstGeom prst="flowChartProcess">
+                            <a:avLst/>
+                          </a:prstGeom>
+                        </wps:spPr>
+                        <wps:style>
+                          <a:lnRef idx="2">
+                            <a:schemeClr val="accent1">
+                              <a:shade val="50000"/>
+                            </a:schemeClr>
+                          </a:lnRef>
+                          <a:fillRef idx="1">
+                            <a:schemeClr val="accent1"/>
+                          </a:fillRef>
+                          <a:effectRef idx="0">
+                            <a:schemeClr val="accent1"/>
+                          </a:effectRef>
+                          <a:fontRef idx="minor">
+                            <a:schemeClr val="lt1"/>
+                          </a:fontRef>
+                        </wps:style>
+                        <wps:txbx>
+                          <w:txbxContent>
+                            <w:p>
+                              <w:pPr>
+                                <w:jc w:val="center"/>
+                                <w:rPr>
+                                  <w:rFonts w:hint="eastAsia"/>
+                                </w:rPr>
+                              </w:pPr>
+                              <w:r>
+                                <w:rPr>
+                                  <w:rFonts w:hint="eastAsia"/>
+                                </w:rPr>
+                                <w:t>获取目录的子目录及特定的照片格式</w:t>
+                              </w:r>
+                            </w:p>
+                          </w:txbxContent>
+                        </wps:txbx>
+                        <wps:bodyPr rot="0" spcFirstLastPara="0" vertOverflow="overflow" horzOverflow="overflow" vert="horz" wrap="square" lIns="91440" tIns="45720" rIns="91440" bIns="45720" numCol="1" spcCol="0" rtlCol="0" fromWordArt="0" anchor="ctr" anchorCtr="0" forceAA="0" compatLnSpc="1">
+                          <a:prstTxWarp prst="textNoShape">
+                            <a:avLst/>
+                          </a:prstTxWarp>
+                          <a:noAutofit/>
+                        </wps:bodyPr>
+                      </wps:wsp>
+                      <wps:wsp>
+                        <wps:cNvPr id="26" name="直接箭头连接符 26"/>
+                        <wps:cNvCnPr>
+                          <a:endCxn id="25" idx="0"/>
+                        </wps:cNvCnPr>
+                        <wps:spPr>
+                          <a:xfrm flipH="1">
+                            <a:off x="2743195" y="697117"/>
+                            <a:ext cx="9059" cy="199171"/>
+                          </a:xfrm>
+                          <a:prstGeom prst="straightConnector1">
+                            <a:avLst/>
+                          </a:prstGeom>
+                          <a:ln>
+                            <a:tailEnd type="triangle"/>
+                          </a:ln>
+                        </wps:spPr>
+                        <wps:style>
+                          <a:lnRef idx="1">
+                            <a:schemeClr val="accent1"/>
+                          </a:lnRef>
+                          <a:fillRef idx="0">
+                            <a:schemeClr val="accent1"/>
+                          </a:fillRef>
+                          <a:effectRef idx="0">
+                            <a:schemeClr val="accent1"/>
+                          </a:effectRef>
+                          <a:fontRef idx="minor">
+                            <a:schemeClr val="tx1"/>
+                          </a:fontRef>
+                        </wps:style>
+                        <wps:bodyPr/>
+                      </wps:wsp>
+                      <wps:wsp>
+                        <wps:cNvPr id="27" name="流程图: 决策 27"/>
+                        <wps:cNvSpPr/>
+                        <wps:spPr>
+                          <a:xfrm>
+                            <a:off x="1720162" y="1647743"/>
+                            <a:ext cx="2055138" cy="612648"/>
+                          </a:xfrm>
+                          <a:prstGeom prst="flowChartDecision">
+                            <a:avLst/>
+                          </a:prstGeom>
+                        </wps:spPr>
+                        <wps:style>
+                          <a:lnRef idx="2">
+                            <a:schemeClr val="accent1">
+                              <a:shade val="50000"/>
+                            </a:schemeClr>
+                          </a:lnRef>
+                          <a:fillRef idx="1">
+                            <a:schemeClr val="accent1"/>
+                          </a:fillRef>
+                          <a:effectRef idx="0">
+                            <a:schemeClr val="accent1"/>
+                          </a:effectRef>
+                          <a:fontRef idx="minor">
+                            <a:schemeClr val="lt1"/>
+                          </a:fontRef>
+                        </wps:style>
+                        <wps:txbx>
+                          <w:txbxContent>
+                            <w:p>
+                              <w:pPr>
+                                <w:jc w:val="center"/>
+                              </w:pPr>
+                              <w:r>
+                                <w:rPr>
+                                  <w:rFonts w:hint="eastAsia"/>
+                                </w:rPr>
+                                <w:t>是否有子目录</w:t>
+                              </w:r>
+                            </w:p>
+                          </w:txbxContent>
+                        </wps:txbx>
+                        <wps:bodyPr rot="0" spcFirstLastPara="0" vertOverflow="overflow" horzOverflow="overflow" vert="horz" wrap="square" lIns="91440" tIns="45720" rIns="91440" bIns="45720" numCol="1" spcCol="0" rtlCol="0" fromWordArt="0" anchor="ctr" anchorCtr="0" forceAA="0" compatLnSpc="1">
+                          <a:prstTxWarp prst="textNoShape">
+                            <a:avLst/>
+                          </a:prstTxWarp>
+                          <a:noAutofit/>
+                        </wps:bodyPr>
+                      </wps:wsp>
+                      <wps:wsp>
+                        <wps:cNvPr id="28" name="直接箭头连接符 28"/>
+                        <wps:cNvCnPr>
+                          <a:stCxn id="25" idx="2"/>
+                          <a:endCxn id="27" idx="0"/>
+                        </wps:cNvCnPr>
+                        <wps:spPr>
+                          <a:xfrm>
+                            <a:off x="2743195" y="1508936"/>
+                            <a:ext cx="4536" cy="138807"/>
+                          </a:xfrm>
+                          <a:prstGeom prst="straightConnector1">
+                            <a:avLst/>
+                          </a:prstGeom>
+                          <a:ln>
+                            <a:tailEnd type="triangle"/>
+                          </a:ln>
+                        </wps:spPr>
+                        <wps:style>
+                          <a:lnRef idx="1">
+                            <a:schemeClr val="accent1"/>
+                          </a:lnRef>
+                          <a:fillRef idx="0">
+                            <a:schemeClr val="accent1"/>
+                          </a:fillRef>
+                          <a:effectRef idx="0">
+                            <a:schemeClr val="accent1"/>
+                          </a:effectRef>
+                          <a:fontRef idx="minor">
+                            <a:schemeClr val="tx1"/>
+                          </a:fontRef>
+                        </wps:style>
+                        <wps:bodyPr/>
+                      </wps:wsp>
+                      <wps:wsp>
+                        <wps:cNvPr id="29" name="连接符: 肘形 29"/>
+                        <wps:cNvCnPr>
+                          <a:stCxn id="27" idx="3"/>
+                          <a:endCxn id="25" idx="3"/>
+                        </wps:cNvCnPr>
+                        <wps:spPr>
+                          <a:xfrm flipV="1">
+                            <a:off x="3775300" y="1202612"/>
+                            <a:ext cx="199166" cy="751455"/>
+                          </a:xfrm>
+                          <a:prstGeom prst="bentConnector3">
+                            <a:avLst>
+                              <a:gd name="adj1" fmla="val 214779"/>
+                            </a:avLst>
+                          </a:prstGeom>
+                          <a:ln>
+                            <a:tailEnd type="triangle"/>
+                          </a:ln>
+                        </wps:spPr>
+                        <wps:style>
+                          <a:lnRef idx="1">
+                            <a:schemeClr val="accent1"/>
+                          </a:lnRef>
+                          <a:fillRef idx="0">
+                            <a:schemeClr val="accent1"/>
+                          </a:fillRef>
+                          <a:effectRef idx="0">
+                            <a:schemeClr val="accent1"/>
+                          </a:effectRef>
+                          <a:fontRef idx="minor">
+                            <a:schemeClr val="tx1"/>
+                          </a:fontRef>
+                        </wps:style>
+                        <wps:bodyPr/>
+                      </wps:wsp>
+                      <wps:wsp>
+                        <wps:cNvPr id="30" name="流程图: 过程 30"/>
+                        <wps:cNvSpPr/>
+                        <wps:spPr>
+                          <a:xfrm>
+                            <a:off x="2299586" y="2408221"/>
+                            <a:ext cx="914400" cy="612648"/>
+                          </a:xfrm>
+                          <a:prstGeom prst="flowChartProcess">
+                            <a:avLst/>
+                          </a:prstGeom>
+                        </wps:spPr>
+                        <wps:style>
+                          <a:lnRef idx="2">
+                            <a:schemeClr val="accent1">
+                              <a:shade val="50000"/>
+                            </a:schemeClr>
+                          </a:lnRef>
+                          <a:fillRef idx="1">
+                            <a:schemeClr val="accent1"/>
+                          </a:fillRef>
+                          <a:effectRef idx="0">
+                            <a:schemeClr val="accent1"/>
+                          </a:effectRef>
+                          <a:fontRef idx="minor">
+                            <a:schemeClr val="lt1"/>
+                          </a:fontRef>
+                        </wps:style>
+                        <wps:txbx>
+                          <w:txbxContent>
+                            <w:p>
+                              <w:pPr>
+                                <w:jc w:val="center"/>
+                              </w:pPr>
+                              <w:r>
+                                <w:rPr>
+                                  <w:rFonts w:hint="eastAsia"/>
+                                </w:rPr>
+                                <w:t>显示图片</w:t>
+                              </w:r>
+                            </w:p>
+                          </w:txbxContent>
+                        </wps:txbx>
+                        <wps:bodyPr rot="0" spcFirstLastPara="0" vertOverflow="overflow" horzOverflow="overflow" vert="horz" wrap="square" lIns="91440" tIns="45720" rIns="91440" bIns="45720" numCol="1" spcCol="0" rtlCol="0" fromWordArt="0" anchor="ctr" anchorCtr="0" forceAA="0" compatLnSpc="1">
+                          <a:prstTxWarp prst="textNoShape">
+                            <a:avLst/>
+                          </a:prstTxWarp>
+                          <a:noAutofit/>
+                        </wps:bodyPr>
+                      </wps:wsp>
+                      <wps:wsp>
+                        <wps:cNvPr id="31" name="直接箭头连接符 31"/>
+                        <wps:cNvCnPr>
+                          <a:stCxn id="27" idx="2"/>
+                          <a:endCxn id="30" idx="0"/>
+                        </wps:cNvCnPr>
+                        <wps:spPr>
+                          <a:xfrm>
+                            <a:off x="2747731" y="2260391"/>
+                            <a:ext cx="9055" cy="147830"/>
+                          </a:xfrm>
+                          <a:prstGeom prst="straightConnector1">
+                            <a:avLst/>
+                          </a:prstGeom>
+                          <a:ln>
+                            <a:tailEnd type="triangle"/>
+                          </a:ln>
+                        </wps:spPr>
+                        <wps:style>
+                          <a:lnRef idx="1">
+                            <a:schemeClr val="accent1"/>
+                          </a:lnRef>
+                          <a:fillRef idx="0">
+                            <a:schemeClr val="accent1"/>
+                          </a:fillRef>
+                          <a:effectRef idx="0">
+                            <a:schemeClr val="accent1"/>
+                          </a:effectRef>
+                          <a:fontRef idx="minor">
+                            <a:schemeClr val="tx1"/>
+                          </a:fontRef>
+                        </wps:style>
+                        <wps:bodyPr/>
+                      </wps:wsp>
+                    </wpc:wpc>
+                  </a:graphicData>
+                </a:graphic>
+              </wp:inline>
+            </w:drawing>
+          </mc:Choice>
+          <mc:Fallback>
+            <w:pict>
+              <v:group w14:anchorId="64D8727A" id="画布 23" o:spid="_x0000_s1039" editas="canvas" style="width:6in;height:252pt;mso-position-horizontal-relative:char;mso-position-vertical-relative:line" coordsize="54864,32004" o:gfxdata="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">
+                <v:shape id="_x0000_s1040" type="#_x0000_t75" style="position:absolute;width:54864;height:32004;visibility:visible;mso-wrap-style:square">
+                  <v:fill o:detectmouseclick="t"/>
+                  <v:path o:connecttype="none"/>
+                </v:shape>
+                <v:shape id="流程图: 数据 24" o:spid="_x0000_s1041" type="#_x0000_t111" style="position:absolute;left:19012;top:724;width:16749;height:6126;visibility:visible;mso-wrap-style:square;v-text-anchor:middle" o:gfxdata="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" fillcolor="#4472c4 [3204]" strokecolor="#1f3763 [1604]" strokeweight="1pt">
+                  <v:textbox>
+                    <w:txbxContent>
+                      <w:p>
+                        <w:pPr>
+                          <w:jc w:val="center"/>
+                          <w:rPr>
+                            <w:rFonts w:hint="eastAsia"/>
+                          </w:rPr>
+                        </w:pPr>
+                        <w:r>
+                          <w:rPr>
+                            <w:rFonts w:hint="eastAsia"/>
+                          </w:rPr>
+                          <w:t>选择目录</w:t>
+                        </w:r>
+                      </w:p>
+                    </w:txbxContent>
+                  </v:textbox>
+                </v:shape>
+                <v:shape id="流程图: 过程 25" o:spid="_x0000_s1042" type="#_x0000_t109" style="position:absolute;left:15119;top:8962;width:24625;height:6127;visibility:visible;mso-wrap-style:square;v-text-anchor:middle" o:gfxdata="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" fillcolor="#4472c4 [3204]" strokecolor="#1f3763 [1604]" strokeweight="1pt">
+                  <v:textbox>
+                    <w:txbxContent>
+                      <w:p>
+                        <w:pPr>
+                          <w:jc w:val="center"/>
+                          <w:rPr>
+                            <w:rFonts w:hint="eastAsia"/>
+                          </w:rPr>
+                        </w:pPr>
+                        <w:r>
+                          <w:rPr>
+                            <w:rFonts w:hint="eastAsia"/>
+                          </w:rPr>
+                          <w:t>获取目录的子目录及特定的照片格式</w:t>
+                        </w:r>
+                      </w:p>
+                    </w:txbxContent>
+                  </v:textbox>
+                </v:shape>
+                <v:shape id="直接箭头连接符 26" o:spid="_x0000_s1043" type="#_x0000_t32" style="position:absolute;left:27431;top:6971;width:91;height:1991;flip:x;visibility:visible;mso-wrap-style:square" o:connectortype="straight" o:gfxdata="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" strokecolor="#4472c4 [3204]" strokeweight=".5pt">
+                  <v:stroke endarrow="block" joinstyle="miter"/>
+                </v:shape>
+                <v:shapetype id="_x0000_t110" coordsize="21600,21600" o:spt="110" path="m10800,l,10800,10800,21600,21600,10800xe">
+                  <v:stroke joinstyle="miter"/>
+                  <v:path gradientshapeok="t" o:connecttype="rect" textboxrect="5400,5400,16200,16200"/>
+                </v:shapetype>
+                <v:shape id="流程图: 决策 27" o:spid="_x0000_s1044" type="#_x0000_t110" style="position:absolute;left:17201;top:16477;width:20552;height:6126;visibility:visible;mso-wrap-style:square;v-text-anchor:middle" o:gfxdata="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" fillcolor="#4472c4 [3204]" strokecolor="#1f3763 [1604]" strokeweight="1pt">
+                  <v:textbox>
+                    <w:txbxContent>
+                      <w:p>
+                        <w:pPr>
+                          <w:jc w:val="center"/>
+                        </w:pPr>
+                        <w:r>
+                          <w:rPr>
+                            <w:rFonts w:hint="eastAsia"/>
+                          </w:rPr>
+                          <w:t>是否有子目录</w:t>
+                        </w:r>
+                      </w:p>
+                    </w:txbxContent>
+                  </v:textbox>
+                </v:shape>
+                <v:shape id="直接箭头连接符 28" o:spid="_x0000_s1045" type="#_x0000_t32" style="position:absolute;left:27431;top:15089;width:46;height:1388;visibility:visible;mso-wrap-style:square" o:connectortype="straight" o:gfxdata="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" strokecolor="#4472c4 [3204]" strokeweight=".5pt">
+                  <v:stroke endarrow="block" joinstyle="miter"/>
+                </v:shape>
+                <v:shapetype id="_x0000_t34" coordsize="21600,21600" o:spt="34" o:oned="t" adj="10800" path="m,l@0,0@0,21600,21600,21600e" filled="f">
+                  <v:stroke joinstyle="miter"/>
+                  <v:formulas>
+                    <v:f eqn="val #0"/>
+                  </v:formulas>
+                  <v:path arrowok="t" fillok="f" o:connecttype="none"/>
+                  <v:handles>
+                    <v:h position="#0,center"/>
+                  </v:handles>
+                  <o:lock v:ext="edit" shapetype="t"/>
+                </v:shapetype>
+                <v:shape id="连接符: 肘形 29" o:spid="_x0000_s1046" type="#_x0000_t34" style="position:absolute;left:37753;top:12026;width:1991;height:7514;flip:y;visibility:visible;mso-wrap-style:square" o:connectortype="elbow" o:gfxdata="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" adj="46392" strokecolor="#4472c4 [3204]" strokeweight=".5pt">
+                  <v:stroke endarrow="block"/>
+                </v:shape>
+                <v:shape id="流程图: 过程 30" o:spid="_x0000_s1047" type="#_x0000_t109" style="position:absolute;left:22995;top:24082;width:9144;height:6126;visibility:visible;mso-wrap-style:square;v-text-anchor:middle" o:gfxdata="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" fillcolor="#4472c4 [3204]" strokecolor="#1f3763 [1604]" strokeweight="1pt">
+                  <v:textbox>
+                    <w:txbxContent>
+                      <w:p>
+                        <w:pPr>
+                          <w:jc w:val="center"/>
+                        </w:pPr>
+                        <w:r>
+                          <w:rPr>
+                            <w:rFonts w:hint="eastAsia"/>
+                          </w:rPr>
+                          <w:t>显示图片</w:t>
+                        </w:r>
+                      </w:p>
+                    </w:txbxContent>
+                  </v:textbox>
+                </v:shape>
+                <v:shape id="直接箭头连接符 31" o:spid="_x0000_s1048" type="#_x0000_t32" style="position:absolute;left:27477;top:22603;width:90;height:1479;visibility:visible;mso-wrap-style:square" o:connectortype="straight" o:gfxdata="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" strokecolor="#4472c4 [3204]" strokeweight=".5pt">
+                  <v:stroke endarrow="block" joinstyle="miter"/>
+                </v:shape>
+                <w10:anchorlock/>
+              </v:group>
+            </w:pict>
+          </mc:Fallback>
+        </mc:AlternateContent>
+      </w:r>
+    </w:p>
+    <w:p>
+      <w:pPr>
         <w:rPr>
           <w:b/>
           <w:sz w:val="30"/>
           <w:szCs w:val="30"/>
         </w:rPr>
       </w:pPr>
-    </w:p>
-    <w:p>
-      <w:pPr>
-        <w:spacing w:line="440" w:lineRule="exact"/>
-        <w:rPr>
+      <w:r>
+        <w:rPr>
+          <w:rFonts w:hint="eastAsia"/>
           <w:b/>
           <w:sz w:val="30"/>
           <w:szCs w:val="30"/>
         </w:rPr>
-      </w:pPr>
-    </w:p>
-    <w:p>
-      <w:pPr>
-        <w:spacing w:line="440" w:lineRule="exact"/>
+        <w:t>2</w:t>
+      </w:r>
+      <w:r>
         <w:rPr>
           <w:b/>
           <w:sz w:val="30"/>
           <w:szCs w:val="30"/>
         </w:rPr>
-      </w:pPr>
-    </w:p>
-    <w:p>
-      <w:pPr>
-        <w:spacing w:line="440" w:lineRule="exact"/>
-        <w:rPr>
+        <w:t xml:space="preserve"> </w:t>
+      </w:r>
+      <w:r>
+        <w:rPr>
+          <w:rFonts w:hint="eastAsia"/>
           <w:b/>
           <w:sz w:val="30"/>
           <w:szCs w:val="30"/>
         </w:rPr>
-      </w:pPr>
-    </w:p>
-    <w:p>
-      <w:pPr>
-        <w:spacing w:line="440" w:lineRule="exact"/>
-        <w:rPr>
+        <w:t>读取照片的拍摄</w:t>
+      </w:r>
+      <w:r>
+        <w:rPr>
+          <w:rFonts w:hint="eastAsia"/>
           <w:b/>
           <w:sz w:val="30"/>
           <w:szCs w:val="30"/>
         </w:rPr>
-      </w:pPr>
-    </w:p>
-    <w:p>
-      <w:pPr>
-        <w:spacing w:line="440" w:lineRule="exact"/>
-        <w:rPr>
+        <w:t>时间</w:t>
+      </w:r>
+      <w:r>
+        <w:rPr>
+          <w:rFonts w:hint="eastAsia"/>
           <w:b/>
           <w:sz w:val="30"/>
           <w:szCs w:val="30"/>
         </w:rPr>
-      </w:pPr>
+        <w:t>信息</w:t>
+      </w:r>
+    </w:p>
+    <w:p>
+      <w:pPr>
+        <w:spacing w:line="440" w:lineRule="exact"/>
+        <w:ind w:firstLineChars="200" w:firstLine="480"/>
+        <w:rPr>
+          <w:sz w:val="24"/>
+        </w:rPr>
+      </w:pPr>
+      <w:r>
+        <w:rPr>
+          <w:rFonts w:hint="eastAsia"/>
+          <w:sz w:val="24"/>
+        </w:rPr>
+        <w:t>读取照片中的拍摄信息</w:t>
+      </w:r>
+      <w:r>
+        <w:rPr>
+          <w:rFonts w:hint="eastAsia"/>
+          <w:sz w:val="24"/>
+        </w:rPr>
+        <w:t>；</w:t>
+      </w:r>
+      <w:r>
+        <w:rPr>
+          <w:rFonts w:hint="eastAsia"/>
+          <w:sz w:val="24"/>
+        </w:rPr>
+        <w:t>照片的拍摄时间信息再</w:t>
+      </w:r>
+      <w:proofErr w:type="spellStart"/>
+      <w:r>
+        <w:rPr>
+          <w:rFonts w:hint="eastAsia"/>
+          <w:sz w:val="24"/>
+        </w:rPr>
+        <w:t>exif</w:t>
+      </w:r>
+      <w:proofErr w:type="spellEnd"/>
+      <w:r>
+        <w:rPr>
+          <w:rFonts w:hint="eastAsia"/>
+          <w:sz w:val="24"/>
+        </w:rPr>
+        <w:t>中有描述的，但是有些照片可能会丢失了这部分的信息。因此如果读取不到照片的拍摄信息那么就读取照片的创建日期作</w:t>
+      </w:r>
+      <w:r>
+        <w:rPr>
+          <w:rFonts w:hint="eastAsia"/>
+          <w:sz w:val="24"/>
+        </w:rPr>
+        <w:lastRenderedPageBreak/>
+        <w:t>为照片的拍摄时间</w:t>
+      </w:r>
+      <w:r>
+        <w:rPr>
+          <w:rFonts w:hint="eastAsia"/>
+          <w:sz w:val="24"/>
+        </w:rPr>
+        <w:t>。流程</w:t>
+      </w:r>
+      <w:proofErr w:type="gramStart"/>
+      <w:r>
+        <w:rPr>
+          <w:rFonts w:hint="eastAsia"/>
+          <w:sz w:val="24"/>
+        </w:rPr>
+        <w:t>如如下</w:t>
+      </w:r>
+      <w:proofErr w:type="gramEnd"/>
+      <w:r>
+        <w:rPr>
+          <w:rFonts w:hint="eastAsia"/>
+          <w:sz w:val="24"/>
+        </w:rPr>
+        <w:t>所示</w:t>
+      </w:r>
     </w:p>
     <w:p>
       <w:pPr>
@@ -13380,78 +16215,1937 @@
     </w:p>
     <w:p>
       <w:pPr>
-        <w:spacing w:line="440" w:lineRule="exact"/>
         <w:rPr>
           <w:b/>
           <w:sz w:val="30"/>
           <w:szCs w:val="30"/>
         </w:rPr>
       </w:pPr>
-    </w:p>
-    <w:p>
-      <w:pPr>
-        <w:spacing w:line="440" w:lineRule="exact"/>
-        <w:rPr>
+      <w:r>
+        <w:rPr>
+          <w:b/>
+          <w:noProof/>
+          <w:sz w:val="30"/>
+          <w:szCs w:val="30"/>
+        </w:rPr>
+        <mc:AlternateContent>
+          <mc:Choice Requires="wpc">
+            <w:drawing>
+              <wp:inline distT="0" distB="0" distL="0" distR="0" wp14:anchorId="241FA661" wp14:editId="4A782AF9">
+                <wp:extent cx="5486400" cy="4544839"/>
+                <wp:effectExtent l="0" t="0" r="0" b="8255"/>
+                <wp:docPr id="32" name="画布 32"/>
+                <wp:cNvGraphicFramePr>
+                  <a:graphicFrameLocks xmlns:a="http://schemas.openxmlformats.org/drawingml/2006/main" noChangeAspect="1"/>
+                </wp:cNvGraphicFramePr>
+                <a:graphic xmlns:a="http://schemas.openxmlformats.org/drawingml/2006/main">
+                  <a:graphicData uri="http://schemas.microsoft.com/office/word/2010/wordprocessingCanvas">
+                    <wpc:wpc>
+                      <wpc:bg/>
+                      <wpc:whole/>
+                      <wps:wsp>
+                        <wps:cNvPr id="33" name="流程图: 数据 33"/>
+                        <wps:cNvSpPr/>
+                        <wps:spPr>
+                          <a:xfrm>
+                            <a:off x="2100405" y="117698"/>
+                            <a:ext cx="1276541" cy="612648"/>
+                          </a:xfrm>
+                          <a:prstGeom prst="flowChartInputOutput">
+                            <a:avLst/>
+                          </a:prstGeom>
+                        </wps:spPr>
+                        <wps:style>
+                          <a:lnRef idx="2">
+                            <a:schemeClr val="accent1">
+                              <a:shade val="50000"/>
+                            </a:schemeClr>
+                          </a:lnRef>
+                          <a:fillRef idx="1">
+                            <a:schemeClr val="accent1"/>
+                          </a:fillRef>
+                          <a:effectRef idx="0">
+                            <a:schemeClr val="accent1"/>
+                          </a:effectRef>
+                          <a:fontRef idx="minor">
+                            <a:schemeClr val="lt1"/>
+                          </a:fontRef>
+                        </wps:style>
+                        <wps:txbx>
+                          <w:txbxContent>
+                            <w:p>
+                              <w:pPr>
+                                <w:rPr>
+                                  <w:rFonts w:hint="eastAsia"/>
+                                </w:rPr>
+                              </w:pPr>
+                              <w:r>
+                                <w:rPr>
+                                  <w:rFonts w:hint="eastAsia"/>
+                                </w:rPr>
+                                <w:t>输入照片</w:t>
+                              </w:r>
+                            </w:p>
+                          </w:txbxContent>
+                        </wps:txbx>
+                        <wps:bodyPr rot="0" spcFirstLastPara="0" vertOverflow="overflow" horzOverflow="overflow" vert="horz" wrap="square" lIns="91440" tIns="45720" rIns="91440" bIns="45720" numCol="1" spcCol="0" rtlCol="0" fromWordArt="0" anchor="ctr" anchorCtr="0" forceAA="0" compatLnSpc="1">
+                          <a:prstTxWarp prst="textNoShape">
+                            <a:avLst/>
+                          </a:prstTxWarp>
+                          <a:noAutofit/>
+                        </wps:bodyPr>
+                      </wps:wsp>
+                      <wps:wsp>
+                        <wps:cNvPr id="35" name="流程图: 过程 35"/>
+                        <wps:cNvSpPr/>
+                        <wps:spPr>
+                          <a:xfrm>
+                            <a:off x="1647734" y="1050202"/>
+                            <a:ext cx="2190938" cy="612648"/>
+                          </a:xfrm>
+                          <a:prstGeom prst="flowChartProcess">
+                            <a:avLst/>
+                          </a:prstGeom>
+                        </wps:spPr>
+                        <wps:style>
+                          <a:lnRef idx="2">
+                            <a:schemeClr val="accent1">
+                              <a:shade val="50000"/>
+                            </a:schemeClr>
+                          </a:lnRef>
+                          <a:fillRef idx="1">
+                            <a:schemeClr val="accent1"/>
+                          </a:fillRef>
+                          <a:effectRef idx="0">
+                            <a:schemeClr val="accent1"/>
+                          </a:effectRef>
+                          <a:fontRef idx="minor">
+                            <a:schemeClr val="lt1"/>
+                          </a:fontRef>
+                        </wps:style>
+                        <wps:txbx>
+                          <w:txbxContent>
+                            <w:p>
+                              <w:pPr>
+                                <w:jc w:val="center"/>
+                                <w:rPr>
+                                  <w:rFonts w:hint="eastAsia"/>
+                                </w:rPr>
+                              </w:pPr>
+                              <w:r>
+                                <w:rPr>
+                                  <w:rFonts w:hint="eastAsia"/>
+                                </w:rPr>
+                                <w:t>读取</w:t>
+                              </w:r>
+                              <w:r>
+                                <w:rPr>
+                                  <w:rFonts w:hint="eastAsia"/>
+                                </w:rPr>
+                                <w:t>EXIF</w:t>
+                              </w:r>
+                              <w:r>
+                                <w:t>中</w:t>
+                              </w:r>
+                              <w:r>
+                                <w:rPr>
+                                  <w:rFonts w:hint="eastAsia"/>
+                                </w:rPr>
+                                <w:t>的</w:t>
+                              </w:r>
+                              <w:proofErr w:type="spellStart"/>
+                              <w:r>
+                                <w:t>Exif</w:t>
+                              </w:r>
+                              <w:proofErr w:type="spellEnd"/>
+                              <w:r>
+                                <w:t xml:space="preserve"> </w:t>
+                              </w:r>
+                              <w:proofErr w:type="spellStart"/>
+                              <w:r>
+                                <w:t>SubIFD</w:t>
+                              </w:r>
+                              <w:proofErr w:type="spellEnd"/>
+                              <w:r>
+                                <w:t>目录</w:t>
+                              </w:r>
+                            </w:p>
+                          </w:txbxContent>
+                        </wps:txbx>
+                        <wps:bodyPr rot="0" spcFirstLastPara="0" vertOverflow="overflow" horzOverflow="overflow" vert="horz" wrap="square" lIns="91440" tIns="45720" rIns="91440" bIns="45720" numCol="1" spcCol="0" rtlCol="0" fromWordArt="0" anchor="ctr" anchorCtr="0" forceAA="0" compatLnSpc="1">
+                          <a:prstTxWarp prst="textNoShape">
+                            <a:avLst/>
+                          </a:prstTxWarp>
+                          <a:noAutofit/>
+                        </wps:bodyPr>
+                      </wps:wsp>
+                      <wps:wsp>
+                        <wps:cNvPr id="36" name="直接箭头连接符 36"/>
+                        <wps:cNvCnPr>
+                          <a:stCxn id="33" idx="4"/>
+                          <a:endCxn id="35" idx="0"/>
+                        </wps:cNvCnPr>
+                        <wps:spPr>
+                          <a:xfrm>
+                            <a:off x="2738676" y="730346"/>
+                            <a:ext cx="4527" cy="319856"/>
+                          </a:xfrm>
+                          <a:prstGeom prst="straightConnector1">
+                            <a:avLst/>
+                          </a:prstGeom>
+                          <a:ln>
+                            <a:tailEnd type="triangle"/>
+                          </a:ln>
+                        </wps:spPr>
+                        <wps:style>
+                          <a:lnRef idx="1">
+                            <a:schemeClr val="accent1"/>
+                          </a:lnRef>
+                          <a:fillRef idx="0">
+                            <a:schemeClr val="accent1"/>
+                          </a:fillRef>
+                          <a:effectRef idx="0">
+                            <a:schemeClr val="accent1"/>
+                          </a:effectRef>
+                          <a:fontRef idx="minor">
+                            <a:schemeClr val="tx1"/>
+                          </a:fontRef>
+                        </wps:style>
+                        <wps:bodyPr/>
+                      </wps:wsp>
+                      <wps:wsp>
+                        <wps:cNvPr id="37" name="流程图: 决策 37"/>
+                        <wps:cNvSpPr/>
+                        <wps:spPr>
+                          <a:xfrm>
+                            <a:off x="1466661" y="1892181"/>
+                            <a:ext cx="2580239" cy="612648"/>
+                          </a:xfrm>
+                          <a:prstGeom prst="flowChartDecision">
+                            <a:avLst/>
+                          </a:prstGeom>
+                        </wps:spPr>
+                        <wps:style>
+                          <a:lnRef idx="2">
+                            <a:schemeClr val="accent1">
+                              <a:shade val="50000"/>
+                            </a:schemeClr>
+                          </a:lnRef>
+                          <a:fillRef idx="1">
+                            <a:schemeClr val="accent1"/>
+                          </a:fillRef>
+                          <a:effectRef idx="0">
+                            <a:schemeClr val="accent1"/>
+                          </a:effectRef>
+                          <a:fontRef idx="minor">
+                            <a:schemeClr val="lt1"/>
+                          </a:fontRef>
+                        </wps:style>
+                        <wps:txbx>
+                          <w:txbxContent>
+                            <w:p>
+                              <w:pPr>
+                                <w:jc w:val="center"/>
+                                <w:rPr>
+                                  <w:rFonts w:hint="eastAsia"/>
+                                </w:rPr>
+                              </w:pPr>
+                              <w:r>
+                                <w:rPr>
+                                  <w:rFonts w:hint="eastAsia"/>
+                                </w:rPr>
+                                <w:t>读取</w:t>
+                              </w:r>
+                              <w:r>
+                                <w:t>36867</w:t>
+                              </w:r>
+                              <w:r>
+                                <w:t>号</w:t>
+                              </w:r>
+                              <w:r>
+                                <w:rPr>
+                                  <w:rFonts w:hint="eastAsia"/>
+                                </w:rPr>
+                                <w:t>Tag</w:t>
+                              </w:r>
+                            </w:p>
+                          </w:txbxContent>
+                        </wps:txbx>
+                        <wps:bodyPr rot="0" spcFirstLastPara="0" vertOverflow="overflow" horzOverflow="overflow" vert="horz" wrap="square" lIns="91440" tIns="45720" rIns="91440" bIns="45720" numCol="1" spcCol="0" rtlCol="0" fromWordArt="0" anchor="ctr" anchorCtr="0" forceAA="0" compatLnSpc="1">
+                          <a:prstTxWarp prst="textNoShape">
+                            <a:avLst/>
+                          </a:prstTxWarp>
+                          <a:noAutofit/>
+                        </wps:bodyPr>
+                      </wps:wsp>
+                      <wps:wsp>
+                        <wps:cNvPr id="38" name="直接箭头连接符 38"/>
+                        <wps:cNvCnPr>
+                          <a:stCxn id="35" idx="2"/>
+                          <a:endCxn id="37" idx="0"/>
+                        </wps:cNvCnPr>
+                        <wps:spPr>
+                          <a:xfrm>
+                            <a:off x="2743203" y="1662850"/>
+                            <a:ext cx="13578" cy="229331"/>
+                          </a:xfrm>
+                          <a:prstGeom prst="straightConnector1">
+                            <a:avLst/>
+                          </a:prstGeom>
+                          <a:ln>
+                            <a:tailEnd type="triangle"/>
+                          </a:ln>
+                        </wps:spPr>
+                        <wps:style>
+                          <a:lnRef idx="1">
+                            <a:schemeClr val="accent1"/>
+                          </a:lnRef>
+                          <a:fillRef idx="0">
+                            <a:schemeClr val="accent1"/>
+                          </a:fillRef>
+                          <a:effectRef idx="0">
+                            <a:schemeClr val="accent1"/>
+                          </a:effectRef>
+                          <a:fontRef idx="minor">
+                            <a:schemeClr val="tx1"/>
+                          </a:fontRef>
+                        </wps:style>
+                        <wps:bodyPr/>
+                      </wps:wsp>
+                      <wps:wsp>
+                        <wps:cNvPr id="40" name="流程图: 过程 40"/>
+                        <wps:cNvSpPr/>
+                        <wps:spPr>
+                          <a:xfrm>
+                            <a:off x="2027982" y="2915030"/>
+                            <a:ext cx="1475715" cy="612648"/>
+                          </a:xfrm>
+                          <a:prstGeom prst="flowChartProcess">
+                            <a:avLst/>
+                          </a:prstGeom>
+                        </wps:spPr>
+                        <wps:style>
+                          <a:lnRef idx="2">
+                            <a:schemeClr val="accent1">
+                              <a:shade val="50000"/>
+                            </a:schemeClr>
+                          </a:lnRef>
+                          <a:fillRef idx="1">
+                            <a:schemeClr val="accent1"/>
+                          </a:fillRef>
+                          <a:effectRef idx="0">
+                            <a:schemeClr val="accent1"/>
+                          </a:effectRef>
+                          <a:fontRef idx="minor">
+                            <a:schemeClr val="lt1"/>
+                          </a:fontRef>
+                        </wps:style>
+                        <wps:txbx>
+                          <w:txbxContent>
+                            <w:p>
+                              <w:pPr>
+                                <w:rPr>
+                                  <w:rFonts w:hint="eastAsia"/>
+                                </w:rPr>
+                              </w:pPr>
+                              <w:r>
+                                <w:rPr>
+                                  <w:rFonts w:hint="eastAsia"/>
+                                </w:rPr>
+                                <w:t>读取照片的创建日期</w:t>
+                              </w:r>
+                            </w:p>
+                          </w:txbxContent>
+                        </wps:txbx>
+                        <wps:bodyPr rot="0" spcFirstLastPara="0" vertOverflow="overflow" horzOverflow="overflow" vert="horz" wrap="square" lIns="91440" tIns="45720" rIns="91440" bIns="45720" numCol="1" spcCol="0" rtlCol="0" fromWordArt="0" anchor="ctr" anchorCtr="0" forceAA="0" compatLnSpc="1">
+                          <a:prstTxWarp prst="textNoShape">
+                            <a:avLst/>
+                          </a:prstTxWarp>
+                          <a:noAutofit/>
+                        </wps:bodyPr>
+                      </wps:wsp>
+                      <wps:wsp>
+                        <wps:cNvPr id="41" name="流程图: 接点 41"/>
+                        <wps:cNvSpPr/>
+                        <wps:spPr>
+                          <a:xfrm>
+                            <a:off x="2381072" y="3801985"/>
+                            <a:ext cx="769542" cy="706498"/>
+                          </a:xfrm>
+                          <a:prstGeom prst="flowChartConnector">
+                            <a:avLst/>
+                          </a:prstGeom>
+                        </wps:spPr>
+                        <wps:style>
+                          <a:lnRef idx="2">
+                            <a:schemeClr val="accent1">
+                              <a:shade val="50000"/>
+                            </a:schemeClr>
+                          </a:lnRef>
+                          <a:fillRef idx="1">
+                            <a:schemeClr val="accent1"/>
+                          </a:fillRef>
+                          <a:effectRef idx="0">
+                            <a:schemeClr val="accent1"/>
+                          </a:effectRef>
+                          <a:fontRef idx="minor">
+                            <a:schemeClr val="lt1"/>
+                          </a:fontRef>
+                        </wps:style>
+                        <wps:txbx>
+                          <w:txbxContent>
+                            <w:p>
+                              <w:pPr>
+                                <w:jc w:val="center"/>
+                                <w:rPr>
+                                  <w:rFonts w:hint="eastAsia"/>
+                                </w:rPr>
+                              </w:pPr>
+                              <w:r>
+                                <w:rPr>
+                                  <w:rFonts w:hint="eastAsia"/>
+                                </w:rPr>
+                                <w:t>结束</w:t>
+                              </w:r>
+                            </w:p>
+                          </w:txbxContent>
+                        </wps:txbx>
+                        <wps:bodyPr rot="0" spcFirstLastPara="0" vertOverflow="overflow" horzOverflow="overflow" vert="horz" wrap="square" lIns="91440" tIns="45720" rIns="91440" bIns="45720" numCol="1" spcCol="0" rtlCol="0" fromWordArt="0" anchor="ctr" anchorCtr="0" forceAA="0" compatLnSpc="1">
+                          <a:prstTxWarp prst="textNoShape">
+                            <a:avLst/>
+                          </a:prstTxWarp>
+                          <a:noAutofit/>
+                        </wps:bodyPr>
+                      </wps:wsp>
+                      <wps:wsp>
+                        <wps:cNvPr id="42" name="直接箭头连接符 42"/>
+                        <wps:cNvCnPr>
+                          <a:stCxn id="37" idx="2"/>
+                          <a:endCxn id="40" idx="0"/>
+                        </wps:cNvCnPr>
+                        <wps:spPr>
+                          <a:xfrm>
+                            <a:off x="2756781" y="2504829"/>
+                            <a:ext cx="9059" cy="410201"/>
+                          </a:xfrm>
+                          <a:prstGeom prst="straightConnector1">
+                            <a:avLst/>
+                          </a:prstGeom>
+                          <a:ln>
+                            <a:tailEnd type="triangle"/>
+                          </a:ln>
+                        </wps:spPr>
+                        <wps:style>
+                          <a:lnRef idx="1">
+                            <a:schemeClr val="accent1"/>
+                          </a:lnRef>
+                          <a:fillRef idx="0">
+                            <a:schemeClr val="accent1"/>
+                          </a:fillRef>
+                          <a:effectRef idx="0">
+                            <a:schemeClr val="accent1"/>
+                          </a:effectRef>
+                          <a:fontRef idx="minor">
+                            <a:schemeClr val="tx1"/>
+                          </a:fontRef>
+                        </wps:style>
+                        <wps:bodyPr/>
+                      </wps:wsp>
+                      <wps:wsp>
+                        <wps:cNvPr id="43" name="连接符: 肘形 43"/>
+                        <wps:cNvCnPr>
+                          <a:stCxn id="37" idx="3"/>
+                          <a:endCxn id="41" idx="6"/>
+                        </wps:cNvCnPr>
+                        <wps:spPr>
+                          <a:xfrm flipH="1">
+                            <a:off x="3150614" y="2198505"/>
+                            <a:ext cx="896286" cy="1956729"/>
+                          </a:xfrm>
+                          <a:prstGeom prst="bentConnector3">
+                            <a:avLst>
+                              <a:gd name="adj1" fmla="val -25505"/>
+                            </a:avLst>
+                          </a:prstGeom>
+                          <a:ln>
+                            <a:tailEnd type="triangle"/>
+                          </a:ln>
+                        </wps:spPr>
+                        <wps:style>
+                          <a:lnRef idx="1">
+                            <a:schemeClr val="accent1"/>
+                          </a:lnRef>
+                          <a:fillRef idx="0">
+                            <a:schemeClr val="accent1"/>
+                          </a:fillRef>
+                          <a:effectRef idx="0">
+                            <a:schemeClr val="accent1"/>
+                          </a:effectRef>
+                          <a:fontRef idx="minor">
+                            <a:schemeClr val="tx1"/>
+                          </a:fontRef>
+                        </wps:style>
+                        <wps:bodyPr/>
+                      </wps:wsp>
+                      <wps:wsp>
+                        <wps:cNvPr id="44" name="直接箭头连接符 44"/>
+                        <wps:cNvCnPr>
+                          <a:stCxn id="40" idx="2"/>
+                          <a:endCxn id="41" idx="0"/>
+                        </wps:cNvCnPr>
+                        <wps:spPr>
+                          <a:xfrm>
+                            <a:off x="2765840" y="3527678"/>
+                            <a:ext cx="3" cy="274307"/>
+                          </a:xfrm>
+                          <a:prstGeom prst="straightConnector1">
+                            <a:avLst/>
+                          </a:prstGeom>
+                          <a:ln>
+                            <a:tailEnd type="triangle"/>
+                          </a:ln>
+                        </wps:spPr>
+                        <wps:style>
+                          <a:lnRef idx="1">
+                            <a:schemeClr val="accent1"/>
+                          </a:lnRef>
+                          <a:fillRef idx="0">
+                            <a:schemeClr val="accent1"/>
+                          </a:fillRef>
+                          <a:effectRef idx="0">
+                            <a:schemeClr val="accent1"/>
+                          </a:effectRef>
+                          <a:fontRef idx="minor">
+                            <a:schemeClr val="tx1"/>
+                          </a:fontRef>
+                        </wps:style>
+                        <wps:bodyPr/>
+                      </wps:wsp>
+                      <wps:wsp>
+                        <wps:cNvPr id="46" name="文本框 46"/>
+                        <wps:cNvSpPr txBox="1"/>
+                        <wps:spPr>
+                          <a:xfrm>
+                            <a:off x="2869949" y="2579575"/>
+                            <a:ext cx="323215" cy="272415"/>
+                          </a:xfrm>
+                          <a:prstGeom prst="rect">
+                            <a:avLst/>
+                          </a:prstGeom>
+                          <a:solidFill>
+                            <a:schemeClr val="lt1"/>
+                          </a:solidFill>
+                          <a:ln w="6350">
+                            <a:solidFill>
+                              <a:prstClr val="black"/>
+                            </a:solidFill>
+                          </a:ln>
+                        </wps:spPr>
+                        <wps:txbx>
+                          <w:txbxContent>
+                            <w:p>
+                              <w:r>
+                                <w:rPr>
+                                  <w:rFonts w:hint="eastAsia"/>
+                                </w:rPr>
+                                <w:t>无</w:t>
+                              </w:r>
+                            </w:p>
+                          </w:txbxContent>
+                        </wps:txbx>
+                        <wps:bodyPr rot="0" spcFirstLastPara="0" vertOverflow="overflow" horzOverflow="overflow" vert="horz" wrap="none" lIns="91440" tIns="45720" rIns="91440" bIns="45720" numCol="1" spcCol="0" rtlCol="0" fromWordArt="0" anchor="t" anchorCtr="0" forceAA="0" compatLnSpc="1">
+                          <a:prstTxWarp prst="textNoShape">
+                            <a:avLst/>
+                          </a:prstTxWarp>
+                          <a:noAutofit/>
+                        </wps:bodyPr>
+                      </wps:wsp>
+                      <wps:wsp>
+                        <wps:cNvPr id="47" name="文本框 46"/>
+                        <wps:cNvSpPr txBox="1"/>
+                        <wps:spPr>
+                          <a:xfrm>
+                            <a:off x="4353647" y="2605416"/>
+                            <a:ext cx="323215" cy="271780"/>
+                          </a:xfrm>
+                          <a:prstGeom prst="rect">
+                            <a:avLst/>
+                          </a:prstGeom>
+                          <a:solidFill>
+                            <a:schemeClr val="lt1"/>
+                          </a:solidFill>
+                          <a:ln w="6350">
+                            <a:solidFill>
+                              <a:prstClr val="black"/>
+                            </a:solidFill>
+                          </a:ln>
+                        </wps:spPr>
+                        <wps:txbx>
+                          <w:txbxContent>
+                            <w:p>
+                              <w:pPr>
+                                <w:rPr>
+                                  <w:rFonts w:hint="eastAsia"/>
+                                  <w:kern w:val="0"/>
+                                  <w:sz w:val="24"/>
+                                </w:rPr>
+                              </w:pPr>
+                              <w:r>
+                                <w:rPr>
+                                  <w:rFonts w:hint="eastAsia"/>
+                                  <w:szCs w:val="21"/>
+                                </w:rPr>
+                                <w:t>有</w:t>
+                              </w:r>
+                            </w:p>
+                          </w:txbxContent>
+                        </wps:txbx>
+                        <wps:bodyPr rot="0" spcFirstLastPara="0" vert="horz" wrap="none" lIns="91440" tIns="45720" rIns="91440" bIns="45720" numCol="1" spcCol="0" rtlCol="0" fromWordArt="0" anchor="t" anchorCtr="0" forceAA="0" compatLnSpc="1">
+                          <a:prstTxWarp prst="textNoShape">
+                            <a:avLst/>
+                          </a:prstTxWarp>
+                          <a:noAutofit/>
+                        </wps:bodyPr>
+                      </wps:wsp>
+                    </wpc:wpc>
+                  </a:graphicData>
+                </a:graphic>
+              </wp:inline>
+            </w:drawing>
+          </mc:Choice>
+          <mc:Fallback>
+            <w:pict>
+              <v:group w14:anchorId="241FA661" id="画布 32" o:spid="_x0000_s1049" editas="canvas" style="width:6in;height:357.85pt;mso-position-horizontal-relative:char;mso-position-vertical-relative:line" coordsize="54864,45446" o:gfxdata="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">
+                <v:shape id="_x0000_s1050" type="#_x0000_t75" style="position:absolute;width:54864;height:45446;visibility:visible;mso-wrap-style:square">
+                  <v:fill o:detectmouseclick="t"/>
+                  <v:path o:connecttype="none"/>
+                </v:shape>
+                <v:shape id="流程图: 数据 33" o:spid="_x0000_s1051" type="#_x0000_t111" style="position:absolute;left:21004;top:1176;width:12765;height:6127;visibility:visible;mso-wrap-style:square;v-text-anchor:middle" o:gfxdata="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" fillcolor="#4472c4 [3204]" strokecolor="#1f3763 [1604]" strokeweight="1pt">
+                  <v:textbox>
+                    <w:txbxContent>
+                      <w:p>
+                        <w:pPr>
+                          <w:rPr>
+                            <w:rFonts w:hint="eastAsia"/>
+                          </w:rPr>
+                        </w:pPr>
+                        <w:r>
+                          <w:rPr>
+                            <w:rFonts w:hint="eastAsia"/>
+                          </w:rPr>
+                          <w:t>输入照片</w:t>
+                        </w:r>
+                      </w:p>
+                    </w:txbxContent>
+                  </v:textbox>
+                </v:shape>
+                <v:shape id="流程图: 过程 35" o:spid="_x0000_s1052" type="#_x0000_t109" style="position:absolute;left:16477;top:10502;width:21909;height:6126;visibility:visible;mso-wrap-style:square;v-text-anchor:middle" o:gfxdata="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" fillcolor="#4472c4 [3204]" strokecolor="#1f3763 [1604]" strokeweight="1pt">
+                  <v:textbox>
+                    <w:txbxContent>
+                      <w:p>
+                        <w:pPr>
+                          <w:jc w:val="center"/>
+                          <w:rPr>
+                            <w:rFonts w:hint="eastAsia"/>
+                          </w:rPr>
+                        </w:pPr>
+                        <w:r>
+                          <w:rPr>
+                            <w:rFonts w:hint="eastAsia"/>
+                          </w:rPr>
+                          <w:t>读取</w:t>
+                        </w:r>
+                        <w:r>
+                          <w:rPr>
+                            <w:rFonts w:hint="eastAsia"/>
+                          </w:rPr>
+                          <w:t>EXIF</w:t>
+                        </w:r>
+                        <w:r>
+                          <w:t>中</w:t>
+                        </w:r>
+                        <w:r>
+                          <w:rPr>
+                            <w:rFonts w:hint="eastAsia"/>
+                          </w:rPr>
+                          <w:t>的</w:t>
+                        </w:r>
+                        <w:proofErr w:type="spellStart"/>
+                        <w:r>
+                          <w:t>Exif</w:t>
+                        </w:r>
+                        <w:proofErr w:type="spellEnd"/>
+                        <w:r>
+                          <w:t xml:space="preserve"> </w:t>
+                        </w:r>
+                        <w:proofErr w:type="spellStart"/>
+                        <w:r>
+                          <w:t>SubIFD</w:t>
+                        </w:r>
+                        <w:proofErr w:type="spellEnd"/>
+                        <w:r>
+                          <w:t>目录</w:t>
+                        </w:r>
+                      </w:p>
+                    </w:txbxContent>
+                  </v:textbox>
+                </v:shape>
+                <v:shape id="直接箭头连接符 36" o:spid="_x0000_s1053" type="#_x0000_t32" style="position:absolute;left:27386;top:7303;width:46;height:3199;visibility:visible;mso-wrap-style:square" o:connectortype="straight" o:gfxdata="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" strokecolor="#4472c4 [3204]" strokeweight=".5pt">
+                  <v:stroke endarrow="block" joinstyle="miter"/>
+                </v:shape>
+                <v:shape id="流程图: 决策 37" o:spid="_x0000_s1054" type="#_x0000_t110" style="position:absolute;left:14666;top:18921;width:25803;height:6127;visibility:visible;mso-wrap-style:square;v-text-anchor:middle" o:gfxdata="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" fillcolor="#4472c4 [3204]" strokecolor="#1f3763 [1604]" strokeweight="1pt">
+                  <v:textbox>
+                    <w:txbxContent>
+                      <w:p>
+                        <w:pPr>
+                          <w:jc w:val="center"/>
+                          <w:rPr>
+                            <w:rFonts w:hint="eastAsia"/>
+                          </w:rPr>
+                        </w:pPr>
+                        <w:r>
+                          <w:rPr>
+                            <w:rFonts w:hint="eastAsia"/>
+                          </w:rPr>
+                          <w:t>读取</w:t>
+                        </w:r>
+                        <w:r>
+                          <w:t>36867</w:t>
+                        </w:r>
+                        <w:r>
+                          <w:t>号</w:t>
+                        </w:r>
+                        <w:r>
+                          <w:rPr>
+                            <w:rFonts w:hint="eastAsia"/>
+                          </w:rPr>
+                          <w:t>Tag</w:t>
+                        </w:r>
+                      </w:p>
+                    </w:txbxContent>
+                  </v:textbox>
+                </v:shape>
+                <v:shape id="直接箭头连接符 38" o:spid="_x0000_s1055" type="#_x0000_t32" style="position:absolute;left:27432;top:16628;width:135;height:2293;visibility:visible;mso-wrap-style:square" o:connectortype="straight" o:gfxdata="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" strokecolor="#4472c4 [3204]" strokeweight=".5pt">
+                  <v:stroke endarrow="block" joinstyle="miter"/>
+                </v:shape>
+                <v:shape id="流程图: 过程 40" o:spid="_x0000_s1056" type="#_x0000_t109" style="position:absolute;left:20279;top:29150;width:14757;height:6126;visibility:visible;mso-wrap-style:square;v-text-anchor:middle" o:gfxdata="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" fillcolor="#4472c4 [3204]" strokecolor="#1f3763 [1604]" strokeweight="1pt">
+                  <v:textbox>
+                    <w:txbxContent>
+                      <w:p>
+                        <w:pPr>
+                          <w:rPr>
+                            <w:rFonts w:hint="eastAsia"/>
+                          </w:rPr>
+                        </w:pPr>
+                        <w:r>
+                          <w:rPr>
+                            <w:rFonts w:hint="eastAsia"/>
+                          </w:rPr>
+                          <w:t>读取照片的创建日期</w:t>
+                        </w:r>
+                      </w:p>
+                    </w:txbxContent>
+                  </v:textbox>
+                </v:shape>
+                <v:shape id="流程图: 接点 41" o:spid="_x0000_s1057" type="#_x0000_t120" style="position:absolute;left:23810;top:38019;width:7696;height:7065;visibility:visible;mso-wrap-style:square;v-text-anchor:middle" o:gfxdata="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" fillcolor="#4472c4 [3204]" strokecolor="#1f3763 [1604]" strokeweight="1pt">
+                  <v:stroke joinstyle="miter"/>
+                  <v:textbox>
+                    <w:txbxContent>
+                      <w:p>
+                        <w:pPr>
+                          <w:jc w:val="center"/>
+                          <w:rPr>
+                            <w:rFonts w:hint="eastAsia"/>
+                          </w:rPr>
+                        </w:pPr>
+                        <w:r>
+                          <w:rPr>
+                            <w:rFonts w:hint="eastAsia"/>
+                          </w:rPr>
+                          <w:t>结束</w:t>
+                        </w:r>
+                      </w:p>
+                    </w:txbxContent>
+                  </v:textbox>
+                </v:shape>
+                <v:shape id="直接箭头连接符 42" o:spid="_x0000_s1058" type="#_x0000_t32" style="position:absolute;left:27567;top:25048;width:91;height:4102;visibility:visible;mso-wrap-style:square" o:connectortype="straight" o:gfxdata="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" strokecolor="#4472c4 [3204]" strokeweight=".5pt">
+                  <v:stroke endarrow="block" joinstyle="miter"/>
+                </v:shape>
+                <v:shape id="连接符: 肘形 43" o:spid="_x0000_s1059" type="#_x0000_t34" style="position:absolute;left:31506;top:21985;width:8963;height:19567;flip:x;visibility:visible;mso-wrap-style:square" o:connectortype="elbow" o:gfxdata="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" adj="-5509" strokecolor="#4472c4 [3204]" strokeweight=".5pt">
+                  <v:stroke endarrow="block"/>
+                </v:shape>
+                <v:shape id="直接箭头连接符 44" o:spid="_x0000_s1060" type="#_x0000_t32" style="position:absolute;left:27658;top:35276;width:0;height:2743;visibility:visible;mso-wrap-style:square" o:connectortype="straight" o:gfxdata="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" strokecolor="#4472c4 [3204]" strokeweight=".5pt">
+                  <v:stroke endarrow="block" joinstyle="miter"/>
+                </v:shape>
+                <v:shapetype id="_x0000_t202" coordsize="21600,21600" o:spt="202" path="m,l,21600r21600,l21600,xe">
+                  <v:stroke joinstyle="miter"/>
+                  <v:path gradientshapeok="t" o:connecttype="rect"/>
+                </v:shapetype>
+                <v:shape id="文本框 46" o:spid="_x0000_s1061" type="#_x0000_t202" style="position:absolute;left:28699;top:25795;width:3232;height:2724;visibility:visible;mso-wrap-style:none;v-text-anchor:top" o:gfxdata="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" fillcolor="white [3201]" strokeweight=".5pt">
+                  <v:textbox>
+                    <w:txbxContent>
+                      <w:p>
+                        <w:r>
+                          <w:rPr>
+                            <w:rFonts w:hint="eastAsia"/>
+                          </w:rPr>
+                          <w:t>无</w:t>
+                        </w:r>
+                      </w:p>
+                    </w:txbxContent>
+                  </v:textbox>
+                </v:shape>
+                <v:shape id="文本框 46" o:spid="_x0000_s1062" type="#_x0000_t202" style="position:absolute;left:43536;top:26054;width:3232;height:2717;visibility:visible;mso-wrap-style:none;v-text-anchor:top" o:gfxdata="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" fillcolor="white [3201]" strokeweight=".5pt">
+                  <v:textbox>
+                    <w:txbxContent>
+                      <w:p>
+                        <w:pPr>
+                          <w:rPr>
+                            <w:rFonts w:hint="eastAsia"/>
+                            <w:kern w:val="0"/>
+                            <w:sz w:val="24"/>
+                          </w:rPr>
+                        </w:pPr>
+                        <w:r>
+                          <w:rPr>
+                            <w:rFonts w:hint="eastAsia"/>
+                            <w:szCs w:val="21"/>
+                          </w:rPr>
+                          <w:t>有</w:t>
+                        </w:r>
+                      </w:p>
+                    </w:txbxContent>
+                  </v:textbox>
+                </v:shape>
+                <w10:anchorlock/>
+              </v:group>
+            </w:pict>
+          </mc:Fallback>
+        </mc:AlternateContent>
+      </w:r>
+    </w:p>
+    <w:p>
+      <w:pPr>
+        <w:rPr>
+          <w:rFonts w:hint="eastAsia"/>
           <w:b/>
           <w:sz w:val="30"/>
           <w:szCs w:val="30"/>
         </w:rPr>
       </w:pPr>
-    </w:p>
-    <w:p>
-      <w:pPr>
-        <w:spacing w:line="440" w:lineRule="exact"/>
-        <w:rPr>
+      <w:r>
+        <w:rPr>
+          <w:rFonts w:hint="eastAsia"/>
           <w:b/>
           <w:sz w:val="30"/>
           <w:szCs w:val="30"/>
         </w:rPr>
-      </w:pPr>
-    </w:p>
-    <w:p>
-      <w:pPr>
-        <w:spacing w:line="440" w:lineRule="exact"/>
+        <w:t>3</w:t>
+      </w:r>
+      <w:r>
         <w:rPr>
           <w:b/>
           <w:sz w:val="30"/>
           <w:szCs w:val="30"/>
         </w:rPr>
-      </w:pPr>
-    </w:p>
-    <w:p>
-      <w:pPr>
-        <w:spacing w:line="440" w:lineRule="exact"/>
-        <w:rPr>
+        <w:t xml:space="preserve"> </w:t>
+      </w:r>
+      <w:r>
+        <w:rPr>
+          <w:rFonts w:hint="eastAsia"/>
           <w:b/>
           <w:sz w:val="30"/>
           <w:szCs w:val="30"/>
         </w:rPr>
-      </w:pPr>
+        <w:t>经纬度转换</w:t>
+      </w:r>
     </w:p>
     <w:p>
       <w:pPr>
         <w:spacing w:line="440" w:lineRule="exact"/>
+        <w:ind w:firstLineChars="200" w:firstLine="480"/>
+        <w:rPr>
+          <w:rFonts w:hint="eastAsia"/>
+          <w:sz w:val="24"/>
+        </w:rPr>
+      </w:pPr>
+      <w:r>
+        <w:rPr>
+          <w:rFonts w:hint="eastAsia"/>
+          <w:sz w:val="24"/>
+        </w:rPr>
+        <w:t>通过读取</w:t>
+      </w:r>
+      <w:r>
+        <w:rPr>
+          <w:rFonts w:hint="eastAsia"/>
+          <w:sz w:val="24"/>
+        </w:rPr>
+        <w:t>EXIF</w:t>
+      </w:r>
+      <w:r>
+        <w:rPr>
+          <w:rFonts w:hint="eastAsia"/>
+          <w:sz w:val="24"/>
+        </w:rPr>
+        <w:t>信息中</w:t>
+      </w:r>
+      <w:r>
+        <w:rPr>
+          <w:rFonts w:hint="eastAsia"/>
+          <w:sz w:val="24"/>
+        </w:rPr>
+        <w:t>GPS</w:t>
+      </w:r>
+      <w:r>
+        <w:rPr>
+          <w:rFonts w:hint="eastAsia"/>
+          <w:sz w:val="24"/>
+        </w:rPr>
+        <w:t>目录下面的信息，可以读取出</w:t>
+      </w:r>
+      <w:r>
+        <w:rPr>
+          <w:rFonts w:hint="eastAsia"/>
+          <w:sz w:val="24"/>
+        </w:rPr>
+        <w:t>经纬度信息和水平高度等信息。</w:t>
+      </w:r>
+      <w:r>
+        <w:rPr>
+          <w:rFonts w:hint="eastAsia"/>
+          <w:sz w:val="24"/>
+        </w:rPr>
+        <w:t>在此系统中只读取其中的经纬度信息。</w:t>
+      </w:r>
+      <w:r>
+        <w:rPr>
+          <w:rFonts w:hint="eastAsia"/>
+          <w:sz w:val="24"/>
+        </w:rPr>
+        <w:t>流程图如下</w:t>
+      </w:r>
+      <w:r>
+        <w:rPr>
+          <w:rFonts w:hint="eastAsia"/>
+          <w:sz w:val="24"/>
+        </w:rPr>
+        <w:t>所示：</w:t>
+      </w:r>
+    </w:p>
+    <w:p>
+      <w:pPr>
         <w:rPr>
           <w:b/>
           <w:sz w:val="30"/>
           <w:szCs w:val="30"/>
         </w:rPr>
       </w:pPr>
-    </w:p>
-    <w:p>
-      <w:pPr>
-        <w:spacing w:line="440" w:lineRule="exact"/>
+      <w:r>
+        <w:rPr>
+          <w:b/>
+          <w:noProof/>
+          <w:sz w:val="30"/>
+          <w:szCs w:val="30"/>
+        </w:rPr>
+        <w:lastRenderedPageBreak/>
+        <mc:AlternateContent>
+          <mc:Choice Requires="wpc">
+            <w:drawing>
+              <wp:inline distT="0" distB="0" distL="0" distR="0" wp14:anchorId="4BB9152F" wp14:editId="0DE49BC3">
+                <wp:extent cx="5486400" cy="3720974"/>
+                <wp:effectExtent l="0" t="0" r="0" b="0"/>
+                <wp:docPr id="48" name="画布 48"/>
+                <wp:cNvGraphicFramePr>
+                  <a:graphicFrameLocks xmlns:a="http://schemas.openxmlformats.org/drawingml/2006/main" noChangeAspect="1"/>
+                </wp:cNvGraphicFramePr>
+                <a:graphic xmlns:a="http://schemas.openxmlformats.org/drawingml/2006/main">
+                  <a:graphicData uri="http://schemas.microsoft.com/office/word/2010/wordprocessingCanvas">
+                    <wpc:wpc>
+                      <wpc:bg/>
+                      <wpc:whole/>
+                      <wps:wsp>
+                        <wps:cNvPr id="49" name="流程图: 数据 49"/>
+                        <wps:cNvSpPr/>
+                        <wps:spPr>
+                          <a:xfrm>
+                            <a:off x="2091353" y="117696"/>
+                            <a:ext cx="1294646" cy="612648"/>
+                          </a:xfrm>
+                          <a:prstGeom prst="flowChartInputOutput">
+                            <a:avLst/>
+                          </a:prstGeom>
+                        </wps:spPr>
+                        <wps:style>
+                          <a:lnRef idx="2">
+                            <a:schemeClr val="accent1">
+                              <a:shade val="50000"/>
+                            </a:schemeClr>
+                          </a:lnRef>
+                          <a:fillRef idx="1">
+                            <a:schemeClr val="accent1"/>
+                          </a:fillRef>
+                          <a:effectRef idx="0">
+                            <a:schemeClr val="accent1"/>
+                          </a:effectRef>
+                          <a:fontRef idx="minor">
+                            <a:schemeClr val="lt1"/>
+                          </a:fontRef>
+                        </wps:style>
+                        <wps:txbx>
+                          <w:txbxContent>
+                            <w:p>
+                              <w:pPr>
+                                <w:rPr>
+                                  <w:rFonts w:hint="eastAsia"/>
+                                </w:rPr>
+                              </w:pPr>
+                              <w:r>
+                                <w:rPr>
+                                  <w:rFonts w:hint="eastAsia"/>
+                                </w:rPr>
+                                <w:t>输入照片</w:t>
+                              </w:r>
+                            </w:p>
+                          </w:txbxContent>
+                        </wps:txbx>
+                        <wps:bodyPr rot="0" spcFirstLastPara="0" vertOverflow="overflow" horzOverflow="overflow" vert="horz" wrap="square" lIns="91440" tIns="45720" rIns="91440" bIns="45720" numCol="1" spcCol="0" rtlCol="0" fromWordArt="0" anchor="ctr" anchorCtr="0" forceAA="0" compatLnSpc="1">
+                          <a:prstTxWarp prst="textNoShape">
+                            <a:avLst/>
+                          </a:prstTxWarp>
+                          <a:noAutofit/>
+                        </wps:bodyPr>
+                      </wps:wsp>
+                      <wps:wsp>
+                        <wps:cNvPr id="50" name="流程图: 过程 50"/>
+                        <wps:cNvSpPr/>
+                        <wps:spPr>
+                          <a:xfrm>
+                            <a:off x="2127564" y="1068309"/>
+                            <a:ext cx="1222218" cy="612648"/>
+                          </a:xfrm>
+                          <a:prstGeom prst="flowChartProcess">
+                            <a:avLst/>
+                          </a:prstGeom>
+                        </wps:spPr>
+                        <wps:style>
+                          <a:lnRef idx="2">
+                            <a:schemeClr val="accent1">
+                              <a:shade val="50000"/>
+                            </a:schemeClr>
+                          </a:lnRef>
+                          <a:fillRef idx="1">
+                            <a:schemeClr val="accent1"/>
+                          </a:fillRef>
+                          <a:effectRef idx="0">
+                            <a:schemeClr val="accent1"/>
+                          </a:effectRef>
+                          <a:fontRef idx="minor">
+                            <a:schemeClr val="lt1"/>
+                          </a:fontRef>
+                        </wps:style>
+                        <wps:txbx>
+                          <w:txbxContent>
+                            <w:p>
+                              <w:pPr>
+                                <w:jc w:val="center"/>
+                                <w:rPr>
+                                  <w:rFonts w:hint="eastAsia"/>
+                                </w:rPr>
+                              </w:pPr>
+                              <w:r>
+                                <w:rPr>
+                                  <w:rFonts w:hint="eastAsia"/>
+                                </w:rPr>
+                                <w:t>读取经纬度信息</w:t>
+                              </w:r>
+                            </w:p>
+                          </w:txbxContent>
+                        </wps:txbx>
+                        <wps:bodyPr rot="0" spcFirstLastPara="0" vertOverflow="overflow" horzOverflow="overflow" vert="horz" wrap="square" lIns="91440" tIns="45720" rIns="91440" bIns="45720" numCol="1" spcCol="0" rtlCol="0" fromWordArt="0" anchor="ctr" anchorCtr="0" forceAA="0" compatLnSpc="1">
+                          <a:prstTxWarp prst="textNoShape">
+                            <a:avLst/>
+                          </a:prstTxWarp>
+                          <a:noAutofit/>
+                        </wps:bodyPr>
+                      </wps:wsp>
+                      <wps:wsp>
+                        <wps:cNvPr id="51" name="流程图: 过程 51"/>
+                        <wps:cNvSpPr/>
+                        <wps:spPr>
+                          <a:xfrm>
+                            <a:off x="1837844" y="2046085"/>
+                            <a:ext cx="1810693" cy="612648"/>
+                          </a:xfrm>
+                          <a:prstGeom prst="flowChartProcess">
+                            <a:avLst/>
+                          </a:prstGeom>
+                        </wps:spPr>
+                        <wps:style>
+                          <a:lnRef idx="2">
+                            <a:schemeClr val="accent1">
+                              <a:shade val="50000"/>
+                            </a:schemeClr>
+                          </a:lnRef>
+                          <a:fillRef idx="1">
+                            <a:schemeClr val="accent1"/>
+                          </a:fillRef>
+                          <a:effectRef idx="0">
+                            <a:schemeClr val="accent1"/>
+                          </a:effectRef>
+                          <a:fontRef idx="minor">
+                            <a:schemeClr val="lt1"/>
+                          </a:fontRef>
+                        </wps:style>
+                        <wps:txbx>
+                          <w:txbxContent>
+                            <w:p>
+                              <w:pPr>
+                                <w:rPr>
+                                  <w:rFonts w:hint="eastAsia"/>
+                                </w:rPr>
+                              </w:pPr>
+                              <w:r>
+                                <w:rPr>
+                                  <w:rFonts w:hint="eastAsia"/>
+                                </w:rPr>
+                                <w:t>调用高德地图的</w:t>
+                              </w:r>
+                              <w:r>
+                                <w:rPr>
+                                  <w:rFonts w:hint="eastAsia"/>
+                                </w:rPr>
+                                <w:t>API</w:t>
+                              </w:r>
+                              <w:r>
+                                <w:t>接口</w:t>
+                              </w:r>
+                            </w:p>
+                          </w:txbxContent>
+                        </wps:txbx>
+                        <wps:bodyPr rot="0" spcFirstLastPara="0" vertOverflow="overflow" horzOverflow="overflow" vert="horz" wrap="square" lIns="91440" tIns="45720" rIns="91440" bIns="45720" numCol="1" spcCol="0" rtlCol="0" fromWordArt="0" anchor="ctr" anchorCtr="0" forceAA="0" compatLnSpc="1">
+                          <a:prstTxWarp prst="textNoShape">
+                            <a:avLst/>
+                          </a:prstTxWarp>
+                          <a:noAutofit/>
+                        </wps:bodyPr>
+                      </wps:wsp>
+                      <wps:wsp>
+                        <wps:cNvPr id="52" name="流程图: 过程 52"/>
+                        <wps:cNvSpPr/>
+                        <wps:spPr>
+                          <a:xfrm>
+                            <a:off x="1937453" y="3006982"/>
+                            <a:ext cx="1629607" cy="612648"/>
+                          </a:xfrm>
+                          <a:prstGeom prst="flowChartProcess">
+                            <a:avLst/>
+                          </a:prstGeom>
+                        </wps:spPr>
+                        <wps:style>
+                          <a:lnRef idx="2">
+                            <a:schemeClr val="accent1">
+                              <a:shade val="50000"/>
+                            </a:schemeClr>
+                          </a:lnRef>
+                          <a:fillRef idx="1">
+                            <a:schemeClr val="accent1"/>
+                          </a:fillRef>
+                          <a:effectRef idx="0">
+                            <a:schemeClr val="accent1"/>
+                          </a:effectRef>
+                          <a:fontRef idx="minor">
+                            <a:schemeClr val="lt1"/>
+                          </a:fontRef>
+                        </wps:style>
+                        <wps:txbx>
+                          <w:txbxContent>
+                            <w:p>
+                              <w:pPr>
+                                <w:jc w:val="center"/>
+                                <w:rPr>
+                                  <w:rFonts w:hint="eastAsia"/>
+                                </w:rPr>
+                              </w:pPr>
+                              <w:r>
+                                <w:rPr>
+                                  <w:rFonts w:hint="eastAsia"/>
+                                </w:rPr>
+                                <w:t>获取经纬度的文字描述</w:t>
+                              </w:r>
+                            </w:p>
+                          </w:txbxContent>
+                        </wps:txbx>
+                        <wps:bodyPr rot="0" spcFirstLastPara="0" vertOverflow="overflow" horzOverflow="overflow" vert="horz" wrap="square" lIns="91440" tIns="45720" rIns="91440" bIns="45720" numCol="1" spcCol="0" rtlCol="0" fromWordArt="0" anchor="ctr" anchorCtr="0" forceAA="0" compatLnSpc="1">
+                          <a:prstTxWarp prst="textNoShape">
+                            <a:avLst/>
+                          </a:prstTxWarp>
+                          <a:noAutofit/>
+                        </wps:bodyPr>
+                      </wps:wsp>
+                      <wps:wsp>
+                        <wps:cNvPr id="53" name="直接箭头连接符 53"/>
+                        <wps:cNvCnPr>
+                          <a:stCxn id="49" idx="4"/>
+                          <a:endCxn id="50" idx="0"/>
+                        </wps:cNvCnPr>
+                        <wps:spPr>
+                          <a:xfrm flipH="1">
+                            <a:off x="2738673" y="730344"/>
+                            <a:ext cx="3" cy="337965"/>
+                          </a:xfrm>
+                          <a:prstGeom prst="straightConnector1">
+                            <a:avLst/>
+                          </a:prstGeom>
+                          <a:ln>
+                            <a:tailEnd type="triangle"/>
+                          </a:ln>
+                        </wps:spPr>
+                        <wps:style>
+                          <a:lnRef idx="1">
+                            <a:schemeClr val="accent1"/>
+                          </a:lnRef>
+                          <a:fillRef idx="0">
+                            <a:schemeClr val="accent1"/>
+                          </a:fillRef>
+                          <a:effectRef idx="0">
+                            <a:schemeClr val="accent1"/>
+                          </a:effectRef>
+                          <a:fontRef idx="minor">
+                            <a:schemeClr val="tx1"/>
+                          </a:fontRef>
+                        </wps:style>
+                        <wps:bodyPr/>
+                      </wps:wsp>
+                      <wps:wsp>
+                        <wps:cNvPr id="54" name="直接箭头连接符 54"/>
+                        <wps:cNvCnPr>
+                          <a:stCxn id="50" idx="2"/>
+                          <a:endCxn id="51" idx="0"/>
+                        </wps:cNvCnPr>
+                        <wps:spPr>
+                          <a:xfrm>
+                            <a:off x="2738673" y="1680957"/>
+                            <a:ext cx="4518" cy="365128"/>
+                          </a:xfrm>
+                          <a:prstGeom prst="straightConnector1">
+                            <a:avLst/>
+                          </a:prstGeom>
+                          <a:ln>
+                            <a:tailEnd type="triangle"/>
+                          </a:ln>
+                        </wps:spPr>
+                        <wps:style>
+                          <a:lnRef idx="1">
+                            <a:schemeClr val="accent1"/>
+                          </a:lnRef>
+                          <a:fillRef idx="0">
+                            <a:schemeClr val="accent1"/>
+                          </a:fillRef>
+                          <a:effectRef idx="0">
+                            <a:schemeClr val="accent1"/>
+                          </a:effectRef>
+                          <a:fontRef idx="minor">
+                            <a:schemeClr val="tx1"/>
+                          </a:fontRef>
+                        </wps:style>
+                        <wps:bodyPr/>
+                      </wps:wsp>
+                      <wps:wsp>
+                        <wps:cNvPr id="55" name="直接箭头连接符 55"/>
+                        <wps:cNvCnPr>
+                          <a:stCxn id="51" idx="2"/>
+                          <a:endCxn id="52" idx="0"/>
+                        </wps:cNvCnPr>
+                        <wps:spPr>
+                          <a:xfrm>
+                            <a:off x="2743191" y="2658733"/>
+                            <a:ext cx="9066" cy="348249"/>
+                          </a:xfrm>
+                          <a:prstGeom prst="straightConnector1">
+                            <a:avLst/>
+                          </a:prstGeom>
+                          <a:ln>
+                            <a:tailEnd type="triangle"/>
+                          </a:ln>
+                        </wps:spPr>
+                        <wps:style>
+                          <a:lnRef idx="1">
+                            <a:schemeClr val="accent1"/>
+                          </a:lnRef>
+                          <a:fillRef idx="0">
+                            <a:schemeClr val="accent1"/>
+                          </a:fillRef>
+                          <a:effectRef idx="0">
+                            <a:schemeClr val="accent1"/>
+                          </a:effectRef>
+                          <a:fontRef idx="minor">
+                            <a:schemeClr val="tx1"/>
+                          </a:fontRef>
+                        </wps:style>
+                        <wps:bodyPr/>
+                      </wps:wsp>
+                    </wpc:wpc>
+                  </a:graphicData>
+                </a:graphic>
+              </wp:inline>
+            </w:drawing>
+          </mc:Choice>
+          <mc:Fallback>
+            <w:pict>
+              <v:group w14:anchorId="4BB9152F" id="画布 48" o:spid="_x0000_s1063" editas="canvas" style="width:6in;height:293pt;mso-position-horizontal-relative:char;mso-position-vertical-relative:line" coordsize="54864,37204" o:gfxdata="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">
+                <v:shape id="_x0000_s1064" type="#_x0000_t75" style="position:absolute;width:54864;height:37204;visibility:visible;mso-wrap-style:square">
+                  <v:fill o:detectmouseclick="t"/>
+                  <v:path o:connecttype="none"/>
+                </v:shape>
+                <v:shape id="流程图: 数据 49" o:spid="_x0000_s1065" type="#_x0000_t111" style="position:absolute;left:20913;top:1176;width:12946;height:6127;visibility:visible;mso-wrap-style:square;v-text-anchor:middle" o:gfxdata="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" fillcolor="#4472c4 [3204]" strokecolor="#1f3763 [1604]" strokeweight="1pt">
+                  <v:textbox>
+                    <w:txbxContent>
+                      <w:p>
+                        <w:pPr>
+                          <w:rPr>
+                            <w:rFonts w:hint="eastAsia"/>
+                          </w:rPr>
+                        </w:pPr>
+                        <w:r>
+                          <w:rPr>
+                            <w:rFonts w:hint="eastAsia"/>
+                          </w:rPr>
+                          <w:t>输入照片</w:t>
+                        </w:r>
+                      </w:p>
+                    </w:txbxContent>
+                  </v:textbox>
+                </v:shape>
+                <v:shape id="流程图: 过程 50" o:spid="_x0000_s1066" type="#_x0000_t109" style="position:absolute;left:21275;top:10683;width:12222;height:6126;visibility:visible;mso-wrap-style:square;v-text-anchor:middle" o:gfxdata="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" fillcolor="#4472c4 [3204]" strokecolor="#1f3763 [1604]" strokeweight="1pt">
+                  <v:textbox>
+                    <w:txbxContent>
+                      <w:p>
+                        <w:pPr>
+                          <w:jc w:val="center"/>
+                          <w:rPr>
+                            <w:rFonts w:hint="eastAsia"/>
+                          </w:rPr>
+                        </w:pPr>
+                        <w:r>
+                          <w:rPr>
+                            <w:rFonts w:hint="eastAsia"/>
+                          </w:rPr>
+                          <w:t>读取经纬度信息</w:t>
+                        </w:r>
+                      </w:p>
+                    </w:txbxContent>
+                  </v:textbox>
+                </v:shape>
+                <v:shape id="流程图: 过程 51" o:spid="_x0000_s1067" type="#_x0000_t109" style="position:absolute;left:18378;top:20460;width:18107;height:6127;visibility:visible;mso-wrap-style:square;v-text-anchor:middle" o:gfxdata="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" fillcolor="#4472c4 [3204]" strokecolor="#1f3763 [1604]" strokeweight="1pt">
+                  <v:textbox>
+                    <w:txbxContent>
+                      <w:p>
+                        <w:pPr>
+                          <w:rPr>
+                            <w:rFonts w:hint="eastAsia"/>
+                          </w:rPr>
+                        </w:pPr>
+                        <w:r>
+                          <w:rPr>
+                            <w:rFonts w:hint="eastAsia"/>
+                          </w:rPr>
+                          <w:t>调用高德地图的</w:t>
+                        </w:r>
+                        <w:r>
+                          <w:rPr>
+                            <w:rFonts w:hint="eastAsia"/>
+                          </w:rPr>
+                          <w:t>API</w:t>
+                        </w:r>
+                        <w:r>
+                          <w:t>接口</w:t>
+                        </w:r>
+                      </w:p>
+                    </w:txbxContent>
+                  </v:textbox>
+                </v:shape>
+                <v:shape id="流程图: 过程 52" o:spid="_x0000_s1068" type="#_x0000_t109" style="position:absolute;left:19374;top:30069;width:16296;height:6127;visibility:visible;mso-wrap-style:square;v-text-anchor:middle" o:gfxdata="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" fillcolor="#4472c4 [3204]" strokecolor="#1f3763 [1604]" strokeweight="1pt">
+                  <v:textbox>
+                    <w:txbxContent>
+                      <w:p>
+                        <w:pPr>
+                          <w:jc w:val="center"/>
+                          <w:rPr>
+                            <w:rFonts w:hint="eastAsia"/>
+                          </w:rPr>
+                        </w:pPr>
+                        <w:r>
+                          <w:rPr>
+                            <w:rFonts w:hint="eastAsia"/>
+                          </w:rPr>
+                          <w:t>获取经纬度的文字描述</w:t>
+                        </w:r>
+                      </w:p>
+                    </w:txbxContent>
+                  </v:textbox>
+                </v:shape>
+                <v:shape id="直接箭头连接符 53" o:spid="_x0000_s1069" type="#_x0000_t32" style="position:absolute;left:27386;top:7303;width:0;height:3380;flip:x;visibility:visible;mso-wrap-style:square" o:connectortype="straight" o:gfxdata="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" strokecolor="#4472c4 [3204]" strokeweight=".5pt">
+                  <v:stroke endarrow="block" joinstyle="miter"/>
+                </v:shape>
+                <v:shape id="直接箭头连接符 54" o:spid="_x0000_s1070" type="#_x0000_t32" style="position:absolute;left:27386;top:16809;width:45;height:3651;visibility:visible;mso-wrap-style:square" o:connectortype="straight" o:gfxdata="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" strokecolor="#4472c4 [3204]" strokeweight=".5pt">
+                  <v:stroke endarrow="block" joinstyle="miter"/>
+                </v:shape>
+                <v:shape id="直接箭头连接符 55" o:spid="_x0000_s1071" type="#_x0000_t32" style="position:absolute;left:27431;top:26587;width:91;height:3482;visibility:visible;mso-wrap-style:square" o:connectortype="straight" o:gfxdata="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" strokecolor="#4472c4 [3204]" strokeweight=".5pt">
+                  <v:stroke endarrow="block" joinstyle="miter"/>
+                </v:shape>
+                <w10:anchorlock/>
+              </v:group>
+            </w:pict>
+          </mc:Fallback>
+        </mc:AlternateContent>
+      </w:r>
+    </w:p>
+    <w:p>
+      <w:pPr>
         <w:rPr>
           <w:b/>
           <w:sz w:val="30"/>
           <w:szCs w:val="30"/>
         </w:rPr>
       </w:pPr>
+      <w:r>
+        <w:rPr>
+          <w:rFonts w:hint="eastAsia"/>
+          <w:b/>
+          <w:sz w:val="30"/>
+          <w:szCs w:val="30"/>
+        </w:rPr>
+        <w:t>4</w:t>
+      </w:r>
+      <w:r>
+        <w:rPr>
+          <w:b/>
+          <w:sz w:val="30"/>
+          <w:szCs w:val="30"/>
+        </w:rPr>
+        <w:t xml:space="preserve"> </w:t>
+      </w:r>
+      <w:r>
+        <w:rPr>
+          <w:rFonts w:hint="eastAsia"/>
+          <w:b/>
+          <w:sz w:val="30"/>
+          <w:szCs w:val="30"/>
+        </w:rPr>
+        <w:t>分类功能</w:t>
+      </w:r>
     </w:p>
     <w:p>
       <w:pPr>
         <w:spacing w:line="440" w:lineRule="exact"/>
-        <w:rPr>
+        <w:ind w:firstLineChars="200" w:firstLine="480"/>
+        <w:rPr>
+          <w:sz w:val="24"/>
+        </w:rPr>
+      </w:pPr>
+      <w:r>
+        <w:rPr>
+          <w:rFonts w:hint="eastAsia"/>
+          <w:sz w:val="24"/>
+        </w:rPr>
+        <w:t>系统的分类功能会把照片的拍摄时间作为主分类，</w:t>
+      </w:r>
+      <w:r>
+        <w:rPr>
+          <w:rFonts w:hint="eastAsia"/>
+          <w:sz w:val="24"/>
+        </w:rPr>
+        <w:t>把拍摄地点作为次分类。</w:t>
+      </w:r>
+      <w:r>
+        <w:rPr>
+          <w:rFonts w:hint="eastAsia"/>
+          <w:sz w:val="24"/>
+        </w:rPr>
+        <w:t>具体表现在同一个时间的照片会在同一个目录下，在经过时间分类的文件夹下面会有地理位置文件夹。同一个拍摄地点会在同一个地理位置文件夹下</w:t>
+      </w:r>
+      <w:r>
+        <w:rPr>
+          <w:rFonts w:hint="eastAsia"/>
+          <w:sz w:val="24"/>
+        </w:rPr>
+        <w:t>。</w:t>
+      </w:r>
+      <w:r>
+        <w:rPr>
+          <w:rFonts w:hint="eastAsia"/>
+          <w:sz w:val="24"/>
+        </w:rPr>
+        <w:t>流程如下所示：</w:t>
+      </w:r>
+    </w:p>
+    <w:p>
+      <w:pPr>
+        <w:rPr>
+          <w:b/>
+          <w:sz w:val="30"/>
+          <w:szCs w:val="30"/>
+        </w:rPr>
+      </w:pPr>
+      <w:r>
+        <w:rPr>
+          <w:b/>
+          <w:noProof/>
+          <w:sz w:val="30"/>
+          <w:szCs w:val="30"/>
+        </w:rPr>
+        <mc:AlternateContent>
+          <mc:Choice Requires="wpc">
+            <w:drawing>
+              <wp:inline distT="0" distB="0" distL="0" distR="0" wp14:anchorId="0B424DDD" wp14:editId="25B40547">
+                <wp:extent cx="5486400" cy="3200400"/>
+                <wp:effectExtent l="0" t="0" r="0" b="0"/>
+                <wp:docPr id="56" name="画布 56"/>
+                <wp:cNvGraphicFramePr>
+                  <a:graphicFrameLocks xmlns:a="http://schemas.openxmlformats.org/drawingml/2006/main" noChangeAspect="1"/>
+                </wp:cNvGraphicFramePr>
+                <a:graphic xmlns:a="http://schemas.openxmlformats.org/drawingml/2006/main">
+                  <a:graphicData uri="http://schemas.microsoft.com/office/word/2010/wordprocessingCanvas">
+                    <wpc:wpc>
+                      <wpc:bg/>
+                      <wpc:whole/>
+                      <wps:wsp>
+                        <wps:cNvPr id="57" name="流程图: 数据 57"/>
+                        <wps:cNvSpPr/>
+                        <wps:spPr>
+                          <a:xfrm>
+                            <a:off x="1828803" y="117696"/>
+                            <a:ext cx="1819746" cy="612648"/>
+                          </a:xfrm>
+                          <a:prstGeom prst="flowChartInputOutput">
+                            <a:avLst/>
+                          </a:prstGeom>
+                        </wps:spPr>
+                        <wps:style>
+                          <a:lnRef idx="2">
+                            <a:schemeClr val="accent1">
+                              <a:shade val="50000"/>
+                            </a:schemeClr>
+                          </a:lnRef>
+                          <a:fillRef idx="1">
+                            <a:schemeClr val="accent1"/>
+                          </a:fillRef>
+                          <a:effectRef idx="0">
+                            <a:schemeClr val="accent1"/>
+                          </a:effectRef>
+                          <a:fontRef idx="minor">
+                            <a:schemeClr val="lt1"/>
+                          </a:fontRef>
+                        </wps:style>
+                        <wps:txbx>
+                          <w:txbxContent>
+                            <w:p>
+                              <w:pPr>
+                                <w:jc w:val="center"/>
+                              </w:pPr>
+                              <w:r>
+                                <w:rPr>
+                                  <w:rFonts w:hint="eastAsia"/>
+                                </w:rPr>
+                                <w:t>照片集合</w:t>
+                              </w:r>
+                            </w:p>
+                          </w:txbxContent>
+                        </wps:txbx>
+                        <wps:bodyPr rot="0" spcFirstLastPara="0" vertOverflow="overflow" horzOverflow="overflow" vert="horz" wrap="square" lIns="91440" tIns="45720" rIns="91440" bIns="45720" numCol="1" spcCol="0" rtlCol="0" fromWordArt="0" anchor="ctr" anchorCtr="0" forceAA="0" compatLnSpc="1">
+                          <a:prstTxWarp prst="textNoShape">
+                            <a:avLst/>
+                          </a:prstTxWarp>
+                          <a:noAutofit/>
+                        </wps:bodyPr>
+                      </wps:wsp>
+                      <wps:wsp>
+                        <wps:cNvPr id="58" name="流程图: 过程 58"/>
+                        <wps:cNvSpPr/>
+                        <wps:spPr>
+                          <a:xfrm>
+                            <a:off x="1412343" y="959667"/>
+                            <a:ext cx="2652665" cy="612648"/>
+                          </a:xfrm>
+                          <a:prstGeom prst="flowChartProcess">
+                            <a:avLst/>
+                          </a:prstGeom>
+                        </wps:spPr>
+                        <wps:style>
+                          <a:lnRef idx="2">
+                            <a:schemeClr val="accent1">
+                              <a:shade val="50000"/>
+                            </a:schemeClr>
+                          </a:lnRef>
+                          <a:fillRef idx="1">
+                            <a:schemeClr val="accent1"/>
+                          </a:fillRef>
+                          <a:effectRef idx="0">
+                            <a:schemeClr val="accent1"/>
+                          </a:effectRef>
+                          <a:fontRef idx="minor">
+                            <a:schemeClr val="lt1"/>
+                          </a:fontRef>
+                        </wps:style>
+                        <wps:txbx>
+                          <w:txbxContent>
+                            <w:p>
+                              <w:pPr>
+                                <w:jc w:val="center"/>
+                              </w:pPr>
+                              <w:r>
+                                <w:rPr>
+                                  <w:rFonts w:hint="eastAsia"/>
+                                </w:rPr>
+                                <w:t>读取照片的拍摄地点及拍摄时间</w:t>
+                              </w:r>
+                            </w:p>
+                          </w:txbxContent>
+                        </wps:txbx>
+                        <wps:bodyPr rot="0" spcFirstLastPara="0" vertOverflow="overflow" horzOverflow="overflow" vert="horz" wrap="square" lIns="91440" tIns="45720" rIns="91440" bIns="45720" numCol="1" spcCol="0" rtlCol="0" fromWordArt="0" anchor="ctr" anchorCtr="0" forceAA="0" compatLnSpc="1">
+                          <a:prstTxWarp prst="textNoShape">
+                            <a:avLst/>
+                          </a:prstTxWarp>
+                          <a:noAutofit/>
+                        </wps:bodyPr>
+                      </wps:wsp>
+                      <wps:wsp>
+                        <wps:cNvPr id="59" name="流程图: 过程 59"/>
+                        <wps:cNvSpPr/>
+                        <wps:spPr>
+                          <a:xfrm>
+                            <a:off x="1548146" y="1747318"/>
+                            <a:ext cx="2381062" cy="612648"/>
+                          </a:xfrm>
+                          <a:prstGeom prst="flowChartProcess">
+                            <a:avLst/>
+                          </a:prstGeom>
+                        </wps:spPr>
+                        <wps:style>
+                          <a:lnRef idx="2">
+                            <a:schemeClr val="accent1">
+                              <a:shade val="50000"/>
+                            </a:schemeClr>
+                          </a:lnRef>
+                          <a:fillRef idx="1">
+                            <a:schemeClr val="accent1"/>
+                          </a:fillRef>
+                          <a:effectRef idx="0">
+                            <a:schemeClr val="accent1"/>
+                          </a:effectRef>
+                          <a:fontRef idx="minor">
+                            <a:schemeClr val="lt1"/>
+                          </a:fontRef>
+                        </wps:style>
+                        <wps:txbx>
+                          <w:txbxContent>
+                            <w:p>
+                              <w:pPr>
+                                <w:jc w:val="center"/>
+                                <w:rPr>
+                                  <w:rFonts w:hint="eastAsia"/>
+                                </w:rPr>
+                              </w:pPr>
+                              <w:r>
+                                <w:rPr>
+                                  <w:rFonts w:hint="eastAsia"/>
+                                </w:rPr>
+                                <w:t>创建时间文件夹</w:t>
+                              </w:r>
+                            </w:p>
+                          </w:txbxContent>
+                        </wps:txbx>
+                        <wps:bodyPr rot="0" spcFirstLastPara="0" vertOverflow="overflow" horzOverflow="overflow" vert="horz" wrap="square" lIns="91440" tIns="45720" rIns="91440" bIns="45720" numCol="1" spcCol="0" rtlCol="0" fromWordArt="0" anchor="ctr" anchorCtr="0" forceAA="0" compatLnSpc="1">
+                          <a:prstTxWarp prst="textNoShape">
+                            <a:avLst/>
+                          </a:prstTxWarp>
+                          <a:noAutofit/>
+                        </wps:bodyPr>
+                      </wps:wsp>
+                      <wps:wsp>
+                        <wps:cNvPr id="60" name="流程图: 过程 60"/>
+                        <wps:cNvSpPr/>
+                        <wps:spPr>
+                          <a:xfrm>
+                            <a:off x="1204124" y="2506271"/>
+                            <a:ext cx="3087232" cy="612648"/>
+                          </a:xfrm>
+                          <a:prstGeom prst="flowChartProcess">
+                            <a:avLst/>
+                          </a:prstGeom>
+                        </wps:spPr>
+                        <wps:style>
+                          <a:lnRef idx="2">
+                            <a:schemeClr val="accent1">
+                              <a:shade val="50000"/>
+                            </a:schemeClr>
+                          </a:lnRef>
+                          <a:fillRef idx="1">
+                            <a:schemeClr val="accent1"/>
+                          </a:fillRef>
+                          <a:effectRef idx="0">
+                            <a:schemeClr val="accent1"/>
+                          </a:effectRef>
+                          <a:fontRef idx="minor">
+                            <a:schemeClr val="lt1"/>
+                          </a:fontRef>
+                        </wps:style>
+                        <wps:txbx>
+                          <w:txbxContent>
+                            <w:p>
+                              <w:pPr>
+                                <w:jc w:val="center"/>
+                                <w:rPr>
+                                  <w:rFonts w:hint="eastAsia"/>
+                                </w:rPr>
+                              </w:pPr>
+                              <w:r>
+                                <w:rPr>
+                                  <w:rFonts w:hint="eastAsia"/>
+                                </w:rPr>
+                                <w:t>在创建时间文件夹下在继续创建地理位置文件夹</w:t>
+                              </w:r>
+                            </w:p>
+                          </w:txbxContent>
+                        </wps:txbx>
+                        <wps:bodyPr rot="0" spcFirstLastPara="0" vertOverflow="overflow" horzOverflow="overflow" vert="horz" wrap="square" lIns="91440" tIns="45720" rIns="91440" bIns="45720" numCol="1" spcCol="0" rtlCol="0" fromWordArt="0" anchor="ctr" anchorCtr="0" forceAA="0" compatLnSpc="1">
+                          <a:prstTxWarp prst="textNoShape">
+                            <a:avLst/>
+                          </a:prstTxWarp>
+                          <a:noAutofit/>
+                        </wps:bodyPr>
+                      </wps:wsp>
+                      <wps:wsp>
+                        <wps:cNvPr id="61" name="直接箭头连接符 61"/>
+                        <wps:cNvCnPr>
+                          <a:stCxn id="57" idx="4"/>
+                          <a:endCxn id="58" idx="0"/>
+                        </wps:cNvCnPr>
+                        <wps:spPr>
+                          <a:xfrm>
+                            <a:off x="2738676" y="730344"/>
+                            <a:ext cx="0" cy="229323"/>
+                          </a:xfrm>
+                          <a:prstGeom prst="straightConnector1">
+                            <a:avLst/>
+                          </a:prstGeom>
+                          <a:ln>
+                            <a:tailEnd type="triangle"/>
+                          </a:ln>
+                        </wps:spPr>
+                        <wps:style>
+                          <a:lnRef idx="1">
+                            <a:schemeClr val="accent1"/>
+                          </a:lnRef>
+                          <a:fillRef idx="0">
+                            <a:schemeClr val="accent1"/>
+                          </a:fillRef>
+                          <a:effectRef idx="0">
+                            <a:schemeClr val="accent1"/>
+                          </a:effectRef>
+                          <a:fontRef idx="minor">
+                            <a:schemeClr val="tx1"/>
+                          </a:fontRef>
+                        </wps:style>
+                        <wps:bodyPr/>
+                      </wps:wsp>
+                      <wps:wsp>
+                        <wps:cNvPr id="62" name="直接箭头连接符 62"/>
+                        <wps:cNvCnPr>
+                          <a:stCxn id="58" idx="2"/>
+                          <a:endCxn id="59" idx="0"/>
+                        </wps:cNvCnPr>
+                        <wps:spPr>
+                          <a:xfrm>
+                            <a:off x="2738676" y="1572315"/>
+                            <a:ext cx="1" cy="175003"/>
+                          </a:xfrm>
+                          <a:prstGeom prst="straightConnector1">
+                            <a:avLst/>
+                          </a:prstGeom>
+                          <a:ln>
+                            <a:tailEnd type="triangle"/>
+                          </a:ln>
+                        </wps:spPr>
+                        <wps:style>
+                          <a:lnRef idx="1">
+                            <a:schemeClr val="accent1"/>
+                          </a:lnRef>
+                          <a:fillRef idx="0">
+                            <a:schemeClr val="accent1"/>
+                          </a:fillRef>
+                          <a:effectRef idx="0">
+                            <a:schemeClr val="accent1"/>
+                          </a:effectRef>
+                          <a:fontRef idx="minor">
+                            <a:schemeClr val="tx1"/>
+                          </a:fontRef>
+                        </wps:style>
+                        <wps:bodyPr/>
+                      </wps:wsp>
+                      <wps:wsp>
+                        <wps:cNvPr id="63" name="直接箭头连接符 63"/>
+                        <wps:cNvCnPr>
+                          <a:stCxn id="59" idx="2"/>
+                          <a:endCxn id="60" idx="0"/>
+                        </wps:cNvCnPr>
+                        <wps:spPr>
+                          <a:xfrm>
+                            <a:off x="2738677" y="2359966"/>
+                            <a:ext cx="9063" cy="146305"/>
+                          </a:xfrm>
+                          <a:prstGeom prst="straightConnector1">
+                            <a:avLst/>
+                          </a:prstGeom>
+                          <a:ln>
+                            <a:tailEnd type="triangle"/>
+                          </a:ln>
+                        </wps:spPr>
+                        <wps:style>
+                          <a:lnRef idx="1">
+                            <a:schemeClr val="accent1"/>
+                          </a:lnRef>
+                          <a:fillRef idx="0">
+                            <a:schemeClr val="accent1"/>
+                          </a:fillRef>
+                          <a:effectRef idx="0">
+                            <a:schemeClr val="accent1"/>
+                          </a:effectRef>
+                          <a:fontRef idx="minor">
+                            <a:schemeClr val="tx1"/>
+                          </a:fontRef>
+                        </wps:style>
+                        <wps:bodyPr/>
+                      </wps:wsp>
+                    </wpc:wpc>
+                  </a:graphicData>
+                </a:graphic>
+              </wp:inline>
+            </w:drawing>
+          </mc:Choice>
+          <mc:Fallback>
+            <w:pict>
+              <v:group w14:anchorId="0B424DDD" id="画布 56" o:spid="_x0000_s1072" editas="canvas" style="width:6in;height:252pt;mso-position-horizontal-relative:char;mso-position-vertical-relative:line" coordsize="54864,32004" o:gfxdata="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">
+                <v:shape id="_x0000_s1073" type="#_x0000_t75" style="position:absolute;width:54864;height:32004;visibility:visible;mso-wrap-style:square">
+                  <v:fill o:detectmouseclick="t"/>
+                  <v:path o:connecttype="none"/>
+                </v:shape>
+                <v:shape id="流程图: 数据 57" o:spid="_x0000_s1074" type="#_x0000_t111" style="position:absolute;left:18288;top:1176;width:18197;height:6127;visibility:visible;mso-wrap-style:square;v-text-anchor:middle" o:gfxdata="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" fillcolor="#4472c4 [3204]" strokecolor="#1f3763 [1604]" strokeweight="1pt">
+                  <v:textbox>
+                    <w:txbxContent>
+                      <w:p>
+                        <w:pPr>
+                          <w:jc w:val="center"/>
+                        </w:pPr>
+                        <w:r>
+                          <w:rPr>
+                            <w:rFonts w:hint="eastAsia"/>
+                          </w:rPr>
+                          <w:t>照片集合</w:t>
+                        </w:r>
+                      </w:p>
+                    </w:txbxContent>
+                  </v:textbox>
+                </v:shape>
+                <v:shape id="流程图: 过程 58" o:spid="_x0000_s1075" type="#_x0000_t109" style="position:absolute;left:14123;top:9596;width:26527;height:6127;visibility:visible;mso-wrap-style:square;v-text-anchor:middle" o:gfxdata="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" fillcolor="#4472c4 [3204]" strokecolor="#1f3763 [1604]" strokeweight="1pt">
+                  <v:textbox>
+                    <w:txbxContent>
+                      <w:p>
+                        <w:pPr>
+                          <w:jc w:val="center"/>
+                        </w:pPr>
+                        <w:r>
+                          <w:rPr>
+                            <w:rFonts w:hint="eastAsia"/>
+                          </w:rPr>
+                          <w:t>读取照片的拍摄地点及拍摄时间</w:t>
+                        </w:r>
+                      </w:p>
+                    </w:txbxContent>
+                  </v:textbox>
+                </v:shape>
+                <v:shape id="流程图: 过程 59" o:spid="_x0000_s1076" type="#_x0000_t109" style="position:absolute;left:15481;top:17473;width:23811;height:6126;visibility:visible;mso-wrap-style:square;v-text-anchor:middle" o:gfxdata="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" fillcolor="#4472c4 [3204]" strokecolor="#1f3763 [1604]" strokeweight="1pt">
+                  <v:textbox>
+                    <w:txbxContent>
+                      <w:p>
+                        <w:pPr>
+                          <w:jc w:val="center"/>
+                          <w:rPr>
+                            <w:rFonts w:hint="eastAsia"/>
+                          </w:rPr>
+                        </w:pPr>
+                        <w:r>
+                          <w:rPr>
+                            <w:rFonts w:hint="eastAsia"/>
+                          </w:rPr>
+                          <w:t>创建时间文件夹</w:t>
+                        </w:r>
+                      </w:p>
+                    </w:txbxContent>
+                  </v:textbox>
+                </v:shape>
+                <v:shape id="流程图: 过程 60" o:spid="_x0000_s1077" type="#_x0000_t109" style="position:absolute;left:12041;top:25062;width:30872;height:6127;visibility:visible;mso-wrap-style:square;v-text-anchor:middle" o:gfxdata="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" fillcolor="#4472c4 [3204]" strokecolor="#1f3763 [1604]" strokeweight="1pt">
+                  <v:textbox>
+                    <w:txbxContent>
+                      <w:p>
+                        <w:pPr>
+                          <w:jc w:val="center"/>
+                          <w:rPr>
+                            <w:rFonts w:hint="eastAsia"/>
+                          </w:rPr>
+                        </w:pPr>
+                        <w:r>
+                          <w:rPr>
+                            <w:rFonts w:hint="eastAsia"/>
+                          </w:rPr>
+                          <w:t>在创建时间文件夹下在继续创建地理位置文件夹</w:t>
+                        </w:r>
+                      </w:p>
+                    </w:txbxContent>
+                  </v:textbox>
+                </v:shape>
+                <v:shape id="直接箭头连接符 61" o:spid="_x0000_s1078" type="#_x0000_t32" style="position:absolute;left:27386;top:7303;width:0;height:2293;visibility:visible;mso-wrap-style:square" o:connectortype="straight" o:gfxdata="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" strokecolor="#4472c4 [3204]" strokeweight=".5pt">
+                  <v:stroke endarrow="block" joinstyle="miter"/>
+                </v:shape>
+                <v:shape id="直接箭头连接符 62" o:spid="_x0000_s1079" type="#_x0000_t32" style="position:absolute;left:27386;top:15723;width:0;height:1750;visibility:visible;mso-wrap-style:square" o:connectortype="straight" o:gfxdata="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" strokecolor="#4472c4 [3204]" strokeweight=".5pt">
+                  <v:stroke endarrow="block" joinstyle="miter"/>
+                </v:shape>
+                <v:shape id="直接箭头连接符 63" o:spid="_x0000_s1080" type="#_x0000_t32" style="position:absolute;left:27386;top:23599;width:91;height:1463;visibility:visible;mso-wrap-style:square" o:connectortype="straight" o:gfxdata="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" strokecolor="#4472c4 [3204]" strokeweight=".5pt">
+                  <v:stroke endarrow="block" joinstyle="miter"/>
+                </v:shape>
+                <w10:anchorlock/>
+              </v:group>
+            </w:pict>
+          </mc:Fallback>
+        </mc:AlternateContent>
+      </w:r>
+    </w:p>
+    <w:p>
+      <w:pPr>
+        <w:spacing w:line="440" w:lineRule="exact"/>
+        <w:rPr>
+          <w:b/>
+          <w:sz w:val="30"/>
+          <w:szCs w:val="30"/>
+        </w:rPr>
+      </w:pPr>
+    </w:p>
+    <w:p>
+      <w:pPr>
+        <w:spacing w:line="440" w:lineRule="exact"/>
+        <w:rPr>
+          <w:b/>
+          <w:sz w:val="30"/>
+          <w:szCs w:val="30"/>
+        </w:rPr>
+      </w:pPr>
+    </w:p>
+    <w:p>
+      <w:pPr>
+        <w:spacing w:line="440" w:lineRule="exact"/>
+        <w:rPr>
+          <w:rFonts w:hint="eastAsia"/>
           <w:b/>
           <w:sz w:val="30"/>
           <w:szCs w:val="30"/>
@@ -13474,12 +18168,12 @@
       <w:bookmarkStart w:id="72" w:name="_Toc167606887"/>
       <w:bookmarkStart w:id="73" w:name="_Toc167613951"/>
       <w:bookmarkStart w:id="74" w:name="_Toc167959819"/>
-      <w:bookmarkStart w:id="75" w:name="_Toc7458571"/>
+      <w:bookmarkStart w:id="75" w:name="_Toc8043139"/>
+      <w:bookmarkEnd w:id="64"/>
       <w:bookmarkEnd w:id="65"/>
       <w:bookmarkEnd w:id="66"/>
       <w:bookmarkEnd w:id="67"/>
       <w:bookmarkEnd w:id="68"/>
-      <w:bookmarkEnd w:id="69"/>
       <w:r>
         <w:rPr>
           <w:rFonts w:hint="eastAsia"/>
@@ -13487,6 +18181,7 @@
           <w:sz w:val="30"/>
           <w:szCs w:val="30"/>
         </w:rPr>
+        <w:lastRenderedPageBreak/>
         <w:t>第</w:t>
       </w:r>
       <w:r>
@@ -13547,7 +18242,7 @@
           <w:szCs w:val="28"/>
         </w:rPr>
       </w:pPr>
-      <w:bookmarkStart w:id="76" w:name="_Toc7458572"/>
+      <w:bookmarkStart w:id="76" w:name="_Toc8043140"/>
       <w:r>
         <w:rPr>
           <w:rFonts w:hint="eastAsia"/>
@@ -13566,7 +18261,6 @@
         </w:rPr>
         <w:t xml:space="preserve">.1 </w:t>
       </w:r>
-      <w:commentRangeStart w:id="77"/>
       <w:r>
         <w:rPr>
           <w:rFonts w:hint="eastAsia"/>
@@ -13576,13 +18270,6 @@
         </w:rPr>
         <w:t>概述</w:t>
       </w:r>
-      <w:commentRangeEnd w:id="77"/>
-      <w:r>
-        <w:rPr>
-          <w:rStyle w:val="ab"/>
-        </w:rPr>
-        <w:commentReference w:id="77"/>
-      </w:r>
       <w:bookmarkEnd w:id="76"/>
     </w:p>
     <w:p>
@@ -13612,7 +18299,56 @@
           <w:rFonts w:hint="eastAsia"/>
           <w:sz w:val="24"/>
         </w:rPr>
-        <w:t>的总体需求分析，再结合实际情况用</w:t>
+        <w:t>的总体需求分析</w:t>
+      </w:r>
+      <w:r>
+        <w:rPr>
+          <w:rFonts w:hint="eastAsia"/>
+          <w:sz w:val="24"/>
+        </w:rPr>
+        <w:t>及其系统功能的设计</w:t>
+      </w:r>
+      <w:r>
+        <w:rPr>
+          <w:rFonts w:hint="eastAsia"/>
+          <w:sz w:val="24"/>
+        </w:rPr>
+        <w:t>，再结合</w:t>
+      </w:r>
+      <w:r>
+        <w:rPr>
+          <w:rFonts w:hint="eastAsia"/>
+          <w:sz w:val="24"/>
+        </w:rPr>
+        <w:t>本人能力的</w:t>
+      </w:r>
+      <w:r>
+        <w:rPr>
+          <w:rFonts w:hint="eastAsia"/>
+          <w:sz w:val="24"/>
+        </w:rPr>
+        <w:t>实际情况</w:t>
+      </w:r>
+      <w:r>
+        <w:rPr>
+          <w:rFonts w:hint="eastAsia"/>
+          <w:sz w:val="24"/>
+        </w:rPr>
+        <w:t>下结合</w:t>
+      </w:r>
+      <w:r>
+        <w:rPr>
+          <w:rFonts w:hint="eastAsia"/>
+          <w:sz w:val="24"/>
+        </w:rPr>
+        <w:t>.Net</w:t>
+      </w:r>
+      <w:r>
+        <w:rPr>
+          <w:rFonts w:hint="eastAsia"/>
+          <w:sz w:val="24"/>
+        </w:rPr>
+        <w:t>平台下的</w:t>
       </w:r>
       <w:r>
         <w:rPr>
@@ -13626,7 +18362,21 @@
           <w:rFonts w:hint="eastAsia"/>
           <w:sz w:val="24"/>
         </w:rPr>
-        <w:t>语言开发对应的实际功能。</w:t>
+        <w:t>开发语言</w:t>
+      </w:r>
+      <w:r>
+        <w:rPr>
+          <w:rFonts w:hint="eastAsia"/>
+          <w:sz w:val="24"/>
+        </w:rPr>
+        <w:t>实现了所有的功能开发。</w:t>
+      </w:r>
+      <w:r>
+        <w:rPr>
+          <w:rFonts w:hint="eastAsia"/>
+          <w:sz w:val="24"/>
+        </w:rPr>
+        <w:t>在本章节中，分别介绍了其中某几个关键功能的点实现。</w:t>
       </w:r>
     </w:p>
     <w:p>
@@ -13647,7 +18397,7 @@
           <w:szCs w:val="28"/>
         </w:rPr>
       </w:pPr>
-      <w:bookmarkStart w:id="78" w:name="_Toc7458573"/>
+      <w:bookmarkStart w:id="77" w:name="_Toc8043141"/>
       <w:r>
         <w:rPr>
           <w:rFonts w:hint="eastAsia"/>
@@ -13684,68 +18434,82 @@
         </w:rPr>
         <w:t>功能模块</w:t>
       </w:r>
+      <w:bookmarkEnd w:id="77"/>
+    </w:p>
+    <w:p>
+      <w:pPr>
+        <w:spacing w:line="440" w:lineRule="exact"/>
+        <w:ind w:firstLineChars="200" w:firstLine="480"/>
+        <w:rPr>
+          <w:rFonts w:hint="eastAsia"/>
+          <w:sz w:val="24"/>
+        </w:rPr>
+      </w:pPr>
+      <w:r>
+        <w:rPr>
+          <w:rFonts w:hint="eastAsia"/>
+          <w:sz w:val="24"/>
+        </w:rPr>
+        <w:t>在此小节中主要描述了系统主要的界面</w:t>
+      </w:r>
+      <w:r>
+        <w:rPr>
+          <w:rFonts w:hint="eastAsia"/>
+          <w:sz w:val="24"/>
+        </w:rPr>
+        <w:t>。</w:t>
+      </w:r>
+    </w:p>
+    <w:p>
+      <w:pPr>
+        <w:pStyle w:val="3"/>
+        <w:rPr>
+          <w:sz w:val="24"/>
+          <w:szCs w:val="24"/>
+        </w:rPr>
+      </w:pPr>
+      <w:bookmarkStart w:id="78" w:name="_Toc8043142"/>
+      <w:r>
+        <w:rPr>
+          <w:rFonts w:hint="eastAsia"/>
+          <w:sz w:val="24"/>
+          <w:szCs w:val="24"/>
+        </w:rPr>
+        <w:t>4</w:t>
+      </w:r>
+      <w:r>
+        <w:rPr>
+          <w:rFonts w:hint="eastAsia"/>
+          <w:sz w:val="24"/>
+          <w:szCs w:val="24"/>
+        </w:rPr>
+        <w:t>.</w:t>
+      </w:r>
+      <w:r>
+        <w:rPr>
+          <w:rFonts w:hint="eastAsia"/>
+          <w:sz w:val="24"/>
+          <w:szCs w:val="24"/>
+        </w:rPr>
+        <w:t>2</w:t>
+      </w:r>
+      <w:r>
+        <w:rPr>
+          <w:rFonts w:hint="eastAsia"/>
+          <w:sz w:val="24"/>
+          <w:szCs w:val="24"/>
+        </w:rPr>
+        <w:t xml:space="preserve">.1 </w:t>
+      </w:r>
+      <w:r>
+        <w:rPr>
+          <w:rFonts w:hint="eastAsia"/>
+          <w:sz w:val="24"/>
+          <w:szCs w:val="24"/>
+        </w:rPr>
+        <w:t>主界面</w:t>
+      </w:r>
       <w:bookmarkEnd w:id="78"/>
-    </w:p>
-    <w:p>
-      <w:pPr>
-        <w:pStyle w:val="3"/>
-        <w:rPr>
-          <w:sz w:val="24"/>
-          <w:szCs w:val="24"/>
-        </w:rPr>
-      </w:pPr>
-      <w:bookmarkStart w:id="79" w:name="_Toc7458574"/>
-      <w:r>
-        <w:rPr>
-          <w:rFonts w:hint="eastAsia"/>
-          <w:sz w:val="24"/>
-          <w:szCs w:val="24"/>
-        </w:rPr>
-        <w:t>4</w:t>
-      </w:r>
-      <w:r>
-        <w:rPr>
-          <w:rFonts w:hint="eastAsia"/>
-          <w:sz w:val="24"/>
-          <w:szCs w:val="24"/>
-        </w:rPr>
-        <w:t>.</w:t>
-      </w:r>
-      <w:r>
-        <w:rPr>
-          <w:rFonts w:hint="eastAsia"/>
-          <w:sz w:val="24"/>
-          <w:szCs w:val="24"/>
-        </w:rPr>
-        <w:t>2</w:t>
-      </w:r>
-      <w:r>
-        <w:rPr>
-          <w:rFonts w:hint="eastAsia"/>
-          <w:sz w:val="24"/>
-          <w:szCs w:val="24"/>
-        </w:rPr>
-        <w:t xml:space="preserve">.1 </w:t>
-      </w:r>
-      <w:commentRangeStart w:id="80"/>
-      <w:r>
-        <w:rPr>
-          <w:rFonts w:hint="eastAsia"/>
-          <w:sz w:val="24"/>
-          <w:szCs w:val="24"/>
-        </w:rPr>
-        <w:t>主界面</w:t>
-      </w:r>
-      <w:commentRangeEnd w:id="80"/>
-      <w:r>
-        <w:rPr>
-          <w:rStyle w:val="ab"/>
-          <w:b w:val="0"/>
-          <w:bCs w:val="0"/>
-        </w:rPr>
-        <w:commentReference w:id="80"/>
-      </w:r>
-      <w:bookmarkEnd w:id="79"/>
     </w:p>
     <w:p>
       <w:pPr>
@@ -13924,7 +18688,6 @@
           <w:szCs w:val="21"/>
         </w:rPr>
       </w:pPr>
-      <w:commentRangeStart w:id="81"/>
       <w:r>
         <w:rPr>
           <w:rFonts w:hint="eastAsia"/>
@@ -13952,13 +18715,15 @@
         </w:rPr>
         <w:t>1</w:t>
       </w:r>
-      <w:commentRangeEnd w:id="81"/>
-      <w:r>
-        <w:rPr>
-          <w:rStyle w:val="ab"/>
-        </w:rPr>
-        <w:commentReference w:id="81"/>
-      </w:r>
+    </w:p>
+    <w:p>
+      <w:pPr>
+        <w:spacing w:line="440" w:lineRule="exact"/>
+        <w:jc w:val="center"/>
+        <w:rPr>
+          <w:szCs w:val="21"/>
+        </w:rPr>
+      </w:pPr>
     </w:p>
     <w:p>
       <w:pPr>
@@ -14120,7 +18885,7 @@
           <w:szCs w:val="28"/>
         </w:rPr>
       </w:pPr>
-      <w:bookmarkStart w:id="82" w:name="_Toc7458575"/>
+      <w:bookmarkStart w:id="79" w:name="_Toc8043143"/>
       <w:r>
         <w:rPr>
           <w:rFonts w:hint="eastAsia"/>
@@ -14156,7 +18921,7 @@
         </w:rPr>
         <w:t>关键代码</w:t>
       </w:r>
-      <w:bookmarkEnd w:id="82"/>
+      <w:bookmarkEnd w:id="79"/>
     </w:p>
     <w:p>
       <w:pPr>
@@ -14166,7 +18931,7 @@
           <w:szCs w:val="24"/>
         </w:rPr>
       </w:pPr>
-      <w:bookmarkStart w:id="83" w:name="_Toc7458576"/>
+      <w:bookmarkStart w:id="80" w:name="_Toc8043144"/>
       <w:r>
         <w:rPr>
           <w:rFonts w:hint="eastAsia"/>
@@ -14216,7 +18981,7 @@
         </w:rPr>
         <w:t>信息</w:t>
       </w:r>
-      <w:bookmarkEnd w:id="83"/>
+      <w:bookmarkEnd w:id="80"/>
     </w:p>
     <w:tbl>
       <w:tblPr>
@@ -15991,7 +20756,6 @@
           <w:kern w:val="0"/>
           <w:sz w:val="24"/>
         </w:rPr>
-        <w:lastRenderedPageBreak/>
         <w:t>具体的整理照片的逻辑</w:t>
       </w:r>
     </w:p>
@@ -17540,14 +22304,13 @@
           <w:szCs w:val="24"/>
         </w:rPr>
       </w:pPr>
-      <w:bookmarkStart w:id="84" w:name="_Toc7458577"/>
+      <w:bookmarkStart w:id="81" w:name="_Toc8043145"/>
       <w:r>
         <w:rPr>
           <w:rFonts w:hint="eastAsia"/>
           <w:sz w:val="24"/>
           <w:szCs w:val="24"/>
         </w:rPr>
-        <w:lastRenderedPageBreak/>
         <w:t>4.3.2</w:t>
       </w:r>
       <w:r>
@@ -17565,7 +22328,7 @@
         </w:rPr>
         <w:t>数据的双向绑定</w:t>
       </w:r>
-      <w:bookmarkEnd w:id="84"/>
+      <w:bookmarkEnd w:id="81"/>
     </w:p>
     <w:p>
       <w:pPr>
@@ -17902,7 +22665,6 @@
           <w:kern w:val="0"/>
           <w:sz w:val="24"/>
         </w:rPr>
-        <w:lastRenderedPageBreak/>
         <w:t>在</w:t>
       </w:r>
       <w:proofErr w:type="spellStart"/>
@@ -18122,7 +22884,7 @@
           <w:szCs w:val="28"/>
         </w:rPr>
       </w:pPr>
-      <w:bookmarkStart w:id="85" w:name="_Toc7458578"/>
+      <w:bookmarkStart w:id="82" w:name="_Toc8043146"/>
       <w:r>
         <w:rPr>
           <w:rFonts w:hint="eastAsia"/>
@@ -18149,7 +22911,7 @@
         </w:rPr>
         <w:t>分析</w:t>
       </w:r>
-      <w:bookmarkEnd w:id="85"/>
+      <w:bookmarkEnd w:id="82"/>
     </w:p>
     <w:p>
       <w:pPr>
@@ -18193,21 +22955,13 @@
         </w:rPr>
         <w:t>信息，这些信息在相片中可有可无，</w:t>
       </w:r>
-      <w:commentRangeStart w:id="86"/>
       <w:r>
         <w:rPr>
           <w:rFonts w:cs="宋体" w:hint="eastAsia"/>
           <w:kern w:val="0"/>
           <w:sz w:val="24"/>
         </w:rPr>
-        <w:t>由的</w:t>
-      </w:r>
-      <w:commentRangeEnd w:id="86"/>
-      <w:r>
-        <w:rPr>
-          <w:rStyle w:val="ab"/>
-        </w:rPr>
-        <w:commentReference w:id="86"/>
+        <w:t>有</w:t>
       </w:r>
       <w:r>
         <w:rPr>
@@ -18215,7 +22969,73 @@
           <w:kern w:val="0"/>
           <w:sz w:val="24"/>
         </w:rPr>
-        <w:t>全或者是有的不全，图</w:t>
+        <w:t>照片会有，</w:t>
+      </w:r>
+      <w:r>
+        <w:rPr>
+          <w:rFonts w:cs="宋体" w:hint="eastAsia"/>
+          <w:kern w:val="0"/>
+          <w:sz w:val="24"/>
+        </w:rPr>
+        <w:t>有的</w:t>
+      </w:r>
+      <w:r>
+        <w:rPr>
+          <w:rFonts w:cs="宋体" w:hint="eastAsia"/>
+          <w:kern w:val="0"/>
+          <w:sz w:val="24"/>
+        </w:rPr>
+        <w:t>照片</w:t>
+      </w:r>
+      <w:proofErr w:type="gramStart"/>
+      <w:r>
+        <w:rPr>
+          <w:rFonts w:cs="宋体" w:hint="eastAsia"/>
+          <w:kern w:val="0"/>
+          <w:sz w:val="24"/>
+        </w:rPr>
+        <w:t>有但是</w:t>
+      </w:r>
+      <w:proofErr w:type="gramEnd"/>
+      <w:r>
+        <w:rPr>
+          <w:rFonts w:cs="宋体" w:hint="eastAsia"/>
+          <w:kern w:val="0"/>
+          <w:sz w:val="24"/>
+        </w:rPr>
+        <w:t>可能会</w:t>
+      </w:r>
+      <w:r>
+        <w:rPr>
+          <w:rFonts w:cs="宋体" w:hint="eastAsia"/>
+          <w:kern w:val="0"/>
+          <w:sz w:val="24"/>
+        </w:rPr>
+        <w:t>不全，</w:t>
+      </w:r>
+      <w:r>
+        <w:rPr>
+          <w:rFonts w:cs="宋体" w:hint="eastAsia"/>
+          <w:kern w:val="0"/>
+          <w:sz w:val="24"/>
+        </w:rPr>
+        <w:t>如</w:t>
+      </w:r>
+      <w:r>
+        <w:rPr>
+          <w:rFonts w:cs="宋体" w:hint="eastAsia"/>
+          <w:kern w:val="0"/>
+          <w:sz w:val="24"/>
+        </w:rPr>
+        <w:t>图</w:t>
+      </w:r>
+      <w:r>
+        <w:rPr>
+          <w:rFonts w:cs="宋体" w:hint="eastAsia"/>
+          <w:kern w:val="0"/>
+          <w:sz w:val="24"/>
+        </w:rPr>
+        <w:t>4-</w:t>
       </w:r>
       <w:r>
         <w:rPr>
@@ -18324,8 +23144,6 @@
       <w:r>
         <w:t>-</w:t>
       </w:r>
-      <w:bookmarkStart w:id="87" w:name="_GoBack"/>
-      <w:bookmarkEnd w:id="87"/>
       <w:r>
         <w:rPr>
           <w:rFonts w:hint="eastAsia"/>
@@ -18930,7 +23748,7 @@
         <w:spacing w:line="440" w:lineRule="exact"/>
         <w:ind w:firstLineChars="200" w:firstLine="480"/>
         <w:rPr>
-          <w:rFonts w:cs="宋体" w:hint="eastAsia"/>
+          <w:rFonts w:cs="宋体"/>
           <w:kern w:val="0"/>
           <w:sz w:val="24"/>
         </w:rPr>
@@ -18941,7 +23759,7 @@
         <w:spacing w:line="440" w:lineRule="exact"/>
         <w:ind w:firstLineChars="200" w:firstLine="480"/>
         <w:rPr>
-          <w:rFonts w:cs="宋体" w:hint="eastAsia"/>
+          <w:rFonts w:cs="宋体"/>
           <w:kern w:val="0"/>
           <w:sz w:val="24"/>
         </w:rPr>
@@ -19736,223 +24554,243 @@
     </w:p>
     <w:p>
       <w:pPr>
+        <w:pStyle w:val="2"/>
+        <w:rPr>
+          <w:rFonts w:cs="宋体"/>
+          <w:kern w:val="0"/>
+          <w:sz w:val="24"/>
+        </w:rPr>
+      </w:pPr>
+      <w:bookmarkStart w:id="83" w:name="_Toc8043147"/>
+      <w:r>
+        <w:rPr>
+          <w:rFonts w:cs="宋体" w:hint="eastAsia"/>
+          <w:kern w:val="0"/>
+          <w:sz w:val="24"/>
+        </w:rPr>
+        <w:t>4.5</w:t>
+      </w:r>
+      <w:r>
+        <w:rPr>
+          <w:rFonts w:cs="宋体"/>
+          <w:kern w:val="0"/>
+          <w:sz w:val="24"/>
+        </w:rPr>
+        <w:t xml:space="preserve"> </w:t>
+      </w:r>
+      <w:r>
+        <w:rPr>
+          <w:rFonts w:cs="宋体" w:hint="eastAsia"/>
+          <w:kern w:val="0"/>
+          <w:sz w:val="24"/>
+        </w:rPr>
+        <w:t>加快分类的速度</w:t>
+      </w:r>
+      <w:bookmarkEnd w:id="83"/>
+    </w:p>
+    <w:p>
+      <w:pPr>
+        <w:rPr>
+          <w:rFonts w:hint="eastAsia"/>
+        </w:rPr>
+      </w:pPr>
+      <w:bookmarkStart w:id="84" w:name="_GoBack"/>
+      <w:bookmarkEnd w:id="84"/>
+    </w:p>
+    <w:p>
+      <w:pPr>
         <w:spacing w:line="440" w:lineRule="exact"/>
         <w:ind w:firstLineChars="200" w:firstLine="480"/>
         <w:rPr>
+          <w:rFonts w:cs="宋体" w:hint="eastAsia"/>
+          <w:kern w:val="0"/>
+          <w:sz w:val="24"/>
+        </w:rPr>
+      </w:pPr>
+      <w:r>
+        <w:rPr>
+          <w:rFonts w:cs="宋体" w:hint="eastAsia"/>
+          <w:kern w:val="0"/>
+          <w:sz w:val="24"/>
+        </w:rPr>
+        <w:t>由于存在许多照片</w:t>
+      </w:r>
+      <w:r>
+        <w:rPr>
+          <w:rFonts w:cs="宋体" w:hint="eastAsia"/>
+          <w:kern w:val="0"/>
+          <w:sz w:val="24"/>
+        </w:rPr>
+        <w:t>，传统的编程方式可能会导致系统在分类众多照片中的速度极有可能会导致分类速度下降导致界面出现卡死的状态，这样</w:t>
+      </w:r>
+      <w:r>
+        <w:rPr>
+          <w:rFonts w:cs="宋体" w:hint="eastAsia"/>
+          <w:kern w:val="0"/>
+          <w:sz w:val="24"/>
+        </w:rPr>
+        <w:t>用户的体验会极其不友好。</w:t>
+      </w:r>
+      <w:r>
+        <w:rPr>
+          <w:rFonts w:cs="宋体" w:hint="eastAsia"/>
+          <w:kern w:val="0"/>
+          <w:sz w:val="24"/>
+        </w:rPr>
+        <w:t>因此在此系统中，采用了多线程的分类方式，在实验中发现单个线程分类</w:t>
+      </w:r>
+      <w:r>
+        <w:rPr>
+          <w:rFonts w:cs="宋体" w:hint="eastAsia"/>
+          <w:kern w:val="0"/>
+          <w:sz w:val="24"/>
+        </w:rPr>
+        <w:t>500</w:t>
+      </w:r>
+      <w:r>
+        <w:rPr>
+          <w:rFonts w:cs="宋体" w:hint="eastAsia"/>
+          <w:kern w:val="0"/>
+          <w:sz w:val="24"/>
+        </w:rPr>
+        <w:t>张照片的速度会非常的可观，因此可以实现动态的线程分类。</w:t>
+      </w:r>
+      <w:r>
+        <w:rPr>
+          <w:rFonts w:cs="宋体" w:hint="eastAsia"/>
+          <w:kern w:val="0"/>
+          <w:sz w:val="24"/>
+        </w:rPr>
+        <w:t>在本系统中，采用的是</w:t>
+      </w:r>
+      <w:r>
+        <w:rPr>
+          <w:rFonts w:cs="宋体" w:hint="eastAsia"/>
+          <w:kern w:val="0"/>
+          <w:sz w:val="24"/>
+        </w:rPr>
+        <w:t>Task</w:t>
+      </w:r>
+      <w:r>
+        <w:rPr>
+          <w:rFonts w:cs="宋体" w:hint="eastAsia"/>
+          <w:kern w:val="0"/>
+          <w:sz w:val="24"/>
+        </w:rPr>
+        <w:t>编程方式，在分类完成后会弹出文件夹分类</w:t>
+      </w:r>
+      <w:proofErr w:type="gramStart"/>
+      <w:r>
+        <w:rPr>
+          <w:rFonts w:cs="宋体" w:hint="eastAsia"/>
+          <w:kern w:val="0"/>
+          <w:sz w:val="24"/>
+        </w:rPr>
+        <w:t>完所在</w:t>
+      </w:r>
+      <w:proofErr w:type="gramEnd"/>
+      <w:r>
+        <w:rPr>
+          <w:rFonts w:cs="宋体" w:hint="eastAsia"/>
+          <w:kern w:val="0"/>
+          <w:sz w:val="24"/>
+        </w:rPr>
+        <w:t>的文件夹。如图所示</w:t>
+      </w:r>
+      <w:r>
+        <w:rPr>
+          <w:rFonts w:cs="宋体" w:hint="eastAsia"/>
+          <w:kern w:val="0"/>
+          <w:sz w:val="24"/>
+        </w:rPr>
+        <w:t>4-4</w:t>
+      </w:r>
+      <w:r>
+        <w:rPr>
+          <w:rFonts w:cs="宋体" w:hint="eastAsia"/>
+          <w:kern w:val="0"/>
+          <w:sz w:val="24"/>
+        </w:rPr>
+        <w:t>：</w:t>
+      </w:r>
+    </w:p>
+    <w:p>
+      <w:pPr>
+        <w:ind w:firstLineChars="200" w:firstLine="420"/>
+        <w:rPr>
           <w:rFonts w:cs="宋体"/>
           <w:kern w:val="0"/>
           <w:sz w:val="24"/>
         </w:rPr>
       </w:pPr>
-    </w:p>
-    <w:p>
-      <w:pPr>
-        <w:spacing w:line="440" w:lineRule="exact"/>
+      <w:r>
+        <w:rPr>
+          <w:noProof/>
+        </w:rPr>
+        <w:lastRenderedPageBreak/>
+        <w:drawing>
+          <wp:inline distT="0" distB="0" distL="0" distR="0" wp14:anchorId="389A1F7E" wp14:editId="6148974E">
+            <wp:extent cx="5939155" cy="2837815"/>
+            <wp:effectExtent l="0" t="0" r="4445" b="635"/>
+            <wp:docPr id="64" name="图片 64"/>
+            <wp:cNvGraphicFramePr>
+              <a:graphicFrameLocks xmlns:a="http://schemas.openxmlformats.org/drawingml/2006/main" noChangeAspect="1"/>
+            </wp:cNvGraphicFramePr>
+            <a:graphic xmlns:a="http://schemas.openxmlformats.org/drawingml/2006/main">
+              <a:graphicData uri="http://schemas.openxmlformats.org/drawingml/2006/picture">
+                <pic:pic xmlns:pic="http://schemas.openxmlformats.org/drawingml/2006/picture">
+                  <pic:nvPicPr>
+                    <pic:cNvPr id="1" name=""/>
+                    <pic:cNvPicPr/>
+                  </pic:nvPicPr>
+                  <pic:blipFill>
+                    <a:blip r:embed="rId24"/>
+                    <a:stretch>
+                      <a:fillRect/>
+                    </a:stretch>
+                  </pic:blipFill>
+                  <pic:spPr>
+                    <a:xfrm>
+                      <a:off x="0" y="0"/>
+                      <a:ext cx="5939155" cy="2837815"/>
+                    </a:xfrm>
+                    <a:prstGeom prst="rect">
+                      <a:avLst/>
+                    </a:prstGeom>
+                  </pic:spPr>
+                </pic:pic>
+              </a:graphicData>
+            </a:graphic>
+          </wp:inline>
+        </w:drawing>
+      </w:r>
+    </w:p>
+    <w:p>
+      <w:pPr>
         <w:ind w:firstLineChars="200" w:firstLine="480"/>
-        <w:rPr>
-          <w:rFonts w:cs="宋体"/>
-          <w:kern w:val="0"/>
-          <w:sz w:val="24"/>
-        </w:rPr>
-      </w:pPr>
-    </w:p>
-    <w:p>
-      <w:pPr>
-        <w:spacing w:line="440" w:lineRule="exact"/>
-        <w:ind w:firstLineChars="200" w:firstLine="480"/>
-        <w:rPr>
-          <w:rFonts w:cs="宋体"/>
-          <w:kern w:val="0"/>
-          <w:sz w:val="24"/>
-        </w:rPr>
-      </w:pPr>
-    </w:p>
-    <w:p>
-      <w:pPr>
-        <w:spacing w:line="440" w:lineRule="exact"/>
-        <w:ind w:firstLineChars="200" w:firstLine="480"/>
-        <w:rPr>
-          <w:rFonts w:cs="宋体"/>
-          <w:kern w:val="0"/>
-          <w:sz w:val="24"/>
-        </w:rPr>
-      </w:pPr>
-    </w:p>
-    <w:p>
-      <w:pPr>
-        <w:spacing w:line="440" w:lineRule="exact"/>
-        <w:ind w:firstLineChars="200" w:firstLine="480"/>
-        <w:rPr>
-          <w:rFonts w:cs="宋体"/>
-          <w:kern w:val="0"/>
-          <w:sz w:val="24"/>
-        </w:rPr>
-      </w:pPr>
-    </w:p>
-    <w:p>
-      <w:pPr>
-        <w:spacing w:line="440" w:lineRule="exact"/>
-        <w:ind w:firstLineChars="200" w:firstLine="480"/>
-        <w:rPr>
-          <w:rFonts w:cs="宋体"/>
-          <w:kern w:val="0"/>
-          <w:sz w:val="24"/>
-        </w:rPr>
-      </w:pPr>
-    </w:p>
-    <w:p>
-      <w:pPr>
-        <w:spacing w:line="440" w:lineRule="exact"/>
-        <w:ind w:firstLineChars="200" w:firstLine="480"/>
-        <w:rPr>
-          <w:rFonts w:cs="宋体"/>
-          <w:kern w:val="0"/>
-          <w:sz w:val="24"/>
-        </w:rPr>
-      </w:pPr>
-    </w:p>
-    <w:p>
-      <w:pPr>
-        <w:spacing w:line="440" w:lineRule="exact"/>
-        <w:ind w:firstLineChars="200" w:firstLine="480"/>
-        <w:rPr>
-          <w:rFonts w:cs="宋体"/>
-          <w:kern w:val="0"/>
-          <w:sz w:val="24"/>
-        </w:rPr>
-      </w:pPr>
-    </w:p>
-    <w:p>
-      <w:pPr>
-        <w:spacing w:line="440" w:lineRule="exact"/>
-        <w:ind w:firstLineChars="200" w:firstLine="480"/>
-        <w:rPr>
-          <w:rFonts w:cs="宋体"/>
-          <w:kern w:val="0"/>
-          <w:sz w:val="24"/>
-        </w:rPr>
-      </w:pPr>
-    </w:p>
-    <w:p>
-      <w:pPr>
-        <w:spacing w:line="440" w:lineRule="exact"/>
-        <w:ind w:firstLineChars="200" w:firstLine="480"/>
-        <w:rPr>
-          <w:rFonts w:cs="宋体"/>
-          <w:kern w:val="0"/>
-          <w:sz w:val="24"/>
-        </w:rPr>
-      </w:pPr>
-    </w:p>
-    <w:p>
-      <w:pPr>
-        <w:spacing w:line="440" w:lineRule="exact"/>
-        <w:ind w:firstLineChars="200" w:firstLine="480"/>
-        <w:rPr>
-          <w:rFonts w:cs="宋体"/>
-          <w:kern w:val="0"/>
-          <w:sz w:val="24"/>
-        </w:rPr>
-      </w:pPr>
-    </w:p>
-    <w:p>
-      <w:pPr>
-        <w:spacing w:line="440" w:lineRule="exact"/>
-        <w:ind w:firstLineChars="200" w:firstLine="480"/>
-        <w:rPr>
-          <w:rFonts w:cs="宋体"/>
-          <w:kern w:val="0"/>
-          <w:sz w:val="24"/>
-        </w:rPr>
-      </w:pPr>
-    </w:p>
-    <w:p>
-      <w:pPr>
-        <w:spacing w:line="440" w:lineRule="exact"/>
-        <w:ind w:firstLineChars="200" w:firstLine="480"/>
-        <w:rPr>
-          <w:rFonts w:cs="宋体"/>
-          <w:kern w:val="0"/>
-          <w:sz w:val="24"/>
-        </w:rPr>
-      </w:pPr>
-    </w:p>
-    <w:p>
-      <w:pPr>
-        <w:spacing w:line="440" w:lineRule="exact"/>
-        <w:ind w:firstLineChars="200" w:firstLine="480"/>
-        <w:rPr>
-          <w:rFonts w:cs="宋体"/>
-          <w:kern w:val="0"/>
-          <w:sz w:val="24"/>
-        </w:rPr>
-      </w:pPr>
-    </w:p>
-    <w:p>
-      <w:pPr>
-        <w:spacing w:line="440" w:lineRule="exact"/>
-        <w:ind w:firstLineChars="200" w:firstLine="480"/>
-        <w:rPr>
-          <w:rFonts w:cs="宋体"/>
-          <w:kern w:val="0"/>
-          <w:sz w:val="24"/>
-        </w:rPr>
-      </w:pPr>
-    </w:p>
-    <w:p>
-      <w:pPr>
-        <w:spacing w:line="440" w:lineRule="exact"/>
-        <w:ind w:firstLineChars="200" w:firstLine="480"/>
-        <w:rPr>
-          <w:rFonts w:cs="宋体"/>
-          <w:kern w:val="0"/>
-          <w:sz w:val="24"/>
-        </w:rPr>
-      </w:pPr>
-    </w:p>
-    <w:p>
-      <w:pPr>
-        <w:spacing w:line="440" w:lineRule="exact"/>
-        <w:ind w:firstLineChars="200" w:firstLine="480"/>
-        <w:rPr>
-          <w:rFonts w:cs="宋体"/>
-          <w:kern w:val="0"/>
-          <w:sz w:val="24"/>
-        </w:rPr>
-      </w:pPr>
-    </w:p>
-    <w:p>
-      <w:pPr>
-        <w:spacing w:line="440" w:lineRule="exact"/>
-        <w:ind w:firstLineChars="200" w:firstLine="480"/>
-        <w:rPr>
-          <w:rFonts w:cs="宋体"/>
-          <w:kern w:val="0"/>
-          <w:sz w:val="24"/>
-        </w:rPr>
-      </w:pPr>
-    </w:p>
-    <w:p>
-      <w:pPr>
-        <w:spacing w:line="440" w:lineRule="exact"/>
-        <w:ind w:firstLineChars="200" w:firstLine="480"/>
-        <w:rPr>
-          <w:rFonts w:cs="宋体"/>
-          <w:kern w:val="0"/>
-          <w:sz w:val="24"/>
-        </w:rPr>
-      </w:pPr>
-    </w:p>
-    <w:p>
-      <w:pPr>
-        <w:spacing w:line="440" w:lineRule="exact"/>
-        <w:ind w:firstLineChars="200" w:firstLine="480"/>
-        <w:rPr>
-          <w:rFonts w:cs="宋体"/>
-          <w:kern w:val="0"/>
-          <w:sz w:val="24"/>
-        </w:rPr>
-      </w:pPr>
+        <w:jc w:val="center"/>
+        <w:rPr>
+          <w:rFonts w:cs="宋体" w:hint="eastAsia"/>
+          <w:kern w:val="0"/>
+          <w:sz w:val="24"/>
+        </w:rPr>
+      </w:pPr>
+      <w:r>
+        <w:rPr>
+          <w:rFonts w:cs="宋体" w:hint="eastAsia"/>
+          <w:kern w:val="0"/>
+          <w:sz w:val="24"/>
+        </w:rPr>
+        <w:t>图</w:t>
+      </w:r>
+      <w:r>
+        <w:rPr>
+          <w:rFonts w:cs="宋体" w:hint="eastAsia"/>
+          <w:kern w:val="0"/>
+          <w:sz w:val="24"/>
+        </w:rPr>
+        <w:t>4-4</w:t>
+      </w:r>
     </w:p>
     <w:p>
       <w:pPr>
@@ -19976,7 +24814,7 @@
           <w:szCs w:val="30"/>
         </w:rPr>
       </w:pPr>
-      <w:bookmarkStart w:id="88" w:name="_Toc7458579"/>
+      <w:bookmarkStart w:id="85" w:name="_Toc8043148"/>
       <w:r>
         <w:rPr>
           <w:rFonts w:hint="eastAsia"/>
@@ -20027,7 +24865,7 @@
       <w:bookmarkEnd w:id="72"/>
       <w:bookmarkEnd w:id="73"/>
       <w:bookmarkEnd w:id="74"/>
-      <w:bookmarkEnd w:id="88"/>
+      <w:bookmarkEnd w:id="85"/>
     </w:p>
     <w:p>
       <w:pPr>
@@ -20037,9 +24875,9 @@
           <w:sz w:val="24"/>
         </w:rPr>
       </w:pPr>
-      <w:bookmarkStart w:id="89" w:name="_Toc167439507"/>
-      <w:bookmarkStart w:id="90" w:name="_Toc167606888"/>
-      <w:bookmarkStart w:id="91" w:name="_Toc167613952"/>
+      <w:bookmarkStart w:id="86" w:name="_Toc167439507"/>
+      <w:bookmarkStart w:id="87" w:name="_Toc167606888"/>
+      <w:bookmarkStart w:id="88" w:name="_Toc167613952"/>
     </w:p>
     <w:p>
       <w:pPr>
@@ -20051,8 +24889,8 @@
           <w:szCs w:val="28"/>
         </w:rPr>
       </w:pPr>
-      <w:bookmarkStart w:id="92" w:name="_Toc167959820"/>
-      <w:bookmarkStart w:id="93" w:name="_Toc7458580"/>
+      <w:bookmarkStart w:id="89" w:name="_Toc167959820"/>
+      <w:bookmarkStart w:id="90" w:name="_Toc8043149"/>
       <w:r>
         <w:rPr>
           <w:rFonts w:hint="eastAsia"/>
@@ -20080,17 +24918,407 @@
         </w:rPr>
         <w:t>课题总结</w:t>
       </w:r>
+      <w:bookmarkEnd w:id="86"/>
+      <w:bookmarkEnd w:id="87"/>
+      <w:bookmarkEnd w:id="88"/>
       <w:bookmarkEnd w:id="89"/>
       <w:bookmarkEnd w:id="90"/>
+    </w:p>
+    <w:p>
+      <w:pPr>
+        <w:spacing w:line="440" w:lineRule="exact"/>
+        <w:ind w:firstLineChars="200" w:firstLine="480"/>
+        <w:rPr>
+          <w:sz w:val="24"/>
+        </w:rPr>
+      </w:pPr>
+      <w:r>
+        <w:rPr>
+          <w:rFonts w:cs="宋体" w:hint="eastAsia"/>
+          <w:kern w:val="0"/>
+          <w:sz w:val="24"/>
+        </w:rPr>
+        <w:t>现在</w:t>
+      </w:r>
+      <w:r>
+        <w:rPr>
+          <w:rFonts w:cs="宋体" w:hint="eastAsia"/>
+          <w:kern w:val="0"/>
+          <w:sz w:val="24"/>
+        </w:rPr>
+        <w:t>数码相机和手机的相机</w:t>
+      </w:r>
+      <w:r>
+        <w:rPr>
+          <w:rFonts w:cs="宋体" w:hint="eastAsia"/>
+          <w:kern w:val="0"/>
+          <w:sz w:val="24"/>
+        </w:rPr>
+        <w:t>已经</w:t>
+      </w:r>
+      <w:r>
+        <w:rPr>
+          <w:rFonts w:cs="宋体" w:hint="eastAsia"/>
+          <w:kern w:val="0"/>
+          <w:sz w:val="24"/>
+        </w:rPr>
+        <w:t>达到</w:t>
+      </w:r>
+      <w:r>
+        <w:rPr>
+          <w:rFonts w:cs="宋体" w:hint="eastAsia"/>
+          <w:kern w:val="0"/>
+          <w:sz w:val="24"/>
+        </w:rPr>
+        <w:t>了一个比较成熟的阶段，</w:t>
+      </w:r>
+      <w:r>
+        <w:rPr>
+          <w:rFonts w:hint="eastAsia"/>
+          <w:sz w:val="24"/>
+        </w:rPr>
+        <w:t>但是由于数码相机相对于手机而言</w:t>
+      </w:r>
+      <w:r>
+        <w:rPr>
+          <w:rFonts w:hint="eastAsia"/>
+          <w:sz w:val="24"/>
+        </w:rPr>
+        <w:t>，数码相机缺少手机的便利。而且手机拥有定位的功能</w:t>
+      </w:r>
+      <w:r>
+        <w:rPr>
+          <w:rFonts w:hint="eastAsia"/>
+          <w:sz w:val="24"/>
+        </w:rPr>
+        <w:t>。</w:t>
+      </w:r>
+      <w:r>
+        <w:rPr>
+          <w:rFonts w:hint="eastAsia"/>
+          <w:sz w:val="24"/>
+        </w:rPr>
+        <w:t>可以通过写入</w:t>
+      </w:r>
+      <w:proofErr w:type="spellStart"/>
+      <w:r>
+        <w:rPr>
+          <w:rFonts w:hint="eastAsia"/>
+          <w:sz w:val="24"/>
+        </w:rPr>
+        <w:t>exif</w:t>
+      </w:r>
+      <w:proofErr w:type="spellEnd"/>
+      <w:r>
+        <w:rPr>
+          <w:rFonts w:hint="eastAsia"/>
+          <w:sz w:val="24"/>
+        </w:rPr>
+        <w:t>信息将相片的种种信息写入到相片中方便应用程序读取。</w:t>
+      </w:r>
+      <w:r>
+        <w:rPr>
+          <w:rFonts w:hint="eastAsia"/>
+          <w:sz w:val="24"/>
+        </w:rPr>
+        <w:t>如今人么越来越关注身边的各种美好的信息，更想着将这美好的一瞬</w:t>
+      </w:r>
+      <w:r>
+        <w:rPr>
+          <w:rFonts w:hint="eastAsia"/>
+          <w:sz w:val="24"/>
+        </w:rPr>
+        <w:t>间定格</w:t>
+      </w:r>
+      <w:r>
+        <w:rPr>
+          <w:rFonts w:hint="eastAsia"/>
+          <w:sz w:val="24"/>
+        </w:rPr>
+        <w:t>。</w:t>
+      </w:r>
+      <w:r>
+        <w:rPr>
+          <w:rFonts w:hint="eastAsia"/>
+          <w:sz w:val="24"/>
+        </w:rPr>
+        <w:t>随着相片</w:t>
+      </w:r>
+      <w:r>
+        <w:rPr>
+          <w:rFonts w:hint="eastAsia"/>
+          <w:sz w:val="24"/>
+        </w:rPr>
+        <w:t>增多相片的查找越来越困难，</w:t>
+      </w:r>
+      <w:r>
+        <w:rPr>
+          <w:rFonts w:hint="eastAsia"/>
+          <w:sz w:val="24"/>
+        </w:rPr>
+        <w:t>面对这些杂乱无章的相片，人们却无能为力</w:t>
+      </w:r>
+      <w:r>
+        <w:rPr>
+          <w:rFonts w:hint="eastAsia"/>
+          <w:sz w:val="24"/>
+        </w:rPr>
+        <w:t>。</w:t>
+      </w:r>
+      <w:r>
+        <w:rPr>
+          <w:rFonts w:hint="eastAsia"/>
+          <w:sz w:val="24"/>
+        </w:rPr>
+        <w:t>于是乎本系统就由此运用而生</w:t>
+      </w:r>
+      <w:r>
+        <w:rPr>
+          <w:rFonts w:hint="eastAsia"/>
+          <w:sz w:val="24"/>
+        </w:rPr>
+        <w:t>。</w:t>
+      </w:r>
+      <w:r>
+        <w:rPr>
+          <w:rFonts w:hint="eastAsia"/>
+          <w:sz w:val="24"/>
+        </w:rPr>
+        <w:t>为</w:t>
+      </w:r>
+      <w:r>
+        <w:rPr>
+          <w:rFonts w:hint="eastAsia"/>
+          <w:sz w:val="24"/>
+        </w:rPr>
+        <w:t>人们提供一个相片分类的解决方案</w:t>
+      </w:r>
+      <w:r>
+        <w:rPr>
+          <w:rFonts w:hint="eastAsia"/>
+          <w:sz w:val="24"/>
+        </w:rPr>
+        <w:t>。</w:t>
+      </w:r>
+    </w:p>
+    <w:p>
+      <w:pPr>
+        <w:spacing w:line="440" w:lineRule="exact"/>
+        <w:ind w:firstLineChars="200" w:firstLine="480"/>
+        <w:rPr>
+          <w:rFonts w:cs="宋体"/>
+          <w:kern w:val="0"/>
+          <w:sz w:val="24"/>
+        </w:rPr>
+      </w:pPr>
+      <w:r>
+        <w:rPr>
+          <w:rFonts w:cs="宋体" w:hint="eastAsia"/>
+          <w:kern w:val="0"/>
+          <w:sz w:val="24"/>
+        </w:rPr>
+        <w:t>本论文对现有的情况进行了简要的分析，同时介绍本毕业设计涉及到的各种技术</w:t>
+      </w:r>
+      <w:r>
+        <w:rPr>
+          <w:rFonts w:cs="宋体" w:hint="eastAsia"/>
+          <w:kern w:val="0"/>
+          <w:sz w:val="24"/>
+        </w:rPr>
+        <w:t>如</w:t>
+      </w:r>
+      <w:r>
+        <w:rPr>
+          <w:rFonts w:cs="宋体" w:hint="eastAsia"/>
+          <w:kern w:val="0"/>
+          <w:sz w:val="24"/>
+        </w:rPr>
+        <w:t>C#</w:t>
+      </w:r>
+      <w:r>
+        <w:rPr>
+          <w:rFonts w:cs="宋体" w:hint="eastAsia"/>
+          <w:kern w:val="0"/>
+          <w:sz w:val="24"/>
+        </w:rPr>
+        <w:t>语言、</w:t>
+      </w:r>
+      <w:r>
+        <w:rPr>
+          <w:rFonts w:cs="宋体" w:hint="eastAsia"/>
+          <w:kern w:val="0"/>
+          <w:sz w:val="24"/>
+        </w:rPr>
+        <w:t>EXIF</w:t>
+      </w:r>
+      <w:r>
+        <w:rPr>
+          <w:rFonts w:cs="宋体" w:hint="eastAsia"/>
+          <w:kern w:val="0"/>
+          <w:sz w:val="24"/>
+        </w:rPr>
+        <w:t>信息分析</w:t>
+      </w:r>
+      <w:r>
+        <w:rPr>
+          <w:rFonts w:cs="宋体" w:hint="eastAsia"/>
+          <w:kern w:val="0"/>
+          <w:sz w:val="24"/>
+        </w:rPr>
+        <w:t>和</w:t>
+      </w:r>
+      <w:proofErr w:type="spellStart"/>
+      <w:r>
+        <w:rPr>
+          <w:rFonts w:cs="宋体" w:hint="eastAsia"/>
+          <w:kern w:val="0"/>
+          <w:sz w:val="24"/>
+        </w:rPr>
+        <w:t>wpf</w:t>
+      </w:r>
+      <w:proofErr w:type="spellEnd"/>
+      <w:r>
+        <w:rPr>
+          <w:rFonts w:cs="宋体" w:hint="eastAsia"/>
+          <w:kern w:val="0"/>
+          <w:sz w:val="24"/>
+        </w:rPr>
+        <w:t>数据的双向绑定</w:t>
+      </w:r>
+      <w:r>
+        <w:rPr>
+          <w:rFonts w:cs="宋体" w:hint="eastAsia"/>
+          <w:kern w:val="0"/>
+          <w:sz w:val="24"/>
+        </w:rPr>
+        <w:t>。本系统</w:t>
+      </w:r>
+      <w:r>
+        <w:rPr>
+          <w:rFonts w:cs="宋体" w:hint="eastAsia"/>
+          <w:kern w:val="0"/>
+          <w:sz w:val="24"/>
+        </w:rPr>
+        <w:t>的</w:t>
+      </w:r>
+      <w:r>
+        <w:rPr>
+          <w:rFonts w:cs="宋体" w:hint="eastAsia"/>
+          <w:kern w:val="0"/>
+          <w:sz w:val="24"/>
+        </w:rPr>
+        <w:t>主要</w:t>
+      </w:r>
+      <w:r>
+        <w:rPr>
+          <w:rFonts w:cs="宋体" w:hint="eastAsia"/>
+          <w:kern w:val="0"/>
+          <w:sz w:val="24"/>
+        </w:rPr>
+        <w:t>功能就是</w:t>
+      </w:r>
+      <w:r>
+        <w:rPr>
+          <w:rFonts w:cs="宋体" w:hint="eastAsia"/>
+          <w:kern w:val="0"/>
+          <w:sz w:val="24"/>
+        </w:rPr>
+        <w:t>提取并分析相片中的各种</w:t>
+      </w:r>
+      <w:r>
+        <w:rPr>
+          <w:rFonts w:cs="宋体" w:hint="eastAsia"/>
+          <w:kern w:val="0"/>
+          <w:sz w:val="24"/>
+        </w:rPr>
+        <w:t>EXIF</w:t>
+      </w:r>
+      <w:r>
+        <w:rPr>
+          <w:rFonts w:cs="宋体" w:hint="eastAsia"/>
+          <w:kern w:val="0"/>
+          <w:sz w:val="24"/>
+        </w:rPr>
+        <w:t>信息主要是相册的拍摄时间和拍摄所在的地点。</w:t>
+      </w:r>
+    </w:p>
+    <w:p>
+      <w:pPr>
+        <w:spacing w:line="440" w:lineRule="exact"/>
+        <w:ind w:firstLineChars="200" w:firstLine="480"/>
+        <w:rPr>
+          <w:rFonts w:cs="宋体" w:hint="eastAsia"/>
+          <w:kern w:val="0"/>
+          <w:sz w:val="24"/>
+        </w:rPr>
+      </w:pPr>
+    </w:p>
+    <w:p>
+      <w:pPr>
+        <w:spacing w:line="440" w:lineRule="exact"/>
+        <w:ind w:firstLineChars="200" w:firstLine="480"/>
+        <w:rPr>
+          <w:rFonts w:cs="宋体" w:hint="eastAsia"/>
+          <w:kern w:val="0"/>
+          <w:sz w:val="24"/>
+        </w:rPr>
+      </w:pPr>
+    </w:p>
+    <w:p>
+      <w:pPr>
+        <w:spacing w:line="440" w:lineRule="exact"/>
+        <w:outlineLvl w:val="1"/>
+        <w:rPr>
+          <w:b/>
+          <w:sz w:val="28"/>
+          <w:szCs w:val="28"/>
+        </w:rPr>
+      </w:pPr>
+      <w:bookmarkStart w:id="91" w:name="_Toc167439508"/>
+      <w:bookmarkStart w:id="92" w:name="_Toc167606889"/>
+      <w:bookmarkStart w:id="93" w:name="_Toc167613953"/>
+      <w:bookmarkStart w:id="94" w:name="_Toc167959821"/>
+      <w:bookmarkStart w:id="95" w:name="_Toc8043150"/>
+      <w:r>
+        <w:rPr>
+          <w:rFonts w:hint="eastAsia"/>
+          <w:b/>
+          <w:sz w:val="28"/>
+          <w:szCs w:val="28"/>
+        </w:rPr>
+        <w:t>5</w:t>
+      </w:r>
+      <w:r>
+        <w:rPr>
+          <w:rFonts w:hint="eastAsia"/>
+          <w:b/>
+          <w:sz w:val="28"/>
+          <w:szCs w:val="28"/>
+        </w:rPr>
+        <w:t xml:space="preserve">.2 </w:t>
+      </w:r>
+      <w:r>
+        <w:rPr>
+          <w:rFonts w:hint="eastAsia"/>
+          <w:b/>
+          <w:sz w:val="28"/>
+          <w:szCs w:val="28"/>
+        </w:rPr>
+        <w:t>展望</w:t>
+      </w:r>
       <w:bookmarkEnd w:id="91"/>
       <w:bookmarkEnd w:id="92"/>
       <w:bookmarkEnd w:id="93"/>
+      <w:bookmarkEnd w:id="94"/>
+      <w:bookmarkEnd w:id="95"/>
     </w:p>
     <w:p>
       <w:pPr>
         <w:spacing w:line="440" w:lineRule="exact"/>
         <w:ind w:firstLineChars="200" w:firstLine="480"/>
         <w:rPr>
+          <w:rFonts w:cs="宋体"/>
+          <w:kern w:val="0"/>
           <w:sz w:val="24"/>
         </w:rPr>
       </w:pPr>
@@ -20100,7 +25328,7 @@
           <w:kern w:val="0"/>
           <w:sz w:val="24"/>
         </w:rPr>
-        <w:t>现在</w:t>
+        <w:t>在本系统中，还是又许多值得去优化的地方。比如主界面设计的</w:t>
       </w:r>
       <w:r>
         <w:rPr>
@@ -20108,7 +25336,7 @@
           <w:kern w:val="0"/>
           <w:sz w:val="24"/>
         </w:rPr>
-        <w:t>数码相机和手机的相机</w:t>
+        <w:t>不是那么的</w:t>
       </w:r>
       <w:r>
         <w:rPr>
@@ -20116,7 +25344,7 @@
           <w:kern w:val="0"/>
           <w:sz w:val="24"/>
         </w:rPr>
-        <w:t>已经</w:t>
+        <w:t>人性化</w:t>
       </w:r>
       <w:r>
         <w:rPr>
@@ -20124,7 +25352,7 @@
           <w:kern w:val="0"/>
           <w:sz w:val="24"/>
         </w:rPr>
-        <w:t>达到</w:t>
+        <w:t>，缺少相信的提示，</w:t>
       </w:r>
       <w:r>
         <w:rPr>
@@ -20132,154 +25360,59 @@
           <w:kern w:val="0"/>
           <w:sz w:val="24"/>
         </w:rPr>
-        <w:t>了一个比较成熟的阶段，</w:t>
-      </w:r>
-      <w:r>
-        <w:rPr>
-          <w:rFonts w:hint="eastAsia"/>
-          <w:sz w:val="24"/>
-        </w:rPr>
-        <w:t>但是由于数码相机相对于手机而言</w:t>
-      </w:r>
-      <w:r>
-        <w:rPr>
-          <w:rFonts w:hint="eastAsia"/>
-          <w:sz w:val="24"/>
-        </w:rPr>
-        <w:t>，数码相机缺少手机的便利。而且手机拥有定位的功能</w:t>
-      </w:r>
-      <w:r>
-        <w:rPr>
-          <w:rFonts w:hint="eastAsia"/>
+        <w:t>如果没有产品的使用文档的话，用户是不知道如何操作的。因此这是一个急切需要进行优化的地方</w:t>
+      </w:r>
+      <w:r>
+        <w:rPr>
+          <w:rFonts w:cs="宋体" w:hint="eastAsia"/>
+          <w:kern w:val="0"/>
+          <w:sz w:val="24"/>
+        </w:rPr>
+        <w:t>；当用户打开一个很大的图片的同时，本软件就会出现很明显的卡顿</w:t>
+      </w:r>
+      <w:proofErr w:type="gramStart"/>
+      <w:r>
+        <w:rPr>
+          <w:rFonts w:cs="宋体" w:hint="eastAsia"/>
+          <w:kern w:val="0"/>
+          <w:sz w:val="24"/>
+        </w:rPr>
+        <w:t>和掉帧现象</w:t>
+      </w:r>
+      <w:proofErr w:type="gramEnd"/>
+      <w:r>
+        <w:rPr>
+          <w:rFonts w:cs="宋体" w:hint="eastAsia"/>
+          <w:kern w:val="0"/>
           <w:sz w:val="24"/>
         </w:rPr>
         <w:t>。</w:t>
       </w:r>
       <w:r>
         <w:rPr>
-          <w:rFonts w:hint="eastAsia"/>
-          <w:sz w:val="24"/>
-        </w:rPr>
-        <w:t>可以通过写入</w:t>
+          <w:rFonts w:cs="宋体" w:hint="eastAsia"/>
+          <w:kern w:val="0"/>
+          <w:sz w:val="24"/>
+        </w:rPr>
+        <w:t>原因就是文件大以至于</w:t>
       </w:r>
       <w:proofErr w:type="spellStart"/>
       <w:r>
         <w:rPr>
-          <w:rFonts w:hint="eastAsia"/>
-          <w:sz w:val="24"/>
-        </w:rPr>
-        <w:t>exif</w:t>
+          <w:rFonts w:cs="宋体" w:hint="eastAsia"/>
+          <w:kern w:val="0"/>
+          <w:sz w:val="24"/>
+        </w:rPr>
+        <w:t>wpf</w:t>
       </w:r>
       <w:proofErr w:type="spellEnd"/>
       <w:r>
         <w:rPr>
-          <w:rFonts w:hint="eastAsia"/>
-          <w:sz w:val="24"/>
-        </w:rPr>
-        <w:t>信息将相片的种种信息写入到相片中方便应用程序读取。</w:t>
-      </w:r>
-      <w:r>
-        <w:rPr>
-          <w:rFonts w:hint="eastAsia"/>
-          <w:sz w:val="24"/>
-        </w:rPr>
-        <w:t>如今人么越来越关注身边的各种美好的信息，更想着将这美好的一瞬</w:t>
-      </w:r>
-      <w:r>
-        <w:rPr>
-          <w:rFonts w:hint="eastAsia"/>
-          <w:sz w:val="24"/>
-        </w:rPr>
-        <w:t>间定格</w:t>
-      </w:r>
-      <w:r>
-        <w:rPr>
-          <w:rFonts w:hint="eastAsia"/>
-          <w:sz w:val="24"/>
-        </w:rPr>
-        <w:t>。</w:t>
-      </w:r>
-      <w:r>
-        <w:rPr>
-          <w:rFonts w:hint="eastAsia"/>
-          <w:sz w:val="24"/>
-        </w:rPr>
-        <w:t>随着相片</w:t>
-      </w:r>
-      <w:r>
-        <w:rPr>
-          <w:rFonts w:hint="eastAsia"/>
-          <w:sz w:val="24"/>
-        </w:rPr>
-        <w:t>增多相片的查找越来越困难，</w:t>
-      </w:r>
-      <w:r>
-        <w:rPr>
-          <w:rFonts w:hint="eastAsia"/>
-          <w:sz w:val="24"/>
-        </w:rPr>
-        <w:t>面对这些杂乱无章的相片，人们却无能为力</w:t>
-      </w:r>
-      <w:r>
-        <w:rPr>
-          <w:rFonts w:hint="eastAsia"/>
-          <w:sz w:val="24"/>
-        </w:rPr>
-        <w:t>。</w:t>
-      </w:r>
-      <w:r>
-        <w:rPr>
-          <w:rFonts w:hint="eastAsia"/>
-          <w:sz w:val="24"/>
-        </w:rPr>
-        <w:t>于是乎本系统就由此运用而生</w:t>
-      </w:r>
-      <w:r>
-        <w:rPr>
-          <w:rFonts w:hint="eastAsia"/>
-          <w:sz w:val="24"/>
-        </w:rPr>
-        <w:t>。</w:t>
-      </w:r>
-      <w:r>
-        <w:rPr>
-          <w:rFonts w:hint="eastAsia"/>
-          <w:sz w:val="24"/>
-        </w:rPr>
-        <w:t>为</w:t>
-      </w:r>
-      <w:r>
-        <w:rPr>
-          <w:rFonts w:hint="eastAsia"/>
-          <w:sz w:val="24"/>
-        </w:rPr>
-        <w:t>人们提供一个相片分类的解决方案</w:t>
-      </w:r>
-      <w:r>
-        <w:rPr>
-          <w:rFonts w:hint="eastAsia"/>
-          <w:sz w:val="24"/>
-        </w:rPr>
-        <w:t>。</w:t>
-      </w:r>
-    </w:p>
-    <w:p>
-      <w:pPr>
-        <w:spacing w:line="440" w:lineRule="exact"/>
-        <w:ind w:firstLineChars="200" w:firstLine="480"/>
-        <w:rPr>
-          <w:rFonts w:cs="宋体"/>
-          <w:kern w:val="0"/>
-          <w:sz w:val="24"/>
-        </w:rPr>
-      </w:pPr>
-      <w:r>
-        <w:rPr>
           <w:rFonts w:cs="宋体" w:hint="eastAsia"/>
           <w:kern w:val="0"/>
           <w:sz w:val="24"/>
         </w:rPr>
-        <w:t>本论文对现有的情况进行了简要的分析，同时介绍本毕业设计涉及到的各种技术</w:t>
+        <w:t>中的</w:t>
       </w:r>
       <w:r>
         <w:rPr>
@@ -20287,7 +25420,7 @@
           <w:kern w:val="0"/>
           <w:sz w:val="24"/>
         </w:rPr>
-        <w:t>如</w:t>
+        <w:t>Image</w:t>
       </w:r>
       <w:r>
         <w:rPr>
@@ -20295,7 +25428,7 @@
           <w:kern w:val="0"/>
           <w:sz w:val="24"/>
         </w:rPr>
-        <w:t>C#</w:t>
+        <w:t>绘制不过来，因此才会导致本系统会出现卡顿的现象，这也是用户体验非常不好的一个地方。</w:t>
       </w:r>
       <w:r>
         <w:rPr>
@@ -20303,7 +25436,7 @@
           <w:kern w:val="0"/>
           <w:sz w:val="24"/>
         </w:rPr>
-        <w:t>语言、</w:t>
+        <w:t>在分类中由于目前的分类</w:t>
       </w:r>
       <w:r>
         <w:rPr>
@@ -20311,264 +25444,8 @@
           <w:kern w:val="0"/>
           <w:sz w:val="24"/>
         </w:rPr>
-        <w:t>EXIF</w:t>
-      </w:r>
-      <w:r>
-        <w:rPr>
-          <w:rFonts w:cs="宋体" w:hint="eastAsia"/>
-          <w:kern w:val="0"/>
-          <w:sz w:val="24"/>
-        </w:rPr>
-        <w:t>信息分析</w:t>
-      </w:r>
-      <w:r>
-        <w:rPr>
-          <w:rFonts w:cs="宋体" w:hint="eastAsia"/>
-          <w:kern w:val="0"/>
-          <w:sz w:val="24"/>
-        </w:rPr>
-        <w:t>和</w:t>
-      </w:r>
-      <w:proofErr w:type="spellStart"/>
-      <w:r>
-        <w:rPr>
-          <w:rFonts w:cs="宋体" w:hint="eastAsia"/>
-          <w:kern w:val="0"/>
-          <w:sz w:val="24"/>
-        </w:rPr>
-        <w:t>wpf</w:t>
-      </w:r>
-      <w:proofErr w:type="spellEnd"/>
-      <w:r>
-        <w:rPr>
-          <w:rFonts w:cs="宋体" w:hint="eastAsia"/>
-          <w:kern w:val="0"/>
-          <w:sz w:val="24"/>
-        </w:rPr>
-        <w:t>数据的双向绑定</w:t>
-      </w:r>
-      <w:r>
-        <w:rPr>
-          <w:rFonts w:cs="宋体" w:hint="eastAsia"/>
-          <w:kern w:val="0"/>
-          <w:sz w:val="24"/>
-        </w:rPr>
-        <w:t>。本系统</w:t>
-      </w:r>
-      <w:r>
-        <w:rPr>
-          <w:rFonts w:cs="宋体" w:hint="eastAsia"/>
-          <w:kern w:val="0"/>
-          <w:sz w:val="24"/>
-        </w:rPr>
-        <w:t>的</w:t>
-      </w:r>
-      <w:r>
-        <w:rPr>
-          <w:rFonts w:cs="宋体" w:hint="eastAsia"/>
-          <w:kern w:val="0"/>
-          <w:sz w:val="24"/>
-        </w:rPr>
-        <w:t>主要</w:t>
-      </w:r>
-      <w:r>
-        <w:rPr>
-          <w:rFonts w:cs="宋体" w:hint="eastAsia"/>
-          <w:kern w:val="0"/>
-          <w:sz w:val="24"/>
-        </w:rPr>
-        <w:t>功能就是</w:t>
-      </w:r>
-      <w:r>
-        <w:rPr>
-          <w:rFonts w:cs="宋体" w:hint="eastAsia"/>
-          <w:kern w:val="0"/>
-          <w:sz w:val="24"/>
-        </w:rPr>
-        <w:t>提取并分析相片中的各种</w:t>
-      </w:r>
-      <w:r>
-        <w:rPr>
-          <w:rFonts w:cs="宋体" w:hint="eastAsia"/>
-          <w:kern w:val="0"/>
-          <w:sz w:val="24"/>
-        </w:rPr>
-        <w:t>EXIF</w:t>
-      </w:r>
-      <w:r>
-        <w:rPr>
-          <w:rFonts w:cs="宋体" w:hint="eastAsia"/>
-          <w:kern w:val="0"/>
-          <w:sz w:val="24"/>
-        </w:rPr>
-        <w:t>信息主要是相册的拍摄时间和拍摄所在的地点。</w:t>
-      </w:r>
-    </w:p>
-    <w:p>
-      <w:pPr>
-        <w:spacing w:line="440" w:lineRule="exact"/>
-        <w:outlineLvl w:val="1"/>
-        <w:rPr>
-          <w:b/>
-          <w:sz w:val="28"/>
-          <w:szCs w:val="28"/>
-        </w:rPr>
-      </w:pPr>
-      <w:bookmarkStart w:id="94" w:name="_Toc167439508"/>
-      <w:bookmarkStart w:id="95" w:name="_Toc167606889"/>
-      <w:bookmarkStart w:id="96" w:name="_Toc167613953"/>
-      <w:bookmarkStart w:id="97" w:name="_Toc167959821"/>
-      <w:bookmarkStart w:id="98" w:name="_Toc7458581"/>
-      <w:r>
-        <w:rPr>
-          <w:rFonts w:hint="eastAsia"/>
-          <w:b/>
-          <w:sz w:val="28"/>
-          <w:szCs w:val="28"/>
-        </w:rPr>
-        <w:t>5</w:t>
-      </w:r>
-      <w:r>
-        <w:rPr>
-          <w:rFonts w:hint="eastAsia"/>
-          <w:b/>
-          <w:sz w:val="28"/>
-          <w:szCs w:val="28"/>
-        </w:rPr>
-        <w:t xml:space="preserve">.2 </w:t>
-      </w:r>
-      <w:r>
-        <w:rPr>
-          <w:rFonts w:hint="eastAsia"/>
-          <w:b/>
-          <w:sz w:val="28"/>
-          <w:szCs w:val="28"/>
-        </w:rPr>
-        <w:t>展望</w:t>
-      </w:r>
-      <w:bookmarkEnd w:id="94"/>
-      <w:bookmarkEnd w:id="95"/>
-      <w:bookmarkEnd w:id="96"/>
-      <w:bookmarkEnd w:id="97"/>
-      <w:bookmarkEnd w:id="98"/>
-    </w:p>
-    <w:p>
-      <w:pPr>
-        <w:spacing w:line="440" w:lineRule="exact"/>
-        <w:ind w:firstLineChars="200" w:firstLine="480"/>
-        <w:rPr>
-          <w:rFonts w:cs="宋体"/>
-          <w:kern w:val="0"/>
-          <w:sz w:val="24"/>
-        </w:rPr>
-      </w:pPr>
-      <w:r>
-        <w:rPr>
-          <w:rFonts w:cs="宋体" w:hint="eastAsia"/>
-          <w:kern w:val="0"/>
-          <w:sz w:val="24"/>
-        </w:rPr>
-        <w:t>在本系统中，还是又许多值得去优化的地方。比如主界面设计的</w:t>
-      </w:r>
-      <w:r>
-        <w:rPr>
-          <w:rFonts w:cs="宋体" w:hint="eastAsia"/>
-          <w:kern w:val="0"/>
-          <w:sz w:val="24"/>
-        </w:rPr>
-        <w:t>不是那么的</w:t>
-      </w:r>
-      <w:r>
-        <w:rPr>
-          <w:rFonts w:cs="宋体" w:hint="eastAsia"/>
-          <w:kern w:val="0"/>
-          <w:sz w:val="24"/>
-        </w:rPr>
-        <w:t>人性化</w:t>
-      </w:r>
-      <w:r>
-        <w:rPr>
-          <w:rFonts w:cs="宋体" w:hint="eastAsia"/>
-          <w:kern w:val="0"/>
-          <w:sz w:val="24"/>
-        </w:rPr>
-        <w:t>，缺少相信的提示，</w:t>
-      </w:r>
-      <w:r>
-        <w:rPr>
-          <w:rFonts w:cs="宋体" w:hint="eastAsia"/>
-          <w:kern w:val="0"/>
-          <w:sz w:val="24"/>
-        </w:rPr>
-        <w:t>如果没有产品的使用文档的话，用户是不知道如何操作的。因此这是一个急切需要进行优化的地方</w:t>
-      </w:r>
-      <w:r>
-        <w:rPr>
-          <w:rFonts w:cs="宋体" w:hint="eastAsia"/>
-          <w:kern w:val="0"/>
-          <w:sz w:val="24"/>
-        </w:rPr>
-        <w:t>；当用户打开一个很大的图片的同时，本软件就会出现很明显的卡顿</w:t>
-      </w:r>
-      <w:proofErr w:type="gramStart"/>
-      <w:r>
-        <w:rPr>
-          <w:rFonts w:cs="宋体" w:hint="eastAsia"/>
-          <w:kern w:val="0"/>
-          <w:sz w:val="24"/>
-        </w:rPr>
-        <w:t>和掉帧现象</w:t>
-      </w:r>
-      <w:proofErr w:type="gramEnd"/>
-      <w:r>
-        <w:rPr>
-          <w:rFonts w:cs="宋体" w:hint="eastAsia"/>
-          <w:kern w:val="0"/>
-          <w:sz w:val="24"/>
-        </w:rPr>
-        <w:t>。</w:t>
-      </w:r>
-      <w:r>
-        <w:rPr>
-          <w:rFonts w:cs="宋体" w:hint="eastAsia"/>
-          <w:kern w:val="0"/>
-          <w:sz w:val="24"/>
-        </w:rPr>
-        <w:t>原因就是文件大以至于</w:t>
-      </w:r>
-      <w:proofErr w:type="spellStart"/>
-      <w:r>
-        <w:rPr>
-          <w:rFonts w:cs="宋体" w:hint="eastAsia"/>
-          <w:kern w:val="0"/>
-          <w:sz w:val="24"/>
-        </w:rPr>
-        <w:t>wpf</w:t>
-      </w:r>
-      <w:proofErr w:type="spellEnd"/>
-      <w:r>
-        <w:rPr>
-          <w:rFonts w:cs="宋体" w:hint="eastAsia"/>
-          <w:kern w:val="0"/>
-          <w:sz w:val="24"/>
-        </w:rPr>
-        <w:t>中的</w:t>
-      </w:r>
-      <w:r>
-        <w:rPr>
-          <w:rFonts w:cs="宋体" w:hint="eastAsia"/>
-          <w:kern w:val="0"/>
-          <w:sz w:val="24"/>
-        </w:rPr>
-        <w:t>Image</w:t>
-      </w:r>
-      <w:r>
-        <w:rPr>
-          <w:rFonts w:cs="宋体" w:hint="eastAsia"/>
-          <w:kern w:val="0"/>
-          <w:sz w:val="24"/>
-        </w:rPr>
-        <w:t>绘制不过来，因此才会导致本系统会出现卡顿的现象，这也是用户体验非常不好的一个地方。</w:t>
+        <w:lastRenderedPageBreak/>
+        <w:t>方式比较死板，只能根据时间作为第一分类，地理位置信息作为第二分类。这个用户并不能自由的调整分类方式，这个一个不足点之一。</w:t>
       </w:r>
     </w:p>
     <w:p>
@@ -20595,9 +25472,139 @@
     </w:p>
     <w:p>
       <w:pPr>
+        <w:spacing w:line="440" w:lineRule="exact"/>
+        <w:ind w:firstLine="420"/>
+        <w:jc w:val="center"/>
+        <w:rPr>
+          <w:rFonts w:cs="宋体"/>
+          <w:kern w:val="0"/>
+          <w:sz w:val="24"/>
+        </w:rPr>
+      </w:pPr>
+    </w:p>
+    <w:p>
+      <w:pPr>
+        <w:spacing w:line="440" w:lineRule="exact"/>
+        <w:ind w:firstLine="420"/>
+        <w:jc w:val="center"/>
+        <w:rPr>
+          <w:rFonts w:cs="宋体"/>
+          <w:kern w:val="0"/>
+          <w:sz w:val="24"/>
+        </w:rPr>
+      </w:pPr>
+    </w:p>
+    <w:p>
+      <w:pPr>
+        <w:spacing w:line="440" w:lineRule="exact"/>
+        <w:ind w:firstLine="420"/>
+        <w:jc w:val="center"/>
+        <w:rPr>
+          <w:rFonts w:cs="宋体"/>
+          <w:kern w:val="0"/>
+          <w:sz w:val="24"/>
+        </w:rPr>
+      </w:pPr>
+    </w:p>
+    <w:p>
+      <w:pPr>
+        <w:spacing w:line="440" w:lineRule="exact"/>
+        <w:ind w:firstLine="420"/>
+        <w:jc w:val="center"/>
+        <w:rPr>
+          <w:rFonts w:cs="宋体"/>
+          <w:kern w:val="0"/>
+          <w:sz w:val="24"/>
+        </w:rPr>
+      </w:pPr>
+    </w:p>
+    <w:p>
+      <w:pPr>
+        <w:spacing w:line="440" w:lineRule="exact"/>
+        <w:ind w:firstLine="420"/>
+        <w:jc w:val="center"/>
+        <w:rPr>
+          <w:rFonts w:cs="宋体"/>
+          <w:kern w:val="0"/>
+          <w:sz w:val="24"/>
+        </w:rPr>
+      </w:pPr>
+    </w:p>
+    <w:p>
+      <w:pPr>
+        <w:spacing w:line="440" w:lineRule="exact"/>
+        <w:ind w:firstLine="420"/>
+        <w:jc w:val="center"/>
+        <w:rPr>
+          <w:rFonts w:cs="宋体"/>
+          <w:kern w:val="0"/>
+          <w:sz w:val="24"/>
+        </w:rPr>
+      </w:pPr>
+    </w:p>
+    <w:p>
+      <w:pPr>
+        <w:spacing w:line="440" w:lineRule="exact"/>
+        <w:ind w:firstLine="420"/>
+        <w:jc w:val="center"/>
+        <w:rPr>
+          <w:rFonts w:cs="宋体"/>
+          <w:kern w:val="0"/>
+          <w:sz w:val="24"/>
+        </w:rPr>
+      </w:pPr>
+    </w:p>
+    <w:p>
+      <w:pPr>
+        <w:spacing w:line="440" w:lineRule="exact"/>
+        <w:ind w:firstLine="420"/>
+        <w:jc w:val="center"/>
+        <w:rPr>
+          <w:rFonts w:cs="宋体"/>
+          <w:kern w:val="0"/>
+          <w:sz w:val="24"/>
+        </w:rPr>
+      </w:pPr>
+    </w:p>
+    <w:p>
+      <w:pPr>
+        <w:spacing w:line="440" w:lineRule="exact"/>
+        <w:ind w:firstLine="420"/>
+        <w:jc w:val="center"/>
+        <w:rPr>
+          <w:rFonts w:cs="宋体"/>
+          <w:kern w:val="0"/>
+          <w:sz w:val="24"/>
+        </w:rPr>
+      </w:pPr>
+    </w:p>
+    <w:p>
+      <w:pPr>
+        <w:spacing w:line="440" w:lineRule="exact"/>
+        <w:ind w:firstLine="420"/>
+        <w:jc w:val="center"/>
+        <w:rPr>
+          <w:rFonts w:cs="宋体" w:hint="eastAsia"/>
+          <w:kern w:val="0"/>
+          <w:sz w:val="24"/>
+        </w:rPr>
+      </w:pPr>
+    </w:p>
+    <w:p>
+      <w:pPr>
         <w:spacing w:line="360" w:lineRule="auto"/>
         <w:rPr>
           <w:rFonts w:cs="宋体"/>
+          <w:kern w:val="0"/>
+          <w:sz w:val="24"/>
+        </w:rPr>
+      </w:pPr>
+    </w:p>
+    <w:p>
+      <w:pPr>
+        <w:spacing w:line="360" w:lineRule="auto"/>
+        <w:rPr>
+          <w:rFonts w:cs="宋体" w:hint="eastAsia"/>
           <w:kern w:val="0"/>
           <w:sz w:val="24"/>
         </w:rPr>
@@ -20625,7 +25632,7 @@
           <w:szCs w:val="30"/>
         </w:rPr>
       </w:pPr>
-      <w:bookmarkStart w:id="99" w:name="_Toc7458582"/>
+      <w:bookmarkStart w:id="96" w:name="_Toc8043151"/>
       <w:r>
         <w:rPr>
           <w:rFonts w:hint="eastAsia"/>
@@ -20635,7 +25642,7 @@
         </w:rPr>
         <w:t>主要参考文献</w:t>
       </w:r>
-      <w:bookmarkEnd w:id="99"/>
+      <w:bookmarkEnd w:id="96"/>
     </w:p>
     <w:p>
       <w:pPr>
@@ -20674,7 +25681,7 @@
         </w:rPr>
         <w:t xml:space="preserve"> </w:t>
       </w:r>
-      <w:hyperlink r:id="rId24" w:history="1">
+      <w:hyperlink r:id="rId25" w:history="1">
         <w:r>
           <w:rPr>
             <w:rStyle w:val="a6"/>
@@ -21229,7 +26236,7 @@
         </w:rPr>
         <w:t xml:space="preserve"> </w:t>
       </w:r>
-      <w:hyperlink r:id="rId25" w:history="1">
+      <w:hyperlink r:id="rId26" w:history="1">
         <w:r>
           <w:rPr>
             <w:rStyle w:val="a6"/>
@@ -21331,7 +26338,7 @@
         </w:rPr>
         <w:t xml:space="preserve"> </w:t>
       </w:r>
-      <w:hyperlink r:id="rId26" w:history="1">
+      <w:hyperlink r:id="rId27" w:history="1">
         <w:r>
           <w:rPr>
             <w:rStyle w:val="a6"/>
@@ -21404,7 +26411,6 @@
           <w:rFonts w:hint="eastAsia"/>
           <w:sz w:val="24"/>
         </w:rPr>
-        <w:lastRenderedPageBreak/>
         <w:t>[</w:t>
       </w:r>
       <w:r>
@@ -21433,7 +26439,7 @@
         </w:rPr>
         <w:t xml:space="preserve"> </w:t>
       </w:r>
-      <w:hyperlink r:id="rId27" w:history="1">
+      <w:hyperlink r:id="rId28" w:history="1">
         <w:r>
           <w:rPr>
             <w:rStyle w:val="a6"/>
@@ -21515,6 +26521,48 @@
     <w:p>
       <w:pPr>
         <w:spacing w:line="440" w:lineRule="exact"/>
+        <w:rPr>
+          <w:sz w:val="24"/>
+        </w:rPr>
+      </w:pPr>
+    </w:p>
+    <w:p>
+      <w:pPr>
+        <w:spacing w:line="440" w:lineRule="exact"/>
+        <w:rPr>
+          <w:sz w:val="24"/>
+        </w:rPr>
+      </w:pPr>
+    </w:p>
+    <w:p>
+      <w:pPr>
+        <w:spacing w:line="440" w:lineRule="exact"/>
+        <w:rPr>
+          <w:sz w:val="24"/>
+        </w:rPr>
+      </w:pPr>
+    </w:p>
+    <w:p>
+      <w:pPr>
+        <w:spacing w:line="440" w:lineRule="exact"/>
+        <w:rPr>
+          <w:rFonts w:hint="eastAsia"/>
+          <w:sz w:val="24"/>
+        </w:rPr>
+      </w:pPr>
+    </w:p>
+    <w:p>
+      <w:pPr>
+        <w:spacing w:line="440" w:lineRule="exact"/>
+        <w:rPr>
+          <w:rFonts w:hint="eastAsia"/>
+          <w:sz w:val="24"/>
+        </w:rPr>
+      </w:pPr>
+    </w:p>
+    <w:p>
+      <w:pPr>
+        <w:spacing w:line="440" w:lineRule="exact"/>
         <w:jc w:val="center"/>
         <w:outlineLvl w:val="0"/>
         <w:rPr>
@@ -21523,7 +26571,7 @@
           <w:szCs w:val="30"/>
         </w:rPr>
       </w:pPr>
-      <w:bookmarkStart w:id="100" w:name="_Toc7458583"/>
+      <w:bookmarkStart w:id="97" w:name="_Toc8043152"/>
       <w:r>
         <w:rPr>
           <w:rFonts w:hint="eastAsia"/>
@@ -21531,14 +26579,13 @@
           <w:sz w:val="30"/>
           <w:szCs w:val="30"/>
         </w:rPr>
+        <w:lastRenderedPageBreak/>
         <w:t>致谢</w:t>
       </w:r>
-      <w:bookmarkEnd w:id="100"/>
-    </w:p>
-    <w:p>
-      <w:pPr>
-        <w:spacing w:line="440" w:lineRule="exact"/>
-        <w:outlineLvl w:val="0"/>
+      <w:bookmarkEnd w:id="97"/>
+    </w:p>
+    <w:p>
+      <w:pPr>
         <w:rPr>
           <w:b/>
           <w:sz w:val="30"/>
@@ -21688,14 +26735,15 @@
         <w:spacing w:line="440" w:lineRule="exact"/>
         <w:ind w:firstLineChars="200" w:firstLine="480"/>
         <w:rPr>
-          <w:sz w:val="24"/>
-        </w:rPr>
-      </w:pPr>
-      <w:r>
-        <w:rPr>
           <w:rFonts w:ascii="宋体" w:hAnsi="宋体" w:hint="eastAsia"/>
           <w:sz w:val="24"/>
         </w:rPr>
+      </w:pPr>
+      <w:r>
+        <w:rPr>
+          <w:rFonts w:ascii="宋体" w:hAnsi="宋体" w:hint="eastAsia"/>
+          <w:sz w:val="24"/>
+        </w:rPr>
         <w:t>在些论文和毕业设计的过程中，感谢班主任</w:t>
       </w:r>
       <w:proofErr w:type="gramStart"/>
@@ -21716,7 +26764,7 @@
       </w:r>
     </w:p>
     <w:sectPr>
-      <w:headerReference w:type="default" r:id="rId28"/>
+      <w:headerReference w:type="default" r:id="rId29"/>
       <w:pgSz w:w="11906" w:h="16838" w:code="9"/>
       <w:pgMar w:top="1134" w:right="851" w:bottom="1134" w:left="1418" w:header="680" w:footer="851" w:gutter="284"/>
       <w:pgNumType w:start="1"/>
@@ -21729,7 +26777,7 @@
 
 <file path=word/comments.xml><?xml version="1.0" encoding="utf-8"?>
 <w:comments xmlns:wpc="http://schemas.microsoft.com/office/word/2010/wordprocessingCanvas" xmlns:cx="http://schemas.microsoft.com/office/drawing/2014/chartex" xmlns:cx1="http://schemas.microsoft.com/office/drawing/2015/9/8/chartex" xmlns:cx2="http://schemas.microsoft.com/office/drawing/2015/10/21/chartex" xmlns:cx3="http://schemas.microsoft.com/office/drawing/2016/5/9/chartex" xmlns:cx4="http://schemas.microsoft.com/office/drawing/2016/5/10/chartex" xmlns:cx5="http://schemas.microsoft.com/office/drawing/2016/5/11/chartex" xmlns:cx6="http://schemas.microsoft.com/office/drawing/2016/5/12/chartex" xmlns:cx7="http://schemas.microsoft.com/office/drawing/2016/5/13/chartex" xmlns:cx8="http://schemas.microsoft.com/office/drawing/2016/5/14/chartex" xmlns:mc="http://schemas.openxmlformats.org/markup-compatibility/2006" xmlns:aink="http://schemas.microsoft.com/office/drawing/2016/ink" xmlns:am3d="http://schemas.microsoft.com/office/drawing/2017/model3d" xmlns:o="urn:schemas-microsoft-com:office:office" xmlns:r="http://schemas.openxmlformats.org/officeDocument/2006/relationships" xmlns:m="http://schemas.openxmlformats.org/officeDocument/2006/math" xmlns:v="urn:schemas-microsoft-com:vml" xmlns:wp14="http://schemas.microsoft.com/office/word/2010/wordprocessingDrawing" xmlns:wp="http://schemas.openxmlformats.org/drawingml/2006/wordprocessingDrawing" xmlns:w10="urn:schemas-microsoft-com:office:word" xmlns:w="http://schemas.openxmlformats.org/wordprocessingml/2006/main" xmlns:w14="http://schemas.microsoft.com/office/word/2010/wordml" xmlns:w15="http://schemas.microsoft.com/office/word/2012/wordml" xmlns:w16cid="http://schemas.microsoft.com/office/word/2016/wordml/cid" xmlns:w16se="http://schemas.microsoft.com/office/word/2015/wordml/symex" xmlns:wpg="http://schemas.microsoft.com/office/word/2010/wordprocessingGroup" xmlns:wpi="http://schemas.microsoft.com/office/word/2010/wordprocessingInk" xmlns:wne="http://schemas.microsoft.com/office/word/2006/wordml" xmlns:wps="http://schemas.microsoft.com/office/word/2010/wordprocessingShape" mc:Ignorable="w14 w15 w16se w16cid wp14">
-  <w:comment w:id="20" w:author="Yao Wangshu" w:date="2019-04-20T10:59:00Z" w:initials="YW">
+  <w:comment w:id="48" w:author="Yao Wangshu" w:date="2019-04-20T11:00:00Z" w:initials="YW">
     <w:p>
       <w:pPr>
         <w:pStyle w:val="ac"/>
@@ -21744,67 +26792,6 @@
         <w:rPr>
           <w:rFonts w:hint="eastAsia"/>
         </w:rPr>
-        <w:t>每一章从新的一页开始</w:t>
-      </w:r>
-    </w:p>
-    <w:p>
-      <w:pPr>
-        <w:pStyle w:val="ac"/>
-      </w:pPr>
-      <w:r>
-        <w:rPr>
-          <w:rFonts w:hint="eastAsia"/>
-        </w:rPr>
-        <w:t>本章扩展成</w:t>
-      </w:r>
-      <w:r>
-        <w:rPr>
-          <w:rFonts w:hint="eastAsia"/>
-        </w:rPr>
-        <w:t>4~5</w:t>
-      </w:r>
-      <w:r>
-        <w:rPr>
-          <w:rFonts w:hint="eastAsia"/>
-        </w:rPr>
-        <w:t>页</w:t>
-      </w:r>
-    </w:p>
-  </w:comment>
-  <w:comment w:id="31" w:author="Yao Wangshu" w:date="2019-04-20T10:59:00Z" w:initials="YW">
-    <w:p>
-      <w:pPr>
-        <w:pStyle w:val="ac"/>
-      </w:pPr>
-      <w:r>
-        <w:rPr>
-          <w:rStyle w:val="ab"/>
-        </w:rPr>
-        <w:annotationRef/>
-      </w:r>
-      <w:r>
-        <w:rPr>
-          <w:rFonts w:hint="eastAsia"/>
-        </w:rPr>
-        <w:t>对本论文的结构做一个描述</w:t>
-      </w:r>
-    </w:p>
-  </w:comment>
-  <w:comment w:id="46" w:author="Yao Wangshu" w:date="2019-04-20T11:00:00Z" w:initials="YW">
-    <w:p>
-      <w:pPr>
-        <w:pStyle w:val="ac"/>
-      </w:pPr>
-      <w:r>
-        <w:rPr>
-          <w:rStyle w:val="ab"/>
-        </w:rPr>
-        <w:annotationRef/>
-      </w:r>
-      <w:r>
-        <w:rPr>
-          <w:rFonts w:hint="eastAsia"/>
-        </w:rPr>
         <w:t>向右缩进</w:t>
       </w:r>
       <w:r>
@@ -21818,173 +26805,6 @@
           <w:rFonts w:hint="eastAsia"/>
         </w:rPr>
         <w:t>个汉字</w:t>
-      </w:r>
-    </w:p>
-  </w:comment>
-  <w:comment w:id="54" w:author="Yao Wangshu" w:date="2019-04-20T11:01:00Z" w:initials="YW">
-    <w:p>
-      <w:pPr>
-        <w:pStyle w:val="ac"/>
-      </w:pPr>
-      <w:r>
-        <w:rPr>
-          <w:rStyle w:val="ab"/>
-        </w:rPr>
-        <w:annotationRef/>
-      </w:r>
-      <w:r>
-        <w:rPr>
-          <w:rFonts w:hint="eastAsia"/>
-        </w:rPr>
-        <w:t>本章太少，至少要写</w:t>
-      </w:r>
-      <w:r>
-        <w:rPr>
-          <w:rFonts w:hint="eastAsia"/>
-        </w:rPr>
-        <w:t>4~5</w:t>
-      </w:r>
-      <w:r>
-        <w:rPr>
-          <w:rFonts w:hint="eastAsia"/>
-        </w:rPr>
-        <w:t>页</w:t>
-      </w:r>
-    </w:p>
-    <w:p>
-      <w:pPr>
-        <w:pStyle w:val="ac"/>
-      </w:pPr>
-      <w:r>
-        <w:rPr>
-          <w:rFonts w:hint="eastAsia"/>
-        </w:rPr>
-        <w:t>给几个流程图</w:t>
-      </w:r>
-    </w:p>
-    <w:p>
-      <w:pPr>
-        <w:pStyle w:val="ac"/>
-      </w:pPr>
-      <w:r>
-        <w:rPr>
-          <w:rFonts w:hint="eastAsia"/>
-        </w:rPr>
-        <w:t>给个功能模块</w:t>
-      </w:r>
-    </w:p>
-  </w:comment>
-  <w:comment w:id="61" w:author="Yao Wangshu" w:date="2019-04-20T11:01:00Z" w:initials="YW">
-    <w:p>
-      <w:pPr>
-        <w:pStyle w:val="ac"/>
-      </w:pPr>
-      <w:r>
-        <w:rPr>
-          <w:rStyle w:val="ab"/>
-        </w:rPr>
-        <w:annotationRef/>
-      </w:r>
-      <w:r>
-        <w:rPr>
-          <w:rFonts w:hint="eastAsia"/>
-        </w:rPr>
-        <w:t>照片属性对比功能？？？</w:t>
-      </w:r>
-    </w:p>
-  </w:comment>
-  <w:comment w:id="62" w:author="Yao Wangshu" w:date="2019-04-20T11:01:00Z" w:initials="YW">
-    <w:p>
-      <w:pPr>
-        <w:pStyle w:val="ac"/>
-      </w:pPr>
-      <w:r>
-        <w:rPr>
-          <w:rStyle w:val="ab"/>
-        </w:rPr>
-        <w:annotationRef/>
-      </w:r>
-      <w:r>
-        <w:rPr>
-          <w:rFonts w:hint="eastAsia"/>
-        </w:rPr>
-        <w:t>？？？</w:t>
-      </w:r>
-    </w:p>
-  </w:comment>
-  <w:comment w:id="77" w:author="Yao Wangshu" w:date="2019-04-20T11:02:00Z" w:initials="YW">
-    <w:p>
-      <w:pPr>
-        <w:pStyle w:val="ac"/>
-      </w:pPr>
-      <w:r>
-        <w:rPr>
-          <w:rStyle w:val="ab"/>
-        </w:rPr>
-        <w:annotationRef/>
-      </w:r>
-      <w:r>
-        <w:rPr>
-          <w:rFonts w:hint="eastAsia"/>
-        </w:rPr>
-        <w:t>只有一句话？？？</w:t>
-      </w:r>
-    </w:p>
-  </w:comment>
-  <w:comment w:id="80" w:author="Yao Wangshu" w:date="2019-04-20T11:04:00Z" w:initials="YW">
-    <w:p>
-      <w:pPr>
-        <w:pStyle w:val="ac"/>
-      </w:pPr>
-      <w:r>
-        <w:rPr>
-          <w:rStyle w:val="ab"/>
-        </w:rPr>
-        <w:annotationRef/>
-      </w:r>
-      <w:r>
-        <w:rPr>
-          <w:rFonts w:hint="eastAsia"/>
-        </w:rPr>
-        <w:t>照片对比功能？</w:t>
-      </w:r>
-    </w:p>
-  </w:comment>
-  <w:comment w:id="81" w:author="Yao Wangshu" w:date="2019-04-20T11:02:00Z" w:initials="YW">
-    <w:p>
-      <w:pPr>
-        <w:pStyle w:val="ac"/>
-      </w:pPr>
-      <w:r>
-        <w:rPr>
-          <w:rStyle w:val="ab"/>
-        </w:rPr>
-        <w:annotationRef/>
-      </w:r>
-      <w:r>
-        <w:rPr>
-          <w:rFonts w:hint="eastAsia"/>
-        </w:rPr>
-        <w:t>图编号是按章编号，图名？？？</w:t>
-      </w:r>
-    </w:p>
-  </w:comment>
-  <w:comment w:id="86" w:author="Yao Wangshu" w:date="2019-04-20T11:03:00Z" w:initials="YW">
-    <w:p>
-      <w:pPr>
-        <w:pStyle w:val="ac"/>
-      </w:pPr>
-      <w:r>
-        <w:rPr>
-          <w:rStyle w:val="ab"/>
-        </w:rPr>
-        <w:annotationRef/>
-      </w:r>
-      <w:r>
-        <w:rPr>
-          <w:rFonts w:hint="eastAsia"/>
-        </w:rPr>
-        <w:t>？？？</w:t>
       </w:r>
     </w:p>
   </w:comment>
@@ -21993,31 +26813,13 @@
 
 <file path=word/commentsExtended.xml><?xml version="1.0" encoding="utf-8"?>
 <w15:commentsEx xmlns:wpc="http://schemas.microsoft.com/office/word/2010/wordprocessingCanvas" xmlns:cx="http://schemas.microsoft.com/office/drawing/2014/chartex" xmlns:cx1="http://schemas.microsoft.com/office/drawing/2015/9/8/chartex" xmlns:cx2="http://schemas.microsoft.com/office/drawing/2015/10/21/chartex" xmlns:cx3="http://schemas.microsoft.com/office/drawing/2016/5/9/chartex" xmlns:cx4="http://schemas.microsoft.com/office/drawing/2016/5/10/chartex" xmlns:cx5="http://schemas.microsoft.com/office/drawing/2016/5/11/chartex" xmlns:cx6="http://schemas.microsoft.com/office/drawing/2016/5/12/chartex" xmlns:cx7="http://schemas.microsoft.com/office/drawing/2016/5/13/chartex" xmlns:cx8="http://schemas.microsoft.com/office/drawing/2016/5/14/chartex" xmlns:mc="http://schemas.openxmlformats.org/markup-compatibility/2006" xmlns:aink="http://schemas.microsoft.com/office/drawing/2016/ink" xmlns:am3d="http://schemas.microsoft.com/office/drawing/2017/model3d" xmlns:o="urn:schemas-microsoft-com:office:office" xmlns:r="http://schemas.openxmlformats.org/officeDocument/2006/relationships" xmlns:m="http://schemas.openxmlformats.org/officeDocument/2006/math" xmlns:v="urn:schemas-microsoft-com:vml" xmlns:wp14="http://schemas.microsoft.com/office/word/2010/wordprocessingDrawing" xmlns:wp="http://schemas.openxmlformats.org/drawingml/2006/wordprocessingDrawing" xmlns:w10="urn:schemas-microsoft-com:office:word" xmlns:w="http://schemas.openxmlformats.org/wordprocessingml/2006/main" xmlns:w14="http://schemas.microsoft.com/office/word/2010/wordml" xmlns:w15="http://schemas.microsoft.com/office/word/2012/wordml" xmlns:w16cid="http://schemas.microsoft.com/office/word/2016/wordml/cid" xmlns:w16se="http://schemas.microsoft.com/office/word/2015/wordml/symex" xmlns:wpg="http://schemas.microsoft.com/office/word/2010/wordprocessingGroup" xmlns:wpi="http://schemas.microsoft.com/office/word/2010/wordprocessingInk" xmlns:wne="http://schemas.microsoft.com/office/word/2006/wordml" xmlns:wps="http://schemas.microsoft.com/office/word/2010/wordprocessingShape" mc:Ignorable="w14 w15 w16se w16cid wp14">
-  <w15:commentEx w15:paraId="1A1C6667" w15:done="0"/>
-  <w15:commentEx w15:paraId="4E913C6F" w15:done="0"/>
   <w15:commentEx w15:paraId="34C83EF3" w15:done="0"/>
-  <w15:commentEx w15:paraId="336AEB7C" w15:done="0"/>
-  <w15:commentEx w15:paraId="27D8B011" w15:done="0"/>
-  <w15:commentEx w15:paraId="3EE7429C" w15:done="0"/>
-  <w15:commentEx w15:paraId="48F32A9F" w15:done="0"/>
-  <w15:commentEx w15:paraId="33B6E855" w15:done="0"/>
-  <w15:commentEx w15:paraId="0AFBE52A" w15:done="0"/>
-  <w15:commentEx w15:paraId="7C933F64" w15:done="0"/>
 </w15:commentsEx>
 </file>
 
 <file path=word/commentsIds.xml><?xml version="1.0" encoding="utf-8"?>
 <w16cid:commentsIds xmlns:wpc="http://schemas.microsoft.com/office/word/2010/wordprocessingCanvas" xmlns:cx="http://schemas.microsoft.com/office/drawing/2014/chartex" xmlns:cx1="http://schemas.microsoft.com/office/drawing/2015/9/8/chartex" xmlns:cx2="http://schemas.microsoft.com/office/drawing/2015/10/21/chartex" xmlns:cx3="http://schemas.microsoft.com/office/drawing/2016/5/9/chartex" xmlns:cx4="http://schemas.microsoft.com/office/drawing/2016/5/10/chartex" xmlns:cx5="http://schemas.microsoft.com/office/drawing/2016/5/11/chartex" xmlns:cx6="http://schemas.microsoft.com/office/drawing/2016/5/12/chartex" xmlns:cx7="http://schemas.microsoft.com/office/drawing/2016/5/13/chartex" xmlns:cx8="http://schemas.microsoft.com/office/drawing/2016/5/14/chartex" xmlns:mc="http://schemas.openxmlformats.org/markup-compatibility/2006" xmlns:aink="http://schemas.microsoft.com/office/drawing/2016/ink" xmlns:am3d="http://schemas.microsoft.com/office/drawing/2017/model3d" xmlns:o="urn:schemas-microsoft-com:office:office" xmlns:r="http://schemas.openxmlformats.org/officeDocument/2006/relationships" xmlns:m="http://schemas.openxmlformats.org/officeDocument/2006/math" xmlns:v="urn:schemas-microsoft-com:vml" xmlns:wp14="http://schemas.microsoft.com/office/word/2010/wordprocessingDrawing" xmlns:wp="http://schemas.openxmlformats.org/drawingml/2006/wordprocessingDrawing" xmlns:w10="urn:schemas-microsoft-com:office:word" xmlns:w="http://schemas.openxmlformats.org/wordprocessingml/2006/main" xmlns:w14="http://schemas.microsoft.com/office/word/2010/wordml" xmlns:w15="http://schemas.microsoft.com/office/word/2012/wordml" xmlns:w16cid="http://schemas.microsoft.com/office/word/2016/wordml/cid" xmlns:w16se="http://schemas.microsoft.com/office/word/2015/wordml/symex" xmlns:wpg="http://schemas.microsoft.com/office/word/2010/wordprocessingGroup" xmlns:wpi="http://schemas.microsoft.com/office/word/2010/wordprocessingInk" xmlns:wne="http://schemas.microsoft.com/office/word/2006/wordml" xmlns:wps="http://schemas.microsoft.com/office/word/2010/wordprocessingShape" mc:Ignorable="w14 w15 w16se w16cid wp14">
-  <w16cid:commentId w16cid:paraId="1A1C6667" w16cid:durableId="206579F7"/>
-  <w16cid:commentId w16cid:paraId="4E913C6F" w16cid:durableId="20657A2E"/>
   <w16cid:commentId w16cid:paraId="34C83EF3" w16cid:durableId="20657A4D"/>
-  <w16cid:commentId w16cid:paraId="336AEB7C" w16cid:durableId="20657AA7"/>
-  <w16cid:commentId w16cid:paraId="27D8B011" w16cid:durableId="20657A8F"/>
-  <w16cid:commentId w16cid:paraId="3EE7429C" w16cid:durableId="2071C469"/>
-  <w16cid:commentId w16cid:paraId="48F32A9F" w16cid:durableId="20657AC3"/>
-  <w16cid:commentId w16cid:paraId="33B6E855" w16cid:durableId="20657B2F"/>
-  <w16cid:commentId w16cid:paraId="0AFBE52A" w16cid:durableId="20657ADC"/>
-  <w16cid:commentId w16cid:paraId="7C933F64" w16cid:durableId="20657B0E"/>
 </w16cid:commentsIds>
 </file>
 
@@ -22172,7 +26974,13 @@
       <w:rPr>
         <w:rFonts w:hint="eastAsia"/>
       </w:rPr>
-      <w:t>苏州大学本科生毕业设计（论文）</w:t>
+      <w:t>苏州大学本科生毕业设计（</w:t>
+    </w:r>
+    <w:r>
+      <w:rPr>
+        <w:rFonts w:hint="eastAsia"/>
+      </w:rPr>
+      <w:t>论文）</w:t>
     </w:r>
   </w:p>
 </w:hdr>
@@ -25194,6 +30002,92 @@
     </w:lvl>
   </w:abstractNum>
   <w:abstractNum w:abstractNumId="25" w15:restartNumberingAfterBreak="0">
+    <w:nsid w:val="67B008B5"/>
+    <w:multiLevelType w:val="hybridMultilevel"/>
+    <w:tmpl w:val="5978E818"/>
+    <w:lvl w:ilvl="0" w:tplc="04090015">
+      <w:start w:val="1"/>
+      <w:numFmt w:val="upperLetter"/>
+      <w:lvlText w:val="%1."/>
+      <w:lvlJc w:val="left"/>
+      <w:pPr>
+        <w:ind w:left="900" w:hanging="420"/>
+      </w:pPr>
+    </w:lvl>
+    <w:lvl w:ilvl="1" w:tplc="04090019" w:tentative="1">
+      <w:start w:val="1"/>
+      <w:numFmt w:val="lowerLetter"/>
+      <w:lvlText w:val="%2)"/>
+      <w:lvlJc w:val="left"/>
+      <w:pPr>
+        <w:ind w:left="1320" w:hanging="420"/>
+      </w:pPr>
+    </w:lvl>
+    <w:lvl w:ilvl="2" w:tplc="0409001B" w:tentative="1">
+      <w:start w:val="1"/>
+      <w:numFmt w:val="lowerRoman"/>
+      <w:lvlText w:val="%3."/>
+      <w:lvlJc w:val="right"/>
+      <w:pPr>
+        <w:ind w:left="1740" w:hanging="420"/>
+      </w:pPr>
+    </w:lvl>
+    <w:lvl w:ilvl="3" w:tplc="0409000F" w:tentative="1">
+      <w:start w:val="1"/>
+      <w:numFmt w:val="decimal"/>
+      <w:lvlText w:val="%4."/>
+      <w:lvlJc w:val="left"/>
+      <w:pPr>
+        <w:ind w:left="2160" w:hanging="420"/>
+      </w:pPr>
+    </w:lvl>
+    <w:lvl w:ilvl="4" w:tplc="04090019" w:tentative="1">
+      <w:start w:val="1"/>
+      <w:numFmt w:val="lowerLetter"/>
+      <w:lvlText w:val="%5)"/>
+      <w:lvlJc w:val="left"/>
+      <w:pPr>
+        <w:ind w:left="2580" w:hanging="420"/>
+      </w:pPr>
+    </w:lvl>
+    <w:lvl w:ilvl="5" w:tplc="0409001B" w:tentative="1">
+      <w:start w:val="1"/>
+      <w:numFmt w:val="lowerRoman"/>
+      <w:lvlText w:val="%6."/>
+      <w:lvlJc w:val="right"/>
+      <w:pPr>
+        <w:ind w:left="3000" w:hanging="420"/>
+      </w:pPr>
+    </w:lvl>
+    <w:lvl w:ilvl="6" w:tplc="0409000F" w:tentative="1">
+      <w:start w:val="1"/>
+      <w:numFmt w:val="decimal"/>
+      <w:lvlText w:val="%7."/>
+      <w:lvlJc w:val="left"/>
+      <w:pPr>
+        <w:ind w:left="3420" w:hanging="420"/>
+      </w:pPr>
+    </w:lvl>
+    <w:lvl w:ilvl="7" w:tplc="04090019" w:tentative="1">
+      <w:start w:val="1"/>
+      <w:numFmt w:val="lowerLetter"/>
+      <w:lvlText w:val="%8)"/>
+      <w:lvlJc w:val="left"/>
+      <w:pPr>
+        <w:ind w:left="3840" w:hanging="420"/>
+      </w:pPr>
+    </w:lvl>
+    <w:lvl w:ilvl="8" w:tplc="0409001B" w:tentative="1">
+      <w:start w:val="1"/>
+      <w:numFmt w:val="lowerRoman"/>
+      <w:lvlText w:val="%9."/>
+      <w:lvlJc w:val="right"/>
+      <w:pPr>
+        <w:ind w:left="4260" w:hanging="420"/>
+      </w:pPr>
+    </w:lvl>
+  </w:abstractNum>
+  <w:abstractNum w:abstractNumId="26" w15:restartNumberingAfterBreak="0">
     <w:nsid w:val="6A7557E9"/>
     <w:multiLevelType w:val="multilevel"/>
     <w:tmpl w:val="A6EC4382"/>
@@ -25333,7 +30227,7 @@
       </w:rPr>
     </w:lvl>
   </w:abstractNum>
-  <w:abstractNum w:abstractNumId="26" w15:restartNumberingAfterBreak="0">
+  <w:abstractNum w:abstractNumId="27" w15:restartNumberingAfterBreak="0">
     <w:nsid w:val="6D0F1B66"/>
     <w:multiLevelType w:val="multilevel"/>
     <w:tmpl w:val="498CDFE2"/>
@@ -25473,7 +30367,7 @@
       </w:rPr>
     </w:lvl>
   </w:abstractNum>
-  <w:abstractNum w:abstractNumId="27" w15:restartNumberingAfterBreak="0">
+  <w:abstractNum w:abstractNumId="28" w15:restartNumberingAfterBreak="0">
     <w:nsid w:val="70025DC0"/>
     <w:multiLevelType w:val="multilevel"/>
     <w:tmpl w:val="64F68B9A"/>
@@ -25622,7 +30516,7 @@
       </w:rPr>
     </w:lvl>
   </w:abstractNum>
-  <w:abstractNum w:abstractNumId="28" w15:restartNumberingAfterBreak="0">
+  <w:abstractNum w:abstractNumId="29" w15:restartNumberingAfterBreak="0">
     <w:nsid w:val="70A41D93"/>
     <w:multiLevelType w:val="hybridMultilevel"/>
     <w:tmpl w:val="F346459C"/>
@@ -25738,7 +30632,7 @@
       </w:pPr>
     </w:lvl>
   </w:abstractNum>
-  <w:abstractNum w:abstractNumId="29" w15:restartNumberingAfterBreak="0">
+  <w:abstractNum w:abstractNumId="30" w15:restartNumberingAfterBreak="0">
     <w:nsid w:val="7E4F7DA2"/>
     <w:multiLevelType w:val="multilevel"/>
     <w:tmpl w:val="272285E8"/>
@@ -25897,7 +30791,7 @@
     <w:abstractNumId w:val="11"/>
   </w:num>
   <w:num w:numId="7">
-    <w:abstractNumId w:val="28"/>
+    <w:abstractNumId w:val="29"/>
   </w:num>
   <w:num w:numId="8">
     <w:abstractNumId w:val="15"/>
@@ -25927,7 +30821,7 @@
     <w:abstractNumId w:val="16"/>
   </w:num>
   <w:num w:numId="17">
-    <w:abstractNumId w:val="25"/>
+    <w:abstractNumId w:val="26"/>
   </w:num>
   <w:num w:numId="18">
     <w:abstractNumId w:val="20"/>
@@ -25936,7 +30830,7 @@
     <w:abstractNumId w:val="0"/>
   </w:num>
   <w:num w:numId="20">
-    <w:abstractNumId w:val="26"/>
+    <w:abstractNumId w:val="27"/>
   </w:num>
   <w:num w:numId="21">
     <w:abstractNumId w:val="24"/>
@@ -25951,13 +30845,13 @@
     <w:abstractNumId w:val="23"/>
   </w:num>
   <w:num w:numId="25">
-    <w:abstractNumId w:val="29"/>
+    <w:abstractNumId w:val="30"/>
   </w:num>
   <w:num w:numId="26">
     <w:abstractNumId w:val="8"/>
   </w:num>
   <w:num w:numId="27">
-    <w:abstractNumId w:val="27"/>
+    <w:abstractNumId w:val="28"/>
   </w:num>
   <w:num w:numId="28">
     <w:abstractNumId w:val="12"/>
@@ -25967,6 +30861,9 @@
   </w:num>
   <w:num w:numId="30">
     <w:abstractNumId w:val="9"/>
+  </w:num>
+  <w:num w:numId="31">
+    <w:abstractNumId w:val="25"/>
   </w:num>
 </w:numbering>
 </file>
@@ -26726,6 +31623,16 @@
       <w:ind w:leftChars="400" w:left="840"/>
     </w:pPr>
   </w:style>
+  <w:style w:type="paragraph" w:styleId="af0">
+    <w:name w:val="List Paragraph"/>
+    <w:basedOn w:val="a"/>
+    <w:uiPriority w:val="34"/>
+    <w:qFormat/>
+    <w:rsid w:val="00803D7A"/>
+    <w:pPr>
+      <w:ind w:firstLineChars="200" w:firstLine="420"/>
+    </w:pPr>
+  </w:style>
 </w:styles>
 </file>
 
@@ -27029,7 +31936,7 @@
 </file>
 
 <file path=customXml/itemProps1.xml><?xml version="1.0" encoding="utf-8"?>
-<ds:datastoreItem xmlns:ds="http://schemas.openxmlformats.org/officeDocument/2006/customXml" ds:itemID="{5E221573-CD86-4FAC-AF90-640E6770CC14}">
+<ds:datastoreItem xmlns:ds="http://schemas.openxmlformats.org/officeDocument/2006/customXml" ds:itemID="{483739DA-36B2-4783-8B82-C4F66C1E0DE8}">
   <ds:schemaRefs>
     <ds:schemaRef ds:uri="http://schemas.openxmlformats.org/officeDocument/2006/bibliography"/>
   </ds:schemaRefs>
